--- a/spring/스프링 빈 생명주기 콜백 시작 12-20.docx
+++ b/spring/스프링 빈 생명주기 콜백 시작 12-20.docx
@@ -10,7 +10,7 @@
         </w:numPr>
         <w:jc w:val="both"/>
         <w:spacing w:lineRule="auto" w:line="259" w:before="0" w:after="160"/>
-        <w:ind w:left="0" w:hanging="0"/>
+        <w:ind w:right="0" w:firstLine="0"/>
         <w:rPr>
           <w:b w:val="1"/>
           <w:color w:val="auto"/>
@@ -20,6 +20,8 @@
           <w:rFonts w:ascii="맑은 고딕" w:eastAsia="맑은 고딕" w:hAnsi="맑은 고딕" w:hint="default"/>
         </w:rPr>
         <w:wordWrap w:val="off"/>
+        <w:autoSpaceDE w:val="1"/>
+        <w:autoSpaceDN w:val="1"/>
       </w:pPr>
       <w:r>
         <w:rPr>
@@ -41,7 +43,7 @@
         </w:numPr>
         <w:jc w:val="both"/>
         <w:spacing w:lineRule="auto" w:line="259" w:before="0" w:after="160"/>
-        <w:ind w:left="0" w:hanging="0"/>
+        <w:ind w:right="0" w:firstLine="0"/>
         <w:rPr>
           <w:color w:val="auto"/>
           <w:position w:val="0"/>
@@ -50,6 +52,8 @@
           <w:rFonts w:ascii="맑은 고딕" w:eastAsia="맑은 고딕" w:hAnsi="맑은 고딕" w:hint="default"/>
         </w:rPr>
         <w:wordWrap w:val="off"/>
+        <w:autoSpaceDE w:val="1"/>
+        <w:autoSpaceDN w:val="1"/>
       </w:pPr>
       <w:r>
         <w:rPr>
@@ -70,7 +74,7 @@
         </w:numPr>
         <w:jc w:val="both"/>
         <w:spacing w:lineRule="auto" w:line="259" w:before="0" w:after="160"/>
-        <w:ind w:left="0" w:hanging="0"/>
+        <w:ind w:right="0" w:firstLine="0"/>
         <w:rPr>
           <w:color w:val="auto"/>
           <w:position w:val="0"/>
@@ -79,6 +83,8 @@
           <w:rFonts w:ascii="맑은 고딕" w:eastAsia="맑은 고딕" w:hAnsi="맑은 고딕" w:hint="default"/>
         </w:rPr>
         <w:wordWrap w:val="off"/>
+        <w:autoSpaceDE w:val="1"/>
+        <w:autoSpaceDN w:val="1"/>
       </w:pPr>
       <w:r>
         <w:rPr>
@@ -109,7 +115,7 @@
         </w:numPr>
         <w:jc w:val="both"/>
         <w:spacing w:lineRule="auto" w:line="259" w:before="0" w:after="160"/>
-        <w:ind w:left="0" w:hanging="0"/>
+        <w:ind w:right="0" w:firstLine="0"/>
         <w:rPr>
           <w:color w:val="auto"/>
           <w:position w:val="0"/>
@@ -118,17 +124,19 @@
           <w:rFonts w:ascii="맑은 고딕" w:eastAsia="맑은 고딕" w:hAnsi="맑은 고딕" w:hint="default"/>
         </w:rPr>
         <w:wordWrap w:val="off"/>
-      </w:pPr>
-    </w:p>
-    <w:p>
-      <w:pPr>
-        <w:numPr>
-          <w:ilvl w:val="0"/>
-          <w:numId w:val="0"/>
-        </w:numPr>
-        <w:jc w:val="both"/>
-        <w:spacing w:lineRule="auto" w:line="259" w:before="0" w:after="160"/>
-        <w:ind w:left="0" w:hanging="0"/>
+        <w:autoSpaceDE w:val="1"/>
+        <w:autoSpaceDN w:val="1"/>
+      </w:pPr>
+    </w:p>
+    <w:p>
+      <w:pPr>
+        <w:numPr>
+          <w:ilvl w:val="0"/>
+          <w:numId w:val="0"/>
+        </w:numPr>
+        <w:jc w:val="both"/>
+        <w:spacing w:lineRule="auto" w:line="259" w:before="0" w:after="160"/>
+        <w:ind w:right="0" w:firstLine="0"/>
         <w:rPr>
           <w:color w:val="auto"/>
           <w:position w:val="0"/>
@@ -137,6 +145,8 @@
           <w:rFonts w:ascii="맑은 고딕" w:eastAsia="맑은 고딕" w:hAnsi="맑은 고딕" w:hint="default"/>
         </w:rPr>
         <w:wordWrap w:val="off"/>
+        <w:autoSpaceDE w:val="1"/>
+        <w:autoSpaceDN w:val="1"/>
       </w:pPr>
       <w:r>
         <w:rPr>
@@ -157,7 +167,7 @@
         </w:numPr>
         <w:jc w:val="both"/>
         <w:spacing w:lineRule="auto" w:line="259" w:before="0" w:after="160"/>
-        <w:ind w:left="0" w:hanging="0"/>
+        <w:ind w:right="0" w:firstLine="0"/>
         <w:rPr>
           <w:color w:val="auto"/>
           <w:position w:val="0"/>
@@ -166,17 +176,19 @@
           <w:rFonts w:ascii="맑은 고딕" w:eastAsia="맑은 고딕" w:hAnsi="맑은 고딕" w:hint="default"/>
         </w:rPr>
         <w:wordWrap w:val="off"/>
-      </w:pPr>
-    </w:p>
-    <w:p>
-      <w:pPr>
-        <w:numPr>
-          <w:ilvl w:val="0"/>
-          <w:numId w:val="0"/>
-        </w:numPr>
-        <w:jc w:val="both"/>
-        <w:spacing w:lineRule="auto" w:line="259" w:before="0" w:after="160"/>
-        <w:ind w:left="0" w:hanging="0"/>
+        <w:autoSpaceDE w:val="1"/>
+        <w:autoSpaceDN w:val="1"/>
+      </w:pPr>
+    </w:p>
+    <w:p>
+      <w:pPr>
+        <w:numPr>
+          <w:ilvl w:val="0"/>
+          <w:numId w:val="0"/>
+        </w:numPr>
+        <w:jc w:val="both"/>
+        <w:spacing w:lineRule="auto" w:line="259" w:before="0" w:after="160"/>
+        <w:ind w:right="0" w:firstLine="0"/>
         <w:rPr>
           <w:b w:val="1"/>
           <w:color w:val="auto"/>
@@ -186,6 +198,8 @@
           <w:rFonts w:ascii="맑은 고딕" w:eastAsia="맑은 고딕" w:hAnsi="맑은 고딕" w:hint="default"/>
         </w:rPr>
         <w:wordWrap w:val="off"/>
+        <w:autoSpaceDE w:val="1"/>
+        <w:autoSpaceDN w:val="1"/>
       </w:pPr>
       <w:r>
         <w:rPr>
@@ -207,35 +221,1489 @@
         </w:numPr>
         <w:jc w:val="both"/>
         <w:spacing w:lineRule="auto" w:line="259" w:before="0" w:after="160"/>
+        <w:ind w:right="0" w:firstLine="0"/>
+        <w:rPr>
+          <w:color w:val="auto"/>
+          <w:position w:val="0"/>
+          <w:sz w:val="20"/>
+          <w:szCs w:val="20"/>
+          <w:rFonts w:ascii="맑은 고딕" w:eastAsia="맑은 고딕" w:hAnsi="맑은 고딕" w:hint="default"/>
+        </w:rPr>
+        <w:wordWrap w:val="off"/>
+        <w:autoSpaceDE w:val="1"/>
+        <w:autoSpaceDN w:val="1"/>
+      </w:pPr>
+      <w:r>
+        <w:rPr>
+          <w:color w:val="auto"/>
+          <w:position w:val="0"/>
+          <w:sz w:val="20"/>
+          <w:szCs w:val="20"/>
+          <w:rFonts w:ascii="맑은 고딕" w:eastAsia="맑은 고딕" w:hAnsi="맑은 고딕" w:hint="default"/>
+        </w:rPr>
+        <w:t xml:space="preserve">데이터베이스 커넥션 풀이나 네트워크 소켓처럼 애플리케이션 시작할 때 사전 연결을 미리하거나, </w:t>
+      </w:r>
+      <w:r>
+        <w:rPr>
+          <w:color w:val="auto"/>
+          <w:position w:val="0"/>
+          <w:sz w:val="20"/>
+          <w:szCs w:val="20"/>
+          <w:rFonts w:ascii="맑은 고딕" w:eastAsia="맑은 고딕" w:hAnsi="맑은 고딕" w:hint="default"/>
+        </w:rPr>
+        <w:t xml:space="preserve">종료할 때 안전하게 종료를 해야함.</w:t>
+      </w:r>
+    </w:p>
+    <w:p>
+      <w:pPr>
+        <w:numPr>
+          <w:ilvl w:val="0"/>
+          <w:numId w:val="0"/>
+        </w:numPr>
+        <w:jc w:val="both"/>
+        <w:spacing w:lineRule="auto" w:line="259" w:before="0" w:after="160"/>
+        <w:ind w:right="0" w:firstLine="0"/>
+        <w:rPr>
+          <w:color w:val="auto"/>
+          <w:position w:val="0"/>
+          <w:sz w:val="20"/>
+          <w:szCs w:val="20"/>
+          <w:rFonts w:ascii="맑은 고딕" w:eastAsia="맑은 고딕" w:hAnsi="맑은 고딕" w:hint="default"/>
+        </w:rPr>
+        <w:wordWrap w:val="off"/>
+        <w:autoSpaceDE w:val="1"/>
+        <w:autoSpaceDN w:val="1"/>
+      </w:pPr>
+      <w:r>
+        <w:rPr>
+          <w:color w:val="auto"/>
+          <w:position w:val="0"/>
+          <w:sz w:val="20"/>
+          <w:szCs w:val="20"/>
+          <w:rFonts w:ascii="맑은 고딕" w:eastAsia="맑은 고딕" w:hAnsi="맑은 고딕" w:hint="default"/>
+        </w:rPr>
+        <w:t xml:space="preserve">커넥션 풀 : 애플리케이션이 시작될 때 데이터베이스와 연결을 미리 맺어놓음. 그렇게 해야 tcp/</w:t>
+      </w:r>
+      <w:r>
+        <w:rPr>
+          <w:color w:val="auto"/>
+          <w:position w:val="0"/>
+          <w:sz w:val="20"/>
+          <w:szCs w:val="20"/>
+          <w:rFonts w:ascii="맑은 고딕" w:eastAsia="맑은 고딕" w:hAnsi="맑은 고딕" w:hint="default"/>
+        </w:rPr>
+        <w:t xml:space="preserve">핸드쉐이킹 할 때 걸리는 시간이 줄어들음. 커넥션을 미리 여러 개 만들어서 요청들어오면 바로 </w:t>
+      </w:r>
+      <w:r>
+        <w:rPr>
+          <w:color w:val="auto"/>
+          <w:position w:val="0"/>
+          <w:sz w:val="20"/>
+          <w:szCs w:val="20"/>
+          <w:rFonts w:ascii="맑은 고딕" w:eastAsia="맑은 고딕" w:hAnsi="맑은 고딕" w:hint="default"/>
+        </w:rPr>
+        <w:t xml:space="preserve">응답할 수 있게 함.</w:t>
+      </w:r>
+    </w:p>
+    <w:p>
+      <w:pPr>
+        <w:numPr>
+          <w:ilvl w:val="0"/>
+          <w:numId w:val="0"/>
+        </w:numPr>
+        <w:jc w:val="both"/>
+        <w:spacing w:lineRule="auto" w:line="259" w:before="0" w:after="160"/>
+        <w:ind w:right="0" w:firstLine="0"/>
+        <w:rPr>
+          <w:color w:val="auto"/>
+          <w:position w:val="0"/>
+          <w:sz w:val="20"/>
+          <w:szCs w:val="20"/>
+          <w:rFonts w:ascii="맑은 고딕" w:eastAsia="맑은 고딕" w:hAnsi="맑은 고딕" w:hint="default"/>
+        </w:rPr>
+        <w:wordWrap w:val="off"/>
+        <w:autoSpaceDE w:val="1"/>
+        <w:autoSpaceDN w:val="1"/>
+      </w:pPr>
+      <w:r>
+        <w:rPr>
+          <w:color w:val="auto"/>
+          <w:position w:val="0"/>
+          <w:sz w:val="20"/>
+          <w:szCs w:val="20"/>
+          <w:rFonts w:ascii="맑은 고딕" w:eastAsia="맑은 고딕" w:hAnsi="맑은 고딕" w:hint="default"/>
+        </w:rPr>
+        <w:t xml:space="preserve">네트워크 소켓 : 서버가 뜰 때 다른 쪽과 네트워크를 미리 열어놔야함. -&gt; 응답을 바로 줄 수 있</w:t>
+      </w:r>
+      <w:r>
+        <w:rPr>
+          <w:color w:val="auto"/>
+          <w:position w:val="0"/>
+          <w:sz w:val="20"/>
+          <w:szCs w:val="20"/>
+          <w:rFonts w:ascii="맑은 고딕" w:eastAsia="맑은 고딕" w:hAnsi="맑은 고딕" w:hint="default"/>
+        </w:rPr>
+        <w:t>음.</w:t>
+      </w:r>
+    </w:p>
+    <w:p>
+      <w:pPr>
+        <w:numPr>
+          <w:ilvl w:val="0"/>
+          <w:numId w:val="0"/>
+        </w:numPr>
+        <w:jc w:val="both"/>
+        <w:spacing w:lineRule="auto" w:line="259" w:before="0" w:after="160"/>
+        <w:ind w:right="0" w:firstLine="0"/>
+        <w:rPr>
+          <w:color w:val="auto"/>
+          <w:position w:val="0"/>
+          <w:sz w:val="20"/>
+          <w:szCs w:val="20"/>
+          <w:rFonts w:ascii="맑은 고딕" w:eastAsia="맑은 고딕" w:hAnsi="맑은 고딕" w:hint="default"/>
+        </w:rPr>
+        <w:wordWrap w:val="off"/>
+        <w:autoSpaceDE w:val="1"/>
+        <w:autoSpaceDN w:val="1"/>
+      </w:pPr>
+      <w:r>
+        <w:rPr>
+          <w:color w:val="auto"/>
+          <w:position w:val="0"/>
+          <w:sz w:val="20"/>
+          <w:szCs w:val="20"/>
+          <w:rFonts w:ascii="맑은 고딕" w:eastAsia="맑은 고딕" w:hAnsi="맑은 고딕" w:hint="default"/>
+        </w:rPr>
+        <w:t xml:space="preserve">서버가 종료될 때 기타 안전 종료를 위한 작업들을 스프링이 해준다.  -&gt; 객체의 초기화와 종료 </w:t>
+      </w:r>
+      <w:r>
+        <w:rPr>
+          <w:color w:val="auto"/>
+          <w:position w:val="0"/>
+          <w:sz w:val="20"/>
+          <w:szCs w:val="20"/>
+          <w:rFonts w:ascii="맑은 고딕" w:eastAsia="맑은 고딕" w:hAnsi="맑은 고딕" w:hint="default"/>
+        </w:rPr>
+        <w:t xml:space="preserve">작업이 필요하다.</w:t>
+      </w:r>
+    </w:p>
+    <w:p>
+      <w:pPr>
+        <w:numPr>
+          <w:ilvl w:val="0"/>
+          <w:numId w:val="0"/>
+        </w:numPr>
+        <w:jc w:val="both"/>
+        <w:spacing w:lineRule="auto" w:line="259" w:before="0" w:after="160"/>
+        <w:ind w:right="0" w:firstLine="0"/>
+        <w:rPr>
+          <w:color w:val="auto"/>
+          <w:position w:val="0"/>
+          <w:sz w:val="20"/>
+          <w:szCs w:val="20"/>
+          <w:rFonts w:ascii="맑은 고딕" w:eastAsia="맑은 고딕" w:hAnsi="맑은 고딕" w:hint="default"/>
+        </w:rPr>
+        <w:wordWrap w:val="off"/>
+        <w:autoSpaceDE w:val="1"/>
+        <w:autoSpaceDN w:val="1"/>
+      </w:pPr>
+    </w:p>
+    <w:p>
+      <w:pPr>
+        <w:numPr>
+          <w:ilvl w:val="0"/>
+          <w:numId w:val="0"/>
+        </w:numPr>
+        <w:jc w:val="both"/>
+        <w:spacing w:lineRule="auto" w:line="259" w:before="0" w:after="160"/>
+        <w:ind w:right="0" w:firstLine="0"/>
+        <w:rPr>
+          <w:color w:val="auto"/>
+          <w:position w:val="0"/>
+          <w:sz w:val="20"/>
+          <w:szCs w:val="20"/>
+          <w:rFonts w:ascii="맑은 고딕" w:eastAsia="맑은 고딕" w:hAnsi="맑은 고딕" w:hint="default"/>
+        </w:rPr>
+        <w:wordWrap w:val="off"/>
+        <w:autoSpaceDE w:val="1"/>
+        <w:autoSpaceDN w:val="1"/>
+      </w:pPr>
+      <w:r>
+        <w:rPr>
+          <w:color w:val="auto"/>
+          <w:position w:val="0"/>
+          <w:sz w:val="20"/>
+          <w:szCs w:val="20"/>
+          <w:rFonts w:ascii="맑은 고딕" w:eastAsia="맑은 고딕" w:hAnsi="맑은 고딕" w:hint="default"/>
+        </w:rPr>
+        <w:t xml:space="preserve">네트워크는 서버가 실행될 때 미리 연결해둬야하고, 서버가 종료될 때 안전하게 끊어져야하는 네</w:t>
+      </w:r>
+      <w:r>
+        <w:rPr>
+          <w:color w:val="auto"/>
+          <w:position w:val="0"/>
+          <w:sz w:val="20"/>
+          <w:szCs w:val="20"/>
+          <w:rFonts w:ascii="맑은 고딕" w:eastAsia="맑은 고딕" w:hAnsi="맑은 고딕" w:hint="default"/>
+        </w:rPr>
+        <w:t xml:space="preserve">트워크 객체가 있다고 가정하자. 네트워크 연결과 종료과정을 단순히 문자열로 표현할 것.</w:t>
+      </w:r>
+    </w:p>
+    <w:p>
+      <w:pPr>
+        <w:numPr>
+          <w:ilvl w:val="0"/>
+          <w:numId w:val="0"/>
+        </w:numPr>
+        <w:jc w:val="both"/>
+        <w:spacing w:lineRule="auto" w:line="259" w:before="0" w:after="160"/>
+        <w:ind w:right="0" w:firstLine="0"/>
+        <w:rPr>
+          <w:color w:val="auto"/>
+          <w:position w:val="0"/>
+          <w:sz w:val="20"/>
+          <w:szCs w:val="20"/>
+          <w:rFonts w:ascii="맑은 고딕" w:eastAsia="맑은 고딕" w:hAnsi="맑은 고딕" w:hint="default"/>
+        </w:rPr>
+        <w:wordWrap w:val="off"/>
+        <w:autoSpaceDE w:val="1"/>
+        <w:autoSpaceDN w:val="1"/>
+      </w:pPr>
+      <w:r>
+        <w:rPr>
+          <w:color w:val="auto"/>
+          <w:position w:val="0"/>
+          <w:sz w:val="20"/>
+          <w:szCs w:val="20"/>
+          <w:rFonts w:ascii="맑은 고딕" w:eastAsia="맑은 고딕" w:hAnsi="맑은 고딕" w:hint="default"/>
+        </w:rPr>
+        <w:t xml:space="preserve">NetworkClient </w:t>
+      </w:r>
+    </w:p>
+    <w:p>
+      <w:pPr>
+        <w:numPr>
+          <w:ilvl w:val="0"/>
+          <w:numId w:val="0"/>
+        </w:numPr>
+        <w:jc w:val="both"/>
+        <w:spacing w:lineRule="auto" w:line="259" w:before="0" w:after="160"/>
+        <w:ind w:right="0" w:firstLine="0"/>
+        <w:rPr>
+          <w:color w:val="auto"/>
+          <w:position w:val="0"/>
+          <w:sz w:val="20"/>
+          <w:szCs w:val="20"/>
+          <w:rFonts w:ascii="맑은 고딕" w:eastAsia="맑은 고딕" w:hAnsi="맑은 고딕" w:hint="default"/>
+        </w:rPr>
+        <w:wordWrap w:val="off"/>
+        <w:autoSpaceDE w:val="1"/>
+        <w:autoSpaceDN w:val="1"/>
+      </w:pPr>
+      <w:r>
+        <w:rPr>
+          <w:color w:val="auto"/>
+          <w:position w:val="0"/>
+          <w:sz w:val="20"/>
+          <w:szCs w:val="20"/>
+          <w:rFonts w:ascii="맑은 고딕" w:eastAsia="맑은 고딕" w:hAnsi="맑은 고딕" w:hint="default"/>
+        </w:rPr>
+        <w:t xml:space="preserve">connect() : 애플리케이션 시작 시점에 호출되어 네트워크 연결을 하는 메소드</w:t>
+      </w:r>
+    </w:p>
+    <w:p>
+      <w:pPr>
+        <w:numPr>
+          <w:ilvl w:val="0"/>
+          <w:numId w:val="0"/>
+        </w:numPr>
+        <w:jc w:val="both"/>
+        <w:spacing w:lineRule="auto" w:line="259" w:before="0" w:after="160"/>
+        <w:ind w:right="0" w:firstLine="0"/>
+        <w:rPr>
+          <w:color w:val="auto"/>
+          <w:position w:val="0"/>
+          <w:sz w:val="20"/>
+          <w:szCs w:val="20"/>
+          <w:rFonts w:ascii="맑은 고딕" w:eastAsia="맑은 고딕" w:hAnsi="맑은 고딕" w:hint="default"/>
+        </w:rPr>
+        <w:wordWrap w:val="off"/>
+        <w:autoSpaceDE w:val="1"/>
+        <w:autoSpaceDN w:val="1"/>
+      </w:pPr>
+      <w:r>
+        <w:rPr>
+          <w:color w:val="auto"/>
+          <w:position w:val="0"/>
+          <w:sz w:val="20"/>
+          <w:szCs w:val="20"/>
+          <w:rFonts w:ascii="맑은 고딕" w:eastAsia="맑은 고딕" w:hAnsi="맑은 고딕" w:hint="default"/>
+        </w:rPr>
+        <w:t xml:space="preserve">disconnect() : 애플리케이션 종료 직전에 호출되어 네트워크 연결을 끊는 메소드</w:t>
+      </w:r>
+    </w:p>
+    <w:p>
+      <w:pPr>
+        <w:numPr>
+          <w:ilvl w:val="0"/>
+          <w:numId w:val="0"/>
+        </w:numPr>
+        <w:jc w:val="both"/>
+        <w:spacing w:lineRule="auto" w:line="259" w:before="0" w:after="160"/>
+        <w:ind w:right="0" w:firstLine="0"/>
+        <w:rPr>
+          <w:color w:val="auto"/>
+          <w:position w:val="0"/>
+          <w:sz w:val="20"/>
+          <w:szCs w:val="20"/>
+          <w:rFonts w:ascii="맑은 고딕" w:eastAsia="맑은 고딕" w:hAnsi="맑은 고딕" w:hint="default"/>
+        </w:rPr>
+        <w:wordWrap w:val="off"/>
+        <w:autoSpaceDE w:val="1"/>
+        <w:autoSpaceDN w:val="1"/>
+      </w:pPr>
+    </w:p>
+    <w:p>
+      <w:pPr>
+        <w:numPr>
+          <w:ilvl w:val="0"/>
+          <w:numId w:val="0"/>
+        </w:numPr>
+        <w:jc w:val="both"/>
+        <w:spacing w:lineRule="auto" w:line="259" w:before="0" w:after="160"/>
         <w:ind w:left="0" w:hanging="0"/>
         <w:rPr>
-          <w:color w:val="auto"/>
-          <w:position w:val="0"/>
-          <w:sz w:val="20"/>
-          <w:szCs w:val="20"/>
-          <w:rFonts w:ascii="맑은 고딕" w:eastAsia="맑은 고딕" w:hAnsi="맑은 고딕" w:hint="default"/>
-        </w:rPr>
-        <w:wordWrap w:val="off"/>
-      </w:pPr>
-      <w:r>
-        <w:rPr>
-          <w:color w:val="auto"/>
-          <w:position w:val="0"/>
-          <w:sz w:val="20"/>
-          <w:szCs w:val="20"/>
-          <w:rFonts w:ascii="맑은 고딕" w:eastAsia="맑은 고딕" w:hAnsi="맑은 고딕" w:hint="default"/>
-        </w:rPr>
-        <w:t xml:space="preserve">데이터베이스 커넥션 풀이나 네트워크 소켓처럼 애플리케이션 시작할 때 사전 연결을 미리하거나, </w:t>
-      </w:r>
-      <w:r>
-        <w:rPr>
-          <w:color w:val="auto"/>
-          <w:position w:val="0"/>
-          <w:sz w:val="20"/>
-          <w:szCs w:val="20"/>
-          <w:rFonts w:ascii="맑은 고딕" w:eastAsia="맑은 고딕" w:hAnsi="맑은 고딕" w:hint="default"/>
-        </w:rPr>
-        <w:t xml:space="preserve">종료할 때 안전하게 종료를 해야함.</w:t>
+          <w:color w:val="BCBEC4"/>
+          <w:position w:val="0"/>
+          <w:sz w:val="19"/>
+          <w:szCs w:val="19"/>
+          <w:rFonts w:ascii="JetBrains Mono" w:eastAsia="JetBrains Mono" w:hAnsi="JetBrains Mono" w:hint="default"/>
+        </w:rPr>
+        <w:wordWrap w:val="off"/>
+      </w:pPr>
+      <w:r>
+        <w:rPr>
+          <w:color w:val="CF8E6D"/>
+          <w:position w:val="0"/>
+          <w:sz w:val="19"/>
+          <w:szCs w:val="19"/>
+          <w:rFonts w:ascii="JetBrains Mono" w:eastAsia="JetBrains Mono" w:hAnsi="JetBrains Mono" w:hint="default"/>
+        </w:rPr>
+        <w:t xml:space="preserve">package </w:t>
+      </w:r>
+      <w:r>
+        <w:rPr>
+          <w:color w:val="BCBEC4"/>
+          <w:position w:val="0"/>
+          <w:sz w:val="19"/>
+          <w:szCs w:val="19"/>
+          <w:rFonts w:ascii="JetBrains Mono" w:eastAsia="JetBrains Mono" w:hAnsi="JetBrains Mono" w:hint="default"/>
+        </w:rPr>
+        <w:t>hello.core.lifecyle;</w:t>
+      </w:r>
+      <w:r>
+        <w:rPr>
+          <w:color w:val="BCBEC4"/>
+          <w:position w:val="0"/>
+          <w:sz w:val="19"/>
+          <w:szCs w:val="19"/>
+          <w:rFonts w:ascii="JetBrains Mono" w:eastAsia="JetBrains Mono" w:hAnsi="JetBrains Mono" w:hint="default"/>
+        </w:rPr>
+        <w:br/>
+      </w:r>
+      <w:r>
+        <w:rPr>
+          <w:color w:val="BCBEC4"/>
+          <w:position w:val="0"/>
+          <w:sz w:val="19"/>
+          <w:szCs w:val="19"/>
+          <w:rFonts w:ascii="JetBrains Mono" w:eastAsia="JetBrains Mono" w:hAnsi="JetBrains Mono" w:hint="default"/>
+        </w:rPr>
+        <w:br/>
+      </w:r>
+      <w:r>
+        <w:rPr>
+          <w:color w:val="CF8E6D"/>
+          <w:position w:val="0"/>
+          <w:sz w:val="19"/>
+          <w:szCs w:val="19"/>
+          <w:rFonts w:ascii="JetBrains Mono" w:eastAsia="JetBrains Mono" w:hAnsi="JetBrains Mono" w:hint="default"/>
+        </w:rPr>
+        <w:t xml:space="preserve">public class </w:t>
+      </w:r>
+      <w:r>
+        <w:rPr>
+          <w:color w:val="BCBEC4"/>
+          <w:position w:val="0"/>
+          <w:sz w:val="19"/>
+          <w:szCs w:val="19"/>
+          <w:rFonts w:ascii="JetBrains Mono" w:eastAsia="JetBrains Mono" w:hAnsi="JetBrains Mono" w:hint="default"/>
+        </w:rPr>
+        <w:t xml:space="preserve">NetworkClient {</w:t>
+      </w:r>
+      <w:r>
+        <w:rPr>
+          <w:color w:val="BCBEC4"/>
+          <w:position w:val="0"/>
+          <w:sz w:val="19"/>
+          <w:szCs w:val="19"/>
+          <w:rFonts w:ascii="JetBrains Mono" w:eastAsia="JetBrains Mono" w:hAnsi="JetBrains Mono" w:hint="default"/>
+        </w:rPr>
+        <w:br/>
+      </w:r>
+      <w:r>
+        <w:rPr>
+          <w:color w:val="BCBEC4"/>
+          <w:position w:val="0"/>
+          <w:sz w:val="19"/>
+          <w:szCs w:val="19"/>
+          <w:rFonts w:ascii="JetBrains Mono" w:eastAsia="JetBrains Mono" w:hAnsi="JetBrains Mono" w:hint="default"/>
+        </w:rPr>
+        <w:t xml:space="preserve">    </w:t>
+      </w:r>
+      <w:r>
+        <w:rPr>
+          <w:color w:val="CF8E6D"/>
+          <w:position w:val="0"/>
+          <w:sz w:val="19"/>
+          <w:szCs w:val="19"/>
+          <w:rFonts w:ascii="JetBrains Mono" w:eastAsia="JetBrains Mono" w:hAnsi="JetBrains Mono" w:hint="default"/>
+        </w:rPr>
+        <w:t xml:space="preserve">private </w:t>
+      </w:r>
+      <w:r>
+        <w:rPr>
+          <w:color w:val="BCBEC4"/>
+          <w:position w:val="0"/>
+          <w:sz w:val="19"/>
+          <w:szCs w:val="19"/>
+          <w:rFonts w:ascii="JetBrains Mono" w:eastAsia="JetBrains Mono" w:hAnsi="JetBrains Mono" w:hint="default"/>
+        </w:rPr>
+        <w:t xml:space="preserve">String </w:t>
+      </w:r>
+      <w:r>
+        <w:rPr>
+          <w:color w:val="C77DBB"/>
+          <w:position w:val="0"/>
+          <w:sz w:val="19"/>
+          <w:szCs w:val="19"/>
+          <w:rFonts w:ascii="JetBrains Mono" w:eastAsia="JetBrains Mono" w:hAnsi="JetBrains Mono" w:hint="default"/>
+        </w:rPr>
+        <w:t>url</w:t>
+      </w:r>
+      <w:r>
+        <w:rPr>
+          <w:color w:val="BCBEC4"/>
+          <w:position w:val="0"/>
+          <w:sz w:val="19"/>
+          <w:szCs w:val="19"/>
+          <w:rFonts w:ascii="JetBrains Mono" w:eastAsia="JetBrains Mono" w:hAnsi="JetBrains Mono" w:hint="default"/>
+        </w:rPr>
+        <w:t>;</w:t>
+      </w:r>
+      <w:r>
+        <w:rPr>
+          <w:color w:val="BCBEC4"/>
+          <w:position w:val="0"/>
+          <w:sz w:val="19"/>
+          <w:szCs w:val="19"/>
+          <w:rFonts w:ascii="JetBrains Mono" w:eastAsia="JetBrains Mono" w:hAnsi="JetBrains Mono" w:hint="default"/>
+        </w:rPr>
+        <w:br/>
+      </w:r>
+      <w:r>
+        <w:rPr>
+          <w:color w:val="BCBEC4"/>
+          <w:position w:val="0"/>
+          <w:sz w:val="19"/>
+          <w:szCs w:val="19"/>
+          <w:rFonts w:ascii="JetBrains Mono" w:eastAsia="JetBrains Mono" w:hAnsi="JetBrains Mono" w:hint="default"/>
+        </w:rPr>
+        <w:br/>
+      </w:r>
+      <w:r>
+        <w:rPr>
+          <w:color w:val="BCBEC4"/>
+          <w:position w:val="0"/>
+          <w:sz w:val="19"/>
+          <w:szCs w:val="19"/>
+          <w:rFonts w:ascii="JetBrains Mono" w:eastAsia="JetBrains Mono" w:hAnsi="JetBrains Mono" w:hint="default"/>
+        </w:rPr>
+        <w:t xml:space="preserve">    </w:t>
+      </w:r>
+      <w:r>
+        <w:rPr>
+          <w:color w:val="CF8E6D"/>
+          <w:position w:val="0"/>
+          <w:sz w:val="19"/>
+          <w:szCs w:val="19"/>
+          <w:rFonts w:ascii="JetBrains Mono" w:eastAsia="JetBrains Mono" w:hAnsi="JetBrains Mono" w:hint="default"/>
+        </w:rPr>
+        <w:t xml:space="preserve">public </w:t>
+      </w:r>
+      <w:r>
+        <w:rPr>
+          <w:color w:val="56A8F5"/>
+          <w:position w:val="0"/>
+          <w:sz w:val="19"/>
+          <w:szCs w:val="19"/>
+          <w:rFonts w:ascii="JetBrains Mono" w:eastAsia="JetBrains Mono" w:hAnsi="JetBrains Mono" w:hint="default"/>
+        </w:rPr>
+        <w:t>NetworkClient</w:t>
+      </w:r>
+      <w:r>
+        <w:rPr>
+          <w:color w:val="BCBEC4"/>
+          <w:position w:val="0"/>
+          <w:sz w:val="19"/>
+          <w:szCs w:val="19"/>
+          <w:rFonts w:ascii="JetBrains Mono" w:eastAsia="JetBrains Mono" w:hAnsi="JetBrains Mono" w:hint="default"/>
+        </w:rPr>
+        <w:t xml:space="preserve">() {</w:t>
+      </w:r>
+      <w:r>
+        <w:rPr>
+          <w:color w:val="BCBEC4"/>
+          <w:position w:val="0"/>
+          <w:sz w:val="19"/>
+          <w:szCs w:val="19"/>
+          <w:rFonts w:ascii="JetBrains Mono" w:eastAsia="JetBrains Mono" w:hAnsi="JetBrains Mono" w:hint="default"/>
+        </w:rPr>
+        <w:br/>
+      </w:r>
+      <w:r>
+        <w:rPr>
+          <w:color w:val="BCBEC4"/>
+          <w:position w:val="0"/>
+          <w:sz w:val="19"/>
+          <w:szCs w:val="19"/>
+          <w:rFonts w:ascii="JetBrains Mono" w:eastAsia="JetBrains Mono" w:hAnsi="JetBrains Mono" w:hint="default"/>
+        </w:rPr>
+        <w:t xml:space="preserve">        System.</w:t>
+      </w:r>
+      <w:r>
+        <w:rPr>
+          <w:i w:val="1"/>
+          <w:color w:val="C77DBB"/>
+          <w:position w:val="0"/>
+          <w:sz w:val="19"/>
+          <w:szCs w:val="19"/>
+          <w:rFonts w:ascii="JetBrains Mono" w:eastAsia="JetBrains Mono" w:hAnsi="JetBrains Mono" w:hint="default"/>
+        </w:rPr>
+        <w:t>out</w:t>
+      </w:r>
+      <w:r>
+        <w:rPr>
+          <w:color w:val="BCBEC4"/>
+          <w:position w:val="0"/>
+          <w:sz w:val="19"/>
+          <w:szCs w:val="19"/>
+          <w:rFonts w:ascii="JetBrains Mono" w:eastAsia="JetBrains Mono" w:hAnsi="JetBrains Mono" w:hint="default"/>
+        </w:rPr>
+        <w:t>.println(</w:t>
+      </w:r>
+      <w:r>
+        <w:rPr>
+          <w:color w:val="6AAB73"/>
+          <w:position w:val="0"/>
+          <w:sz w:val="19"/>
+          <w:szCs w:val="19"/>
+          <w:rFonts w:ascii="JetBrains Mono" w:eastAsia="JetBrains Mono" w:hAnsi="JetBrains Mono" w:hint="default"/>
+        </w:rPr>
+        <w:t>"</w:t>
+      </w:r>
+      <w:r>
+        <w:rPr>
+          <w:color w:val="6AAB73"/>
+          <w:position w:val="0"/>
+          <w:sz w:val="19"/>
+          <w:szCs w:val="19"/>
+          <w:rFonts w:ascii="Courier New" w:eastAsia="Courier New" w:hAnsi="Courier New" w:hint="default"/>
+        </w:rPr>
+        <w:t xml:space="preserve">생성자 호출</w:t>
+      </w:r>
+      <w:r>
+        <w:rPr>
+          <w:color w:val="6AAB73"/>
+          <w:position w:val="0"/>
+          <w:sz w:val="19"/>
+          <w:szCs w:val="19"/>
+          <w:rFonts w:ascii="JetBrains Mono" w:eastAsia="JetBrains Mono" w:hAnsi="JetBrains Mono" w:hint="default"/>
+        </w:rPr>
+        <w:t xml:space="preserve">, url = " </w:t>
+      </w:r>
+      <w:r>
+        <w:rPr>
+          <w:color w:val="BCBEC4"/>
+          <w:position w:val="0"/>
+          <w:sz w:val="19"/>
+          <w:szCs w:val="19"/>
+          <w:rFonts w:ascii="JetBrains Mono" w:eastAsia="JetBrains Mono" w:hAnsi="JetBrains Mono" w:hint="default"/>
+        </w:rPr>
+        <w:t xml:space="preserve">+ </w:t>
+      </w:r>
+      <w:r>
+        <w:rPr>
+          <w:color w:val="C77DBB"/>
+          <w:position w:val="0"/>
+          <w:sz w:val="19"/>
+          <w:szCs w:val="19"/>
+          <w:rFonts w:ascii="JetBrains Mono" w:eastAsia="JetBrains Mono" w:hAnsi="JetBrains Mono" w:hint="default"/>
+        </w:rPr>
+        <w:t>url</w:t>
+      </w:r>
+      <w:r>
+        <w:rPr>
+          <w:color w:val="BCBEC4"/>
+          <w:position w:val="0"/>
+          <w:sz w:val="19"/>
+          <w:szCs w:val="19"/>
+          <w:rFonts w:ascii="JetBrains Mono" w:eastAsia="JetBrains Mono" w:hAnsi="JetBrains Mono" w:hint="default"/>
+        </w:rPr>
+        <w:t>);</w:t>
+      </w:r>
+      <w:r>
+        <w:rPr>
+          <w:color w:val="BCBEC4"/>
+          <w:position w:val="0"/>
+          <w:sz w:val="19"/>
+          <w:szCs w:val="19"/>
+          <w:rFonts w:ascii="JetBrains Mono" w:eastAsia="JetBrains Mono" w:hAnsi="JetBrains Mono" w:hint="default"/>
+        </w:rPr>
+        <w:br/>
+      </w:r>
+      <w:r>
+        <w:rPr>
+          <w:color w:val="BCBEC4"/>
+          <w:position w:val="0"/>
+          <w:sz w:val="19"/>
+          <w:szCs w:val="19"/>
+          <w:rFonts w:ascii="JetBrains Mono" w:eastAsia="JetBrains Mono" w:hAnsi="JetBrains Mono" w:hint="default"/>
+        </w:rPr>
+        <w:t xml:space="preserve">        connect();</w:t>
+      </w:r>
+      <w:r>
+        <w:rPr>
+          <w:color w:val="BCBEC4"/>
+          <w:position w:val="0"/>
+          <w:sz w:val="19"/>
+          <w:szCs w:val="19"/>
+          <w:rFonts w:ascii="JetBrains Mono" w:eastAsia="JetBrains Mono" w:hAnsi="JetBrains Mono" w:hint="default"/>
+        </w:rPr>
+        <w:br/>
+      </w:r>
+      <w:r>
+        <w:rPr>
+          <w:color w:val="BCBEC4"/>
+          <w:position w:val="0"/>
+          <w:sz w:val="19"/>
+          <w:szCs w:val="19"/>
+          <w:rFonts w:ascii="JetBrains Mono" w:eastAsia="JetBrains Mono" w:hAnsi="JetBrains Mono" w:hint="default"/>
+        </w:rPr>
+        <w:t xml:space="preserve">        call(</w:t>
+      </w:r>
+      <w:r>
+        <w:rPr>
+          <w:color w:val="6AAB73"/>
+          <w:position w:val="0"/>
+          <w:sz w:val="19"/>
+          <w:szCs w:val="19"/>
+          <w:rFonts w:ascii="JetBrains Mono" w:eastAsia="JetBrains Mono" w:hAnsi="JetBrains Mono" w:hint="default"/>
+        </w:rPr>
+        <w:t>"</w:t>
+      </w:r>
+      <w:r>
+        <w:rPr>
+          <w:color w:val="6AAB73"/>
+          <w:position w:val="0"/>
+          <w:sz w:val="19"/>
+          <w:szCs w:val="19"/>
+          <w:rFonts w:ascii="Courier New" w:eastAsia="Courier New" w:hAnsi="Courier New" w:hint="default"/>
+        </w:rPr>
+        <w:t xml:space="preserve">초기화 연결 메시지</w:t>
+      </w:r>
+      <w:r>
+        <w:rPr>
+          <w:color w:val="6AAB73"/>
+          <w:position w:val="0"/>
+          <w:sz w:val="19"/>
+          <w:szCs w:val="19"/>
+          <w:rFonts w:ascii="JetBrains Mono" w:eastAsia="JetBrains Mono" w:hAnsi="JetBrains Mono" w:hint="default"/>
+        </w:rPr>
+        <w:t>"</w:t>
+      </w:r>
+      <w:r>
+        <w:rPr>
+          <w:color w:val="BCBEC4"/>
+          <w:position w:val="0"/>
+          <w:sz w:val="19"/>
+          <w:szCs w:val="19"/>
+          <w:rFonts w:ascii="JetBrains Mono" w:eastAsia="JetBrains Mono" w:hAnsi="JetBrains Mono" w:hint="default"/>
+        </w:rPr>
+        <w:t>);</w:t>
+      </w:r>
+      <w:r>
+        <w:rPr>
+          <w:color w:val="BCBEC4"/>
+          <w:position w:val="0"/>
+          <w:sz w:val="19"/>
+          <w:szCs w:val="19"/>
+          <w:rFonts w:ascii="JetBrains Mono" w:eastAsia="JetBrains Mono" w:hAnsi="JetBrains Mono" w:hint="default"/>
+        </w:rPr>
+        <w:br/>
+      </w:r>
+      <w:r>
+        <w:rPr>
+          <w:color w:val="BCBEC4"/>
+          <w:position w:val="0"/>
+          <w:sz w:val="19"/>
+          <w:szCs w:val="19"/>
+          <w:rFonts w:ascii="JetBrains Mono" w:eastAsia="JetBrains Mono" w:hAnsi="JetBrains Mono" w:hint="default"/>
+        </w:rPr>
+        <w:t xml:space="preserve">    }</w:t>
+      </w:r>
+      <w:r>
+        <w:rPr>
+          <w:color w:val="BCBEC4"/>
+          <w:position w:val="0"/>
+          <w:sz w:val="19"/>
+          <w:szCs w:val="19"/>
+          <w:rFonts w:ascii="JetBrains Mono" w:eastAsia="JetBrains Mono" w:hAnsi="JetBrains Mono" w:hint="default"/>
+        </w:rPr>
+        <w:br/>
+      </w:r>
+      <w:r>
+        <w:rPr>
+          <w:color w:val="BCBEC4"/>
+          <w:position w:val="0"/>
+          <w:sz w:val="19"/>
+          <w:szCs w:val="19"/>
+          <w:rFonts w:ascii="JetBrains Mono" w:eastAsia="JetBrains Mono" w:hAnsi="JetBrains Mono" w:hint="default"/>
+        </w:rPr>
+        <w:br/>
+      </w:r>
+      <w:r>
+        <w:rPr>
+          <w:color w:val="BCBEC4"/>
+          <w:position w:val="0"/>
+          <w:sz w:val="19"/>
+          <w:szCs w:val="19"/>
+          <w:rFonts w:ascii="JetBrains Mono" w:eastAsia="JetBrains Mono" w:hAnsi="JetBrains Mono" w:hint="default"/>
+        </w:rPr>
+        <w:t xml:space="preserve">    </w:t>
+      </w:r>
+      <w:r>
+        <w:rPr>
+          <w:color w:val="CF8E6D"/>
+          <w:position w:val="0"/>
+          <w:sz w:val="19"/>
+          <w:szCs w:val="19"/>
+          <w:rFonts w:ascii="JetBrains Mono" w:eastAsia="JetBrains Mono" w:hAnsi="JetBrains Mono" w:hint="default"/>
+        </w:rPr>
+        <w:t xml:space="preserve">public void </w:t>
+      </w:r>
+      <w:r>
+        <w:rPr>
+          <w:color w:val="56A8F5"/>
+          <w:position w:val="0"/>
+          <w:sz w:val="19"/>
+          <w:szCs w:val="19"/>
+          <w:rFonts w:ascii="JetBrains Mono" w:eastAsia="JetBrains Mono" w:hAnsi="JetBrains Mono" w:hint="default"/>
+        </w:rPr>
+        <w:t>setUrl</w:t>
+      </w:r>
+      <w:r>
+        <w:rPr>
+          <w:color w:val="BCBEC4"/>
+          <w:position w:val="0"/>
+          <w:sz w:val="19"/>
+          <w:szCs w:val="19"/>
+          <w:rFonts w:ascii="JetBrains Mono" w:eastAsia="JetBrains Mono" w:hAnsi="JetBrains Mono" w:hint="default"/>
+        </w:rPr>
+        <w:t xml:space="preserve">(String url) {</w:t>
+      </w:r>
+      <w:r>
+        <w:rPr>
+          <w:color w:val="BCBEC4"/>
+          <w:position w:val="0"/>
+          <w:sz w:val="19"/>
+          <w:szCs w:val="19"/>
+          <w:rFonts w:ascii="JetBrains Mono" w:eastAsia="JetBrains Mono" w:hAnsi="JetBrains Mono" w:hint="default"/>
+        </w:rPr>
+        <w:br/>
+      </w:r>
+      <w:r>
+        <w:rPr>
+          <w:color w:val="BCBEC4"/>
+          <w:position w:val="0"/>
+          <w:sz w:val="19"/>
+          <w:szCs w:val="19"/>
+          <w:rFonts w:ascii="JetBrains Mono" w:eastAsia="JetBrains Mono" w:hAnsi="JetBrains Mono" w:hint="default"/>
+        </w:rPr>
+        <w:t xml:space="preserve">        </w:t>
+      </w:r>
+      <w:r>
+        <w:rPr>
+          <w:color w:val="CF8E6D"/>
+          <w:position w:val="0"/>
+          <w:sz w:val="19"/>
+          <w:szCs w:val="19"/>
+          <w:rFonts w:ascii="JetBrains Mono" w:eastAsia="JetBrains Mono" w:hAnsi="JetBrains Mono" w:hint="default"/>
+        </w:rPr>
+        <w:t>this</w:t>
+      </w:r>
+      <w:r>
+        <w:rPr>
+          <w:color w:val="BCBEC4"/>
+          <w:position w:val="0"/>
+          <w:sz w:val="19"/>
+          <w:szCs w:val="19"/>
+          <w:rFonts w:ascii="JetBrains Mono" w:eastAsia="JetBrains Mono" w:hAnsi="JetBrains Mono" w:hint="default"/>
+        </w:rPr>
+        <w:t>.</w:t>
+      </w:r>
+      <w:r>
+        <w:rPr>
+          <w:color w:val="C77DBB"/>
+          <w:position w:val="0"/>
+          <w:sz w:val="19"/>
+          <w:szCs w:val="19"/>
+          <w:rFonts w:ascii="JetBrains Mono" w:eastAsia="JetBrains Mono" w:hAnsi="JetBrains Mono" w:hint="default"/>
+        </w:rPr>
+        <w:t xml:space="preserve">url </w:t>
+      </w:r>
+      <w:r>
+        <w:rPr>
+          <w:color w:val="BCBEC4"/>
+          <w:position w:val="0"/>
+          <w:sz w:val="19"/>
+          <w:szCs w:val="19"/>
+          <w:rFonts w:ascii="JetBrains Mono" w:eastAsia="JetBrains Mono" w:hAnsi="JetBrains Mono" w:hint="default"/>
+        </w:rPr>
+        <w:t xml:space="preserve">= url;</w:t>
+      </w:r>
+      <w:r>
+        <w:rPr>
+          <w:color w:val="BCBEC4"/>
+          <w:position w:val="0"/>
+          <w:sz w:val="19"/>
+          <w:szCs w:val="19"/>
+          <w:rFonts w:ascii="JetBrains Mono" w:eastAsia="JetBrains Mono" w:hAnsi="JetBrains Mono" w:hint="default"/>
+        </w:rPr>
+        <w:br/>
+      </w:r>
+      <w:r>
+        <w:rPr>
+          <w:color w:val="BCBEC4"/>
+          <w:position w:val="0"/>
+          <w:sz w:val="19"/>
+          <w:szCs w:val="19"/>
+          <w:rFonts w:ascii="JetBrains Mono" w:eastAsia="JetBrains Mono" w:hAnsi="JetBrains Mono" w:hint="default"/>
+        </w:rPr>
+        <w:t xml:space="preserve">    }</w:t>
+      </w:r>
+      <w:r>
+        <w:rPr>
+          <w:color w:val="BCBEC4"/>
+          <w:position w:val="0"/>
+          <w:sz w:val="19"/>
+          <w:szCs w:val="19"/>
+          <w:rFonts w:ascii="JetBrains Mono" w:eastAsia="JetBrains Mono" w:hAnsi="JetBrains Mono" w:hint="default"/>
+        </w:rPr>
+        <w:br/>
+      </w:r>
+      <w:r>
+        <w:rPr>
+          <w:color w:val="BCBEC4"/>
+          <w:position w:val="0"/>
+          <w:sz w:val="19"/>
+          <w:szCs w:val="19"/>
+          <w:rFonts w:ascii="JetBrains Mono" w:eastAsia="JetBrains Mono" w:hAnsi="JetBrains Mono" w:hint="default"/>
+        </w:rPr>
+        <w:br/>
+      </w:r>
+      <w:r>
+        <w:rPr>
+          <w:color w:val="BCBEC4"/>
+          <w:position w:val="0"/>
+          <w:sz w:val="19"/>
+          <w:szCs w:val="19"/>
+          <w:rFonts w:ascii="JetBrains Mono" w:eastAsia="JetBrains Mono" w:hAnsi="JetBrains Mono" w:hint="default"/>
+        </w:rPr>
+        <w:t xml:space="preserve">    </w:t>
+      </w:r>
+      <w:r>
+        <w:rPr>
+          <w:color w:val="7A7E85"/>
+          <w:position w:val="0"/>
+          <w:sz w:val="19"/>
+          <w:szCs w:val="19"/>
+          <w:rFonts w:ascii="JetBrains Mono" w:eastAsia="JetBrains Mono" w:hAnsi="JetBrains Mono" w:hint="default"/>
+        </w:rPr>
+        <w:t xml:space="preserve">// </w:t>
+      </w:r>
+      <w:r>
+        <w:rPr>
+          <w:color w:val="7A7E85"/>
+          <w:position w:val="0"/>
+          <w:sz w:val="19"/>
+          <w:szCs w:val="19"/>
+          <w:rFonts w:ascii="Courier New" w:eastAsia="Courier New" w:hAnsi="Courier New" w:hint="default"/>
+        </w:rPr>
+        <w:t xml:space="preserve">서비스 시작 시 호출</w:t>
+      </w:r>
+      <w:r>
+        <w:rPr>
+          <w:color w:val="7A7E85"/>
+          <w:position w:val="0"/>
+          <w:sz w:val="19"/>
+          <w:szCs w:val="19"/>
+          <w:rFonts w:ascii="Courier New" w:eastAsia="Courier New" w:hAnsi="Courier New" w:hint="default"/>
+        </w:rPr>
+        <w:br/>
+      </w:r>
+      <w:r>
+        <w:rPr>
+          <w:color w:val="7A7E85"/>
+          <w:position w:val="0"/>
+          <w:sz w:val="19"/>
+          <w:szCs w:val="19"/>
+          <w:rFonts w:ascii="Courier New" w:eastAsia="Courier New" w:hAnsi="Courier New" w:hint="default"/>
+        </w:rPr>
+        <w:t xml:space="preserve">    </w:t>
+      </w:r>
+      <w:r>
+        <w:rPr>
+          <w:color w:val="CF8E6D"/>
+          <w:position w:val="0"/>
+          <w:sz w:val="19"/>
+          <w:szCs w:val="19"/>
+          <w:rFonts w:ascii="JetBrains Mono" w:eastAsia="JetBrains Mono" w:hAnsi="JetBrains Mono" w:hint="default"/>
+        </w:rPr>
+        <w:t xml:space="preserve">public void </w:t>
+      </w:r>
+      <w:r>
+        <w:rPr>
+          <w:color w:val="56A8F5"/>
+          <w:position w:val="0"/>
+          <w:sz w:val="19"/>
+          <w:szCs w:val="19"/>
+          <w:rFonts w:ascii="JetBrains Mono" w:eastAsia="JetBrains Mono" w:hAnsi="JetBrains Mono" w:hint="default"/>
+        </w:rPr>
+        <w:t>connect</w:t>
+      </w:r>
+      <w:r>
+        <w:rPr>
+          <w:color w:val="BCBEC4"/>
+          <w:position w:val="0"/>
+          <w:sz w:val="19"/>
+          <w:szCs w:val="19"/>
+          <w:rFonts w:ascii="JetBrains Mono" w:eastAsia="JetBrains Mono" w:hAnsi="JetBrains Mono" w:hint="default"/>
+        </w:rPr>
+        <w:t xml:space="preserve">() {</w:t>
+      </w:r>
+      <w:r>
+        <w:rPr>
+          <w:color w:val="BCBEC4"/>
+          <w:position w:val="0"/>
+          <w:sz w:val="19"/>
+          <w:szCs w:val="19"/>
+          <w:rFonts w:ascii="JetBrains Mono" w:eastAsia="JetBrains Mono" w:hAnsi="JetBrains Mono" w:hint="default"/>
+        </w:rPr>
+        <w:br/>
+      </w:r>
+      <w:r>
+        <w:rPr>
+          <w:color w:val="BCBEC4"/>
+          <w:position w:val="0"/>
+          <w:sz w:val="19"/>
+          <w:szCs w:val="19"/>
+          <w:rFonts w:ascii="JetBrains Mono" w:eastAsia="JetBrains Mono" w:hAnsi="JetBrains Mono" w:hint="default"/>
+        </w:rPr>
+        <w:t xml:space="preserve">        System.</w:t>
+      </w:r>
+      <w:r>
+        <w:rPr>
+          <w:i w:val="1"/>
+          <w:color w:val="C77DBB"/>
+          <w:position w:val="0"/>
+          <w:sz w:val="19"/>
+          <w:szCs w:val="19"/>
+          <w:rFonts w:ascii="JetBrains Mono" w:eastAsia="JetBrains Mono" w:hAnsi="JetBrains Mono" w:hint="default"/>
+        </w:rPr>
+        <w:t>out</w:t>
+      </w:r>
+      <w:r>
+        <w:rPr>
+          <w:color w:val="BCBEC4"/>
+          <w:position w:val="0"/>
+          <w:sz w:val="19"/>
+          <w:szCs w:val="19"/>
+          <w:rFonts w:ascii="JetBrains Mono" w:eastAsia="JetBrains Mono" w:hAnsi="JetBrains Mono" w:hint="default"/>
+        </w:rPr>
+        <w:t>.println(</w:t>
+      </w:r>
+      <w:r>
+        <w:rPr>
+          <w:color w:val="6AAB73"/>
+          <w:position w:val="0"/>
+          <w:sz w:val="19"/>
+          <w:szCs w:val="19"/>
+          <w:rFonts w:ascii="JetBrains Mono" w:eastAsia="JetBrains Mono" w:hAnsi="JetBrains Mono" w:hint="default"/>
+        </w:rPr>
+        <w:t xml:space="preserve">"connect:" </w:t>
+      </w:r>
+      <w:r>
+        <w:rPr>
+          <w:color w:val="BCBEC4"/>
+          <w:position w:val="0"/>
+          <w:sz w:val="19"/>
+          <w:szCs w:val="19"/>
+          <w:rFonts w:ascii="JetBrains Mono" w:eastAsia="JetBrains Mono" w:hAnsi="JetBrains Mono" w:hint="default"/>
+        </w:rPr>
+        <w:t xml:space="preserve">+ </w:t>
+      </w:r>
+      <w:r>
+        <w:rPr>
+          <w:color w:val="C77DBB"/>
+          <w:position w:val="0"/>
+          <w:sz w:val="19"/>
+          <w:szCs w:val="19"/>
+          <w:rFonts w:ascii="JetBrains Mono" w:eastAsia="JetBrains Mono" w:hAnsi="JetBrains Mono" w:hint="default"/>
+        </w:rPr>
+        <w:t>url</w:t>
+      </w:r>
+      <w:r>
+        <w:rPr>
+          <w:color w:val="BCBEC4"/>
+          <w:position w:val="0"/>
+          <w:sz w:val="19"/>
+          <w:szCs w:val="19"/>
+          <w:rFonts w:ascii="JetBrains Mono" w:eastAsia="JetBrains Mono" w:hAnsi="JetBrains Mono" w:hint="default"/>
+        </w:rPr>
+        <w:t>);</w:t>
+      </w:r>
+      <w:r>
+        <w:rPr>
+          <w:color w:val="BCBEC4"/>
+          <w:position w:val="0"/>
+          <w:sz w:val="19"/>
+          <w:szCs w:val="19"/>
+          <w:rFonts w:ascii="JetBrains Mono" w:eastAsia="JetBrains Mono" w:hAnsi="JetBrains Mono" w:hint="default"/>
+        </w:rPr>
+        <w:br/>
+      </w:r>
+      <w:r>
+        <w:rPr>
+          <w:color w:val="BCBEC4"/>
+          <w:position w:val="0"/>
+          <w:sz w:val="19"/>
+          <w:szCs w:val="19"/>
+          <w:rFonts w:ascii="JetBrains Mono" w:eastAsia="JetBrains Mono" w:hAnsi="JetBrains Mono" w:hint="default"/>
+        </w:rPr>
+        <w:t xml:space="preserve">    }</w:t>
+      </w:r>
+      <w:r>
+        <w:rPr>
+          <w:color w:val="BCBEC4"/>
+          <w:position w:val="0"/>
+          <w:sz w:val="19"/>
+          <w:szCs w:val="19"/>
+          <w:rFonts w:ascii="JetBrains Mono" w:eastAsia="JetBrains Mono" w:hAnsi="JetBrains Mono" w:hint="default"/>
+        </w:rPr>
+        <w:br/>
+      </w:r>
+      <w:r>
+        <w:rPr>
+          <w:color w:val="BCBEC4"/>
+          <w:position w:val="0"/>
+          <w:sz w:val="19"/>
+          <w:szCs w:val="19"/>
+          <w:rFonts w:ascii="JetBrains Mono" w:eastAsia="JetBrains Mono" w:hAnsi="JetBrains Mono" w:hint="default"/>
+        </w:rPr>
+        <w:br/>
+      </w:r>
+      <w:r>
+        <w:rPr>
+          <w:color w:val="BCBEC4"/>
+          <w:position w:val="0"/>
+          <w:sz w:val="19"/>
+          <w:szCs w:val="19"/>
+          <w:rFonts w:ascii="JetBrains Mono" w:eastAsia="JetBrains Mono" w:hAnsi="JetBrains Mono" w:hint="default"/>
+        </w:rPr>
+        <w:t xml:space="preserve">    </w:t>
+      </w:r>
+      <w:r>
+        <w:rPr>
+          <w:color w:val="CF8E6D"/>
+          <w:position w:val="0"/>
+          <w:sz w:val="19"/>
+          <w:szCs w:val="19"/>
+          <w:rFonts w:ascii="JetBrains Mono" w:eastAsia="JetBrains Mono" w:hAnsi="JetBrains Mono" w:hint="default"/>
+        </w:rPr>
+        <w:t xml:space="preserve">public void </w:t>
+      </w:r>
+      <w:r>
+        <w:rPr>
+          <w:color w:val="56A8F5"/>
+          <w:position w:val="0"/>
+          <w:sz w:val="19"/>
+          <w:szCs w:val="19"/>
+          <w:rFonts w:ascii="JetBrains Mono" w:eastAsia="JetBrains Mono" w:hAnsi="JetBrains Mono" w:hint="default"/>
+        </w:rPr>
+        <w:t>call</w:t>
+      </w:r>
+      <w:r>
+        <w:rPr>
+          <w:color w:val="BCBEC4"/>
+          <w:position w:val="0"/>
+          <w:sz w:val="19"/>
+          <w:szCs w:val="19"/>
+          <w:rFonts w:ascii="JetBrains Mono" w:eastAsia="JetBrains Mono" w:hAnsi="JetBrains Mono" w:hint="default"/>
+        </w:rPr>
+        <w:t xml:space="preserve">(String message) {</w:t>
+      </w:r>
+      <w:r>
+        <w:rPr>
+          <w:color w:val="BCBEC4"/>
+          <w:position w:val="0"/>
+          <w:sz w:val="19"/>
+          <w:szCs w:val="19"/>
+          <w:rFonts w:ascii="JetBrains Mono" w:eastAsia="JetBrains Mono" w:hAnsi="JetBrains Mono" w:hint="default"/>
+        </w:rPr>
+        <w:br/>
+      </w:r>
+      <w:r>
+        <w:rPr>
+          <w:color w:val="BCBEC4"/>
+          <w:position w:val="0"/>
+          <w:sz w:val="19"/>
+          <w:szCs w:val="19"/>
+          <w:rFonts w:ascii="JetBrains Mono" w:eastAsia="JetBrains Mono" w:hAnsi="JetBrains Mono" w:hint="default"/>
+        </w:rPr>
+        <w:t xml:space="preserve">        System.</w:t>
+      </w:r>
+      <w:r>
+        <w:rPr>
+          <w:i w:val="1"/>
+          <w:color w:val="C77DBB"/>
+          <w:position w:val="0"/>
+          <w:sz w:val="19"/>
+          <w:szCs w:val="19"/>
+          <w:rFonts w:ascii="JetBrains Mono" w:eastAsia="JetBrains Mono" w:hAnsi="JetBrains Mono" w:hint="default"/>
+        </w:rPr>
+        <w:t>out</w:t>
+      </w:r>
+      <w:r>
+        <w:rPr>
+          <w:color w:val="BCBEC4"/>
+          <w:position w:val="0"/>
+          <w:sz w:val="19"/>
+          <w:szCs w:val="19"/>
+          <w:rFonts w:ascii="JetBrains Mono" w:eastAsia="JetBrains Mono" w:hAnsi="JetBrains Mono" w:hint="default"/>
+        </w:rPr>
+        <w:t>.println(</w:t>
+      </w:r>
+      <w:r>
+        <w:rPr>
+          <w:color w:val="6AAB73"/>
+          <w:position w:val="0"/>
+          <w:sz w:val="19"/>
+          <w:szCs w:val="19"/>
+          <w:rFonts w:ascii="JetBrains Mono" w:eastAsia="JetBrains Mono" w:hAnsi="JetBrains Mono" w:hint="default"/>
+        </w:rPr>
+        <w:t xml:space="preserve">"call: " </w:t>
+      </w:r>
+      <w:r>
+        <w:rPr>
+          <w:color w:val="BCBEC4"/>
+          <w:position w:val="0"/>
+          <w:sz w:val="19"/>
+          <w:szCs w:val="19"/>
+          <w:rFonts w:ascii="JetBrains Mono" w:eastAsia="JetBrains Mono" w:hAnsi="JetBrains Mono" w:hint="default"/>
+        </w:rPr>
+        <w:t xml:space="preserve">+ </w:t>
+      </w:r>
+      <w:r>
+        <w:rPr>
+          <w:color w:val="C77DBB"/>
+          <w:position w:val="0"/>
+          <w:sz w:val="19"/>
+          <w:szCs w:val="19"/>
+          <w:rFonts w:ascii="JetBrains Mono" w:eastAsia="JetBrains Mono" w:hAnsi="JetBrains Mono" w:hint="default"/>
+        </w:rPr>
+        <w:t xml:space="preserve">url </w:t>
+      </w:r>
+      <w:r>
+        <w:rPr>
+          <w:color w:val="BCBEC4"/>
+          <w:position w:val="0"/>
+          <w:sz w:val="19"/>
+          <w:szCs w:val="19"/>
+          <w:rFonts w:ascii="JetBrains Mono" w:eastAsia="JetBrains Mono" w:hAnsi="JetBrains Mono" w:hint="default"/>
+        </w:rPr>
+        <w:t xml:space="preserve">+ </w:t>
+      </w:r>
+      <w:r>
+        <w:rPr>
+          <w:color w:val="6AAB73"/>
+          <w:position w:val="0"/>
+          <w:sz w:val="19"/>
+          <w:szCs w:val="19"/>
+          <w:rFonts w:ascii="JetBrains Mono" w:eastAsia="JetBrains Mono" w:hAnsi="JetBrains Mono" w:hint="default"/>
+        </w:rPr>
+        <w:t xml:space="preserve">" message = " </w:t>
+      </w:r>
+      <w:r>
+        <w:rPr>
+          <w:color w:val="BCBEC4"/>
+          <w:position w:val="0"/>
+          <w:sz w:val="19"/>
+          <w:szCs w:val="19"/>
+          <w:rFonts w:ascii="JetBrains Mono" w:eastAsia="JetBrains Mono" w:hAnsi="JetBrains Mono" w:hint="default"/>
+        </w:rPr>
+        <w:t xml:space="preserve">+ message);</w:t>
+      </w:r>
+      <w:r>
+        <w:rPr>
+          <w:color w:val="BCBEC4"/>
+          <w:position w:val="0"/>
+          <w:sz w:val="19"/>
+          <w:szCs w:val="19"/>
+          <w:rFonts w:ascii="JetBrains Mono" w:eastAsia="JetBrains Mono" w:hAnsi="JetBrains Mono" w:hint="default"/>
+        </w:rPr>
+        <w:br/>
+      </w:r>
+      <w:r>
+        <w:rPr>
+          <w:color w:val="BCBEC4"/>
+          <w:position w:val="0"/>
+          <w:sz w:val="19"/>
+          <w:szCs w:val="19"/>
+          <w:rFonts w:ascii="JetBrains Mono" w:eastAsia="JetBrains Mono" w:hAnsi="JetBrains Mono" w:hint="default"/>
+        </w:rPr>
+        <w:t xml:space="preserve">    }</w:t>
+      </w:r>
+      <w:r>
+        <w:rPr>
+          <w:color w:val="BCBEC4"/>
+          <w:position w:val="0"/>
+          <w:sz w:val="19"/>
+          <w:szCs w:val="19"/>
+          <w:rFonts w:ascii="JetBrains Mono" w:eastAsia="JetBrains Mono" w:hAnsi="JetBrains Mono" w:hint="default"/>
+        </w:rPr>
+        <w:br/>
+      </w:r>
+      <w:r>
+        <w:rPr>
+          <w:color w:val="BCBEC4"/>
+          <w:position w:val="0"/>
+          <w:sz w:val="19"/>
+          <w:szCs w:val="19"/>
+          <w:rFonts w:ascii="JetBrains Mono" w:eastAsia="JetBrains Mono" w:hAnsi="JetBrains Mono" w:hint="default"/>
+        </w:rPr>
+        <w:br/>
+      </w:r>
+      <w:r>
+        <w:rPr>
+          <w:color w:val="BCBEC4"/>
+          <w:position w:val="0"/>
+          <w:sz w:val="19"/>
+          <w:szCs w:val="19"/>
+          <w:rFonts w:ascii="JetBrains Mono" w:eastAsia="JetBrains Mono" w:hAnsi="JetBrains Mono" w:hint="default"/>
+        </w:rPr>
+        <w:t xml:space="preserve">    </w:t>
+      </w:r>
+      <w:r>
+        <w:rPr>
+          <w:color w:val="7A7E85"/>
+          <w:position w:val="0"/>
+          <w:sz w:val="19"/>
+          <w:szCs w:val="19"/>
+          <w:rFonts w:ascii="JetBrains Mono" w:eastAsia="JetBrains Mono" w:hAnsi="JetBrains Mono" w:hint="default"/>
+        </w:rPr>
+        <w:t xml:space="preserve">// </w:t>
+      </w:r>
+      <w:r>
+        <w:rPr>
+          <w:color w:val="7A7E85"/>
+          <w:position w:val="0"/>
+          <w:sz w:val="19"/>
+          <w:szCs w:val="19"/>
+          <w:rFonts w:ascii="Courier New" w:eastAsia="Courier New" w:hAnsi="Courier New" w:hint="default"/>
+        </w:rPr>
+        <w:t xml:space="preserve">서비스 종료시 호출</w:t>
+      </w:r>
+      <w:r>
+        <w:rPr>
+          <w:color w:val="7A7E85"/>
+          <w:position w:val="0"/>
+          <w:sz w:val="19"/>
+          <w:szCs w:val="19"/>
+          <w:rFonts w:ascii="Courier New" w:eastAsia="Courier New" w:hAnsi="Courier New" w:hint="default"/>
+        </w:rPr>
+        <w:br/>
+      </w:r>
+      <w:r>
+        <w:rPr>
+          <w:color w:val="7A7E85"/>
+          <w:position w:val="0"/>
+          <w:sz w:val="19"/>
+          <w:szCs w:val="19"/>
+          <w:rFonts w:ascii="Courier New" w:eastAsia="Courier New" w:hAnsi="Courier New" w:hint="default"/>
+        </w:rPr>
+        <w:t xml:space="preserve">    </w:t>
+      </w:r>
+      <w:r>
+        <w:rPr>
+          <w:color w:val="CF8E6D"/>
+          <w:position w:val="0"/>
+          <w:sz w:val="19"/>
+          <w:szCs w:val="19"/>
+          <w:rFonts w:ascii="JetBrains Mono" w:eastAsia="JetBrains Mono" w:hAnsi="JetBrains Mono" w:hint="default"/>
+        </w:rPr>
+        <w:t xml:space="preserve">public void </w:t>
+      </w:r>
+      <w:r>
+        <w:rPr>
+          <w:color w:val="56A8F5"/>
+          <w:position w:val="0"/>
+          <w:sz w:val="19"/>
+          <w:szCs w:val="19"/>
+          <w:rFonts w:ascii="JetBrains Mono" w:eastAsia="JetBrains Mono" w:hAnsi="JetBrains Mono" w:hint="default"/>
+        </w:rPr>
+        <w:t>disconnect</w:t>
+      </w:r>
+      <w:r>
+        <w:rPr>
+          <w:color w:val="BCBEC4"/>
+          <w:position w:val="0"/>
+          <w:sz w:val="19"/>
+          <w:szCs w:val="19"/>
+          <w:rFonts w:ascii="JetBrains Mono" w:eastAsia="JetBrains Mono" w:hAnsi="JetBrains Mono" w:hint="default"/>
+        </w:rPr>
+        <w:t xml:space="preserve">() {</w:t>
+      </w:r>
+      <w:r>
+        <w:rPr>
+          <w:color w:val="BCBEC4"/>
+          <w:position w:val="0"/>
+          <w:sz w:val="19"/>
+          <w:szCs w:val="19"/>
+          <w:rFonts w:ascii="JetBrains Mono" w:eastAsia="JetBrains Mono" w:hAnsi="JetBrains Mono" w:hint="default"/>
+        </w:rPr>
+        <w:br/>
+      </w:r>
+      <w:r>
+        <w:rPr>
+          <w:color w:val="BCBEC4"/>
+          <w:position w:val="0"/>
+          <w:sz w:val="19"/>
+          <w:szCs w:val="19"/>
+          <w:rFonts w:ascii="JetBrains Mono" w:eastAsia="JetBrains Mono" w:hAnsi="JetBrains Mono" w:hint="default"/>
+        </w:rPr>
+        <w:t xml:space="preserve">        System.</w:t>
+      </w:r>
+      <w:r>
+        <w:rPr>
+          <w:i w:val="1"/>
+          <w:color w:val="C77DBB"/>
+          <w:position w:val="0"/>
+          <w:sz w:val="19"/>
+          <w:szCs w:val="19"/>
+          <w:rFonts w:ascii="JetBrains Mono" w:eastAsia="JetBrains Mono" w:hAnsi="JetBrains Mono" w:hint="default"/>
+        </w:rPr>
+        <w:t>out</w:t>
+      </w:r>
+      <w:r>
+        <w:rPr>
+          <w:color w:val="BCBEC4"/>
+          <w:position w:val="0"/>
+          <w:sz w:val="19"/>
+          <w:szCs w:val="19"/>
+          <w:rFonts w:ascii="JetBrains Mono" w:eastAsia="JetBrains Mono" w:hAnsi="JetBrains Mono" w:hint="default"/>
+        </w:rPr>
+        <w:t>.println(</w:t>
+      </w:r>
+      <w:r>
+        <w:rPr>
+          <w:color w:val="6AAB73"/>
+          <w:position w:val="0"/>
+          <w:sz w:val="19"/>
+          <w:szCs w:val="19"/>
+          <w:rFonts w:ascii="JetBrains Mono" w:eastAsia="JetBrains Mono" w:hAnsi="JetBrains Mono" w:hint="default"/>
+        </w:rPr>
+        <w:t xml:space="preserve">"cloase:  " </w:t>
+      </w:r>
+      <w:r>
+        <w:rPr>
+          <w:color w:val="BCBEC4"/>
+          <w:position w:val="0"/>
+          <w:sz w:val="19"/>
+          <w:szCs w:val="19"/>
+          <w:rFonts w:ascii="JetBrains Mono" w:eastAsia="JetBrains Mono" w:hAnsi="JetBrains Mono" w:hint="default"/>
+        </w:rPr>
+        <w:t xml:space="preserve">+ </w:t>
+      </w:r>
+      <w:r>
+        <w:rPr>
+          <w:color w:val="C77DBB"/>
+          <w:position w:val="0"/>
+          <w:sz w:val="19"/>
+          <w:szCs w:val="19"/>
+          <w:rFonts w:ascii="JetBrains Mono" w:eastAsia="JetBrains Mono" w:hAnsi="JetBrains Mono" w:hint="default"/>
+        </w:rPr>
+        <w:t>url</w:t>
+      </w:r>
+      <w:r>
+        <w:rPr>
+          <w:color w:val="BCBEC4"/>
+          <w:position w:val="0"/>
+          <w:sz w:val="19"/>
+          <w:szCs w:val="19"/>
+          <w:rFonts w:ascii="JetBrains Mono" w:eastAsia="JetBrains Mono" w:hAnsi="JetBrains Mono" w:hint="default"/>
+        </w:rPr>
+        <w:t>);</w:t>
+      </w:r>
+      <w:r>
+        <w:rPr>
+          <w:color w:val="BCBEC4"/>
+          <w:position w:val="0"/>
+          <w:sz w:val="19"/>
+          <w:szCs w:val="19"/>
+          <w:rFonts w:ascii="JetBrains Mono" w:eastAsia="JetBrains Mono" w:hAnsi="JetBrains Mono" w:hint="default"/>
+        </w:rPr>
+        <w:br/>
+      </w:r>
+      <w:r>
+        <w:rPr>
+          <w:color w:val="BCBEC4"/>
+          <w:position w:val="0"/>
+          <w:sz w:val="19"/>
+          <w:szCs w:val="19"/>
+          <w:rFonts w:ascii="JetBrains Mono" w:eastAsia="JetBrains Mono" w:hAnsi="JetBrains Mono" w:hint="default"/>
+        </w:rPr>
+        <w:t xml:space="preserve">    }</w:t>
+      </w:r>
+      <w:r>
+        <w:rPr>
+          <w:color w:val="BCBEC4"/>
+          <w:position w:val="0"/>
+          <w:sz w:val="19"/>
+          <w:szCs w:val="19"/>
+          <w:rFonts w:ascii="JetBrains Mono" w:eastAsia="JetBrains Mono" w:hAnsi="JetBrains Mono" w:hint="default"/>
+        </w:rPr>
+        <w:br/>
+      </w:r>
+      <w:r>
+        <w:rPr>
+          <w:color w:val="BCBEC4"/>
+          <w:position w:val="0"/>
+          <w:sz w:val="19"/>
+          <w:szCs w:val="19"/>
+          <w:rFonts w:ascii="JetBrains Mono" w:eastAsia="JetBrains Mono" w:hAnsi="JetBrains Mono" w:hint="default"/>
+        </w:rPr>
+        <w:t>}</w:t>
       </w:r>
     </w:p>
     <w:p>
@@ -248,44 +1716,14 @@
         <w:spacing w:lineRule="auto" w:line="259" w:before="0" w:after="160"/>
         <w:ind w:left="0" w:hanging="0"/>
         <w:rPr>
-          <w:color w:val="auto"/>
-          <w:position w:val="0"/>
-          <w:sz w:val="20"/>
-          <w:szCs w:val="20"/>
-          <w:rFonts w:ascii="맑은 고딕" w:eastAsia="맑은 고딕" w:hAnsi="맑은 고딕" w:hint="default"/>
-        </w:rPr>
-        <w:wordWrap w:val="off"/>
-      </w:pPr>
-      <w:r>
-        <w:rPr>
-          <w:color w:val="auto"/>
-          <w:position w:val="0"/>
-          <w:sz w:val="20"/>
-          <w:szCs w:val="20"/>
-          <w:rFonts w:ascii="맑은 고딕" w:eastAsia="맑은 고딕" w:hAnsi="맑은 고딕" w:hint="default"/>
-        </w:rPr>
-        <w:t xml:space="preserve">커넥션 풀 : 애플리케이션이 시작될 때 데이터베이스와 연결을 미리 맺어놓음. 그렇게 해야 tcp/</w:t>
-      </w:r>
-      <w:r>
-        <w:rPr>
-          <w:color w:val="auto"/>
-          <w:position w:val="0"/>
-          <w:sz w:val="20"/>
-          <w:szCs w:val="20"/>
-          <w:rFonts w:ascii="맑은 고딕" w:eastAsia="맑은 고딕" w:hAnsi="맑은 고딕" w:hint="default"/>
-        </w:rPr>
-        <w:t xml:space="preserve">핸드쉐이킹 할 때 걸리는 시간이 줄어들음. 커넥션을 미리 여러 개 만들어서 요청들어오면 바로 </w:t>
-      </w:r>
-      <w:r>
-        <w:rPr>
-          <w:color w:val="auto"/>
-          <w:position w:val="0"/>
-          <w:sz w:val="20"/>
-          <w:szCs w:val="20"/>
-          <w:rFonts w:ascii="맑은 고딕" w:eastAsia="맑은 고딕" w:hAnsi="맑은 고딕" w:hint="default"/>
-        </w:rPr>
-        <w:t xml:space="preserve">응답할 수 있게 함.</w:t>
-      </w:r>
+          <w:color w:val="BCBEC4"/>
+          <w:position w:val="0"/>
+          <w:sz w:val="19"/>
+          <w:szCs w:val="19"/>
+          <w:rFonts w:ascii="JetBrains Mono" w:eastAsia="JetBrains Mono" w:hAnsi="JetBrains Mono" w:hint="default"/>
+        </w:rPr>
+        <w:wordWrap w:val="off"/>
+      </w:pPr>
     </w:p>
     <w:p>
       <w:pPr>
@@ -297,34 +1735,14 @@
         <w:spacing w:lineRule="auto" w:line="259" w:before="0" w:after="160"/>
         <w:ind w:left="0" w:hanging="0"/>
         <w:rPr>
-          <w:color w:val="auto"/>
-          <w:position w:val="0"/>
-          <w:sz w:val="20"/>
-          <w:szCs w:val="20"/>
-          <w:rFonts w:ascii="맑은 고딕" w:eastAsia="맑은 고딕" w:hAnsi="맑은 고딕" w:hint="default"/>
-        </w:rPr>
-        <w:wordWrap w:val="off"/>
-      </w:pPr>
-      <w:r>
-        <w:rPr>
-          <w:color w:val="auto"/>
-          <w:position w:val="0"/>
-          <w:sz w:val="20"/>
-          <w:szCs w:val="20"/>
-          <w:rFonts w:ascii="맑은 고딕" w:eastAsia="맑은 고딕" w:hAnsi="맑은 고딕" w:hint="default"/>
-        </w:rPr>
-        <w:t xml:space="preserve">네트워크 소켓 : 서버가 뜰 때 다른 쪽과 네트워크를 미리 열어놔야함. -&gt; 응답을 바로 줄 수 있</w:t>
-      </w:r>
-      <w:r>
-        <w:rPr>
-          <w:color w:val="auto"/>
-          <w:position w:val="0"/>
-          <w:sz w:val="20"/>
-          <w:szCs w:val="20"/>
-          <w:rFonts w:ascii="맑은 고딕" w:eastAsia="맑은 고딕" w:hAnsi="맑은 고딕" w:hint="default"/>
-        </w:rPr>
-        <w:t>음.</w:t>
-      </w:r>
+          <w:color w:val="BCBEC4"/>
+          <w:position w:val="0"/>
+          <w:sz w:val="19"/>
+          <w:szCs w:val="19"/>
+          <w:rFonts w:ascii="JetBrains Mono" w:eastAsia="JetBrains Mono" w:hAnsi="JetBrains Mono" w:hint="default"/>
+        </w:rPr>
+        <w:wordWrap w:val="off"/>
+      </w:pPr>
     </w:p>
     <w:p>
       <w:pPr>
@@ -336,34 +1754,14 @@
         <w:spacing w:lineRule="auto" w:line="259" w:before="0" w:after="160"/>
         <w:ind w:left="0" w:hanging="0"/>
         <w:rPr>
-          <w:color w:val="auto"/>
-          <w:position w:val="0"/>
-          <w:sz w:val="20"/>
-          <w:szCs w:val="20"/>
-          <w:rFonts w:ascii="맑은 고딕" w:eastAsia="맑은 고딕" w:hAnsi="맑은 고딕" w:hint="default"/>
-        </w:rPr>
-        <w:wordWrap w:val="off"/>
-      </w:pPr>
-      <w:r>
-        <w:rPr>
-          <w:color w:val="auto"/>
-          <w:position w:val="0"/>
-          <w:sz w:val="20"/>
-          <w:szCs w:val="20"/>
-          <w:rFonts w:ascii="맑은 고딕" w:eastAsia="맑은 고딕" w:hAnsi="맑은 고딕" w:hint="default"/>
-        </w:rPr>
-        <w:t xml:space="preserve">서버가 종료될 때 기타 안전 종료를 위한 작업들을 스프링이 해준다.  -&gt; 객체의 초기화와 종료 </w:t>
-      </w:r>
-      <w:r>
-        <w:rPr>
-          <w:color w:val="auto"/>
-          <w:position w:val="0"/>
-          <w:sz w:val="20"/>
-          <w:szCs w:val="20"/>
-          <w:rFonts w:ascii="맑은 고딕" w:eastAsia="맑은 고딕" w:hAnsi="맑은 고딕" w:hint="default"/>
-        </w:rPr>
-        <w:t xml:space="preserve">작업이 필요하다.</w:t>
-      </w:r>
+          <w:color w:val="BCBEC4"/>
+          <w:position w:val="0"/>
+          <w:sz w:val="19"/>
+          <w:szCs w:val="19"/>
+          <w:rFonts w:ascii="JetBrains Mono" w:eastAsia="JetBrains Mono" w:hAnsi="JetBrains Mono" w:hint="default"/>
+        </w:rPr>
+        <w:wordWrap w:val="off"/>
+      </w:pPr>
     </w:p>
     <w:p>
       <w:pPr>
@@ -375,14 +1773,24 @@
         <w:spacing w:lineRule="auto" w:line="259" w:before="0" w:after="160"/>
         <w:ind w:left="0" w:hanging="0"/>
         <w:rPr>
-          <w:color w:val="auto"/>
-          <w:position w:val="0"/>
-          <w:sz w:val="20"/>
-          <w:szCs w:val="20"/>
-          <w:rFonts w:ascii="맑은 고딕" w:eastAsia="맑은 고딕" w:hAnsi="맑은 고딕" w:hint="default"/>
-        </w:rPr>
-        <w:wordWrap w:val="off"/>
-      </w:pPr>
+          <w:color w:val="BCBEC4"/>
+          <w:position w:val="0"/>
+          <w:sz w:val="19"/>
+          <w:szCs w:val="19"/>
+          <w:rFonts w:ascii="JetBrains Mono" w:eastAsia="JetBrains Mono" w:hAnsi="JetBrains Mono" w:hint="default"/>
+        </w:rPr>
+        <w:wordWrap w:val="off"/>
+      </w:pPr>
+      <w:r>
+        <w:rPr>
+          <w:color w:val="BCBEC4"/>
+          <w:position w:val="0"/>
+          <w:sz w:val="19"/>
+          <w:szCs w:val="19"/>
+          <w:rFonts w:ascii="JetBrains Mono" w:eastAsia="JetBrains Mono" w:hAnsi="JetBrains Mono" w:hint="default"/>
+        </w:rPr>
+        <w:t>---</w:t>
+      </w:r>
     </w:p>
     <w:p>
       <w:pPr>
@@ -394,33 +1802,23 @@
         <w:spacing w:lineRule="auto" w:line="259" w:before="0" w:after="160"/>
         <w:ind w:left="0" w:hanging="0"/>
         <w:rPr>
-          <w:color w:val="auto"/>
-          <w:position w:val="0"/>
-          <w:sz w:val="20"/>
-          <w:szCs w:val="20"/>
-          <w:rFonts w:ascii="맑은 고딕" w:eastAsia="맑은 고딕" w:hAnsi="맑은 고딕" w:hint="default"/>
-        </w:rPr>
-        <w:wordWrap w:val="off"/>
-      </w:pPr>
-      <w:r>
-        <w:rPr>
-          <w:color w:val="auto"/>
-          <w:position w:val="0"/>
-          <w:sz w:val="20"/>
-          <w:szCs w:val="20"/>
-          <w:rFonts w:ascii="맑은 고딕" w:eastAsia="맑은 고딕" w:hAnsi="맑은 고딕" w:hint="default"/>
-        </w:rPr>
-        <w:t xml:space="preserve">네트워크는 서버가 실행될 때 미리 연결해둬야하고, 서버가 종료될 때 안전하게 끊어져야하는 네</w:t>
-      </w:r>
-      <w:r>
-        <w:rPr>
-          <w:color w:val="auto"/>
-          <w:position w:val="0"/>
-          <w:sz w:val="20"/>
-          <w:szCs w:val="20"/>
-          <w:rFonts w:ascii="맑은 고딕" w:eastAsia="맑은 고딕" w:hAnsi="맑은 고딕" w:hint="default"/>
-        </w:rPr>
-        <w:t xml:space="preserve">트워크 객체가 있다고 가정하자. 네트워크 연결과 종료과정을 단순히 문자열로 표현할 것.</w:t>
+          <w:color w:val="BCBEC4"/>
+          <w:position w:val="0"/>
+          <w:sz w:val="19"/>
+          <w:szCs w:val="19"/>
+          <w:rFonts w:ascii="JetBrains Mono" w:eastAsia="JetBrains Mono" w:hAnsi="JetBrains Mono" w:hint="default"/>
+        </w:rPr>
+        <w:wordWrap w:val="off"/>
+      </w:pPr>
+      <w:r>
+        <w:rPr>
+          <w:color w:val="BCBEC4"/>
+          <w:position w:val="0"/>
+          <w:sz w:val="19"/>
+          <w:szCs w:val="19"/>
+          <w:rFonts w:ascii="JetBrains Mono" w:eastAsia="JetBrains Mono" w:hAnsi="JetBrains Mono" w:hint="default"/>
+        </w:rPr>
+        <w:t>---</w:t>
       </w:r>
     </w:p>
     <w:p>
@@ -433,24 +1831,964 @@
         <w:spacing w:lineRule="auto" w:line="259" w:before="0" w:after="160"/>
         <w:ind w:left="0" w:hanging="0"/>
         <w:rPr>
-          <w:color w:val="auto"/>
-          <w:position w:val="0"/>
-          <w:sz w:val="20"/>
-          <w:szCs w:val="20"/>
-          <w:rFonts w:ascii="맑은 고딕" w:eastAsia="맑은 고딕" w:hAnsi="맑은 고딕" w:hint="default"/>
-        </w:rPr>
-        <w:wordWrap w:val="off"/>
-      </w:pPr>
-      <w:r>
-        <w:rPr>
-          <w:color w:val="auto"/>
-          <w:position w:val="0"/>
-          <w:sz w:val="20"/>
-          <w:szCs w:val="20"/>
-          <w:rFonts w:ascii="맑은 고딕" w:eastAsia="맑은 고딕" w:hAnsi="맑은 고딕" w:hint="default"/>
+          <w:color w:val="BCBEC4"/>
+          <w:position w:val="0"/>
+          <w:sz w:val="19"/>
+          <w:szCs w:val="19"/>
+          <w:rFonts w:ascii="JetBrains Mono" w:eastAsia="JetBrains Mono" w:hAnsi="JetBrains Mono" w:hint="default"/>
+        </w:rPr>
+        <w:wordWrap w:val="off"/>
+      </w:pPr>
+      <w:r>
+        <w:rPr>
+          <w:color w:val="CF8E6D"/>
+          <w:position w:val="0"/>
+          <w:sz w:val="19"/>
+          <w:szCs w:val="19"/>
+          <w:rFonts w:ascii="JetBrains Mono" w:eastAsia="JetBrains Mono" w:hAnsi="JetBrains Mono" w:hint="default"/>
+        </w:rPr>
+        <w:t xml:space="preserve">package </w:t>
+      </w:r>
+      <w:r>
+        <w:rPr>
+          <w:color w:val="BCBEC4"/>
+          <w:position w:val="0"/>
+          <w:sz w:val="19"/>
+          <w:szCs w:val="19"/>
+          <w:rFonts w:ascii="JetBrains Mono" w:eastAsia="JetBrains Mono" w:hAnsi="JetBrains Mono" w:hint="default"/>
+        </w:rPr>
+        <w:t>hello.core.lifecyle;</w:t>
+      </w:r>
+      <w:r>
+        <w:rPr>
+          <w:color w:val="BCBEC4"/>
+          <w:position w:val="0"/>
+          <w:sz w:val="19"/>
+          <w:szCs w:val="19"/>
+          <w:rFonts w:ascii="JetBrains Mono" w:eastAsia="JetBrains Mono" w:hAnsi="JetBrains Mono" w:hint="default"/>
+        </w:rPr>
+        <w:br/>
+      </w:r>
+      <w:r>
+        <w:rPr>
+          <w:color w:val="BCBEC4"/>
+          <w:position w:val="0"/>
+          <w:sz w:val="19"/>
+          <w:szCs w:val="19"/>
+          <w:rFonts w:ascii="JetBrains Mono" w:eastAsia="JetBrains Mono" w:hAnsi="JetBrains Mono" w:hint="default"/>
+        </w:rPr>
+        <w:br/>
+      </w:r>
+      <w:r>
+        <w:rPr>
+          <w:color w:val="CF8E6D"/>
+          <w:position w:val="0"/>
+          <w:sz w:val="19"/>
+          <w:szCs w:val="19"/>
+          <w:rFonts w:ascii="JetBrains Mono" w:eastAsia="JetBrains Mono" w:hAnsi="JetBrains Mono" w:hint="default"/>
+        </w:rPr>
+        <w:t xml:space="preserve">import </w:t>
+      </w:r>
+      <w:r>
+        <w:rPr>
+          <w:color w:val="BCBEC4"/>
+          <w:position w:val="0"/>
+          <w:sz w:val="19"/>
+          <w:szCs w:val="19"/>
+          <w:rFonts w:ascii="JetBrains Mono" w:eastAsia="JetBrains Mono" w:hAnsi="JetBrains Mono" w:hint="default"/>
+        </w:rPr>
+        <w:t>org.junit.jupiter.api.</w:t>
+      </w:r>
+      <w:r>
+        <w:rPr>
+          <w:color w:val="B3AE60"/>
+          <w:position w:val="0"/>
+          <w:sz w:val="19"/>
+          <w:szCs w:val="19"/>
+          <w:rFonts w:ascii="JetBrains Mono" w:eastAsia="JetBrains Mono" w:hAnsi="JetBrains Mono" w:hint="default"/>
+        </w:rPr>
+        <w:t>Test</w:t>
+      </w:r>
+      <w:r>
+        <w:rPr>
+          <w:color w:val="BCBEC4"/>
+          <w:position w:val="0"/>
+          <w:sz w:val="19"/>
+          <w:szCs w:val="19"/>
+          <w:rFonts w:ascii="JetBrains Mono" w:eastAsia="JetBrains Mono" w:hAnsi="JetBrains Mono" w:hint="default"/>
+        </w:rPr>
+        <w:t>;</w:t>
+      </w:r>
+      <w:r>
+        <w:rPr>
+          <w:color w:val="BCBEC4"/>
+          <w:position w:val="0"/>
+          <w:sz w:val="19"/>
+          <w:szCs w:val="19"/>
+          <w:rFonts w:ascii="JetBrains Mono" w:eastAsia="JetBrains Mono" w:hAnsi="JetBrains Mono" w:hint="default"/>
+        </w:rPr>
+        <w:br/>
+      </w:r>
+      <w:r>
+        <w:rPr>
+          <w:color w:val="CF8E6D"/>
+          <w:position w:val="0"/>
+          <w:sz w:val="19"/>
+          <w:szCs w:val="19"/>
+          <w:rFonts w:ascii="JetBrains Mono" w:eastAsia="JetBrains Mono" w:hAnsi="JetBrains Mono" w:hint="default"/>
+        </w:rPr>
+        <w:t xml:space="preserve">import </w:t>
+      </w:r>
+      <w:r>
+        <w:rPr>
+          <w:color w:val="BCBEC4"/>
+          <w:position w:val="0"/>
+          <w:sz w:val="19"/>
+          <w:szCs w:val="19"/>
+          <w:rFonts w:ascii="JetBrains Mono" w:eastAsia="JetBrains Mono" w:hAnsi="JetBrains Mono" w:hint="default"/>
+        </w:rPr>
+        <w:t>org.springframework.context.annotation.AnnotationConfigApplicationContext;</w:t>
+      </w:r>
+      <w:r>
+        <w:rPr>
+          <w:color w:val="BCBEC4"/>
+          <w:position w:val="0"/>
+          <w:sz w:val="19"/>
+          <w:szCs w:val="19"/>
+          <w:rFonts w:ascii="JetBrains Mono" w:eastAsia="JetBrains Mono" w:hAnsi="JetBrains Mono" w:hint="default"/>
+        </w:rPr>
+        <w:br/>
+      </w:r>
+      <w:r>
+        <w:rPr>
+          <w:color w:val="CF8E6D"/>
+          <w:position w:val="0"/>
+          <w:sz w:val="19"/>
+          <w:szCs w:val="19"/>
+          <w:rFonts w:ascii="JetBrains Mono" w:eastAsia="JetBrains Mono" w:hAnsi="JetBrains Mono" w:hint="default"/>
+        </w:rPr>
+        <w:t xml:space="preserve">import </w:t>
+      </w:r>
+      <w:r>
+        <w:rPr>
+          <w:color w:val="BCBEC4"/>
+          <w:position w:val="0"/>
+          <w:sz w:val="19"/>
+          <w:szCs w:val="19"/>
+          <w:rFonts w:ascii="JetBrains Mono" w:eastAsia="JetBrains Mono" w:hAnsi="JetBrains Mono" w:hint="default"/>
+        </w:rPr>
+        <w:t>org.springframework.context.annotation.</w:t>
+      </w:r>
+      <w:r>
+        <w:rPr>
+          <w:color w:val="B3AE60"/>
+          <w:position w:val="0"/>
+          <w:sz w:val="19"/>
+          <w:szCs w:val="19"/>
+          <w:rFonts w:ascii="JetBrains Mono" w:eastAsia="JetBrains Mono" w:hAnsi="JetBrains Mono" w:hint="default"/>
+        </w:rPr>
+        <w:t>Bean</w:t>
+      </w:r>
+      <w:r>
+        <w:rPr>
+          <w:color w:val="BCBEC4"/>
+          <w:position w:val="0"/>
+          <w:sz w:val="19"/>
+          <w:szCs w:val="19"/>
+          <w:rFonts w:ascii="JetBrains Mono" w:eastAsia="JetBrains Mono" w:hAnsi="JetBrains Mono" w:hint="default"/>
+        </w:rPr>
+        <w:t>;</w:t>
+      </w:r>
+      <w:r>
+        <w:rPr>
+          <w:color w:val="BCBEC4"/>
+          <w:position w:val="0"/>
+          <w:sz w:val="19"/>
+          <w:szCs w:val="19"/>
+          <w:rFonts w:ascii="JetBrains Mono" w:eastAsia="JetBrains Mono" w:hAnsi="JetBrains Mono" w:hint="default"/>
+        </w:rPr>
+        <w:br/>
+      </w:r>
+      <w:r>
+        <w:rPr>
+          <w:color w:val="CF8E6D"/>
+          <w:position w:val="0"/>
+          <w:sz w:val="19"/>
+          <w:szCs w:val="19"/>
+          <w:rFonts w:ascii="JetBrains Mono" w:eastAsia="JetBrains Mono" w:hAnsi="JetBrains Mono" w:hint="default"/>
+        </w:rPr>
+        <w:t xml:space="preserve">import </w:t>
+      </w:r>
+      <w:r>
+        <w:rPr>
+          <w:color w:val="BCBEC4"/>
+          <w:position w:val="0"/>
+          <w:sz w:val="19"/>
+          <w:szCs w:val="19"/>
+          <w:rFonts w:ascii="JetBrains Mono" w:eastAsia="JetBrains Mono" w:hAnsi="JetBrains Mono" w:hint="default"/>
+        </w:rPr>
+        <w:t>org.springframework.context.annotation.</w:t>
+      </w:r>
+      <w:r>
+        <w:rPr>
+          <w:color w:val="B3AE60"/>
+          <w:position w:val="0"/>
+          <w:sz w:val="19"/>
+          <w:szCs w:val="19"/>
+          <w:rFonts w:ascii="JetBrains Mono" w:eastAsia="JetBrains Mono" w:hAnsi="JetBrains Mono" w:hint="default"/>
+        </w:rPr>
+        <w:t>Configuration</w:t>
+      </w:r>
+      <w:r>
+        <w:rPr>
+          <w:color w:val="BCBEC4"/>
+          <w:position w:val="0"/>
+          <w:sz w:val="19"/>
+          <w:szCs w:val="19"/>
+          <w:rFonts w:ascii="JetBrains Mono" w:eastAsia="JetBrains Mono" w:hAnsi="JetBrains Mono" w:hint="default"/>
+        </w:rPr>
+        <w:t>;</w:t>
+      </w:r>
+      <w:r>
+        <w:rPr>
+          <w:color w:val="BCBEC4"/>
+          <w:position w:val="0"/>
+          <w:sz w:val="19"/>
+          <w:szCs w:val="19"/>
+          <w:rFonts w:ascii="JetBrains Mono" w:eastAsia="JetBrains Mono" w:hAnsi="JetBrains Mono" w:hint="default"/>
+        </w:rPr>
+        <w:br/>
+      </w:r>
+      <w:r>
+        <w:rPr>
+          <w:color w:val="BCBEC4"/>
+          <w:position w:val="0"/>
+          <w:sz w:val="19"/>
+          <w:szCs w:val="19"/>
+          <w:rFonts w:ascii="JetBrains Mono" w:eastAsia="JetBrains Mono" w:hAnsi="JetBrains Mono" w:hint="default"/>
+        </w:rPr>
+        <w:br/>
+      </w:r>
+      <w:r>
+        <w:rPr>
+          <w:color w:val="CF8E6D"/>
+          <w:position w:val="0"/>
+          <w:sz w:val="19"/>
+          <w:szCs w:val="19"/>
+          <w:rFonts w:ascii="JetBrains Mono" w:eastAsia="JetBrains Mono" w:hAnsi="JetBrains Mono" w:hint="default"/>
+        </w:rPr>
+        <w:t xml:space="preserve">public class </w:t>
+      </w:r>
+      <w:r>
+        <w:rPr>
+          <w:color w:val="BCBEC4"/>
+          <w:position w:val="0"/>
+          <w:sz w:val="19"/>
+          <w:szCs w:val="19"/>
+          <w:rFonts w:ascii="JetBrains Mono" w:eastAsia="JetBrains Mono" w:hAnsi="JetBrains Mono" w:hint="default"/>
+        </w:rPr>
+        <w:t xml:space="preserve">BeanLifeCycleTest {</w:t>
+      </w:r>
+      <w:r>
+        <w:rPr>
+          <w:color w:val="BCBEC4"/>
+          <w:position w:val="0"/>
+          <w:sz w:val="19"/>
+          <w:szCs w:val="19"/>
+          <w:rFonts w:ascii="JetBrains Mono" w:eastAsia="JetBrains Mono" w:hAnsi="JetBrains Mono" w:hint="default"/>
+        </w:rPr>
+        <w:br/>
+      </w:r>
+      <w:r>
+        <w:rPr>
+          <w:color w:val="BCBEC4"/>
+          <w:position w:val="0"/>
+          <w:sz w:val="19"/>
+          <w:szCs w:val="19"/>
+          <w:rFonts w:ascii="JetBrains Mono" w:eastAsia="JetBrains Mono" w:hAnsi="JetBrains Mono" w:hint="default"/>
+        </w:rPr>
+        <w:br/>
+      </w:r>
+      <w:r>
+        <w:rPr>
+          <w:color w:val="BCBEC4"/>
+          <w:position w:val="0"/>
+          <w:sz w:val="19"/>
+          <w:szCs w:val="19"/>
+          <w:rFonts w:ascii="JetBrains Mono" w:eastAsia="JetBrains Mono" w:hAnsi="JetBrains Mono" w:hint="default"/>
+        </w:rPr>
+        <w:t xml:space="preserve">    </w:t>
+      </w:r>
+      <w:r>
+        <w:rPr>
+          <w:color w:val="B3AE60"/>
+          <w:position w:val="0"/>
+          <w:sz w:val="19"/>
+          <w:szCs w:val="19"/>
+          <w:rFonts w:ascii="JetBrains Mono" w:eastAsia="JetBrains Mono" w:hAnsi="JetBrains Mono" w:hint="default"/>
+        </w:rPr>
+        <w:t>@Test</w:t>
+      </w:r>
+      <w:r>
+        <w:rPr>
+          <w:color w:val="B3AE60"/>
+          <w:position w:val="0"/>
+          <w:sz w:val="19"/>
+          <w:szCs w:val="19"/>
+          <w:rFonts w:ascii="JetBrains Mono" w:eastAsia="JetBrains Mono" w:hAnsi="JetBrains Mono" w:hint="default"/>
+        </w:rPr>
+        <w:br/>
+      </w:r>
+      <w:r>
+        <w:rPr>
+          <w:color w:val="B3AE60"/>
+          <w:position w:val="0"/>
+          <w:sz w:val="19"/>
+          <w:szCs w:val="19"/>
+          <w:rFonts w:ascii="JetBrains Mono" w:eastAsia="JetBrains Mono" w:hAnsi="JetBrains Mono" w:hint="default"/>
+        </w:rPr>
+        <w:t xml:space="preserve">    </w:t>
+      </w:r>
+      <w:r>
+        <w:rPr>
+          <w:color w:val="CF8E6D"/>
+          <w:position w:val="0"/>
+          <w:sz w:val="19"/>
+          <w:szCs w:val="19"/>
+          <w:rFonts w:ascii="JetBrains Mono" w:eastAsia="JetBrains Mono" w:hAnsi="JetBrains Mono" w:hint="default"/>
+        </w:rPr>
+        <w:t xml:space="preserve">public void </w:t>
+      </w:r>
+      <w:r>
+        <w:rPr>
+          <w:color w:val="56A8F5"/>
+          <w:position w:val="0"/>
+          <w:sz w:val="19"/>
+          <w:szCs w:val="19"/>
+          <w:rFonts w:ascii="JetBrains Mono" w:eastAsia="JetBrains Mono" w:hAnsi="JetBrains Mono" w:hint="default"/>
+        </w:rPr>
+        <w:t>lifeCycleTest</w:t>
+      </w:r>
+      <w:r>
+        <w:rPr>
+          <w:color w:val="BCBEC4"/>
+          <w:position w:val="0"/>
+          <w:sz w:val="19"/>
+          <w:szCs w:val="19"/>
+          <w:rFonts w:ascii="JetBrains Mono" w:eastAsia="JetBrains Mono" w:hAnsi="JetBrains Mono" w:hint="default"/>
+        </w:rPr>
+        <w:t xml:space="preserve">() {</w:t>
+      </w:r>
+      <w:r>
+        <w:rPr>
+          <w:color w:val="BCBEC4"/>
+          <w:position w:val="0"/>
+          <w:sz w:val="19"/>
+          <w:szCs w:val="19"/>
+          <w:rFonts w:ascii="JetBrains Mono" w:eastAsia="JetBrains Mono" w:hAnsi="JetBrains Mono" w:hint="default"/>
+        </w:rPr>
+        <w:br/>
+      </w:r>
+      <w:r>
+        <w:rPr>
+          <w:color w:val="BCBEC4"/>
+          <w:position w:val="0"/>
+          <w:sz w:val="19"/>
+          <w:szCs w:val="19"/>
+          <w:rFonts w:ascii="JetBrains Mono" w:eastAsia="JetBrains Mono" w:hAnsi="JetBrains Mono" w:hint="default"/>
+        </w:rPr>
+        <w:t xml:space="preserve">        AnnotationConfigApplicationContext ac = </w:t>
+      </w:r>
+      <w:r>
+        <w:rPr>
+          <w:color w:val="CF8E6D"/>
+          <w:position w:val="0"/>
+          <w:sz w:val="19"/>
+          <w:szCs w:val="19"/>
+          <w:rFonts w:ascii="JetBrains Mono" w:eastAsia="JetBrains Mono" w:hAnsi="JetBrains Mono" w:hint="default"/>
+        </w:rPr>
+        <w:t xml:space="preserve">new </w:t>
+      </w:r>
+      <w:r>
+        <w:rPr>
+          <w:color w:val="BCBEC4"/>
+          <w:position w:val="0"/>
+          <w:sz w:val="19"/>
+          <w:szCs w:val="19"/>
+          <w:rFonts w:ascii="JetBrains Mono" w:eastAsia="JetBrains Mono" w:hAnsi="JetBrains Mono" w:hint="default"/>
+        </w:rPr>
+        <w:t>AnnotationConfigApplicationContext(LifeCycleConfig.</w:t>
+      </w:r>
+      <w:r>
+        <w:rPr>
+          <w:color w:val="CF8E6D"/>
+          <w:position w:val="0"/>
+          <w:sz w:val="19"/>
+          <w:szCs w:val="19"/>
+          <w:rFonts w:ascii="JetBrains Mono" w:eastAsia="JetBrains Mono" w:hAnsi="JetBrains Mono" w:hint="default"/>
+        </w:rPr>
+        <w:t>class</w:t>
+      </w:r>
+      <w:r>
+        <w:rPr>
+          <w:color w:val="BCBEC4"/>
+          <w:position w:val="0"/>
+          <w:sz w:val="19"/>
+          <w:szCs w:val="19"/>
+          <w:rFonts w:ascii="JetBrains Mono" w:eastAsia="JetBrains Mono" w:hAnsi="JetBrains Mono" w:hint="default"/>
+        </w:rPr>
+        <w:t>);</w:t>
+      </w:r>
+      <w:r>
+        <w:rPr>
+          <w:color w:val="BCBEC4"/>
+          <w:position w:val="0"/>
+          <w:sz w:val="19"/>
+          <w:szCs w:val="19"/>
+          <w:rFonts w:ascii="JetBrains Mono" w:eastAsia="JetBrains Mono" w:hAnsi="JetBrains Mono" w:hint="default"/>
+        </w:rPr>
+        <w:br/>
+      </w:r>
+      <w:r>
+        <w:rPr>
+          <w:color w:val="BCBEC4"/>
+          <w:position w:val="0"/>
+          <w:sz w:val="19"/>
+          <w:szCs w:val="19"/>
+          <w:rFonts w:ascii="JetBrains Mono" w:eastAsia="JetBrains Mono" w:hAnsi="JetBrains Mono" w:hint="default"/>
+        </w:rPr>
+        <w:t xml:space="preserve">        </w:t>
+      </w:r>
+      <w:r>
+        <w:rPr>
+          <w:color w:val="7A7E85"/>
+          <w:position w:val="0"/>
+          <w:sz w:val="19"/>
+          <w:szCs w:val="19"/>
+          <w:rFonts w:ascii="JetBrains Mono" w:eastAsia="JetBrains Mono" w:hAnsi="JetBrains Mono" w:hint="default"/>
+        </w:rPr>
+        <w:t xml:space="preserve">// ConfigurableApplicationContext </w:t>
+      </w:r>
+      <w:r>
+        <w:rPr>
+          <w:color w:val="7A7E85"/>
+          <w:position w:val="0"/>
+          <w:sz w:val="19"/>
+          <w:szCs w:val="19"/>
+          <w:rFonts w:ascii="Courier New" w:eastAsia="Courier New" w:hAnsi="Courier New" w:hint="default"/>
+        </w:rPr>
+        <w:t xml:space="preserve">인터페이스를 사용하거나</w:t>
+      </w:r>
+      <w:r>
+        <w:rPr>
+          <w:color w:val="7A7E85"/>
+          <w:position w:val="0"/>
+          <w:sz w:val="19"/>
+          <w:szCs w:val="19"/>
+          <w:rFonts w:ascii="JetBrains Mono" w:eastAsia="JetBrains Mono" w:hAnsi="JetBrains Mono" w:hint="default"/>
+        </w:rPr>
+        <w:t xml:space="preserve">, </w:t>
+      </w:r>
+      <w:r>
+        <w:rPr>
+          <w:color w:val="7A7E85"/>
+          <w:position w:val="0"/>
+          <w:sz w:val="19"/>
+          <w:szCs w:val="19"/>
+          <w:rFonts w:ascii="JetBrains Mono" w:eastAsia="JetBrains Mono" w:hAnsi="JetBrains Mono" w:hint="default"/>
+        </w:rPr>
+        <w:t xml:space="preserve">AnnotationConfigApplicationContext </w:t>
+      </w:r>
+      <w:r>
+        <w:rPr>
+          <w:color w:val="7A7E85"/>
+          <w:position w:val="0"/>
+          <w:sz w:val="19"/>
+          <w:szCs w:val="19"/>
+          <w:rFonts w:ascii="Courier New" w:eastAsia="Courier New" w:hAnsi="Courier New" w:hint="default"/>
+        </w:rPr>
+        <w:t xml:space="preserve">를 사용해야</w:t>
+      </w:r>
+      <w:r>
+        <w:rPr>
+          <w:color w:val="7A7E85"/>
+          <w:position w:val="0"/>
+          <w:sz w:val="19"/>
+          <w:szCs w:val="19"/>
+          <w:rFonts w:ascii="JetBrains Mono" w:eastAsia="JetBrains Mono" w:hAnsi="JetBrains Mono" w:hint="default"/>
+        </w:rPr>
+        <w:t xml:space="preserve"> .close</w:t>
+      </w:r>
+      <w:r>
+        <w:rPr>
+          <w:color w:val="7A7E85"/>
+          <w:position w:val="0"/>
+          <w:sz w:val="19"/>
+          <w:szCs w:val="19"/>
+          <w:rFonts w:ascii="Courier New" w:eastAsia="Courier New" w:hAnsi="Courier New" w:hint="default"/>
+        </w:rPr>
+        <w:t xml:space="preserve">메소드를 쓸 수 있다</w:t>
+      </w:r>
+      <w:r>
+        <w:rPr>
+          <w:color w:val="7A7E85"/>
+          <w:position w:val="0"/>
+          <w:sz w:val="19"/>
+          <w:szCs w:val="19"/>
+          <w:rFonts w:ascii="JetBrains Mono" w:eastAsia="JetBrains Mono" w:hAnsi="JetBrains Mono" w:hint="default"/>
+        </w:rPr>
+        <w:t>.</w:t>
+      </w:r>
+      <w:r>
+        <w:rPr>
+          <w:color w:val="7A7E85"/>
+          <w:position w:val="0"/>
+          <w:sz w:val="19"/>
+          <w:szCs w:val="19"/>
+          <w:rFonts w:ascii="JetBrains Mono" w:eastAsia="JetBrains Mono" w:hAnsi="JetBrains Mono" w:hint="default"/>
+        </w:rPr>
+        <w:br/>
+      </w:r>
+      <w:r>
+        <w:rPr>
+          <w:color w:val="7A7E85"/>
+          <w:position w:val="0"/>
+          <w:sz w:val="19"/>
+          <w:szCs w:val="19"/>
+          <w:rFonts w:ascii="JetBrains Mono" w:eastAsia="JetBrains Mono" w:hAnsi="JetBrains Mono" w:hint="default"/>
+        </w:rPr>
+        <w:t xml:space="preserve">        </w:t>
+      </w:r>
+      <w:r>
+        <w:rPr>
+          <w:color w:val="BCBEC4"/>
+          <w:position w:val="0"/>
+          <w:sz w:val="19"/>
+          <w:szCs w:val="19"/>
+          <w:rFonts w:ascii="JetBrains Mono" w:eastAsia="JetBrains Mono" w:hAnsi="JetBrains Mono" w:hint="default"/>
+        </w:rPr>
+        <w:t xml:space="preserve">NetworkClient client = ac.getBean(NetworkClient.</w:t>
+      </w:r>
+      <w:r>
+        <w:rPr>
+          <w:color w:val="CF8E6D"/>
+          <w:position w:val="0"/>
+          <w:sz w:val="19"/>
+          <w:szCs w:val="19"/>
+          <w:rFonts w:ascii="JetBrains Mono" w:eastAsia="JetBrains Mono" w:hAnsi="JetBrains Mono" w:hint="default"/>
+        </w:rPr>
+        <w:t>class</w:t>
+      </w:r>
+      <w:r>
+        <w:rPr>
+          <w:color w:val="BCBEC4"/>
+          <w:position w:val="0"/>
+          <w:sz w:val="19"/>
+          <w:szCs w:val="19"/>
+          <w:rFonts w:ascii="JetBrains Mono" w:eastAsia="JetBrains Mono" w:hAnsi="JetBrains Mono" w:hint="default"/>
+        </w:rPr>
+        <w:t>);</w:t>
+      </w:r>
+      <w:r>
+        <w:rPr>
+          <w:color w:val="BCBEC4"/>
+          <w:position w:val="0"/>
+          <w:sz w:val="19"/>
+          <w:szCs w:val="19"/>
+          <w:rFonts w:ascii="JetBrains Mono" w:eastAsia="JetBrains Mono" w:hAnsi="JetBrains Mono" w:hint="default"/>
+        </w:rPr>
+        <w:br/>
+      </w:r>
+      <w:r>
+        <w:rPr>
+          <w:color w:val="BCBEC4"/>
+          <w:position w:val="0"/>
+          <w:sz w:val="19"/>
+          <w:szCs w:val="19"/>
+          <w:rFonts w:ascii="JetBrains Mono" w:eastAsia="JetBrains Mono" w:hAnsi="JetBrains Mono" w:hint="default"/>
+        </w:rPr>
+        <w:t xml:space="preserve">        ac.close();</w:t>
+      </w:r>
+      <w:r>
+        <w:rPr>
+          <w:color w:val="BCBEC4"/>
+          <w:position w:val="0"/>
+          <w:sz w:val="19"/>
+          <w:szCs w:val="19"/>
+          <w:rFonts w:ascii="JetBrains Mono" w:eastAsia="JetBrains Mono" w:hAnsi="JetBrains Mono" w:hint="default"/>
+        </w:rPr>
+        <w:br/>
+      </w:r>
+      <w:r>
+        <w:rPr>
+          <w:color w:val="BCBEC4"/>
+          <w:position w:val="0"/>
+          <w:sz w:val="19"/>
+          <w:szCs w:val="19"/>
+          <w:rFonts w:ascii="JetBrains Mono" w:eastAsia="JetBrains Mono" w:hAnsi="JetBrains Mono" w:hint="default"/>
+        </w:rPr>
+        <w:br/>
+      </w:r>
+      <w:r>
+        <w:rPr>
+          <w:color w:val="BCBEC4"/>
+          <w:position w:val="0"/>
+          <w:sz w:val="19"/>
+          <w:szCs w:val="19"/>
+          <w:rFonts w:ascii="JetBrains Mono" w:eastAsia="JetBrains Mono" w:hAnsi="JetBrains Mono" w:hint="default"/>
+        </w:rPr>
+        <w:t xml:space="preserve">    }</w:t>
+      </w:r>
+      <w:r>
+        <w:rPr>
+          <w:color w:val="BCBEC4"/>
+          <w:position w:val="0"/>
+          <w:sz w:val="19"/>
+          <w:szCs w:val="19"/>
+          <w:rFonts w:ascii="JetBrains Mono" w:eastAsia="JetBrains Mono" w:hAnsi="JetBrains Mono" w:hint="default"/>
+        </w:rPr>
+        <w:br/>
+      </w:r>
+      <w:r>
+        <w:rPr>
+          <w:color w:val="BCBEC4"/>
+          <w:position w:val="0"/>
+          <w:sz w:val="19"/>
+          <w:szCs w:val="19"/>
+          <w:rFonts w:ascii="JetBrains Mono" w:eastAsia="JetBrains Mono" w:hAnsi="JetBrains Mono" w:hint="default"/>
+        </w:rPr>
+        <w:br/>
+      </w:r>
+      <w:r>
+        <w:rPr>
+          <w:color w:val="BCBEC4"/>
+          <w:position w:val="0"/>
+          <w:sz w:val="19"/>
+          <w:szCs w:val="19"/>
+          <w:rFonts w:ascii="JetBrains Mono" w:eastAsia="JetBrains Mono" w:hAnsi="JetBrains Mono" w:hint="default"/>
+        </w:rPr>
+        <w:t xml:space="preserve">    </w:t>
+      </w:r>
+      <w:r>
+        <w:rPr>
+          <w:color w:val="B3AE60"/>
+          <w:position w:val="0"/>
+          <w:sz w:val="19"/>
+          <w:szCs w:val="19"/>
+          <w:rFonts w:ascii="JetBrains Mono" w:eastAsia="JetBrains Mono" w:hAnsi="JetBrains Mono" w:hint="default"/>
+        </w:rPr>
+        <w:t>@Configuration</w:t>
+      </w:r>
+      <w:r>
+        <w:rPr>
+          <w:color w:val="B3AE60"/>
+          <w:position w:val="0"/>
+          <w:sz w:val="19"/>
+          <w:szCs w:val="19"/>
+          <w:rFonts w:ascii="JetBrains Mono" w:eastAsia="JetBrains Mono" w:hAnsi="JetBrains Mono" w:hint="default"/>
+        </w:rPr>
+        <w:br/>
+      </w:r>
+      <w:r>
+        <w:rPr>
+          <w:color w:val="B3AE60"/>
+          <w:position w:val="0"/>
+          <w:sz w:val="19"/>
+          <w:szCs w:val="19"/>
+          <w:rFonts w:ascii="JetBrains Mono" w:eastAsia="JetBrains Mono" w:hAnsi="JetBrains Mono" w:hint="default"/>
+        </w:rPr>
+        <w:t xml:space="preserve">    </w:t>
+      </w:r>
+      <w:r>
+        <w:rPr>
+          <w:color w:val="CF8E6D"/>
+          <w:position w:val="0"/>
+          <w:sz w:val="19"/>
+          <w:szCs w:val="19"/>
+          <w:rFonts w:ascii="JetBrains Mono" w:eastAsia="JetBrains Mono" w:hAnsi="JetBrains Mono" w:hint="default"/>
+        </w:rPr>
+        <w:t xml:space="preserve">static class </w:t>
+      </w:r>
+      <w:r>
+        <w:rPr>
+          <w:color w:val="BCBEC4"/>
+          <w:position w:val="0"/>
+          <w:sz w:val="19"/>
+          <w:szCs w:val="19"/>
+          <w:rFonts w:ascii="JetBrains Mono" w:eastAsia="JetBrains Mono" w:hAnsi="JetBrains Mono" w:hint="default"/>
+        </w:rPr>
+        <w:t xml:space="preserve">LifeCycleConfig {</w:t>
+      </w:r>
+      <w:r>
+        <w:rPr>
+          <w:color w:val="BCBEC4"/>
+          <w:position w:val="0"/>
+          <w:sz w:val="19"/>
+          <w:szCs w:val="19"/>
+          <w:rFonts w:ascii="JetBrains Mono" w:eastAsia="JetBrains Mono" w:hAnsi="JetBrains Mono" w:hint="default"/>
+        </w:rPr>
+        <w:br/>
+      </w:r>
+      <w:r>
+        <w:rPr>
+          <w:color w:val="BCBEC4"/>
+          <w:position w:val="0"/>
+          <w:sz w:val="19"/>
+          <w:szCs w:val="19"/>
+          <w:rFonts w:ascii="JetBrains Mono" w:eastAsia="JetBrains Mono" w:hAnsi="JetBrains Mono" w:hint="default"/>
+        </w:rPr>
+        <w:t xml:space="preserve">        </w:t>
+      </w:r>
+      <w:r>
+        <w:rPr>
+          <w:color w:val="B3AE60"/>
+          <w:position w:val="0"/>
+          <w:sz w:val="19"/>
+          <w:szCs w:val="19"/>
+          <w:rFonts w:ascii="JetBrains Mono" w:eastAsia="JetBrains Mono" w:hAnsi="JetBrains Mono" w:hint="default"/>
+        </w:rPr>
+        <w:t>@Bean</w:t>
+      </w:r>
+      <w:r>
+        <w:rPr>
+          <w:color w:val="B3AE60"/>
+          <w:position w:val="0"/>
+          <w:sz w:val="19"/>
+          <w:szCs w:val="19"/>
+          <w:rFonts w:ascii="JetBrains Mono" w:eastAsia="JetBrains Mono" w:hAnsi="JetBrains Mono" w:hint="default"/>
+        </w:rPr>
+        <w:br/>
+      </w:r>
+      <w:r>
+        <w:rPr>
+          <w:color w:val="B3AE60"/>
+          <w:position w:val="0"/>
+          <w:sz w:val="19"/>
+          <w:szCs w:val="19"/>
+          <w:rFonts w:ascii="JetBrains Mono" w:eastAsia="JetBrains Mono" w:hAnsi="JetBrains Mono" w:hint="default"/>
+        </w:rPr>
+        <w:t xml:space="preserve">        </w:t>
+      </w:r>
+      <w:r>
+        <w:rPr>
+          <w:color w:val="CF8E6D"/>
+          <w:position w:val="0"/>
+          <w:sz w:val="19"/>
+          <w:szCs w:val="19"/>
+          <w:rFonts w:ascii="JetBrains Mono" w:eastAsia="JetBrains Mono" w:hAnsi="JetBrains Mono" w:hint="default"/>
+        </w:rPr>
+        <w:t xml:space="preserve">public </w:t>
+      </w:r>
+      <w:r>
+        <w:rPr>
+          <w:color w:val="BCBEC4"/>
+          <w:position w:val="0"/>
+          <w:sz w:val="19"/>
+          <w:szCs w:val="19"/>
+          <w:rFonts w:ascii="JetBrains Mono" w:eastAsia="JetBrains Mono" w:hAnsi="JetBrains Mono" w:hint="default"/>
         </w:rPr>
         <w:t xml:space="preserve">NetworkClient </w:t>
       </w:r>
+      <w:r>
+        <w:rPr>
+          <w:color w:val="56A8F5"/>
+          <w:position w:val="0"/>
+          <w:sz w:val="19"/>
+          <w:szCs w:val="19"/>
+          <w:rFonts w:ascii="JetBrains Mono" w:eastAsia="JetBrains Mono" w:hAnsi="JetBrains Mono" w:hint="default"/>
+        </w:rPr>
+        <w:t>networkClient</w:t>
+      </w:r>
+      <w:r>
+        <w:rPr>
+          <w:color w:val="BCBEC4"/>
+          <w:position w:val="0"/>
+          <w:sz w:val="19"/>
+          <w:szCs w:val="19"/>
+          <w:rFonts w:ascii="JetBrains Mono" w:eastAsia="JetBrains Mono" w:hAnsi="JetBrains Mono" w:hint="default"/>
+        </w:rPr>
+        <w:t xml:space="preserve">() {</w:t>
+      </w:r>
+      <w:r>
+        <w:rPr>
+          <w:color w:val="BCBEC4"/>
+          <w:position w:val="0"/>
+          <w:sz w:val="19"/>
+          <w:szCs w:val="19"/>
+          <w:rFonts w:ascii="JetBrains Mono" w:eastAsia="JetBrains Mono" w:hAnsi="JetBrains Mono" w:hint="default"/>
+        </w:rPr>
+        <w:br/>
+      </w:r>
+      <w:r>
+        <w:rPr>
+          <w:color w:val="BCBEC4"/>
+          <w:position w:val="0"/>
+          <w:sz w:val="19"/>
+          <w:szCs w:val="19"/>
+          <w:rFonts w:ascii="JetBrains Mono" w:eastAsia="JetBrains Mono" w:hAnsi="JetBrains Mono" w:hint="default"/>
+        </w:rPr>
+        <w:t xml:space="preserve">            NetworkClient networkClient = </w:t>
+      </w:r>
+      <w:r>
+        <w:rPr>
+          <w:color w:val="CF8E6D"/>
+          <w:position w:val="0"/>
+          <w:sz w:val="19"/>
+          <w:szCs w:val="19"/>
+          <w:rFonts w:ascii="JetBrains Mono" w:eastAsia="JetBrains Mono" w:hAnsi="JetBrains Mono" w:hint="default"/>
+        </w:rPr>
+        <w:t xml:space="preserve">new </w:t>
+      </w:r>
+      <w:r>
+        <w:rPr>
+          <w:color w:val="BCBEC4"/>
+          <w:position w:val="0"/>
+          <w:sz w:val="19"/>
+          <w:szCs w:val="19"/>
+          <w:rFonts w:ascii="JetBrains Mono" w:eastAsia="JetBrains Mono" w:hAnsi="JetBrains Mono" w:hint="default"/>
+        </w:rPr>
+        <w:t>NetworkClient();</w:t>
+      </w:r>
+      <w:r>
+        <w:rPr>
+          <w:color w:val="BCBEC4"/>
+          <w:position w:val="0"/>
+          <w:sz w:val="19"/>
+          <w:szCs w:val="19"/>
+          <w:rFonts w:ascii="JetBrains Mono" w:eastAsia="JetBrains Mono" w:hAnsi="JetBrains Mono" w:hint="default"/>
+        </w:rPr>
+        <w:br/>
+      </w:r>
+      <w:r>
+        <w:rPr>
+          <w:color w:val="BCBEC4"/>
+          <w:position w:val="0"/>
+          <w:sz w:val="19"/>
+          <w:szCs w:val="19"/>
+          <w:rFonts w:ascii="JetBrains Mono" w:eastAsia="JetBrains Mono" w:hAnsi="JetBrains Mono" w:hint="default"/>
+        </w:rPr>
+        <w:t xml:space="preserve">            networkClient.setUrl(</w:t>
+      </w:r>
+      <w:r>
+        <w:rPr>
+          <w:color w:val="6AAB73"/>
+          <w:position w:val="0"/>
+          <w:sz w:val="19"/>
+          <w:szCs w:val="19"/>
+          <w:rFonts w:ascii="JetBrains Mono" w:eastAsia="JetBrains Mono" w:hAnsi="JetBrains Mono" w:hint="default"/>
+        </w:rPr>
+        <w:t>"http://hello-spring.dev"</w:t>
+      </w:r>
+      <w:r>
+        <w:rPr>
+          <w:color w:val="BCBEC4"/>
+          <w:position w:val="0"/>
+          <w:sz w:val="19"/>
+          <w:szCs w:val="19"/>
+          <w:rFonts w:ascii="JetBrains Mono" w:eastAsia="JetBrains Mono" w:hAnsi="JetBrains Mono" w:hint="default"/>
+        </w:rPr>
+        <w:t>);</w:t>
+      </w:r>
+      <w:r>
+        <w:rPr>
+          <w:color w:val="BCBEC4"/>
+          <w:position w:val="0"/>
+          <w:sz w:val="19"/>
+          <w:szCs w:val="19"/>
+          <w:rFonts w:ascii="JetBrains Mono" w:eastAsia="JetBrains Mono" w:hAnsi="JetBrains Mono" w:hint="default"/>
+        </w:rPr>
+        <w:br/>
+      </w:r>
+      <w:r>
+        <w:rPr>
+          <w:color w:val="BCBEC4"/>
+          <w:position w:val="0"/>
+          <w:sz w:val="19"/>
+          <w:szCs w:val="19"/>
+          <w:rFonts w:ascii="JetBrains Mono" w:eastAsia="JetBrains Mono" w:hAnsi="JetBrains Mono" w:hint="default"/>
+        </w:rPr>
+        <w:t xml:space="preserve">            </w:t>
+      </w:r>
+      <w:r>
+        <w:rPr>
+          <w:color w:val="CF8E6D"/>
+          <w:position w:val="0"/>
+          <w:sz w:val="19"/>
+          <w:szCs w:val="19"/>
+          <w:rFonts w:ascii="JetBrains Mono" w:eastAsia="JetBrains Mono" w:hAnsi="JetBrains Mono" w:hint="default"/>
+        </w:rPr>
+        <w:t xml:space="preserve">return </w:t>
+      </w:r>
+      <w:r>
+        <w:rPr>
+          <w:color w:val="BCBEC4"/>
+          <w:position w:val="0"/>
+          <w:sz w:val="19"/>
+          <w:szCs w:val="19"/>
+          <w:rFonts w:ascii="JetBrains Mono" w:eastAsia="JetBrains Mono" w:hAnsi="JetBrains Mono" w:hint="default"/>
+        </w:rPr>
+        <w:t>networkClient;</w:t>
+      </w:r>
+      <w:r>
+        <w:rPr>
+          <w:color w:val="BCBEC4"/>
+          <w:position w:val="0"/>
+          <w:sz w:val="19"/>
+          <w:szCs w:val="19"/>
+          <w:rFonts w:ascii="JetBrains Mono" w:eastAsia="JetBrains Mono" w:hAnsi="JetBrains Mono" w:hint="default"/>
+        </w:rPr>
+        <w:br/>
+      </w:r>
+      <w:r>
+        <w:rPr>
+          <w:color w:val="BCBEC4"/>
+          <w:position w:val="0"/>
+          <w:sz w:val="19"/>
+          <w:szCs w:val="19"/>
+          <w:rFonts w:ascii="JetBrains Mono" w:eastAsia="JetBrains Mono" w:hAnsi="JetBrains Mono" w:hint="default"/>
+        </w:rPr>
+        <w:t xml:space="preserve">        }</w:t>
+      </w:r>
+      <w:r>
+        <w:rPr>
+          <w:color w:val="BCBEC4"/>
+          <w:position w:val="0"/>
+          <w:sz w:val="19"/>
+          <w:szCs w:val="19"/>
+          <w:rFonts w:ascii="JetBrains Mono" w:eastAsia="JetBrains Mono" w:hAnsi="JetBrains Mono" w:hint="default"/>
+        </w:rPr>
+        <w:br/>
+      </w:r>
+      <w:r>
+        <w:rPr>
+          <w:color w:val="BCBEC4"/>
+          <w:position w:val="0"/>
+          <w:sz w:val="19"/>
+          <w:szCs w:val="19"/>
+          <w:rFonts w:ascii="JetBrains Mono" w:eastAsia="JetBrains Mono" w:hAnsi="JetBrains Mono" w:hint="default"/>
+        </w:rPr>
+        <w:t xml:space="preserve">    }</w:t>
+      </w:r>
+      <w:r>
+        <w:rPr>
+          <w:color w:val="BCBEC4"/>
+          <w:position w:val="0"/>
+          <w:sz w:val="19"/>
+          <w:szCs w:val="19"/>
+          <w:rFonts w:ascii="JetBrains Mono" w:eastAsia="JetBrains Mono" w:hAnsi="JetBrains Mono" w:hint="default"/>
+        </w:rPr>
+        <w:br/>
+      </w:r>
+      <w:r>
+        <w:rPr>
+          <w:color w:val="BCBEC4"/>
+          <w:position w:val="0"/>
+          <w:sz w:val="19"/>
+          <w:szCs w:val="19"/>
+          <w:rFonts w:ascii="JetBrains Mono" w:eastAsia="JetBrains Mono" w:hAnsi="JetBrains Mono" w:hint="default"/>
+        </w:rPr>
+        <w:t>}</w:t>
+      </w:r>
     </w:p>
     <w:p>
       <w:pPr>
@@ -462,24 +2800,14 @@
         <w:spacing w:lineRule="auto" w:line="259" w:before="0" w:after="160"/>
         <w:ind w:left="0" w:hanging="0"/>
         <w:rPr>
-          <w:color w:val="auto"/>
-          <w:position w:val="0"/>
-          <w:sz w:val="20"/>
-          <w:szCs w:val="20"/>
-          <w:rFonts w:ascii="맑은 고딕" w:eastAsia="맑은 고딕" w:hAnsi="맑은 고딕" w:hint="default"/>
-        </w:rPr>
-        <w:wordWrap w:val="off"/>
-      </w:pPr>
-      <w:r>
-        <w:rPr>
-          <w:color w:val="auto"/>
-          <w:position w:val="0"/>
-          <w:sz w:val="20"/>
-          <w:szCs w:val="20"/>
-          <w:rFonts w:ascii="맑은 고딕" w:eastAsia="맑은 고딕" w:hAnsi="맑은 고딕" w:hint="default"/>
-        </w:rPr>
-        <w:t xml:space="preserve">connect() : 애플리케이션 시작 시점에 호출되어 네트워크 연결을 하는 메소드</w:t>
-      </w:r>
+          <w:color w:val="BCBEC4"/>
+          <w:position w:val="0"/>
+          <w:sz w:val="19"/>
+          <w:szCs w:val="19"/>
+          <w:rFonts w:ascii="JetBrains Mono" w:eastAsia="JetBrains Mono" w:hAnsi="JetBrains Mono" w:hint="default"/>
+        </w:rPr>
+        <w:wordWrap w:val="off"/>
+      </w:pPr>
     </w:p>
     <w:p>
       <w:pPr>
@@ -491,23 +2819,23 @@
         <w:spacing w:lineRule="auto" w:line="259" w:before="0" w:after="160"/>
         <w:ind w:left="0" w:hanging="0"/>
         <w:rPr>
-          <w:color w:val="auto"/>
-          <w:position w:val="0"/>
-          <w:sz w:val="20"/>
-          <w:szCs w:val="20"/>
-          <w:rFonts w:ascii="맑은 고딕" w:eastAsia="맑은 고딕" w:hAnsi="맑은 고딕" w:hint="default"/>
-        </w:rPr>
-        <w:wordWrap w:val="off"/>
-      </w:pPr>
-      <w:r>
-        <w:rPr>
-          <w:color w:val="auto"/>
-          <w:position w:val="0"/>
-          <w:sz w:val="20"/>
-          <w:szCs w:val="20"/>
-          <w:rFonts w:ascii="맑은 고딕" w:eastAsia="맑은 고딕" w:hAnsi="맑은 고딕" w:hint="default"/>
-        </w:rPr>
-        <w:t xml:space="preserve">disconnect() : 애플리케이션 종료 직전에 호출되어 네트워크 연결을 끊는 메소드</w:t>
+          <w:color w:val="000000" w:themeColor="text1"/>
+          <w:position w:val="0"/>
+          <w:sz w:val="20"/>
+          <w:szCs w:val="20"/>
+          <w:rFonts w:ascii="JetBrains Mono" w:eastAsia="JetBrains Mono" w:hAnsi="JetBrains Mono" w:hint="default"/>
+        </w:rPr>
+        <w:wordWrap w:val="off"/>
+      </w:pPr>
+      <w:r>
+        <w:rPr>
+          <w:color w:val="000000" w:themeColor="text1"/>
+          <w:position w:val="0"/>
+          <w:sz w:val="20"/>
+          <w:szCs w:val="20"/>
+          <w:rFonts w:ascii="JetBrains Mono" w:eastAsia="JetBrains Mono" w:hAnsi="JetBrains Mono" w:hint="default"/>
+        </w:rPr>
+        <w:t xml:space="preserve">NetworkClient 생성자 부분을 보면 url 정보 없이 connect 가 호출되는 것을 볼 수 있다.</w:t>
       </w:r>
     </w:p>
     <w:p>
@@ -520,14 +2848,34 @@
         <w:spacing w:lineRule="auto" w:line="259" w:before="0" w:after="160"/>
         <w:ind w:left="0" w:hanging="0"/>
         <w:rPr>
-          <w:color w:val="auto"/>
-          <w:position w:val="0"/>
-          <w:sz w:val="20"/>
-          <w:szCs w:val="20"/>
-          <w:rFonts w:ascii="맑은 고딕" w:eastAsia="맑은 고딕" w:hAnsi="맑은 고딕" w:hint="default"/>
-        </w:rPr>
-        <w:wordWrap w:val="off"/>
-      </w:pPr>
+          <w:color w:val="000000" w:themeColor="text1"/>
+          <w:position w:val="0"/>
+          <w:sz w:val="20"/>
+          <w:szCs w:val="20"/>
+          <w:rFonts w:ascii="JetBrains Mono" w:eastAsia="JetBrains Mono" w:hAnsi="JetBrains Mono" w:hint="default"/>
+        </w:rPr>
+        <w:wordWrap w:val="off"/>
+      </w:pPr>
+      <w:r>
+        <w:rPr>
+          <w:color w:val="000000" w:themeColor="text1"/>
+          <w:position w:val="0"/>
+          <w:sz w:val="20"/>
+          <w:szCs w:val="20"/>
+          <w:rFonts w:ascii="JetBrains Mono" w:eastAsia="JetBrains Mono" w:hAnsi="JetBrains Mono" w:hint="default"/>
+        </w:rPr>
+        <w:t xml:space="preserve">객체를 생성하는 단계에는 url이 없고, 객체를 생성한 다음 외부에서 수정자 주입을 통해서 </w:t>
+      </w:r>
+      <w:r>
+        <w:rPr>
+          <w:color w:val="000000" w:themeColor="text1"/>
+          <w:position w:val="0"/>
+          <w:sz w:val="20"/>
+          <w:szCs w:val="20"/>
+          <w:rFonts w:ascii="JetBrains Mono" w:eastAsia="JetBrains Mono" w:hAnsi="JetBrains Mono" w:hint="default"/>
+        </w:rPr>
+        <w:t xml:space="preserve">setUrl이 호출되어야 url 이 존재하게 된다.</w:t>
+      </w:r>
     </w:p>
     <w:p>
       <w:pPr>
@@ -539,7 +2887,601 @@
         <w:spacing w:lineRule="auto" w:line="259" w:before="0" w:after="160"/>
         <w:ind w:left="0" w:hanging="0"/>
         <w:rPr>
-          <w:color w:val="auto"/>
+          <w:color w:val="000000" w:themeColor="text1"/>
+          <w:position w:val="0"/>
+          <w:sz w:val="20"/>
+          <w:szCs w:val="20"/>
+          <w:rFonts w:ascii="맑은 고딕" w:eastAsia="맑은 고딕" w:hAnsi="맑은 고딕" w:hint="default"/>
+        </w:rPr>
+        <w:wordWrap w:val="off"/>
+      </w:pPr>
+    </w:p>
+    <w:p>
+      <w:pPr>
+        <w:numPr>
+          <w:ilvl w:val="0"/>
+          <w:numId w:val="0"/>
+        </w:numPr>
+        <w:jc w:val="both"/>
+        <w:spacing w:lineRule="auto" w:line="259" w:before="0" w:after="160"/>
+        <w:ind w:left="0" w:hanging="0"/>
+        <w:rPr>
+          <w:color w:val="000000" w:themeColor="text1"/>
+          <w:position w:val="0"/>
+          <w:sz w:val="20"/>
+          <w:szCs w:val="20"/>
+          <w:rFonts w:ascii="맑은 고딕" w:eastAsia="맑은 고딕" w:hAnsi="맑은 고딕" w:hint="default"/>
+        </w:rPr>
+        <w:wordWrap w:val="off"/>
+      </w:pPr>
+      <w:r>
+        <w:rPr>
+          <w:color w:val="000000" w:themeColor="text1"/>
+          <w:position w:val="0"/>
+          <w:sz w:val="20"/>
+          <w:szCs w:val="20"/>
+          <w:rFonts w:ascii="맑은 고딕" w:eastAsia="맑은 고딕" w:hAnsi="맑은 고딕" w:hint="default"/>
+        </w:rPr>
+        <w:t xml:space="preserve">스프링 빈은 간단하게 다음과 같은 라이프사이클을 가진다.</w:t>
+      </w:r>
+    </w:p>
+    <w:p>
+      <w:pPr>
+        <w:numPr>
+          <w:ilvl w:val="0"/>
+          <w:numId w:val="0"/>
+        </w:numPr>
+        <w:jc w:val="both"/>
+        <w:spacing w:lineRule="auto" w:line="259" w:before="0" w:after="160"/>
+        <w:ind w:left="0" w:hanging="0"/>
+        <w:rPr>
+          <w:color w:val="000000" w:themeColor="text1"/>
+          <w:position w:val="0"/>
+          <w:sz w:val="20"/>
+          <w:szCs w:val="20"/>
+          <w:rFonts w:ascii="맑은 고딕" w:eastAsia="맑은 고딕" w:hAnsi="맑은 고딕" w:hint="default"/>
+        </w:rPr>
+        <w:wordWrap w:val="off"/>
+      </w:pPr>
+      <w:r>
+        <w:rPr>
+          <w:color w:val="000000" w:themeColor="text1"/>
+          <w:position w:val="0"/>
+          <w:sz w:val="20"/>
+          <w:szCs w:val="20"/>
+          <w:rFonts w:ascii="맑은 고딕" w:eastAsia="맑은 고딕" w:hAnsi="맑은 고딕" w:hint="default"/>
+        </w:rPr>
+        <w:t xml:space="preserve">‘객체 생성’ -&gt; 의존관계 주입.</w:t>
+      </w:r>
+    </w:p>
+    <w:p>
+      <w:pPr>
+        <w:numPr>
+          <w:ilvl w:val="0"/>
+          <w:numId w:val="0"/>
+        </w:numPr>
+        <w:jc w:val="both"/>
+        <w:spacing w:lineRule="auto" w:line="259" w:before="0" w:after="160"/>
+        <w:ind w:left="0" w:hanging="0"/>
+        <w:rPr>
+          <w:color w:val="000000" w:themeColor="text1"/>
+          <w:position w:val="0"/>
+          <w:sz w:val="20"/>
+          <w:szCs w:val="20"/>
+          <w:rFonts w:ascii="맑은 고딕" w:eastAsia="맑은 고딕" w:hAnsi="맑은 고딕" w:hint="default"/>
+        </w:rPr>
+        <w:wordWrap w:val="off"/>
+      </w:pPr>
+      <w:r>
+        <w:rPr>
+          <w:color w:val="000000" w:themeColor="text1"/>
+          <w:position w:val="0"/>
+          <w:sz w:val="20"/>
+          <w:szCs w:val="20"/>
+          <w:rFonts w:ascii="맑은 고딕" w:eastAsia="맑은 고딕" w:hAnsi="맑은 고딕" w:hint="default"/>
+        </w:rPr>
+        <w:t xml:space="preserve">(생성자 객체 생성은 예외, 생성자를 통한 객체 생성은 이미 만들어져있는 객체를 파라미터로 쓰</w:t>
+      </w:r>
+      <w:r>
+        <w:rPr>
+          <w:color w:val="000000" w:themeColor="text1"/>
+          <w:position w:val="0"/>
+          <w:sz w:val="20"/>
+          <w:szCs w:val="20"/>
+          <w:rFonts w:ascii="맑은 고딕" w:eastAsia="맑은 고딕" w:hAnsi="맑은 고딕" w:hint="default"/>
+        </w:rPr>
+        <w:t xml:space="preserve">기 때문에 주입과 동시에 객체가 생성이 된다.)</w:t>
+      </w:r>
+    </w:p>
+    <w:p>
+      <w:pPr>
+        <w:numPr>
+          <w:ilvl w:val="0"/>
+          <w:numId w:val="0"/>
+        </w:numPr>
+        <w:jc w:val="both"/>
+        <w:spacing w:lineRule="auto" w:line="259" w:before="0" w:after="160"/>
+        <w:ind w:left="0" w:hanging="0"/>
+        <w:rPr>
+          <w:color w:val="000000" w:themeColor="text1"/>
+          <w:position w:val="0"/>
+          <w:sz w:val="20"/>
+          <w:szCs w:val="20"/>
+          <w:rFonts w:ascii="맑은 고딕" w:eastAsia="맑은 고딕" w:hAnsi="맑은 고딕" w:hint="default"/>
+        </w:rPr>
+        <w:wordWrap w:val="off"/>
+      </w:pPr>
+      <w:r>
+        <w:rPr>
+          <w:color w:val="000000" w:themeColor="text1"/>
+          <w:position w:val="0"/>
+          <w:sz w:val="20"/>
+          <w:szCs w:val="20"/>
+          <w:rFonts w:ascii="맑은 고딕" w:eastAsia="맑은 고딕" w:hAnsi="맑은 고딕" w:hint="default"/>
+        </w:rPr>
+        <w:t xml:space="preserve">setter나 필드 주입과 같은 경우에는 객체 생성이후 의존관계 주입이 일어난다.</w:t>
+      </w:r>
+    </w:p>
+    <w:p>
+      <w:pPr>
+        <w:numPr>
+          <w:ilvl w:val="0"/>
+          <w:numId w:val="0"/>
+        </w:numPr>
+        <w:jc w:val="both"/>
+        <w:spacing w:lineRule="auto" w:line="259" w:before="0" w:after="160"/>
+        <w:ind w:left="0" w:hanging="0"/>
+        <w:rPr>
+          <w:color w:val="000000" w:themeColor="text1"/>
+          <w:position w:val="0"/>
+          <w:sz w:val="20"/>
+          <w:szCs w:val="20"/>
+          <w:rFonts w:ascii="맑은 고딕" w:eastAsia="맑은 고딕" w:hAnsi="맑은 고딕" w:hint="default"/>
+        </w:rPr>
+        <w:wordWrap w:val="off"/>
+      </w:pPr>
+    </w:p>
+    <w:p>
+      <w:pPr>
+        <w:numPr>
+          <w:ilvl w:val="0"/>
+          <w:numId w:val="0"/>
+        </w:numPr>
+        <w:jc w:val="both"/>
+        <w:spacing w:lineRule="auto" w:line="259" w:before="0" w:after="160"/>
+        <w:ind w:left="0" w:hanging="0"/>
+        <w:rPr>
+          <w:color w:val="000000" w:themeColor="text1"/>
+          <w:position w:val="0"/>
+          <w:sz w:val="20"/>
+          <w:szCs w:val="20"/>
+          <w:rFonts w:ascii="맑은 고딕" w:eastAsia="맑은 고딕" w:hAnsi="맑은 고딕" w:hint="default"/>
+        </w:rPr>
+        <w:wordWrap w:val="off"/>
+      </w:pPr>
+      <w:r>
+        <w:rPr>
+          <w:color w:val="000000" w:themeColor="text1"/>
+          <w:position w:val="0"/>
+          <w:sz w:val="20"/>
+          <w:szCs w:val="20"/>
+          <w:rFonts w:ascii="맑은 고딕" w:eastAsia="맑은 고딕" w:hAnsi="맑은 고딕" w:hint="default"/>
+        </w:rPr>
+        <w:t xml:space="preserve">스프링 빈은 객체를 생성하고, 의존관계 주입이 다 끝난 다음에야 온전한 작업을 할 수 있다. 만</w:t>
+      </w:r>
+      <w:r>
+        <w:rPr>
+          <w:color w:val="000000" w:themeColor="text1"/>
+          <w:position w:val="0"/>
+          <w:sz w:val="20"/>
+          <w:szCs w:val="20"/>
+          <w:rFonts w:ascii="맑은 고딕" w:eastAsia="맑은 고딕" w:hAnsi="맑은 고딕" w:hint="default"/>
+        </w:rPr>
+        <w:t xml:space="preserve">약 객체를 생성하는 단계에서 필요한 데이터를 설정하거나 초기화하거나 사용하는 등의 작업을 </w:t>
+      </w:r>
+      <w:r>
+        <w:rPr>
+          <w:color w:val="000000" w:themeColor="text1"/>
+          <w:position w:val="0"/>
+          <w:sz w:val="20"/>
+          <w:szCs w:val="20"/>
+          <w:rFonts w:ascii="맑은 고딕" w:eastAsia="맑은 고딕" w:hAnsi="맑은 고딕" w:hint="default"/>
+        </w:rPr>
+        <w:t xml:space="preserve">하면, 오류가 날 수 있다. 객체 생성 및 의존 관계 주입이 모두 완료된 다음에 초기화 작업이 이</w:t>
+      </w:r>
+      <w:r>
+        <w:rPr>
+          <w:color w:val="000000" w:themeColor="text1"/>
+          <w:position w:val="0"/>
+          <w:sz w:val="20"/>
+          <w:szCs w:val="20"/>
+          <w:rFonts w:ascii="맑은 고딕" w:eastAsia="맑은 고딕" w:hAnsi="맑은 고딕" w:hint="default"/>
+        </w:rPr>
+        <w:t xml:space="preserve">루어져야 한다.</w:t>
+      </w:r>
+    </w:p>
+    <w:p>
+      <w:pPr>
+        <w:numPr>
+          <w:ilvl w:val="0"/>
+          <w:numId w:val="0"/>
+        </w:numPr>
+        <w:jc w:val="both"/>
+        <w:spacing w:lineRule="auto" w:line="259" w:before="0" w:after="160"/>
+        <w:ind w:left="0" w:hanging="0"/>
+        <w:rPr>
+          <w:color w:val="000000" w:themeColor="text1"/>
+          <w:position w:val="0"/>
+          <w:sz w:val="20"/>
+          <w:szCs w:val="20"/>
+          <w:rFonts w:ascii="맑은 고딕" w:eastAsia="맑은 고딕" w:hAnsi="맑은 고딕" w:hint="default"/>
+        </w:rPr>
+        <w:wordWrap w:val="off"/>
+      </w:pPr>
+    </w:p>
+    <w:p>
+      <w:pPr>
+        <w:numPr>
+          <w:ilvl w:val="0"/>
+          <w:numId w:val="0"/>
+        </w:numPr>
+        <w:jc w:val="both"/>
+        <w:spacing w:lineRule="auto" w:line="259" w:before="0" w:after="160"/>
+        <w:ind w:left="0" w:hanging="0"/>
+        <w:rPr>
+          <w:color w:val="000000" w:themeColor="text1"/>
+          <w:position w:val="0"/>
+          <w:sz w:val="20"/>
+          <w:szCs w:val="20"/>
+          <w:rFonts w:ascii="맑은 고딕" w:eastAsia="맑은 고딕" w:hAnsi="맑은 고딕" w:hint="default"/>
+        </w:rPr>
+        <w:wordWrap w:val="off"/>
+      </w:pPr>
+      <w:r>
+        <w:rPr>
+          <w:color w:val="000000" w:themeColor="text1"/>
+          <w:position w:val="0"/>
+          <w:sz w:val="20"/>
+          <w:szCs w:val="20"/>
+          <w:rFonts w:ascii="맑은 고딕" w:eastAsia="맑은 고딕" w:hAnsi="맑은 고딕" w:hint="default"/>
+        </w:rPr>
+        <w:t xml:space="preserve">개발자는 의존관계 주입이 모두 완료된 시점을 어떻게 알지? </w:t>
+      </w:r>
+    </w:p>
+    <w:p>
+      <w:pPr>
+        <w:numPr>
+          <w:ilvl w:val="0"/>
+          <w:numId w:val="0"/>
+        </w:numPr>
+        <w:jc w:val="both"/>
+        <w:spacing w:lineRule="auto" w:line="259" w:before="0" w:after="160"/>
+        <w:ind w:left="0" w:hanging="0"/>
+        <w:rPr>
+          <w:color w:val="000000" w:themeColor="text1"/>
+          <w:position w:val="0"/>
+          <w:sz w:val="20"/>
+          <w:szCs w:val="20"/>
+          <w:rFonts w:ascii="맑은 고딕" w:eastAsia="맑은 고딕" w:hAnsi="맑은 고딕" w:hint="default"/>
+        </w:rPr>
+        <w:wordWrap w:val="off"/>
+      </w:pPr>
+      <w:r>
+        <w:rPr>
+          <w:color w:val="000000" w:themeColor="text1"/>
+          <w:position w:val="0"/>
+          <w:sz w:val="20"/>
+          <w:szCs w:val="20"/>
+          <w:rFonts w:ascii="맑은 고딕" w:eastAsia="맑은 고딕" w:hAnsi="맑은 고딕" w:hint="default"/>
+        </w:rPr>
+        <w:t xml:space="preserve">-&gt; 스프링은 의존 관계 주입이 완료되면 </w:t>
+      </w:r>
+      <w:r>
+        <w:rPr>
+          <w:b w:val="1"/>
+          <w:color w:val="000000" w:themeColor="text1"/>
+          <w:position w:val="0"/>
+          <w:sz w:val="20"/>
+          <w:szCs w:val="20"/>
+          <w:rFonts w:ascii="맑은 고딕" w:eastAsia="맑은 고딕" w:hAnsi="맑은 고딕" w:hint="default"/>
+        </w:rPr>
+        <w:t xml:space="preserve">스프링 빈에게 콜백 메서드를 통해서 초기화 시점을 알</w:t>
+      </w:r>
+      <w:r>
+        <w:rPr>
+          <w:b w:val="1"/>
+          <w:color w:val="000000" w:themeColor="text1"/>
+          <w:position w:val="0"/>
+          <w:sz w:val="20"/>
+          <w:szCs w:val="20"/>
+          <w:rFonts w:ascii="맑은 고딕" w:eastAsia="맑은 고딕" w:hAnsi="맑은 고딕" w:hint="default"/>
+        </w:rPr>
+        <w:t xml:space="preserve">려주는 기능을 제공</w:t>
+      </w:r>
+      <w:r>
+        <w:rPr>
+          <w:color w:val="000000" w:themeColor="text1"/>
+          <w:position w:val="0"/>
+          <w:sz w:val="20"/>
+          <w:szCs w:val="20"/>
+          <w:rFonts w:ascii="맑은 고딕" w:eastAsia="맑은 고딕" w:hAnsi="맑은 고딕" w:hint="default"/>
+        </w:rPr>
+        <w:t>한다.</w:t>
+      </w:r>
+    </w:p>
+    <w:p>
+      <w:pPr>
+        <w:numPr>
+          <w:ilvl w:val="0"/>
+          <w:numId w:val="0"/>
+        </w:numPr>
+        <w:jc w:val="both"/>
+        <w:spacing w:lineRule="auto" w:line="259" w:before="0" w:after="160"/>
+        <w:ind w:left="0" w:hanging="0"/>
+        <w:rPr>
+          <w:color w:val="000000" w:themeColor="text1"/>
+          <w:position w:val="0"/>
+          <w:sz w:val="20"/>
+          <w:szCs w:val="20"/>
+          <w:rFonts w:ascii="맑은 고딕" w:eastAsia="맑은 고딕" w:hAnsi="맑은 고딕" w:hint="default"/>
+        </w:rPr>
+        <w:wordWrap w:val="off"/>
+      </w:pPr>
+      <w:r>
+        <w:rPr>
+          <w:color w:val="000000" w:themeColor="text1"/>
+          <w:position w:val="0"/>
+          <w:sz w:val="20"/>
+          <w:szCs w:val="20"/>
+          <w:rFonts w:ascii="맑은 고딕" w:eastAsia="맑은 고딕" w:hAnsi="맑은 고딕" w:hint="default"/>
+        </w:rPr>
+        <w:t xml:space="preserve">또한 </w:t>
+      </w:r>
+      <w:r>
+        <w:rPr>
+          <w:b w:val="1"/>
+          <w:color w:val="000000" w:themeColor="text1"/>
+          <w:position w:val="0"/>
+          <w:sz w:val="20"/>
+          <w:szCs w:val="20"/>
+          <w:rFonts w:ascii="맑은 고딕" w:eastAsia="맑은 고딕" w:hAnsi="맑은 고딕" w:hint="default"/>
+        </w:rPr>
+        <w:t xml:space="preserve">스프링은 스프링 컨테이너가 종료되기 직전에 소멸 콜백 메소드</w:t>
+      </w:r>
+      <w:r>
+        <w:rPr>
+          <w:color w:val="000000" w:themeColor="text1"/>
+          <w:position w:val="0"/>
+          <w:sz w:val="20"/>
+          <w:szCs w:val="20"/>
+          <w:rFonts w:ascii="맑은 고딕" w:eastAsia="맑은 고딕" w:hAnsi="맑은 고딕" w:hint="default"/>
+        </w:rPr>
+        <w:t xml:space="preserve">를 호출한다.</w:t>
+      </w:r>
+    </w:p>
+    <w:p>
+      <w:pPr>
+        <w:numPr>
+          <w:ilvl w:val="0"/>
+          <w:numId w:val="0"/>
+        </w:numPr>
+        <w:jc w:val="both"/>
+        <w:spacing w:lineRule="auto" w:line="259" w:before="0" w:after="160"/>
+        <w:ind w:left="0" w:hanging="0"/>
+        <w:rPr>
+          <w:color w:val="000000" w:themeColor="text1"/>
+          <w:position w:val="0"/>
+          <w:sz w:val="20"/>
+          <w:szCs w:val="20"/>
+          <w:rFonts w:ascii="맑은 고딕" w:eastAsia="맑은 고딕" w:hAnsi="맑은 고딕" w:hint="default"/>
+        </w:rPr>
+        <w:wordWrap w:val="off"/>
+      </w:pPr>
+      <w:r>
+        <w:rPr>
+          <w:color w:val="000000" w:themeColor="text1"/>
+          <w:position w:val="0"/>
+          <w:sz w:val="20"/>
+          <w:szCs w:val="20"/>
+          <w:rFonts w:ascii="맑은 고딕" w:eastAsia="맑은 고딕" w:hAnsi="맑은 고딕" w:hint="default"/>
+        </w:rPr>
+        <w:t xml:space="preserve">-&gt; 안전하게 종료작업을 진행할 수 있음.</w:t>
+      </w:r>
+    </w:p>
+    <w:p>
+      <w:pPr>
+        <w:numPr>
+          <w:ilvl w:val="0"/>
+          <w:numId w:val="0"/>
+        </w:numPr>
+        <w:jc w:val="both"/>
+        <w:spacing w:lineRule="auto" w:line="259" w:before="0" w:after="160"/>
+        <w:ind w:left="0" w:hanging="0"/>
+        <w:rPr>
+          <w:color w:val="000000" w:themeColor="text1"/>
+          <w:position w:val="0"/>
+          <w:sz w:val="20"/>
+          <w:szCs w:val="20"/>
+          <w:rFonts w:ascii="맑은 고딕" w:eastAsia="맑은 고딕" w:hAnsi="맑은 고딕" w:hint="default"/>
+        </w:rPr>
+        <w:wordWrap w:val="off"/>
+      </w:pPr>
+    </w:p>
+    <w:p>
+      <w:pPr>
+        <w:numPr>
+          <w:ilvl w:val="0"/>
+          <w:numId w:val="0"/>
+        </w:numPr>
+        <w:jc w:val="both"/>
+        <w:spacing w:lineRule="auto" w:line="259" w:before="0" w:after="160"/>
+        <w:ind w:left="0" w:hanging="0"/>
+        <w:rPr>
+          <w:color w:val="000000" w:themeColor="text1"/>
+          <w:position w:val="0"/>
+          <w:sz w:val="20"/>
+          <w:szCs w:val="20"/>
+          <w:rFonts w:ascii="맑은 고딕" w:eastAsia="맑은 고딕" w:hAnsi="맑은 고딕" w:hint="default"/>
+        </w:rPr>
+        <w:wordWrap w:val="off"/>
+      </w:pPr>
+      <w:r>
+        <w:rPr>
+          <w:color w:val="000000" w:themeColor="text1"/>
+          <w:position w:val="0"/>
+          <w:sz w:val="20"/>
+          <w:szCs w:val="20"/>
+          <w:rFonts w:ascii="맑은 고딕" w:eastAsia="맑은 고딕" w:hAnsi="맑은 고딕" w:hint="default"/>
+        </w:rPr>
+        <w:t xml:space="preserve">스프링 빈의 이벤트 라이프사이클</w:t>
+      </w:r>
+    </w:p>
+    <w:p>
+      <w:pPr>
+        <w:numPr>
+          <w:ilvl w:val="0"/>
+          <w:numId w:val="0"/>
+        </w:numPr>
+        <w:jc w:val="both"/>
+        <w:spacing w:lineRule="auto" w:line="259" w:before="0" w:after="160"/>
+        <w:ind w:left="0" w:hanging="0"/>
+        <w:rPr>
+          <w:color w:val="000000" w:themeColor="text1"/>
+          <w:position w:val="0"/>
+          <w:sz w:val="20"/>
+          <w:szCs w:val="20"/>
+          <w:rFonts w:ascii="맑은 고딕" w:eastAsia="맑은 고딕" w:hAnsi="맑은 고딕" w:hint="default"/>
+        </w:rPr>
+        <w:wordWrap w:val="off"/>
+      </w:pPr>
+      <w:r>
+        <w:rPr>
+          <w:color w:val="000000" w:themeColor="text1"/>
+          <w:position w:val="0"/>
+          <w:sz w:val="20"/>
+          <w:szCs w:val="20"/>
+          <w:rFonts w:ascii="맑은 고딕" w:eastAsia="맑은 고딕" w:hAnsi="맑은 고딕" w:hint="default"/>
+        </w:rPr>
+        <w:t xml:space="preserve">스프링 컨테이너 생성 -&gt; 스프링 빈 생성 -&gt; 의존관계주입 -&gt; 초기화 콜백 -&gt; 사용 -&gt; 소멸전 </w:t>
+      </w:r>
+      <w:r>
+        <w:rPr>
+          <w:color w:val="000000" w:themeColor="text1"/>
+          <w:position w:val="0"/>
+          <w:sz w:val="20"/>
+          <w:szCs w:val="20"/>
+          <w:rFonts w:ascii="맑은 고딕" w:eastAsia="맑은 고딕" w:hAnsi="맑은 고딕" w:hint="default"/>
+        </w:rPr>
+        <w:t xml:space="preserve">콜백 -&gt; 스프링 종료</w:t>
+      </w:r>
+    </w:p>
+    <w:p>
+      <w:pPr>
+        <w:numPr>
+          <w:ilvl w:val="0"/>
+          <w:numId w:val="0"/>
+        </w:numPr>
+        <w:jc w:val="both"/>
+        <w:spacing w:lineRule="auto" w:line="259" w:before="0" w:after="160"/>
+        <w:ind w:left="0" w:hanging="0"/>
+        <w:rPr>
+          <w:color w:val="000000" w:themeColor="text1"/>
+          <w:position w:val="0"/>
+          <w:sz w:val="20"/>
+          <w:szCs w:val="20"/>
+          <w:rFonts w:ascii="맑은 고딕" w:eastAsia="맑은 고딕" w:hAnsi="맑은 고딕" w:hint="default"/>
+        </w:rPr>
+        <w:wordWrap w:val="off"/>
+      </w:pPr>
+    </w:p>
+    <w:p>
+      <w:pPr>
+        <w:numPr>
+          <w:ilvl w:val="0"/>
+          <w:numId w:val="0"/>
+        </w:numPr>
+        <w:jc w:val="both"/>
+        <w:spacing w:lineRule="auto" w:line="259" w:before="0" w:after="160"/>
+        <w:ind w:left="0" w:hanging="0"/>
+        <w:rPr>
+          <w:color w:val="000000" w:themeColor="text1"/>
+          <w:position w:val="0"/>
+          <w:sz w:val="20"/>
+          <w:szCs w:val="20"/>
+          <w:rFonts w:ascii="맑은 고딕" w:eastAsia="맑은 고딕" w:hAnsi="맑은 고딕" w:hint="default"/>
+        </w:rPr>
+        <w:wordWrap w:val="off"/>
+      </w:pPr>
+      <w:r>
+        <w:rPr>
+          <w:color w:val="000000" w:themeColor="text1"/>
+          <w:position w:val="0"/>
+          <w:sz w:val="20"/>
+          <w:szCs w:val="20"/>
+          <w:rFonts w:ascii="맑은 고딕" w:eastAsia="맑은 고딕" w:hAnsi="맑은 고딕" w:hint="default"/>
+        </w:rPr>
+        <w:t xml:space="preserve">초기화 콜백 : 빈이 생성되고, 빈의 의존관계 주입이 완료된 후 호출</w:t>
+      </w:r>
+    </w:p>
+    <w:p>
+      <w:pPr>
+        <w:numPr>
+          <w:ilvl w:val="0"/>
+          <w:numId w:val="0"/>
+        </w:numPr>
+        <w:jc w:val="both"/>
+        <w:spacing w:lineRule="auto" w:line="259" w:before="0" w:after="160"/>
+        <w:ind w:left="0" w:hanging="0"/>
+        <w:rPr>
+          <w:color w:val="000000" w:themeColor="text1"/>
+          <w:position w:val="0"/>
+          <w:sz w:val="20"/>
+          <w:szCs w:val="20"/>
+          <w:rFonts w:ascii="맑은 고딕" w:eastAsia="맑은 고딕" w:hAnsi="맑은 고딕" w:hint="default"/>
+        </w:rPr>
+        <w:wordWrap w:val="off"/>
+      </w:pPr>
+      <w:r>
+        <w:rPr>
+          <w:color w:val="000000" w:themeColor="text1"/>
+          <w:position w:val="0"/>
+          <w:sz w:val="20"/>
+          <w:szCs w:val="20"/>
+          <w:rFonts w:ascii="맑은 고딕" w:eastAsia="맑은 고딕" w:hAnsi="맑은 고딕" w:hint="default"/>
+        </w:rPr>
+        <w:t xml:space="preserve">소멸전 콜백 : 빈이 소멸되기 직전에 호출</w:t>
+      </w:r>
+    </w:p>
+    <w:p>
+      <w:pPr>
+        <w:numPr>
+          <w:ilvl w:val="0"/>
+          <w:numId w:val="0"/>
+        </w:numPr>
+        <w:jc w:val="both"/>
+        <w:spacing w:lineRule="auto" w:line="259" w:before="0" w:after="160"/>
+        <w:ind w:left="0" w:hanging="0"/>
+        <w:rPr>
+          <w:color w:val="000000" w:themeColor="text1"/>
+          <w:position w:val="0"/>
+          <w:sz w:val="20"/>
+          <w:szCs w:val="20"/>
+          <w:rFonts w:ascii="맑은 고딕" w:eastAsia="맑은 고딕" w:hAnsi="맑은 고딕" w:hint="default"/>
+        </w:rPr>
+        <w:wordWrap w:val="off"/>
+      </w:pPr>
+    </w:p>
+    <w:p>
+      <w:pPr>
+        <w:numPr>
+          <w:ilvl w:val="0"/>
+          <w:numId w:val="0"/>
+        </w:numPr>
+        <w:jc w:val="both"/>
+        <w:spacing w:lineRule="auto" w:line="259" w:before="0" w:after="160"/>
+        <w:ind w:left="0" w:hanging="0"/>
+        <w:rPr>
+          <w:color w:val="000000" w:themeColor="text1"/>
           <w:position w:val="0"/>
           <w:sz w:val="20"/>
           <w:szCs w:val="20"/>
@@ -575,7 +3517,11 @@
   <w:docDefaults>
     <w:pPrDefault>
       <w:pPr>
-        <w:jc w:val="both"/>
+        <w:autoSpaceDE w:val="1"/>
+        <w:autoSpaceDN w:val="1"/>
+        <w:jc w:val="both"/>
+        <w:widowControl/>
+        <w:wordWrap/>
       </w:pPr>
     </w:pPrDefault>
     <w:rPrDefault>
@@ -593,7 +3539,11 @@
     <w:qFormat/>
     <w:uiPriority w:val="1"/>
     <w:pPr>
+      <w:autoSpaceDE w:val="1"/>
+      <w:autoSpaceDN w:val="1"/>
       <w:jc w:val="both"/>
+      <w:widowControl/>
+      <w:wordWrap/>
     </w:pPr>
     <w:rPr>
       <w:shd w:val="clear"/>
@@ -617,9 +3567,8 @@
   </w:style>
   <w:style w:default="1" w:styleId="PO3" w:type="table">
     <w:name w:val="Normal Table"/>
+    <w:basedOn w:val="PO3"/>
     <w:uiPriority w:val="3"/>
-    <w:semiHidden/>
-    <w:unhideWhenUsed/>
     <w:tblPr>
       <w:tblCellMar>
         <w:bottom w:type="dxa" w:w="0"/>
@@ -642,7 +3591,11 @@
     <w:qFormat/>
     <w:uiPriority w:val="5"/>
     <w:pPr>
+      <w:autoSpaceDE w:val="1"/>
+      <w:autoSpaceDN w:val="1"/>
       <w:jc w:val="both"/>
+      <w:widowControl/>
+      <w:wordWrap/>
     </w:pPr>
     <w:rPr>
       <w:shd w:val="clear"/>
@@ -657,7 +3610,11 @@
     <w:qFormat/>
     <w:uiPriority w:val="6"/>
     <w:pPr>
+      <w:autoSpaceDE w:val="1"/>
+      <w:autoSpaceDN w:val="1"/>
       <w:jc w:val="center"/>
+      <w:widowControl/>
+      <w:wordWrap/>
     </w:pPr>
     <w:rPr>
       <w:b/>
@@ -673,7 +3630,11 @@
     <w:qFormat/>
     <w:uiPriority w:val="7"/>
     <w:pPr>
+      <w:autoSpaceDE w:val="1"/>
+      <w:autoSpaceDN w:val="1"/>
       <w:jc w:val="both"/>
+      <w:widowControl/>
+      <w:wordWrap/>
     </w:pPr>
     <w:rPr>
       <w:shd w:val="clear"/>
@@ -688,7 +3649,11 @@
     <w:qFormat/>
     <w:uiPriority w:val="8"/>
     <w:pPr>
+      <w:autoSpaceDE w:val="1"/>
+      <w:autoSpaceDN w:val="1"/>
       <w:jc w:val="both"/>
+      <w:widowControl/>
+      <w:wordWrap/>
     </w:pPr>
     <w:rPr>
       <w:shd w:val="clear"/>
@@ -703,8 +3668,12 @@
     <w:qFormat/>
     <w:uiPriority w:val="9"/>
     <w:pPr>
+      <w:autoSpaceDE w:val="1"/>
+      <w:autoSpaceDN w:val="1"/>
       <w:ind w:left="1000" w:hanging="400"/>
       <w:jc w:val="both"/>
+      <w:widowControl/>
+      <w:wordWrap/>
     </w:pPr>
     <w:rPr>
       <w:shd w:val="clear"/>
@@ -719,8 +3688,12 @@
     <w:qFormat/>
     <w:uiPriority w:val="10"/>
     <w:pPr>
+      <w:autoSpaceDE w:val="1"/>
+      <w:autoSpaceDN w:val="1"/>
       <w:ind w:left="1200" w:hanging="400"/>
       <w:jc w:val="both"/>
+      <w:widowControl/>
+      <w:wordWrap/>
     </w:pPr>
     <w:rPr>
       <w:b/>
@@ -736,8 +3709,12 @@
     <w:qFormat/>
     <w:uiPriority w:val="11"/>
     <w:pPr>
+      <w:autoSpaceDE w:val="1"/>
+      <w:autoSpaceDN w:val="1"/>
       <w:ind w:left="1400" w:hanging="400"/>
       <w:jc w:val="both"/>
+      <w:widowControl/>
+      <w:wordWrap/>
     </w:pPr>
     <w:rPr>
       <w:shd w:val="clear"/>
@@ -752,8 +3729,12 @@
     <w:qFormat/>
     <w:uiPriority w:val="12"/>
     <w:pPr>
+      <w:autoSpaceDE w:val="1"/>
+      <w:autoSpaceDN w:val="1"/>
       <w:ind w:left="1600" w:hanging="400"/>
       <w:jc w:val="both"/>
+      <w:widowControl/>
+      <w:wordWrap/>
     </w:pPr>
     <w:rPr>
       <w:b/>
@@ -769,8 +3750,12 @@
     <w:qFormat/>
     <w:uiPriority w:val="13"/>
     <w:pPr>
+      <w:autoSpaceDE w:val="1"/>
+      <w:autoSpaceDN w:val="1"/>
       <w:ind w:left="1800" w:hanging="400"/>
       <w:jc w:val="both"/>
+      <w:widowControl/>
+      <w:wordWrap/>
     </w:pPr>
     <w:rPr>
       <w:shd w:val="clear"/>
@@ -785,8 +3770,12 @@
     <w:qFormat/>
     <w:uiPriority w:val="14"/>
     <w:pPr>
+      <w:autoSpaceDE w:val="1"/>
+      <w:autoSpaceDN w:val="1"/>
       <w:ind w:left="2000" w:hanging="400"/>
       <w:jc w:val="both"/>
+      <w:widowControl/>
+      <w:wordWrap/>
     </w:pPr>
     <w:rPr>
       <w:shd w:val="clear"/>
@@ -801,8 +3790,12 @@
     <w:qFormat/>
     <w:uiPriority w:val="15"/>
     <w:pPr>
+      <w:autoSpaceDE w:val="1"/>
+      <w:autoSpaceDN w:val="1"/>
       <w:ind w:left="2200" w:hanging="400"/>
       <w:jc w:val="both"/>
+      <w:widowControl/>
+      <w:wordWrap/>
     </w:pPr>
     <w:rPr>
       <w:shd w:val="clear"/>
@@ -817,7 +3810,11 @@
     <w:qFormat/>
     <w:uiPriority w:val="16"/>
     <w:pPr>
+      <w:autoSpaceDE w:val="1"/>
+      <w:autoSpaceDN w:val="1"/>
       <w:jc w:val="center"/>
+      <w:widowControl/>
+      <w:wordWrap/>
     </w:pPr>
     <w:rPr>
       <w:shd w:val="clear"/>
@@ -882,8 +3879,12 @@
     <w:qFormat/>
     <w:uiPriority w:val="21"/>
     <w:pPr>
+      <w:autoSpaceDE w:val="1"/>
+      <w:autoSpaceDN w:val="1"/>
       <w:ind w:left="864" w:right="864" w:firstLine="0"/>
       <w:jc w:val="center"/>
+      <w:widowControl/>
+      <w:wordWrap/>
     </w:pPr>
     <w:rPr>
       <w:color w:val="404040"/>
@@ -900,8 +3901,12 @@
     <w:qFormat/>
     <w:uiPriority w:val="22"/>
     <w:pPr>
+      <w:autoSpaceDE w:val="1"/>
+      <w:autoSpaceDN w:val="1"/>
       <w:ind w:left="950" w:right="950" w:firstLine="0"/>
       <w:jc w:val="center"/>
+      <w:widowControl/>
+      <w:wordWrap/>
     </w:pPr>
     <w:rPr>
       <w:color w:val="5B9BD5"/>
@@ -958,8 +3963,12 @@
     <w:qFormat/>
     <w:uiPriority w:val="26"/>
     <w:pPr>
+      <w:autoSpaceDE w:val="1"/>
+      <w:autoSpaceDN w:val="1"/>
       <w:ind w:left="850" w:firstLine="0"/>
       <w:jc w:val="both"/>
+      <w:widowControl/>
+      <w:wordWrap/>
     </w:pPr>
     <w:rPr>
       <w:shd w:val="clear"/>
@@ -974,7 +3983,12 @@
     <w:qFormat/>
     <w:uiPriority w:val="27"/>
     <w:unhideWhenUsed/>
-    <w:pPr/>
+    <w:pPr>
+      <w:autoSpaceDE w:val="1"/>
+      <w:autoSpaceDN w:val="1"/>
+      <w:widowControl/>
+      <w:wordWrap/>
+    </w:pPr>
     <w:rPr>
       <w:color w:val="2E74B5"/>
       <w:shd w:val="clear"/>
@@ -990,7 +4004,11 @@
     <w:uiPriority w:val="28"/>
     <w:unhideWhenUsed/>
     <w:pPr>
+      <w:autoSpaceDE w:val="1"/>
+      <w:autoSpaceDN w:val="1"/>
       <w:jc w:val="both"/>
+      <w:widowControl/>
+      <w:wordWrap/>
     </w:pPr>
     <w:rPr>
       <w:shd w:val="clear"/>
@@ -1006,8 +4024,12 @@
     <w:uiPriority w:val="29"/>
     <w:unhideWhenUsed/>
     <w:pPr>
+      <w:autoSpaceDE w:val="1"/>
+      <w:autoSpaceDN w:val="1"/>
       <w:ind w:left="425" w:firstLine="0"/>
       <w:jc w:val="both"/>
+      <w:widowControl/>
+      <w:wordWrap/>
     </w:pPr>
     <w:rPr>
       <w:shd w:val="clear"/>
@@ -1023,8 +4045,12 @@
     <w:uiPriority w:val="30"/>
     <w:unhideWhenUsed/>
     <w:pPr>
+      <w:autoSpaceDE w:val="1"/>
+      <w:autoSpaceDN w:val="1"/>
       <w:ind w:left="850" w:firstLine="0"/>
       <w:jc w:val="both"/>
+      <w:widowControl/>
+      <w:wordWrap/>
     </w:pPr>
     <w:rPr>
       <w:shd w:val="clear"/>
@@ -1040,8 +4066,12 @@
     <w:uiPriority w:val="31"/>
     <w:unhideWhenUsed/>
     <w:pPr>
+      <w:autoSpaceDE w:val="1"/>
+      <w:autoSpaceDN w:val="1"/>
       <w:ind w:left="1275" w:firstLine="0"/>
       <w:jc w:val="both"/>
+      <w:widowControl/>
+      <w:wordWrap/>
     </w:pPr>
     <w:rPr>
       <w:shd w:val="clear"/>
@@ -1057,8 +4087,12 @@
     <w:uiPriority w:val="32"/>
     <w:unhideWhenUsed/>
     <w:pPr>
+      <w:autoSpaceDE w:val="1"/>
+      <w:autoSpaceDN w:val="1"/>
       <w:ind w:left="1700" w:firstLine="0"/>
       <w:jc w:val="both"/>
+      <w:widowControl/>
+      <w:wordWrap/>
     </w:pPr>
     <w:rPr>
       <w:shd w:val="clear"/>
@@ -1074,8 +4108,12 @@
     <w:uiPriority w:val="33"/>
     <w:unhideWhenUsed/>
     <w:pPr>
+      <w:autoSpaceDE w:val="1"/>
+      <w:autoSpaceDN w:val="1"/>
       <w:ind w:left="2125" w:firstLine="0"/>
       <w:jc w:val="both"/>
+      <w:widowControl/>
+      <w:wordWrap/>
     </w:pPr>
     <w:rPr>
       <w:shd w:val="clear"/>
@@ -1091,8 +4129,12 @@
     <w:uiPriority w:val="34"/>
     <w:unhideWhenUsed/>
     <w:pPr>
+      <w:autoSpaceDE w:val="1"/>
+      <w:autoSpaceDN w:val="1"/>
       <w:ind w:left="2550" w:firstLine="0"/>
       <w:jc w:val="both"/>
+      <w:widowControl/>
+      <w:wordWrap/>
     </w:pPr>
     <w:rPr>
       <w:shd w:val="clear"/>
@@ -1108,8 +4150,12 @@
     <w:uiPriority w:val="35"/>
     <w:unhideWhenUsed/>
     <w:pPr>
+      <w:autoSpaceDE w:val="1"/>
+      <w:autoSpaceDN w:val="1"/>
       <w:ind w:left="2975" w:firstLine="0"/>
       <w:jc w:val="both"/>
+      <w:widowControl/>
+      <w:wordWrap/>
     </w:pPr>
     <w:rPr>
       <w:shd w:val="clear"/>
@@ -1125,8 +4171,12 @@
     <w:uiPriority w:val="36"/>
     <w:unhideWhenUsed/>
     <w:pPr>
+      <w:autoSpaceDE w:val="1"/>
+      <w:autoSpaceDN w:val="1"/>
       <w:ind w:left="3400" w:firstLine="0"/>
       <w:jc w:val="both"/>
+      <w:widowControl/>
+      <w:wordWrap/>
     </w:pPr>
     <w:rPr>
       <w:shd w:val="clear"/>

--- a/spring/스프링 빈 생명주기 콜백 시작 12-20.docx
+++ b/spring/스프링 빈 생명주기 콜백 시작 12-20.docx
@@ -571,15 +571,17 @@
         </w:numPr>
         <w:jc w:val="both"/>
         <w:spacing w:lineRule="auto" w:line="259" w:before="0" w:after="160"/>
-        <w:ind w:left="0" w:hanging="0"/>
-        <w:rPr>
-          <w:color w:val="BCBEC4"/>
-          <w:position w:val="0"/>
-          <w:sz w:val="19"/>
-          <w:szCs w:val="19"/>
-          <w:rFonts w:ascii="JetBrains Mono" w:eastAsia="JetBrains Mono" w:hAnsi="JetBrains Mono" w:hint="default"/>
-        </w:rPr>
-        <w:wordWrap w:val="off"/>
+        <w:ind w:right="0" w:firstLine="0"/>
+        <w:rPr>
+          <w:color w:val="BCBEC4"/>
+          <w:position w:val="0"/>
+          <w:sz w:val="19"/>
+          <w:szCs w:val="19"/>
+          <w:rFonts w:ascii="JetBrains Mono" w:eastAsia="JetBrains Mono" w:hAnsi="JetBrains Mono" w:hint="default"/>
+        </w:rPr>
+        <w:wordWrap w:val="off"/>
+        <w:autoSpaceDE w:val="1"/>
+        <w:autoSpaceDN w:val="1"/>
       </w:pPr>
       <w:r>
         <w:rPr>
@@ -1714,16 +1716,2780 @@
         </w:numPr>
         <w:jc w:val="both"/>
         <w:spacing w:lineRule="auto" w:line="259" w:before="0" w:after="160"/>
+        <w:ind w:right="0" w:firstLine="0"/>
+        <w:rPr>
+          <w:color w:val="BCBEC4"/>
+          <w:position w:val="0"/>
+          <w:sz w:val="19"/>
+          <w:szCs w:val="19"/>
+          <w:rFonts w:ascii="JetBrains Mono" w:eastAsia="JetBrains Mono" w:hAnsi="JetBrains Mono" w:hint="default"/>
+        </w:rPr>
+        <w:wordWrap w:val="off"/>
+        <w:autoSpaceDE w:val="1"/>
+        <w:autoSpaceDN w:val="1"/>
+      </w:pPr>
+    </w:p>
+    <w:p>
+      <w:pPr>
+        <w:numPr>
+          <w:ilvl w:val="0"/>
+          <w:numId w:val="0"/>
+        </w:numPr>
+        <w:jc w:val="both"/>
+        <w:spacing w:lineRule="auto" w:line="259" w:before="0" w:after="160"/>
+        <w:ind w:right="0" w:firstLine="0"/>
+        <w:rPr>
+          <w:color w:val="BCBEC4"/>
+          <w:position w:val="0"/>
+          <w:sz w:val="19"/>
+          <w:szCs w:val="19"/>
+          <w:rFonts w:ascii="JetBrains Mono" w:eastAsia="JetBrains Mono" w:hAnsi="JetBrains Mono" w:hint="default"/>
+        </w:rPr>
+        <w:wordWrap w:val="off"/>
+        <w:autoSpaceDE w:val="1"/>
+        <w:autoSpaceDN w:val="1"/>
+      </w:pPr>
+    </w:p>
+    <w:p>
+      <w:pPr>
+        <w:numPr>
+          <w:ilvl w:val="0"/>
+          <w:numId w:val="0"/>
+        </w:numPr>
+        <w:jc w:val="both"/>
+        <w:spacing w:lineRule="auto" w:line="259" w:before="0" w:after="160"/>
+        <w:ind w:right="0" w:firstLine="0"/>
+        <w:rPr>
+          <w:color w:val="BCBEC4"/>
+          <w:position w:val="0"/>
+          <w:sz w:val="19"/>
+          <w:szCs w:val="19"/>
+          <w:rFonts w:ascii="JetBrains Mono" w:eastAsia="JetBrains Mono" w:hAnsi="JetBrains Mono" w:hint="default"/>
+        </w:rPr>
+        <w:wordWrap w:val="off"/>
+        <w:autoSpaceDE w:val="1"/>
+        <w:autoSpaceDN w:val="1"/>
+      </w:pPr>
+    </w:p>
+    <w:p>
+      <w:pPr>
+        <w:numPr>
+          <w:ilvl w:val="0"/>
+          <w:numId w:val="0"/>
+        </w:numPr>
+        <w:jc w:val="both"/>
+        <w:spacing w:lineRule="auto" w:line="259" w:before="0" w:after="160"/>
+        <w:ind w:right="0" w:firstLine="0"/>
+        <w:rPr>
+          <w:color w:val="BCBEC4"/>
+          <w:position w:val="0"/>
+          <w:sz w:val="19"/>
+          <w:szCs w:val="19"/>
+          <w:rFonts w:ascii="JetBrains Mono" w:eastAsia="JetBrains Mono" w:hAnsi="JetBrains Mono" w:hint="default"/>
+        </w:rPr>
+        <w:wordWrap w:val="off"/>
+        <w:autoSpaceDE w:val="1"/>
+        <w:autoSpaceDN w:val="1"/>
+      </w:pPr>
+      <w:r>
+        <w:rPr>
+          <w:color w:val="BCBEC4"/>
+          <w:position w:val="0"/>
+          <w:sz w:val="19"/>
+          <w:szCs w:val="19"/>
+          <w:rFonts w:ascii="JetBrains Mono" w:eastAsia="JetBrains Mono" w:hAnsi="JetBrains Mono" w:hint="default"/>
+        </w:rPr>
+        <w:t>---</w:t>
+      </w:r>
+    </w:p>
+    <w:p>
+      <w:pPr>
+        <w:numPr>
+          <w:ilvl w:val="0"/>
+          <w:numId w:val="0"/>
+        </w:numPr>
+        <w:jc w:val="both"/>
+        <w:spacing w:lineRule="auto" w:line="259" w:before="0" w:after="160"/>
+        <w:ind w:right="0" w:firstLine="0"/>
+        <w:rPr>
+          <w:color w:val="BCBEC4"/>
+          <w:position w:val="0"/>
+          <w:sz w:val="19"/>
+          <w:szCs w:val="19"/>
+          <w:rFonts w:ascii="JetBrains Mono" w:eastAsia="JetBrains Mono" w:hAnsi="JetBrains Mono" w:hint="default"/>
+        </w:rPr>
+        <w:wordWrap w:val="off"/>
+        <w:autoSpaceDE w:val="1"/>
+        <w:autoSpaceDN w:val="1"/>
+      </w:pPr>
+      <w:r>
+        <w:rPr>
+          <w:color w:val="BCBEC4"/>
+          <w:position w:val="0"/>
+          <w:sz w:val="19"/>
+          <w:szCs w:val="19"/>
+          <w:rFonts w:ascii="JetBrains Mono" w:eastAsia="JetBrains Mono" w:hAnsi="JetBrains Mono" w:hint="default"/>
+        </w:rPr>
+        <w:t>---</w:t>
+      </w:r>
+    </w:p>
+    <w:p>
+      <w:pPr>
+        <w:numPr>
+          <w:ilvl w:val="0"/>
+          <w:numId w:val="0"/>
+        </w:numPr>
+        <w:jc w:val="both"/>
+        <w:spacing w:lineRule="auto" w:line="259" w:before="0" w:after="160"/>
+        <w:ind w:right="0" w:firstLine="0"/>
+        <w:rPr>
+          <w:color w:val="BCBEC4"/>
+          <w:position w:val="0"/>
+          <w:sz w:val="19"/>
+          <w:szCs w:val="19"/>
+          <w:rFonts w:ascii="JetBrains Mono" w:eastAsia="JetBrains Mono" w:hAnsi="JetBrains Mono" w:hint="default"/>
+        </w:rPr>
+        <w:wordWrap w:val="off"/>
+        <w:autoSpaceDE w:val="1"/>
+        <w:autoSpaceDN w:val="1"/>
+      </w:pPr>
+      <w:r>
+        <w:rPr>
+          <w:color w:val="CF8E6D"/>
+          <w:position w:val="0"/>
+          <w:sz w:val="19"/>
+          <w:szCs w:val="19"/>
+          <w:rFonts w:ascii="JetBrains Mono" w:eastAsia="JetBrains Mono" w:hAnsi="JetBrains Mono" w:hint="default"/>
+        </w:rPr>
+        <w:t xml:space="preserve">package </w:t>
+      </w:r>
+      <w:r>
+        <w:rPr>
+          <w:color w:val="BCBEC4"/>
+          <w:position w:val="0"/>
+          <w:sz w:val="19"/>
+          <w:szCs w:val="19"/>
+          <w:rFonts w:ascii="JetBrains Mono" w:eastAsia="JetBrains Mono" w:hAnsi="JetBrains Mono" w:hint="default"/>
+        </w:rPr>
+        <w:t>hello.core.lifecyle;</w:t>
+      </w:r>
+      <w:r>
+        <w:rPr>
+          <w:color w:val="BCBEC4"/>
+          <w:position w:val="0"/>
+          <w:sz w:val="19"/>
+          <w:szCs w:val="19"/>
+          <w:rFonts w:ascii="JetBrains Mono" w:eastAsia="JetBrains Mono" w:hAnsi="JetBrains Mono" w:hint="default"/>
+        </w:rPr>
+        <w:br/>
+      </w:r>
+      <w:r>
+        <w:rPr>
+          <w:color w:val="BCBEC4"/>
+          <w:position w:val="0"/>
+          <w:sz w:val="19"/>
+          <w:szCs w:val="19"/>
+          <w:rFonts w:ascii="JetBrains Mono" w:eastAsia="JetBrains Mono" w:hAnsi="JetBrains Mono" w:hint="default"/>
+        </w:rPr>
+        <w:br/>
+      </w:r>
+      <w:r>
+        <w:rPr>
+          <w:color w:val="CF8E6D"/>
+          <w:position w:val="0"/>
+          <w:sz w:val="19"/>
+          <w:szCs w:val="19"/>
+          <w:rFonts w:ascii="JetBrains Mono" w:eastAsia="JetBrains Mono" w:hAnsi="JetBrains Mono" w:hint="default"/>
+        </w:rPr>
+        <w:t xml:space="preserve">import </w:t>
+      </w:r>
+      <w:r>
+        <w:rPr>
+          <w:color w:val="BCBEC4"/>
+          <w:position w:val="0"/>
+          <w:sz w:val="19"/>
+          <w:szCs w:val="19"/>
+          <w:rFonts w:ascii="JetBrains Mono" w:eastAsia="JetBrains Mono" w:hAnsi="JetBrains Mono" w:hint="default"/>
+        </w:rPr>
+        <w:t>org.junit.jupiter.api.</w:t>
+      </w:r>
+      <w:r>
+        <w:rPr>
+          <w:color w:val="B3AE60"/>
+          <w:position w:val="0"/>
+          <w:sz w:val="19"/>
+          <w:szCs w:val="19"/>
+          <w:rFonts w:ascii="JetBrains Mono" w:eastAsia="JetBrains Mono" w:hAnsi="JetBrains Mono" w:hint="default"/>
+        </w:rPr>
+        <w:t>Test</w:t>
+      </w:r>
+      <w:r>
+        <w:rPr>
+          <w:color w:val="BCBEC4"/>
+          <w:position w:val="0"/>
+          <w:sz w:val="19"/>
+          <w:szCs w:val="19"/>
+          <w:rFonts w:ascii="JetBrains Mono" w:eastAsia="JetBrains Mono" w:hAnsi="JetBrains Mono" w:hint="default"/>
+        </w:rPr>
+        <w:t>;</w:t>
+      </w:r>
+      <w:r>
+        <w:rPr>
+          <w:color w:val="BCBEC4"/>
+          <w:position w:val="0"/>
+          <w:sz w:val="19"/>
+          <w:szCs w:val="19"/>
+          <w:rFonts w:ascii="JetBrains Mono" w:eastAsia="JetBrains Mono" w:hAnsi="JetBrains Mono" w:hint="default"/>
+        </w:rPr>
+        <w:br/>
+      </w:r>
+      <w:r>
+        <w:rPr>
+          <w:color w:val="CF8E6D"/>
+          <w:position w:val="0"/>
+          <w:sz w:val="19"/>
+          <w:szCs w:val="19"/>
+          <w:rFonts w:ascii="JetBrains Mono" w:eastAsia="JetBrains Mono" w:hAnsi="JetBrains Mono" w:hint="default"/>
+        </w:rPr>
+        <w:t xml:space="preserve">import </w:t>
+      </w:r>
+      <w:r>
+        <w:rPr>
+          <w:color w:val="BCBEC4"/>
+          <w:position w:val="0"/>
+          <w:sz w:val="19"/>
+          <w:szCs w:val="19"/>
+          <w:rFonts w:ascii="JetBrains Mono" w:eastAsia="JetBrains Mono" w:hAnsi="JetBrains Mono" w:hint="default"/>
+        </w:rPr>
+        <w:t>org.springframework.context.annotation.AnnotationConfigApplicationContext;</w:t>
+      </w:r>
+      <w:r>
+        <w:rPr>
+          <w:color w:val="BCBEC4"/>
+          <w:position w:val="0"/>
+          <w:sz w:val="19"/>
+          <w:szCs w:val="19"/>
+          <w:rFonts w:ascii="JetBrains Mono" w:eastAsia="JetBrains Mono" w:hAnsi="JetBrains Mono" w:hint="default"/>
+        </w:rPr>
+        <w:br/>
+      </w:r>
+      <w:r>
+        <w:rPr>
+          <w:color w:val="CF8E6D"/>
+          <w:position w:val="0"/>
+          <w:sz w:val="19"/>
+          <w:szCs w:val="19"/>
+          <w:rFonts w:ascii="JetBrains Mono" w:eastAsia="JetBrains Mono" w:hAnsi="JetBrains Mono" w:hint="default"/>
+        </w:rPr>
+        <w:t xml:space="preserve">import </w:t>
+      </w:r>
+      <w:r>
+        <w:rPr>
+          <w:color w:val="BCBEC4"/>
+          <w:position w:val="0"/>
+          <w:sz w:val="19"/>
+          <w:szCs w:val="19"/>
+          <w:rFonts w:ascii="JetBrains Mono" w:eastAsia="JetBrains Mono" w:hAnsi="JetBrains Mono" w:hint="default"/>
+        </w:rPr>
+        <w:t>org.springframework.context.annotation.</w:t>
+      </w:r>
+      <w:r>
+        <w:rPr>
+          <w:color w:val="B3AE60"/>
+          <w:position w:val="0"/>
+          <w:sz w:val="19"/>
+          <w:szCs w:val="19"/>
+          <w:rFonts w:ascii="JetBrains Mono" w:eastAsia="JetBrains Mono" w:hAnsi="JetBrains Mono" w:hint="default"/>
+        </w:rPr>
+        <w:t>Bean</w:t>
+      </w:r>
+      <w:r>
+        <w:rPr>
+          <w:color w:val="BCBEC4"/>
+          <w:position w:val="0"/>
+          <w:sz w:val="19"/>
+          <w:szCs w:val="19"/>
+          <w:rFonts w:ascii="JetBrains Mono" w:eastAsia="JetBrains Mono" w:hAnsi="JetBrains Mono" w:hint="default"/>
+        </w:rPr>
+        <w:t>;</w:t>
+      </w:r>
+      <w:r>
+        <w:rPr>
+          <w:color w:val="BCBEC4"/>
+          <w:position w:val="0"/>
+          <w:sz w:val="19"/>
+          <w:szCs w:val="19"/>
+          <w:rFonts w:ascii="JetBrains Mono" w:eastAsia="JetBrains Mono" w:hAnsi="JetBrains Mono" w:hint="default"/>
+        </w:rPr>
+        <w:br/>
+      </w:r>
+      <w:r>
+        <w:rPr>
+          <w:color w:val="CF8E6D"/>
+          <w:position w:val="0"/>
+          <w:sz w:val="19"/>
+          <w:szCs w:val="19"/>
+          <w:rFonts w:ascii="JetBrains Mono" w:eastAsia="JetBrains Mono" w:hAnsi="JetBrains Mono" w:hint="default"/>
+        </w:rPr>
+        <w:t xml:space="preserve">import </w:t>
+      </w:r>
+      <w:r>
+        <w:rPr>
+          <w:color w:val="BCBEC4"/>
+          <w:position w:val="0"/>
+          <w:sz w:val="19"/>
+          <w:szCs w:val="19"/>
+          <w:rFonts w:ascii="JetBrains Mono" w:eastAsia="JetBrains Mono" w:hAnsi="JetBrains Mono" w:hint="default"/>
+        </w:rPr>
+        <w:t>org.springframework.context.annotation.</w:t>
+      </w:r>
+      <w:r>
+        <w:rPr>
+          <w:color w:val="B3AE60"/>
+          <w:position w:val="0"/>
+          <w:sz w:val="19"/>
+          <w:szCs w:val="19"/>
+          <w:rFonts w:ascii="JetBrains Mono" w:eastAsia="JetBrains Mono" w:hAnsi="JetBrains Mono" w:hint="default"/>
+        </w:rPr>
+        <w:t>Configuration</w:t>
+      </w:r>
+      <w:r>
+        <w:rPr>
+          <w:color w:val="BCBEC4"/>
+          <w:position w:val="0"/>
+          <w:sz w:val="19"/>
+          <w:szCs w:val="19"/>
+          <w:rFonts w:ascii="JetBrains Mono" w:eastAsia="JetBrains Mono" w:hAnsi="JetBrains Mono" w:hint="default"/>
+        </w:rPr>
+        <w:t>;</w:t>
+      </w:r>
+      <w:r>
+        <w:rPr>
+          <w:color w:val="BCBEC4"/>
+          <w:position w:val="0"/>
+          <w:sz w:val="19"/>
+          <w:szCs w:val="19"/>
+          <w:rFonts w:ascii="JetBrains Mono" w:eastAsia="JetBrains Mono" w:hAnsi="JetBrains Mono" w:hint="default"/>
+        </w:rPr>
+        <w:br/>
+      </w:r>
+      <w:r>
+        <w:rPr>
+          <w:color w:val="BCBEC4"/>
+          <w:position w:val="0"/>
+          <w:sz w:val="19"/>
+          <w:szCs w:val="19"/>
+          <w:rFonts w:ascii="JetBrains Mono" w:eastAsia="JetBrains Mono" w:hAnsi="JetBrains Mono" w:hint="default"/>
+        </w:rPr>
+        <w:br/>
+      </w:r>
+      <w:r>
+        <w:rPr>
+          <w:color w:val="CF8E6D"/>
+          <w:position w:val="0"/>
+          <w:sz w:val="19"/>
+          <w:szCs w:val="19"/>
+          <w:rFonts w:ascii="JetBrains Mono" w:eastAsia="JetBrains Mono" w:hAnsi="JetBrains Mono" w:hint="default"/>
+        </w:rPr>
+        <w:t xml:space="preserve">public class </w:t>
+      </w:r>
+      <w:r>
+        <w:rPr>
+          <w:color w:val="BCBEC4"/>
+          <w:position w:val="0"/>
+          <w:sz w:val="19"/>
+          <w:szCs w:val="19"/>
+          <w:rFonts w:ascii="JetBrains Mono" w:eastAsia="JetBrains Mono" w:hAnsi="JetBrains Mono" w:hint="default"/>
+        </w:rPr>
+        <w:t xml:space="preserve">BeanLifeCycleTest {</w:t>
+      </w:r>
+      <w:r>
+        <w:rPr>
+          <w:color w:val="BCBEC4"/>
+          <w:position w:val="0"/>
+          <w:sz w:val="19"/>
+          <w:szCs w:val="19"/>
+          <w:rFonts w:ascii="JetBrains Mono" w:eastAsia="JetBrains Mono" w:hAnsi="JetBrains Mono" w:hint="default"/>
+        </w:rPr>
+        <w:br/>
+      </w:r>
+      <w:r>
+        <w:rPr>
+          <w:color w:val="BCBEC4"/>
+          <w:position w:val="0"/>
+          <w:sz w:val="19"/>
+          <w:szCs w:val="19"/>
+          <w:rFonts w:ascii="JetBrains Mono" w:eastAsia="JetBrains Mono" w:hAnsi="JetBrains Mono" w:hint="default"/>
+        </w:rPr>
+        <w:br/>
+      </w:r>
+      <w:r>
+        <w:rPr>
+          <w:color w:val="BCBEC4"/>
+          <w:position w:val="0"/>
+          <w:sz w:val="19"/>
+          <w:szCs w:val="19"/>
+          <w:rFonts w:ascii="JetBrains Mono" w:eastAsia="JetBrains Mono" w:hAnsi="JetBrains Mono" w:hint="default"/>
+        </w:rPr>
+        <w:t xml:space="preserve">    </w:t>
+      </w:r>
+      <w:r>
+        <w:rPr>
+          <w:color w:val="B3AE60"/>
+          <w:position w:val="0"/>
+          <w:sz w:val="19"/>
+          <w:szCs w:val="19"/>
+          <w:rFonts w:ascii="JetBrains Mono" w:eastAsia="JetBrains Mono" w:hAnsi="JetBrains Mono" w:hint="default"/>
+        </w:rPr>
+        <w:t>@Test</w:t>
+      </w:r>
+      <w:r>
+        <w:rPr>
+          <w:color w:val="B3AE60"/>
+          <w:position w:val="0"/>
+          <w:sz w:val="19"/>
+          <w:szCs w:val="19"/>
+          <w:rFonts w:ascii="JetBrains Mono" w:eastAsia="JetBrains Mono" w:hAnsi="JetBrains Mono" w:hint="default"/>
+        </w:rPr>
+        <w:br/>
+      </w:r>
+      <w:r>
+        <w:rPr>
+          <w:color w:val="B3AE60"/>
+          <w:position w:val="0"/>
+          <w:sz w:val="19"/>
+          <w:szCs w:val="19"/>
+          <w:rFonts w:ascii="JetBrains Mono" w:eastAsia="JetBrains Mono" w:hAnsi="JetBrains Mono" w:hint="default"/>
+        </w:rPr>
+        <w:t xml:space="preserve">    </w:t>
+      </w:r>
+      <w:r>
+        <w:rPr>
+          <w:color w:val="CF8E6D"/>
+          <w:position w:val="0"/>
+          <w:sz w:val="19"/>
+          <w:szCs w:val="19"/>
+          <w:rFonts w:ascii="JetBrains Mono" w:eastAsia="JetBrains Mono" w:hAnsi="JetBrains Mono" w:hint="default"/>
+        </w:rPr>
+        <w:t xml:space="preserve">public void </w:t>
+      </w:r>
+      <w:r>
+        <w:rPr>
+          <w:color w:val="56A8F5"/>
+          <w:position w:val="0"/>
+          <w:sz w:val="19"/>
+          <w:szCs w:val="19"/>
+          <w:rFonts w:ascii="JetBrains Mono" w:eastAsia="JetBrains Mono" w:hAnsi="JetBrains Mono" w:hint="default"/>
+        </w:rPr>
+        <w:t>lifeCycleTest</w:t>
+      </w:r>
+      <w:r>
+        <w:rPr>
+          <w:color w:val="BCBEC4"/>
+          <w:position w:val="0"/>
+          <w:sz w:val="19"/>
+          <w:szCs w:val="19"/>
+          <w:rFonts w:ascii="JetBrains Mono" w:eastAsia="JetBrains Mono" w:hAnsi="JetBrains Mono" w:hint="default"/>
+        </w:rPr>
+        <w:t xml:space="preserve">() {</w:t>
+      </w:r>
+      <w:r>
+        <w:rPr>
+          <w:color w:val="BCBEC4"/>
+          <w:position w:val="0"/>
+          <w:sz w:val="19"/>
+          <w:szCs w:val="19"/>
+          <w:rFonts w:ascii="JetBrains Mono" w:eastAsia="JetBrains Mono" w:hAnsi="JetBrains Mono" w:hint="default"/>
+        </w:rPr>
+        <w:br/>
+      </w:r>
+      <w:r>
+        <w:rPr>
+          <w:color w:val="BCBEC4"/>
+          <w:position w:val="0"/>
+          <w:sz w:val="19"/>
+          <w:szCs w:val="19"/>
+          <w:rFonts w:ascii="JetBrains Mono" w:eastAsia="JetBrains Mono" w:hAnsi="JetBrains Mono" w:hint="default"/>
+        </w:rPr>
+        <w:t xml:space="preserve">        AnnotationConfigApplicationContext ac = </w:t>
+      </w:r>
+      <w:r>
+        <w:rPr>
+          <w:color w:val="CF8E6D"/>
+          <w:position w:val="0"/>
+          <w:sz w:val="19"/>
+          <w:szCs w:val="19"/>
+          <w:rFonts w:ascii="JetBrains Mono" w:eastAsia="JetBrains Mono" w:hAnsi="JetBrains Mono" w:hint="default"/>
+        </w:rPr>
+        <w:t xml:space="preserve">new </w:t>
+      </w:r>
+      <w:r>
+        <w:rPr>
+          <w:color w:val="BCBEC4"/>
+          <w:position w:val="0"/>
+          <w:sz w:val="19"/>
+          <w:szCs w:val="19"/>
+          <w:rFonts w:ascii="JetBrains Mono" w:eastAsia="JetBrains Mono" w:hAnsi="JetBrains Mono" w:hint="default"/>
+        </w:rPr>
+        <w:t>AnnotationConfigApplicationContext(LifeCycleConfig.</w:t>
+      </w:r>
+      <w:r>
+        <w:rPr>
+          <w:color w:val="CF8E6D"/>
+          <w:position w:val="0"/>
+          <w:sz w:val="19"/>
+          <w:szCs w:val="19"/>
+          <w:rFonts w:ascii="JetBrains Mono" w:eastAsia="JetBrains Mono" w:hAnsi="JetBrains Mono" w:hint="default"/>
+        </w:rPr>
+        <w:t>class</w:t>
+      </w:r>
+      <w:r>
+        <w:rPr>
+          <w:color w:val="BCBEC4"/>
+          <w:position w:val="0"/>
+          <w:sz w:val="19"/>
+          <w:szCs w:val="19"/>
+          <w:rFonts w:ascii="JetBrains Mono" w:eastAsia="JetBrains Mono" w:hAnsi="JetBrains Mono" w:hint="default"/>
+        </w:rPr>
+        <w:t>);</w:t>
+      </w:r>
+      <w:r>
+        <w:rPr>
+          <w:color w:val="BCBEC4"/>
+          <w:position w:val="0"/>
+          <w:sz w:val="19"/>
+          <w:szCs w:val="19"/>
+          <w:rFonts w:ascii="JetBrains Mono" w:eastAsia="JetBrains Mono" w:hAnsi="JetBrains Mono" w:hint="default"/>
+        </w:rPr>
+        <w:br/>
+      </w:r>
+      <w:r>
+        <w:rPr>
+          <w:color w:val="BCBEC4"/>
+          <w:position w:val="0"/>
+          <w:sz w:val="19"/>
+          <w:szCs w:val="19"/>
+          <w:rFonts w:ascii="JetBrains Mono" w:eastAsia="JetBrains Mono" w:hAnsi="JetBrains Mono" w:hint="default"/>
+        </w:rPr>
+        <w:t xml:space="preserve">        </w:t>
+      </w:r>
+      <w:r>
+        <w:rPr>
+          <w:color w:val="7A7E85"/>
+          <w:position w:val="0"/>
+          <w:sz w:val="19"/>
+          <w:szCs w:val="19"/>
+          <w:rFonts w:ascii="JetBrains Mono" w:eastAsia="JetBrains Mono" w:hAnsi="JetBrains Mono" w:hint="default"/>
+        </w:rPr>
+        <w:t xml:space="preserve">// ConfigurableApplicationContext </w:t>
+      </w:r>
+      <w:r>
+        <w:rPr>
+          <w:color w:val="7A7E85"/>
+          <w:position w:val="0"/>
+          <w:sz w:val="19"/>
+          <w:szCs w:val="19"/>
+          <w:rFonts w:ascii="Courier New" w:eastAsia="Courier New" w:hAnsi="Courier New" w:hint="default"/>
+        </w:rPr>
+        <w:t xml:space="preserve">인터페이스를 사용하거나</w:t>
+      </w:r>
+      <w:r>
+        <w:rPr>
+          <w:color w:val="7A7E85"/>
+          <w:position w:val="0"/>
+          <w:sz w:val="19"/>
+          <w:szCs w:val="19"/>
+          <w:rFonts w:ascii="JetBrains Mono" w:eastAsia="JetBrains Mono" w:hAnsi="JetBrains Mono" w:hint="default"/>
+        </w:rPr>
+        <w:t xml:space="preserve">, </w:t>
+      </w:r>
+      <w:r>
+        <w:rPr>
+          <w:color w:val="7A7E85"/>
+          <w:position w:val="0"/>
+          <w:sz w:val="19"/>
+          <w:szCs w:val="19"/>
+          <w:rFonts w:ascii="JetBrains Mono" w:eastAsia="JetBrains Mono" w:hAnsi="JetBrains Mono" w:hint="default"/>
+        </w:rPr>
+        <w:t xml:space="preserve">AnnotationConfigApplicationContext </w:t>
+      </w:r>
+      <w:r>
+        <w:rPr>
+          <w:color w:val="7A7E85"/>
+          <w:position w:val="0"/>
+          <w:sz w:val="19"/>
+          <w:szCs w:val="19"/>
+          <w:rFonts w:ascii="Courier New" w:eastAsia="Courier New" w:hAnsi="Courier New" w:hint="default"/>
+        </w:rPr>
+        <w:t xml:space="preserve">를 사용해야</w:t>
+      </w:r>
+      <w:r>
+        <w:rPr>
+          <w:color w:val="7A7E85"/>
+          <w:position w:val="0"/>
+          <w:sz w:val="19"/>
+          <w:szCs w:val="19"/>
+          <w:rFonts w:ascii="JetBrains Mono" w:eastAsia="JetBrains Mono" w:hAnsi="JetBrains Mono" w:hint="default"/>
+        </w:rPr>
+        <w:t xml:space="preserve"> .close</w:t>
+      </w:r>
+      <w:r>
+        <w:rPr>
+          <w:color w:val="7A7E85"/>
+          <w:position w:val="0"/>
+          <w:sz w:val="19"/>
+          <w:szCs w:val="19"/>
+          <w:rFonts w:ascii="Courier New" w:eastAsia="Courier New" w:hAnsi="Courier New" w:hint="default"/>
+        </w:rPr>
+        <w:t xml:space="preserve">메소드를 쓸 수 있다</w:t>
+      </w:r>
+      <w:r>
+        <w:rPr>
+          <w:color w:val="7A7E85"/>
+          <w:position w:val="0"/>
+          <w:sz w:val="19"/>
+          <w:szCs w:val="19"/>
+          <w:rFonts w:ascii="JetBrains Mono" w:eastAsia="JetBrains Mono" w:hAnsi="JetBrains Mono" w:hint="default"/>
+        </w:rPr>
+        <w:t>.</w:t>
+      </w:r>
+      <w:r>
+        <w:rPr>
+          <w:color w:val="7A7E85"/>
+          <w:position w:val="0"/>
+          <w:sz w:val="19"/>
+          <w:szCs w:val="19"/>
+          <w:rFonts w:ascii="JetBrains Mono" w:eastAsia="JetBrains Mono" w:hAnsi="JetBrains Mono" w:hint="default"/>
+        </w:rPr>
+        <w:br/>
+      </w:r>
+      <w:r>
+        <w:rPr>
+          <w:color w:val="7A7E85"/>
+          <w:position w:val="0"/>
+          <w:sz w:val="19"/>
+          <w:szCs w:val="19"/>
+          <w:rFonts w:ascii="JetBrains Mono" w:eastAsia="JetBrains Mono" w:hAnsi="JetBrains Mono" w:hint="default"/>
+        </w:rPr>
+        <w:t xml:space="preserve">        </w:t>
+      </w:r>
+      <w:r>
+        <w:rPr>
+          <w:color w:val="BCBEC4"/>
+          <w:position w:val="0"/>
+          <w:sz w:val="19"/>
+          <w:szCs w:val="19"/>
+          <w:rFonts w:ascii="JetBrains Mono" w:eastAsia="JetBrains Mono" w:hAnsi="JetBrains Mono" w:hint="default"/>
+        </w:rPr>
+        <w:t xml:space="preserve">NetworkClient client = ac.getBean(NetworkClient.</w:t>
+      </w:r>
+      <w:r>
+        <w:rPr>
+          <w:color w:val="CF8E6D"/>
+          <w:position w:val="0"/>
+          <w:sz w:val="19"/>
+          <w:szCs w:val="19"/>
+          <w:rFonts w:ascii="JetBrains Mono" w:eastAsia="JetBrains Mono" w:hAnsi="JetBrains Mono" w:hint="default"/>
+        </w:rPr>
+        <w:t>class</w:t>
+      </w:r>
+      <w:r>
+        <w:rPr>
+          <w:color w:val="BCBEC4"/>
+          <w:position w:val="0"/>
+          <w:sz w:val="19"/>
+          <w:szCs w:val="19"/>
+          <w:rFonts w:ascii="JetBrains Mono" w:eastAsia="JetBrains Mono" w:hAnsi="JetBrains Mono" w:hint="default"/>
+        </w:rPr>
+        <w:t>);</w:t>
+      </w:r>
+      <w:r>
+        <w:rPr>
+          <w:color w:val="BCBEC4"/>
+          <w:position w:val="0"/>
+          <w:sz w:val="19"/>
+          <w:szCs w:val="19"/>
+          <w:rFonts w:ascii="JetBrains Mono" w:eastAsia="JetBrains Mono" w:hAnsi="JetBrains Mono" w:hint="default"/>
+        </w:rPr>
+        <w:br/>
+      </w:r>
+      <w:r>
+        <w:rPr>
+          <w:color w:val="BCBEC4"/>
+          <w:position w:val="0"/>
+          <w:sz w:val="19"/>
+          <w:szCs w:val="19"/>
+          <w:rFonts w:ascii="JetBrains Mono" w:eastAsia="JetBrains Mono" w:hAnsi="JetBrains Mono" w:hint="default"/>
+        </w:rPr>
+        <w:t xml:space="preserve">        ac.close();</w:t>
+      </w:r>
+      <w:r>
+        <w:rPr>
+          <w:color w:val="BCBEC4"/>
+          <w:position w:val="0"/>
+          <w:sz w:val="19"/>
+          <w:szCs w:val="19"/>
+          <w:rFonts w:ascii="JetBrains Mono" w:eastAsia="JetBrains Mono" w:hAnsi="JetBrains Mono" w:hint="default"/>
+        </w:rPr>
+        <w:br/>
+      </w:r>
+      <w:r>
+        <w:rPr>
+          <w:color w:val="BCBEC4"/>
+          <w:position w:val="0"/>
+          <w:sz w:val="19"/>
+          <w:szCs w:val="19"/>
+          <w:rFonts w:ascii="JetBrains Mono" w:eastAsia="JetBrains Mono" w:hAnsi="JetBrains Mono" w:hint="default"/>
+        </w:rPr>
+        <w:br/>
+      </w:r>
+      <w:r>
+        <w:rPr>
+          <w:color w:val="BCBEC4"/>
+          <w:position w:val="0"/>
+          <w:sz w:val="19"/>
+          <w:szCs w:val="19"/>
+          <w:rFonts w:ascii="JetBrains Mono" w:eastAsia="JetBrains Mono" w:hAnsi="JetBrains Mono" w:hint="default"/>
+        </w:rPr>
+        <w:t xml:space="preserve">    }</w:t>
+      </w:r>
+      <w:r>
+        <w:rPr>
+          <w:color w:val="BCBEC4"/>
+          <w:position w:val="0"/>
+          <w:sz w:val="19"/>
+          <w:szCs w:val="19"/>
+          <w:rFonts w:ascii="JetBrains Mono" w:eastAsia="JetBrains Mono" w:hAnsi="JetBrains Mono" w:hint="default"/>
+        </w:rPr>
+        <w:br/>
+      </w:r>
+      <w:r>
+        <w:rPr>
+          <w:color w:val="BCBEC4"/>
+          <w:position w:val="0"/>
+          <w:sz w:val="19"/>
+          <w:szCs w:val="19"/>
+          <w:rFonts w:ascii="JetBrains Mono" w:eastAsia="JetBrains Mono" w:hAnsi="JetBrains Mono" w:hint="default"/>
+        </w:rPr>
+        <w:br/>
+      </w:r>
+      <w:r>
+        <w:rPr>
+          <w:color w:val="BCBEC4"/>
+          <w:position w:val="0"/>
+          <w:sz w:val="19"/>
+          <w:szCs w:val="19"/>
+          <w:rFonts w:ascii="JetBrains Mono" w:eastAsia="JetBrains Mono" w:hAnsi="JetBrains Mono" w:hint="default"/>
+        </w:rPr>
+        <w:t xml:space="preserve">    </w:t>
+      </w:r>
+      <w:r>
+        <w:rPr>
+          <w:color w:val="B3AE60"/>
+          <w:position w:val="0"/>
+          <w:sz w:val="19"/>
+          <w:szCs w:val="19"/>
+          <w:rFonts w:ascii="JetBrains Mono" w:eastAsia="JetBrains Mono" w:hAnsi="JetBrains Mono" w:hint="default"/>
+        </w:rPr>
+        <w:t>@Configuration</w:t>
+      </w:r>
+      <w:r>
+        <w:rPr>
+          <w:color w:val="B3AE60"/>
+          <w:position w:val="0"/>
+          <w:sz w:val="19"/>
+          <w:szCs w:val="19"/>
+          <w:rFonts w:ascii="JetBrains Mono" w:eastAsia="JetBrains Mono" w:hAnsi="JetBrains Mono" w:hint="default"/>
+        </w:rPr>
+        <w:br/>
+      </w:r>
+      <w:r>
+        <w:rPr>
+          <w:color w:val="B3AE60"/>
+          <w:position w:val="0"/>
+          <w:sz w:val="19"/>
+          <w:szCs w:val="19"/>
+          <w:rFonts w:ascii="JetBrains Mono" w:eastAsia="JetBrains Mono" w:hAnsi="JetBrains Mono" w:hint="default"/>
+        </w:rPr>
+        <w:t xml:space="preserve">    </w:t>
+      </w:r>
+      <w:r>
+        <w:rPr>
+          <w:color w:val="CF8E6D"/>
+          <w:position w:val="0"/>
+          <w:sz w:val="19"/>
+          <w:szCs w:val="19"/>
+          <w:rFonts w:ascii="JetBrains Mono" w:eastAsia="JetBrains Mono" w:hAnsi="JetBrains Mono" w:hint="default"/>
+        </w:rPr>
+        <w:t xml:space="preserve">static class </w:t>
+      </w:r>
+      <w:r>
+        <w:rPr>
+          <w:color w:val="BCBEC4"/>
+          <w:position w:val="0"/>
+          <w:sz w:val="19"/>
+          <w:szCs w:val="19"/>
+          <w:rFonts w:ascii="JetBrains Mono" w:eastAsia="JetBrains Mono" w:hAnsi="JetBrains Mono" w:hint="default"/>
+        </w:rPr>
+        <w:t xml:space="preserve">LifeCycleConfig {</w:t>
+      </w:r>
+      <w:r>
+        <w:rPr>
+          <w:color w:val="BCBEC4"/>
+          <w:position w:val="0"/>
+          <w:sz w:val="19"/>
+          <w:szCs w:val="19"/>
+          <w:rFonts w:ascii="JetBrains Mono" w:eastAsia="JetBrains Mono" w:hAnsi="JetBrains Mono" w:hint="default"/>
+        </w:rPr>
+        <w:br/>
+      </w:r>
+      <w:r>
+        <w:rPr>
+          <w:color w:val="BCBEC4"/>
+          <w:position w:val="0"/>
+          <w:sz w:val="19"/>
+          <w:szCs w:val="19"/>
+          <w:rFonts w:ascii="JetBrains Mono" w:eastAsia="JetBrains Mono" w:hAnsi="JetBrains Mono" w:hint="default"/>
+        </w:rPr>
+        <w:t xml:space="preserve">        </w:t>
+      </w:r>
+      <w:r>
+        <w:rPr>
+          <w:color w:val="B3AE60"/>
+          <w:position w:val="0"/>
+          <w:sz w:val="19"/>
+          <w:szCs w:val="19"/>
+          <w:rFonts w:ascii="JetBrains Mono" w:eastAsia="JetBrains Mono" w:hAnsi="JetBrains Mono" w:hint="default"/>
+        </w:rPr>
+        <w:t>@Bean</w:t>
+      </w:r>
+      <w:r>
+        <w:rPr>
+          <w:color w:val="B3AE60"/>
+          <w:position w:val="0"/>
+          <w:sz w:val="19"/>
+          <w:szCs w:val="19"/>
+          <w:rFonts w:ascii="JetBrains Mono" w:eastAsia="JetBrains Mono" w:hAnsi="JetBrains Mono" w:hint="default"/>
+        </w:rPr>
+        <w:br/>
+      </w:r>
+      <w:r>
+        <w:rPr>
+          <w:color w:val="B3AE60"/>
+          <w:position w:val="0"/>
+          <w:sz w:val="19"/>
+          <w:szCs w:val="19"/>
+          <w:rFonts w:ascii="JetBrains Mono" w:eastAsia="JetBrains Mono" w:hAnsi="JetBrains Mono" w:hint="default"/>
+        </w:rPr>
+        <w:t xml:space="preserve">        </w:t>
+      </w:r>
+      <w:r>
+        <w:rPr>
+          <w:color w:val="CF8E6D"/>
+          <w:position w:val="0"/>
+          <w:sz w:val="19"/>
+          <w:szCs w:val="19"/>
+          <w:rFonts w:ascii="JetBrains Mono" w:eastAsia="JetBrains Mono" w:hAnsi="JetBrains Mono" w:hint="default"/>
+        </w:rPr>
+        <w:t xml:space="preserve">public </w:t>
+      </w:r>
+      <w:r>
+        <w:rPr>
+          <w:color w:val="BCBEC4"/>
+          <w:position w:val="0"/>
+          <w:sz w:val="19"/>
+          <w:szCs w:val="19"/>
+          <w:rFonts w:ascii="JetBrains Mono" w:eastAsia="JetBrains Mono" w:hAnsi="JetBrains Mono" w:hint="default"/>
+        </w:rPr>
+        <w:t xml:space="preserve">NetworkClient </w:t>
+      </w:r>
+      <w:r>
+        <w:rPr>
+          <w:color w:val="56A8F5"/>
+          <w:position w:val="0"/>
+          <w:sz w:val="19"/>
+          <w:szCs w:val="19"/>
+          <w:rFonts w:ascii="JetBrains Mono" w:eastAsia="JetBrains Mono" w:hAnsi="JetBrains Mono" w:hint="default"/>
+        </w:rPr>
+        <w:t>networkClient</w:t>
+      </w:r>
+      <w:r>
+        <w:rPr>
+          <w:color w:val="BCBEC4"/>
+          <w:position w:val="0"/>
+          <w:sz w:val="19"/>
+          <w:szCs w:val="19"/>
+          <w:rFonts w:ascii="JetBrains Mono" w:eastAsia="JetBrains Mono" w:hAnsi="JetBrains Mono" w:hint="default"/>
+        </w:rPr>
+        <w:t xml:space="preserve">() {</w:t>
+      </w:r>
+      <w:r>
+        <w:rPr>
+          <w:color w:val="BCBEC4"/>
+          <w:position w:val="0"/>
+          <w:sz w:val="19"/>
+          <w:szCs w:val="19"/>
+          <w:rFonts w:ascii="JetBrains Mono" w:eastAsia="JetBrains Mono" w:hAnsi="JetBrains Mono" w:hint="default"/>
+        </w:rPr>
+        <w:br/>
+      </w:r>
+      <w:r>
+        <w:rPr>
+          <w:color w:val="BCBEC4"/>
+          <w:position w:val="0"/>
+          <w:sz w:val="19"/>
+          <w:szCs w:val="19"/>
+          <w:rFonts w:ascii="JetBrains Mono" w:eastAsia="JetBrains Mono" w:hAnsi="JetBrains Mono" w:hint="default"/>
+        </w:rPr>
+        <w:t xml:space="preserve">            NetworkClient networkClient = </w:t>
+      </w:r>
+      <w:r>
+        <w:rPr>
+          <w:color w:val="CF8E6D"/>
+          <w:position w:val="0"/>
+          <w:sz w:val="19"/>
+          <w:szCs w:val="19"/>
+          <w:rFonts w:ascii="JetBrains Mono" w:eastAsia="JetBrains Mono" w:hAnsi="JetBrains Mono" w:hint="default"/>
+        </w:rPr>
+        <w:t xml:space="preserve">new </w:t>
+      </w:r>
+      <w:r>
+        <w:rPr>
+          <w:color w:val="BCBEC4"/>
+          <w:position w:val="0"/>
+          <w:sz w:val="19"/>
+          <w:szCs w:val="19"/>
+          <w:rFonts w:ascii="JetBrains Mono" w:eastAsia="JetBrains Mono" w:hAnsi="JetBrains Mono" w:hint="default"/>
+        </w:rPr>
+        <w:t>NetworkClient();</w:t>
+      </w:r>
+      <w:r>
+        <w:rPr>
+          <w:color w:val="BCBEC4"/>
+          <w:position w:val="0"/>
+          <w:sz w:val="19"/>
+          <w:szCs w:val="19"/>
+          <w:rFonts w:ascii="JetBrains Mono" w:eastAsia="JetBrains Mono" w:hAnsi="JetBrains Mono" w:hint="default"/>
+        </w:rPr>
+        <w:br/>
+      </w:r>
+      <w:r>
+        <w:rPr>
+          <w:color w:val="BCBEC4"/>
+          <w:position w:val="0"/>
+          <w:sz w:val="19"/>
+          <w:szCs w:val="19"/>
+          <w:rFonts w:ascii="JetBrains Mono" w:eastAsia="JetBrains Mono" w:hAnsi="JetBrains Mono" w:hint="default"/>
+        </w:rPr>
+        <w:t xml:space="preserve">            networkClient.setUrl(</w:t>
+      </w:r>
+      <w:r>
+        <w:rPr>
+          <w:color w:val="6AAB73"/>
+          <w:position w:val="0"/>
+          <w:sz w:val="19"/>
+          <w:szCs w:val="19"/>
+          <w:rFonts w:ascii="JetBrains Mono" w:eastAsia="JetBrains Mono" w:hAnsi="JetBrains Mono" w:hint="default"/>
+        </w:rPr>
+        <w:t>"http://hello-spring.dev"</w:t>
+      </w:r>
+      <w:r>
+        <w:rPr>
+          <w:color w:val="BCBEC4"/>
+          <w:position w:val="0"/>
+          <w:sz w:val="19"/>
+          <w:szCs w:val="19"/>
+          <w:rFonts w:ascii="JetBrains Mono" w:eastAsia="JetBrains Mono" w:hAnsi="JetBrains Mono" w:hint="default"/>
+        </w:rPr>
+        <w:t>);</w:t>
+      </w:r>
+      <w:r>
+        <w:rPr>
+          <w:color w:val="BCBEC4"/>
+          <w:position w:val="0"/>
+          <w:sz w:val="19"/>
+          <w:szCs w:val="19"/>
+          <w:rFonts w:ascii="JetBrains Mono" w:eastAsia="JetBrains Mono" w:hAnsi="JetBrains Mono" w:hint="default"/>
+        </w:rPr>
+        <w:br/>
+      </w:r>
+      <w:r>
+        <w:rPr>
+          <w:color w:val="BCBEC4"/>
+          <w:position w:val="0"/>
+          <w:sz w:val="19"/>
+          <w:szCs w:val="19"/>
+          <w:rFonts w:ascii="JetBrains Mono" w:eastAsia="JetBrains Mono" w:hAnsi="JetBrains Mono" w:hint="default"/>
+        </w:rPr>
+        <w:t xml:space="preserve">            </w:t>
+      </w:r>
+      <w:r>
+        <w:rPr>
+          <w:color w:val="CF8E6D"/>
+          <w:position w:val="0"/>
+          <w:sz w:val="19"/>
+          <w:szCs w:val="19"/>
+          <w:rFonts w:ascii="JetBrains Mono" w:eastAsia="JetBrains Mono" w:hAnsi="JetBrains Mono" w:hint="default"/>
+        </w:rPr>
+        <w:t xml:space="preserve">return </w:t>
+      </w:r>
+      <w:r>
+        <w:rPr>
+          <w:color w:val="BCBEC4"/>
+          <w:position w:val="0"/>
+          <w:sz w:val="19"/>
+          <w:szCs w:val="19"/>
+          <w:rFonts w:ascii="JetBrains Mono" w:eastAsia="JetBrains Mono" w:hAnsi="JetBrains Mono" w:hint="default"/>
+        </w:rPr>
+        <w:t>networkClient;</w:t>
+      </w:r>
+      <w:r>
+        <w:rPr>
+          <w:color w:val="BCBEC4"/>
+          <w:position w:val="0"/>
+          <w:sz w:val="19"/>
+          <w:szCs w:val="19"/>
+          <w:rFonts w:ascii="JetBrains Mono" w:eastAsia="JetBrains Mono" w:hAnsi="JetBrains Mono" w:hint="default"/>
+        </w:rPr>
+        <w:br/>
+      </w:r>
+      <w:r>
+        <w:rPr>
+          <w:color w:val="BCBEC4"/>
+          <w:position w:val="0"/>
+          <w:sz w:val="19"/>
+          <w:szCs w:val="19"/>
+          <w:rFonts w:ascii="JetBrains Mono" w:eastAsia="JetBrains Mono" w:hAnsi="JetBrains Mono" w:hint="default"/>
+        </w:rPr>
+        <w:t xml:space="preserve">        }</w:t>
+      </w:r>
+      <w:r>
+        <w:rPr>
+          <w:color w:val="BCBEC4"/>
+          <w:position w:val="0"/>
+          <w:sz w:val="19"/>
+          <w:szCs w:val="19"/>
+          <w:rFonts w:ascii="JetBrains Mono" w:eastAsia="JetBrains Mono" w:hAnsi="JetBrains Mono" w:hint="default"/>
+        </w:rPr>
+        <w:br/>
+      </w:r>
+      <w:r>
+        <w:rPr>
+          <w:color w:val="BCBEC4"/>
+          <w:position w:val="0"/>
+          <w:sz w:val="19"/>
+          <w:szCs w:val="19"/>
+          <w:rFonts w:ascii="JetBrains Mono" w:eastAsia="JetBrains Mono" w:hAnsi="JetBrains Mono" w:hint="default"/>
+        </w:rPr>
+        <w:t xml:space="preserve">    }</w:t>
+      </w:r>
+      <w:r>
+        <w:rPr>
+          <w:color w:val="BCBEC4"/>
+          <w:position w:val="0"/>
+          <w:sz w:val="19"/>
+          <w:szCs w:val="19"/>
+          <w:rFonts w:ascii="JetBrains Mono" w:eastAsia="JetBrains Mono" w:hAnsi="JetBrains Mono" w:hint="default"/>
+        </w:rPr>
+        <w:br/>
+      </w:r>
+      <w:r>
+        <w:rPr>
+          <w:color w:val="BCBEC4"/>
+          <w:position w:val="0"/>
+          <w:sz w:val="19"/>
+          <w:szCs w:val="19"/>
+          <w:rFonts w:ascii="JetBrains Mono" w:eastAsia="JetBrains Mono" w:hAnsi="JetBrains Mono" w:hint="default"/>
+        </w:rPr>
+        <w:t>}</w:t>
+      </w:r>
+    </w:p>
+    <w:p>
+      <w:pPr>
+        <w:numPr>
+          <w:ilvl w:val="0"/>
+          <w:numId w:val="0"/>
+        </w:numPr>
+        <w:jc w:val="both"/>
+        <w:spacing w:lineRule="auto" w:line="259" w:before="0" w:after="160"/>
+        <w:ind w:right="0" w:firstLine="0"/>
+        <w:rPr>
+          <w:color w:val="BCBEC4"/>
+          <w:position w:val="0"/>
+          <w:sz w:val="19"/>
+          <w:szCs w:val="19"/>
+          <w:rFonts w:ascii="JetBrains Mono" w:eastAsia="JetBrains Mono" w:hAnsi="JetBrains Mono" w:hint="default"/>
+        </w:rPr>
+        <w:wordWrap w:val="off"/>
+        <w:autoSpaceDE w:val="1"/>
+        <w:autoSpaceDN w:val="1"/>
+      </w:pPr>
+    </w:p>
+    <w:p>
+      <w:pPr>
+        <w:numPr>
+          <w:ilvl w:val="0"/>
+          <w:numId w:val="0"/>
+        </w:numPr>
+        <w:jc w:val="both"/>
+        <w:spacing w:lineRule="auto" w:line="259" w:before="0" w:after="160"/>
+        <w:ind w:right="0" w:firstLine="0"/>
+        <w:rPr>
+          <w:color w:val="000000" w:themeColor="text1"/>
+          <w:position w:val="0"/>
+          <w:sz w:val="20"/>
+          <w:szCs w:val="20"/>
+          <w:rFonts w:ascii="JetBrains Mono" w:eastAsia="JetBrains Mono" w:hAnsi="JetBrains Mono" w:hint="default"/>
+        </w:rPr>
+        <w:wordWrap w:val="off"/>
+        <w:autoSpaceDE w:val="1"/>
+        <w:autoSpaceDN w:val="1"/>
+      </w:pPr>
+      <w:r>
+        <w:rPr>
+          <w:color w:val="000000" w:themeColor="text1"/>
+          <w:position w:val="0"/>
+          <w:sz w:val="20"/>
+          <w:szCs w:val="20"/>
+          <w:rFonts w:ascii="JetBrains Mono" w:eastAsia="JetBrains Mono" w:hAnsi="JetBrains Mono" w:hint="default"/>
+        </w:rPr>
+        <w:t xml:space="preserve">NetworkClient 생성자 부분을 보면 url 정보 없이 connect 가 호출되는 것을 볼 수 있다.</w:t>
+      </w:r>
+    </w:p>
+    <w:p>
+      <w:pPr>
+        <w:numPr>
+          <w:ilvl w:val="0"/>
+          <w:numId w:val="0"/>
+        </w:numPr>
+        <w:jc w:val="both"/>
+        <w:spacing w:lineRule="auto" w:line="259" w:before="0" w:after="160"/>
+        <w:ind w:right="0" w:firstLine="0"/>
+        <w:rPr>
+          <w:color w:val="000000" w:themeColor="text1"/>
+          <w:position w:val="0"/>
+          <w:sz w:val="20"/>
+          <w:szCs w:val="20"/>
+          <w:rFonts w:ascii="JetBrains Mono" w:eastAsia="JetBrains Mono" w:hAnsi="JetBrains Mono" w:hint="default"/>
+        </w:rPr>
+        <w:wordWrap w:val="off"/>
+        <w:autoSpaceDE w:val="1"/>
+        <w:autoSpaceDN w:val="1"/>
+      </w:pPr>
+      <w:r>
+        <w:rPr>
+          <w:color w:val="000000" w:themeColor="text1"/>
+          <w:position w:val="0"/>
+          <w:sz w:val="20"/>
+          <w:szCs w:val="20"/>
+          <w:rFonts w:ascii="JetBrains Mono" w:eastAsia="JetBrains Mono" w:hAnsi="JetBrains Mono" w:hint="default"/>
+        </w:rPr>
+        <w:t xml:space="preserve">객체를 생성하는 단계에는 url이 없고, 객체를 생성한 다음 외부에서 수정자 주입을 통해서 </w:t>
+      </w:r>
+      <w:r>
+        <w:rPr>
+          <w:color w:val="000000" w:themeColor="text1"/>
+          <w:position w:val="0"/>
+          <w:sz w:val="20"/>
+          <w:szCs w:val="20"/>
+          <w:rFonts w:ascii="JetBrains Mono" w:eastAsia="JetBrains Mono" w:hAnsi="JetBrains Mono" w:hint="default"/>
+        </w:rPr>
+        <w:t xml:space="preserve">setUrl이 호출되어야 url 이 존재하게 된다.</w:t>
+      </w:r>
+    </w:p>
+    <w:p>
+      <w:pPr>
+        <w:numPr>
+          <w:ilvl w:val="0"/>
+          <w:numId w:val="0"/>
+        </w:numPr>
+        <w:jc w:val="both"/>
+        <w:spacing w:lineRule="auto" w:line="259" w:before="0" w:after="160"/>
+        <w:ind w:right="0" w:firstLine="0"/>
+        <w:rPr>
+          <w:color w:val="000000" w:themeColor="text1"/>
+          <w:position w:val="0"/>
+          <w:sz w:val="20"/>
+          <w:szCs w:val="20"/>
+          <w:rFonts w:ascii="맑은 고딕" w:eastAsia="맑은 고딕" w:hAnsi="맑은 고딕" w:hint="default"/>
+        </w:rPr>
+        <w:wordWrap w:val="off"/>
+        <w:autoSpaceDE w:val="1"/>
+        <w:autoSpaceDN w:val="1"/>
+      </w:pPr>
+    </w:p>
+    <w:p>
+      <w:pPr>
+        <w:numPr>
+          <w:ilvl w:val="0"/>
+          <w:numId w:val="0"/>
+        </w:numPr>
+        <w:jc w:val="both"/>
+        <w:spacing w:lineRule="auto" w:line="259" w:before="0" w:after="160"/>
+        <w:ind w:right="0" w:firstLine="0"/>
+        <w:rPr>
+          <w:color w:val="000000" w:themeColor="text1"/>
+          <w:position w:val="0"/>
+          <w:sz w:val="20"/>
+          <w:szCs w:val="20"/>
+          <w:rFonts w:ascii="맑은 고딕" w:eastAsia="맑은 고딕" w:hAnsi="맑은 고딕" w:hint="default"/>
+        </w:rPr>
+        <w:wordWrap w:val="off"/>
+        <w:autoSpaceDE w:val="1"/>
+        <w:autoSpaceDN w:val="1"/>
+      </w:pPr>
+      <w:r>
+        <w:rPr>
+          <w:color w:val="000000" w:themeColor="text1"/>
+          <w:position w:val="0"/>
+          <w:sz w:val="20"/>
+          <w:szCs w:val="20"/>
+          <w:rFonts w:ascii="맑은 고딕" w:eastAsia="맑은 고딕" w:hAnsi="맑은 고딕" w:hint="default"/>
+        </w:rPr>
+        <w:t xml:space="preserve">스프링 빈은 간단하게 다음과 같은 라이프사이클을 가진다.</w:t>
+      </w:r>
+    </w:p>
+    <w:p>
+      <w:pPr>
+        <w:numPr>
+          <w:ilvl w:val="0"/>
+          <w:numId w:val="0"/>
+        </w:numPr>
+        <w:jc w:val="both"/>
+        <w:spacing w:lineRule="auto" w:line="259" w:before="0" w:after="160"/>
+        <w:ind w:right="0" w:firstLine="0"/>
+        <w:rPr>
+          <w:color w:val="000000" w:themeColor="text1"/>
+          <w:position w:val="0"/>
+          <w:sz w:val="20"/>
+          <w:szCs w:val="20"/>
+          <w:rFonts w:ascii="맑은 고딕" w:eastAsia="맑은 고딕" w:hAnsi="맑은 고딕" w:hint="default"/>
+        </w:rPr>
+        <w:wordWrap w:val="off"/>
+        <w:autoSpaceDE w:val="1"/>
+        <w:autoSpaceDN w:val="1"/>
+      </w:pPr>
+      <w:r>
+        <w:rPr>
+          <w:color w:val="000000" w:themeColor="text1"/>
+          <w:position w:val="0"/>
+          <w:sz w:val="20"/>
+          <w:szCs w:val="20"/>
+          <w:rFonts w:ascii="맑은 고딕" w:eastAsia="맑은 고딕" w:hAnsi="맑은 고딕" w:hint="default"/>
+        </w:rPr>
+        <w:t xml:space="preserve">‘객체 생성’ -&gt; 의존관계 주입.</w:t>
+      </w:r>
+    </w:p>
+    <w:p>
+      <w:pPr>
+        <w:numPr>
+          <w:ilvl w:val="0"/>
+          <w:numId w:val="0"/>
+        </w:numPr>
+        <w:jc w:val="both"/>
+        <w:spacing w:lineRule="auto" w:line="259" w:before="0" w:after="160"/>
+        <w:ind w:right="0" w:firstLine="0"/>
+        <w:rPr>
+          <w:color w:val="000000" w:themeColor="text1"/>
+          <w:position w:val="0"/>
+          <w:sz w:val="20"/>
+          <w:szCs w:val="20"/>
+          <w:rFonts w:ascii="맑은 고딕" w:eastAsia="맑은 고딕" w:hAnsi="맑은 고딕" w:hint="default"/>
+        </w:rPr>
+        <w:wordWrap w:val="off"/>
+        <w:autoSpaceDE w:val="1"/>
+        <w:autoSpaceDN w:val="1"/>
+      </w:pPr>
+      <w:r>
+        <w:rPr>
+          <w:color w:val="000000" w:themeColor="text1"/>
+          <w:position w:val="0"/>
+          <w:sz w:val="20"/>
+          <w:szCs w:val="20"/>
+          <w:rFonts w:ascii="맑은 고딕" w:eastAsia="맑은 고딕" w:hAnsi="맑은 고딕" w:hint="default"/>
+        </w:rPr>
+        <w:t xml:space="preserve">(생성자 객체 생성은 예외, 생성자를 통한 객체 생성은 이미 만들어져있는 객체를 파라미터로 쓰</w:t>
+      </w:r>
+      <w:r>
+        <w:rPr>
+          <w:color w:val="000000" w:themeColor="text1"/>
+          <w:position w:val="0"/>
+          <w:sz w:val="20"/>
+          <w:szCs w:val="20"/>
+          <w:rFonts w:ascii="맑은 고딕" w:eastAsia="맑은 고딕" w:hAnsi="맑은 고딕" w:hint="default"/>
+        </w:rPr>
+        <w:t xml:space="preserve">기 때문에 주입과 동시에 객체가 생성이 된다.)</w:t>
+      </w:r>
+    </w:p>
+    <w:p>
+      <w:pPr>
+        <w:numPr>
+          <w:ilvl w:val="0"/>
+          <w:numId w:val="0"/>
+        </w:numPr>
+        <w:jc w:val="both"/>
+        <w:spacing w:lineRule="auto" w:line="259" w:before="0" w:after="160"/>
+        <w:ind w:right="0" w:firstLine="0"/>
+        <w:rPr>
+          <w:color w:val="000000" w:themeColor="text1"/>
+          <w:position w:val="0"/>
+          <w:sz w:val="20"/>
+          <w:szCs w:val="20"/>
+          <w:rFonts w:ascii="맑은 고딕" w:eastAsia="맑은 고딕" w:hAnsi="맑은 고딕" w:hint="default"/>
+        </w:rPr>
+        <w:wordWrap w:val="off"/>
+        <w:autoSpaceDE w:val="1"/>
+        <w:autoSpaceDN w:val="1"/>
+      </w:pPr>
+      <w:r>
+        <w:rPr>
+          <w:color w:val="000000" w:themeColor="text1"/>
+          <w:position w:val="0"/>
+          <w:sz w:val="20"/>
+          <w:szCs w:val="20"/>
+          <w:rFonts w:ascii="맑은 고딕" w:eastAsia="맑은 고딕" w:hAnsi="맑은 고딕" w:hint="default"/>
+        </w:rPr>
+        <w:t xml:space="preserve">setter나 필드 주입과 같은 경우에는 객체 생성이후 의존관계 주입이 일어난다.</w:t>
+      </w:r>
+    </w:p>
+    <w:p>
+      <w:pPr>
+        <w:numPr>
+          <w:ilvl w:val="0"/>
+          <w:numId w:val="0"/>
+        </w:numPr>
+        <w:jc w:val="both"/>
+        <w:spacing w:lineRule="auto" w:line="259" w:before="0" w:after="160"/>
+        <w:ind w:right="0" w:firstLine="0"/>
+        <w:rPr>
+          <w:color w:val="000000" w:themeColor="text1"/>
+          <w:position w:val="0"/>
+          <w:sz w:val="20"/>
+          <w:szCs w:val="20"/>
+          <w:rFonts w:ascii="맑은 고딕" w:eastAsia="맑은 고딕" w:hAnsi="맑은 고딕" w:hint="default"/>
+        </w:rPr>
+        <w:wordWrap w:val="off"/>
+        <w:autoSpaceDE w:val="1"/>
+        <w:autoSpaceDN w:val="1"/>
+      </w:pPr>
+    </w:p>
+    <w:p>
+      <w:pPr>
+        <w:numPr>
+          <w:ilvl w:val="0"/>
+          <w:numId w:val="0"/>
+        </w:numPr>
+        <w:jc w:val="both"/>
+        <w:spacing w:lineRule="auto" w:line="259" w:before="0" w:after="160"/>
+        <w:ind w:right="0" w:firstLine="0"/>
+        <w:rPr>
+          <w:color w:val="000000" w:themeColor="text1"/>
+          <w:position w:val="0"/>
+          <w:sz w:val="20"/>
+          <w:szCs w:val="20"/>
+          <w:rFonts w:ascii="맑은 고딕" w:eastAsia="맑은 고딕" w:hAnsi="맑은 고딕" w:hint="default"/>
+        </w:rPr>
+        <w:wordWrap w:val="off"/>
+        <w:autoSpaceDE w:val="1"/>
+        <w:autoSpaceDN w:val="1"/>
+      </w:pPr>
+      <w:r>
+        <w:rPr>
+          <w:color w:val="000000" w:themeColor="text1"/>
+          <w:position w:val="0"/>
+          <w:sz w:val="20"/>
+          <w:szCs w:val="20"/>
+          <w:rFonts w:ascii="맑은 고딕" w:eastAsia="맑은 고딕" w:hAnsi="맑은 고딕" w:hint="default"/>
+        </w:rPr>
+        <w:t xml:space="preserve">스프링 빈은 객체를 생성하고, 의존관계 주입이 다 끝난 다음에야 온전한 작업을 할 수 있다. 만</w:t>
+      </w:r>
+      <w:r>
+        <w:rPr>
+          <w:color w:val="000000" w:themeColor="text1"/>
+          <w:position w:val="0"/>
+          <w:sz w:val="20"/>
+          <w:szCs w:val="20"/>
+          <w:rFonts w:ascii="맑은 고딕" w:eastAsia="맑은 고딕" w:hAnsi="맑은 고딕" w:hint="default"/>
+        </w:rPr>
+        <w:t xml:space="preserve">약 객체를 생성하는 단계에서 필요한 데이터를 설정하거나 초기화하거나 사용하는 등의 작업을 </w:t>
+      </w:r>
+      <w:r>
+        <w:rPr>
+          <w:color w:val="000000" w:themeColor="text1"/>
+          <w:position w:val="0"/>
+          <w:sz w:val="20"/>
+          <w:szCs w:val="20"/>
+          <w:rFonts w:ascii="맑은 고딕" w:eastAsia="맑은 고딕" w:hAnsi="맑은 고딕" w:hint="default"/>
+        </w:rPr>
+        <w:t xml:space="preserve">하면, 오류가 날 수 있다. 객체 생성 및 의존 관계 주입이 모두 완료된 다음에 초기화 작업이 이</w:t>
+      </w:r>
+      <w:r>
+        <w:rPr>
+          <w:color w:val="000000" w:themeColor="text1"/>
+          <w:position w:val="0"/>
+          <w:sz w:val="20"/>
+          <w:szCs w:val="20"/>
+          <w:rFonts w:ascii="맑은 고딕" w:eastAsia="맑은 고딕" w:hAnsi="맑은 고딕" w:hint="default"/>
+        </w:rPr>
+        <w:t xml:space="preserve">루어져야 한다.</w:t>
+      </w:r>
+    </w:p>
+    <w:p>
+      <w:pPr>
+        <w:numPr>
+          <w:ilvl w:val="0"/>
+          <w:numId w:val="0"/>
+        </w:numPr>
+        <w:jc w:val="both"/>
+        <w:spacing w:lineRule="auto" w:line="259" w:before="0" w:after="160"/>
+        <w:ind w:right="0" w:firstLine="0"/>
+        <w:rPr>
+          <w:color w:val="000000" w:themeColor="text1"/>
+          <w:position w:val="0"/>
+          <w:sz w:val="20"/>
+          <w:szCs w:val="20"/>
+          <w:rFonts w:ascii="맑은 고딕" w:eastAsia="맑은 고딕" w:hAnsi="맑은 고딕" w:hint="default"/>
+        </w:rPr>
+        <w:wordWrap w:val="off"/>
+        <w:autoSpaceDE w:val="1"/>
+        <w:autoSpaceDN w:val="1"/>
+      </w:pPr>
+    </w:p>
+    <w:p>
+      <w:pPr>
+        <w:numPr>
+          <w:ilvl w:val="0"/>
+          <w:numId w:val="0"/>
+        </w:numPr>
+        <w:jc w:val="both"/>
+        <w:spacing w:lineRule="auto" w:line="259" w:before="0" w:after="160"/>
+        <w:ind w:right="0" w:firstLine="0"/>
+        <w:rPr>
+          <w:color w:val="000000" w:themeColor="text1"/>
+          <w:position w:val="0"/>
+          <w:sz w:val="20"/>
+          <w:szCs w:val="20"/>
+          <w:rFonts w:ascii="맑은 고딕" w:eastAsia="맑은 고딕" w:hAnsi="맑은 고딕" w:hint="default"/>
+        </w:rPr>
+        <w:wordWrap w:val="off"/>
+        <w:autoSpaceDE w:val="1"/>
+        <w:autoSpaceDN w:val="1"/>
+      </w:pPr>
+      <w:r>
+        <w:rPr>
+          <w:color w:val="000000" w:themeColor="text1"/>
+          <w:position w:val="0"/>
+          <w:sz w:val="20"/>
+          <w:szCs w:val="20"/>
+          <w:rFonts w:ascii="맑은 고딕" w:eastAsia="맑은 고딕" w:hAnsi="맑은 고딕" w:hint="default"/>
+        </w:rPr>
+        <w:t xml:space="preserve">개발자는 의존관계 주입이 모두 완료된 시점을 어떻게 알지? </w:t>
+      </w:r>
+    </w:p>
+    <w:p>
+      <w:pPr>
+        <w:numPr>
+          <w:ilvl w:val="0"/>
+          <w:numId w:val="0"/>
+        </w:numPr>
+        <w:jc w:val="both"/>
+        <w:spacing w:lineRule="auto" w:line="259" w:before="0" w:after="160"/>
+        <w:ind w:right="0" w:firstLine="0"/>
+        <w:rPr>
+          <w:color w:val="000000" w:themeColor="text1"/>
+          <w:position w:val="0"/>
+          <w:sz w:val="20"/>
+          <w:szCs w:val="20"/>
+          <w:rFonts w:ascii="맑은 고딕" w:eastAsia="맑은 고딕" w:hAnsi="맑은 고딕" w:hint="default"/>
+        </w:rPr>
+        <w:wordWrap w:val="off"/>
+        <w:autoSpaceDE w:val="1"/>
+        <w:autoSpaceDN w:val="1"/>
+      </w:pPr>
+      <w:r>
+        <w:rPr>
+          <w:color w:val="000000" w:themeColor="text1"/>
+          <w:position w:val="0"/>
+          <w:sz w:val="20"/>
+          <w:szCs w:val="20"/>
+          <w:rFonts w:ascii="맑은 고딕" w:eastAsia="맑은 고딕" w:hAnsi="맑은 고딕" w:hint="default"/>
+        </w:rPr>
+        <w:t xml:space="preserve">-&gt; 스프링은 의존 관계 주입이 완료되면 </w:t>
+      </w:r>
+      <w:r>
+        <w:rPr>
+          <w:b w:val="1"/>
+          <w:color w:val="000000" w:themeColor="text1"/>
+          <w:position w:val="0"/>
+          <w:sz w:val="20"/>
+          <w:szCs w:val="20"/>
+          <w:rFonts w:ascii="맑은 고딕" w:eastAsia="맑은 고딕" w:hAnsi="맑은 고딕" w:hint="default"/>
+        </w:rPr>
+        <w:t xml:space="preserve">스프링 빈에게 콜백 메서드를 통해서 초기화 시점을 알</w:t>
+      </w:r>
+      <w:r>
+        <w:rPr>
+          <w:b w:val="1"/>
+          <w:color w:val="000000" w:themeColor="text1"/>
+          <w:position w:val="0"/>
+          <w:sz w:val="20"/>
+          <w:szCs w:val="20"/>
+          <w:rFonts w:ascii="맑은 고딕" w:eastAsia="맑은 고딕" w:hAnsi="맑은 고딕" w:hint="default"/>
+        </w:rPr>
+        <w:t xml:space="preserve">려주는 기능을 제공</w:t>
+      </w:r>
+      <w:r>
+        <w:rPr>
+          <w:color w:val="000000" w:themeColor="text1"/>
+          <w:position w:val="0"/>
+          <w:sz w:val="20"/>
+          <w:szCs w:val="20"/>
+          <w:rFonts w:ascii="맑은 고딕" w:eastAsia="맑은 고딕" w:hAnsi="맑은 고딕" w:hint="default"/>
+        </w:rPr>
+        <w:t>한다.</w:t>
+      </w:r>
+    </w:p>
+    <w:p>
+      <w:pPr>
+        <w:numPr>
+          <w:ilvl w:val="0"/>
+          <w:numId w:val="0"/>
+        </w:numPr>
+        <w:jc w:val="both"/>
+        <w:spacing w:lineRule="auto" w:line="259" w:before="0" w:after="160"/>
+        <w:ind w:right="0" w:firstLine="0"/>
+        <w:rPr>
+          <w:color w:val="000000" w:themeColor="text1"/>
+          <w:position w:val="0"/>
+          <w:sz w:val="20"/>
+          <w:szCs w:val="20"/>
+          <w:rFonts w:ascii="맑은 고딕" w:eastAsia="맑은 고딕" w:hAnsi="맑은 고딕" w:hint="default"/>
+        </w:rPr>
+        <w:wordWrap w:val="off"/>
+        <w:autoSpaceDE w:val="1"/>
+        <w:autoSpaceDN w:val="1"/>
+      </w:pPr>
+      <w:r>
+        <w:rPr>
+          <w:color w:val="000000" w:themeColor="text1"/>
+          <w:position w:val="0"/>
+          <w:sz w:val="20"/>
+          <w:szCs w:val="20"/>
+          <w:rFonts w:ascii="맑은 고딕" w:eastAsia="맑은 고딕" w:hAnsi="맑은 고딕" w:hint="default"/>
+        </w:rPr>
+        <w:t xml:space="preserve">또한 </w:t>
+      </w:r>
+      <w:r>
+        <w:rPr>
+          <w:b w:val="1"/>
+          <w:color w:val="000000" w:themeColor="text1"/>
+          <w:position w:val="0"/>
+          <w:sz w:val="20"/>
+          <w:szCs w:val="20"/>
+          <w:rFonts w:ascii="맑은 고딕" w:eastAsia="맑은 고딕" w:hAnsi="맑은 고딕" w:hint="default"/>
+        </w:rPr>
+        <w:t xml:space="preserve">스프링은 스프링 컨테이너가 종료되기 직전에 소멸 콜백 메소드</w:t>
+      </w:r>
+      <w:r>
+        <w:rPr>
+          <w:color w:val="000000" w:themeColor="text1"/>
+          <w:position w:val="0"/>
+          <w:sz w:val="20"/>
+          <w:szCs w:val="20"/>
+          <w:rFonts w:ascii="맑은 고딕" w:eastAsia="맑은 고딕" w:hAnsi="맑은 고딕" w:hint="default"/>
+        </w:rPr>
+        <w:t xml:space="preserve">를 호출한다.</w:t>
+      </w:r>
+    </w:p>
+    <w:p>
+      <w:pPr>
+        <w:numPr>
+          <w:ilvl w:val="0"/>
+          <w:numId w:val="0"/>
+        </w:numPr>
+        <w:jc w:val="both"/>
+        <w:spacing w:lineRule="auto" w:line="259" w:before="0" w:after="160"/>
+        <w:ind w:right="0" w:firstLine="0"/>
+        <w:rPr>
+          <w:color w:val="000000" w:themeColor="text1"/>
+          <w:position w:val="0"/>
+          <w:sz w:val="20"/>
+          <w:szCs w:val="20"/>
+          <w:rFonts w:ascii="맑은 고딕" w:eastAsia="맑은 고딕" w:hAnsi="맑은 고딕" w:hint="default"/>
+        </w:rPr>
+        <w:wordWrap w:val="off"/>
+        <w:autoSpaceDE w:val="1"/>
+        <w:autoSpaceDN w:val="1"/>
+      </w:pPr>
+      <w:r>
+        <w:rPr>
+          <w:color w:val="000000" w:themeColor="text1"/>
+          <w:position w:val="0"/>
+          <w:sz w:val="20"/>
+          <w:szCs w:val="20"/>
+          <w:rFonts w:ascii="맑은 고딕" w:eastAsia="맑은 고딕" w:hAnsi="맑은 고딕" w:hint="default"/>
+        </w:rPr>
+        <w:t xml:space="preserve">-&gt; 안전하게 종료작업을 진행할 수 있음.</w:t>
+      </w:r>
+    </w:p>
+    <w:p>
+      <w:pPr>
+        <w:numPr>
+          <w:ilvl w:val="0"/>
+          <w:numId w:val="0"/>
+        </w:numPr>
+        <w:jc w:val="both"/>
+        <w:spacing w:lineRule="auto" w:line="259" w:before="0" w:after="160"/>
+        <w:ind w:right="0" w:firstLine="0"/>
+        <w:rPr>
+          <w:color w:val="000000" w:themeColor="text1"/>
+          <w:position w:val="0"/>
+          <w:sz w:val="20"/>
+          <w:szCs w:val="20"/>
+          <w:rFonts w:ascii="맑은 고딕" w:eastAsia="맑은 고딕" w:hAnsi="맑은 고딕" w:hint="default"/>
+        </w:rPr>
+        <w:wordWrap w:val="off"/>
+        <w:autoSpaceDE w:val="1"/>
+        <w:autoSpaceDN w:val="1"/>
+      </w:pPr>
+    </w:p>
+    <w:p>
+      <w:pPr>
+        <w:numPr>
+          <w:ilvl w:val="0"/>
+          <w:numId w:val="0"/>
+        </w:numPr>
+        <w:jc w:val="both"/>
+        <w:spacing w:lineRule="auto" w:line="259" w:before="0" w:after="160"/>
+        <w:ind w:right="0" w:firstLine="0"/>
+        <w:rPr>
+          <w:color w:val="000000" w:themeColor="text1"/>
+          <w:position w:val="0"/>
+          <w:sz w:val="20"/>
+          <w:szCs w:val="20"/>
+          <w:rFonts w:ascii="맑은 고딕" w:eastAsia="맑은 고딕" w:hAnsi="맑은 고딕" w:hint="default"/>
+        </w:rPr>
+        <w:wordWrap w:val="off"/>
+        <w:autoSpaceDE w:val="1"/>
+        <w:autoSpaceDN w:val="1"/>
+      </w:pPr>
+      <w:r>
+        <w:rPr>
+          <w:color w:val="000000" w:themeColor="text1"/>
+          <w:position w:val="0"/>
+          <w:sz w:val="20"/>
+          <w:szCs w:val="20"/>
+          <w:rFonts w:ascii="맑은 고딕" w:eastAsia="맑은 고딕" w:hAnsi="맑은 고딕" w:hint="default"/>
+        </w:rPr>
+        <w:t xml:space="preserve">스프링 빈의 이벤트 라이프사이클 (싱글톤의 경우)</w:t>
+      </w:r>
+    </w:p>
+    <w:p>
+      <w:pPr>
+        <w:numPr>
+          <w:ilvl w:val="0"/>
+          <w:numId w:val="0"/>
+        </w:numPr>
+        <w:jc w:val="both"/>
+        <w:spacing w:lineRule="auto" w:line="259" w:before="0" w:after="160"/>
+        <w:ind w:right="0" w:firstLine="0"/>
+        <w:rPr>
+          <w:color w:val="000000" w:themeColor="text1"/>
+          <w:position w:val="0"/>
+          <w:sz w:val="20"/>
+          <w:szCs w:val="20"/>
+          <w:rFonts w:ascii="맑은 고딕" w:eastAsia="맑은 고딕" w:hAnsi="맑은 고딕" w:hint="default"/>
+        </w:rPr>
+        <w:wordWrap w:val="off"/>
+        <w:autoSpaceDE w:val="1"/>
+        <w:autoSpaceDN w:val="1"/>
+      </w:pPr>
+      <w:r>
+        <w:rPr>
+          <w:color w:val="000000" w:themeColor="text1"/>
+          <w:position w:val="0"/>
+          <w:sz w:val="20"/>
+          <w:szCs w:val="20"/>
+          <w:rFonts w:ascii="맑은 고딕" w:eastAsia="맑은 고딕" w:hAnsi="맑은 고딕" w:hint="default"/>
+        </w:rPr>
+        <w:t xml:space="preserve">스프링 컨테이너 생성 -&gt; 스프링 빈 생성 -&gt; 의존관계주입 -&gt; 초기화 콜백 -&gt; 사용 -&gt; 소멸전 </w:t>
+      </w:r>
+      <w:r>
+        <w:rPr>
+          <w:color w:val="000000" w:themeColor="text1"/>
+          <w:position w:val="0"/>
+          <w:sz w:val="20"/>
+          <w:szCs w:val="20"/>
+          <w:rFonts w:ascii="맑은 고딕" w:eastAsia="맑은 고딕" w:hAnsi="맑은 고딕" w:hint="default"/>
+        </w:rPr>
+        <w:t xml:space="preserve">콜백 -&gt; 스프링 종료</w:t>
+      </w:r>
+    </w:p>
+    <w:p>
+      <w:pPr>
+        <w:numPr>
+          <w:ilvl w:val="0"/>
+          <w:numId w:val="0"/>
+        </w:numPr>
+        <w:jc w:val="both"/>
+        <w:spacing w:lineRule="auto" w:line="259" w:before="0" w:after="160"/>
+        <w:ind w:right="0" w:firstLine="0"/>
+        <w:rPr>
+          <w:color w:val="000000" w:themeColor="text1"/>
+          <w:position w:val="0"/>
+          <w:sz w:val="20"/>
+          <w:szCs w:val="20"/>
+          <w:rFonts w:ascii="맑은 고딕" w:eastAsia="맑은 고딕" w:hAnsi="맑은 고딕" w:hint="default"/>
+        </w:rPr>
+        <w:wordWrap w:val="off"/>
+        <w:autoSpaceDE w:val="1"/>
+        <w:autoSpaceDN w:val="1"/>
+      </w:pPr>
+    </w:p>
+    <w:p>
+      <w:pPr>
+        <w:numPr>
+          <w:ilvl w:val="0"/>
+          <w:numId w:val="0"/>
+        </w:numPr>
+        <w:jc w:val="both"/>
+        <w:spacing w:lineRule="auto" w:line="259" w:before="0" w:after="160"/>
+        <w:ind w:right="0" w:firstLine="0"/>
+        <w:rPr>
+          <w:color w:val="000000" w:themeColor="text1"/>
+          <w:position w:val="0"/>
+          <w:sz w:val="20"/>
+          <w:szCs w:val="20"/>
+          <w:rFonts w:ascii="맑은 고딕" w:eastAsia="맑은 고딕" w:hAnsi="맑은 고딕" w:hint="default"/>
+        </w:rPr>
+        <w:wordWrap w:val="off"/>
+        <w:autoSpaceDE w:val="1"/>
+        <w:autoSpaceDN w:val="1"/>
+      </w:pPr>
+      <w:r>
+        <w:rPr>
+          <w:color w:val="000000" w:themeColor="text1"/>
+          <w:position w:val="0"/>
+          <w:sz w:val="20"/>
+          <w:szCs w:val="20"/>
+          <w:rFonts w:ascii="맑은 고딕" w:eastAsia="맑은 고딕" w:hAnsi="맑은 고딕" w:hint="default"/>
+        </w:rPr>
+        <w:t xml:space="preserve">초기화 콜백 : 빈이 생성되고, 빈의 의존관계 주입이 완료된 후 호출</w:t>
+      </w:r>
+    </w:p>
+    <w:p>
+      <w:pPr>
+        <w:numPr>
+          <w:ilvl w:val="0"/>
+          <w:numId w:val="0"/>
+        </w:numPr>
+        <w:jc w:val="both"/>
+        <w:spacing w:lineRule="auto" w:line="259" w:before="0" w:after="160"/>
+        <w:ind w:right="0" w:firstLine="0"/>
+        <w:rPr>
+          <w:color w:val="000000" w:themeColor="text1"/>
+          <w:position w:val="0"/>
+          <w:sz w:val="20"/>
+          <w:szCs w:val="20"/>
+          <w:rFonts w:ascii="맑은 고딕" w:eastAsia="맑은 고딕" w:hAnsi="맑은 고딕" w:hint="default"/>
+        </w:rPr>
+        <w:wordWrap w:val="off"/>
+        <w:autoSpaceDE w:val="1"/>
+        <w:autoSpaceDN w:val="1"/>
+      </w:pPr>
+      <w:r>
+        <w:rPr>
+          <w:color w:val="000000" w:themeColor="text1"/>
+          <w:position w:val="0"/>
+          <w:sz w:val="20"/>
+          <w:szCs w:val="20"/>
+          <w:rFonts w:ascii="맑은 고딕" w:eastAsia="맑은 고딕" w:hAnsi="맑은 고딕" w:hint="default"/>
+        </w:rPr>
+        <w:t xml:space="preserve">소멸전 콜백 : 빈이 소멸되기 직전에 호출</w:t>
+      </w:r>
+    </w:p>
+    <w:p>
+      <w:pPr>
+        <w:numPr>
+          <w:ilvl w:val="0"/>
+          <w:numId w:val="0"/>
+        </w:numPr>
+        <w:jc w:val="both"/>
+        <w:spacing w:lineRule="auto" w:line="259" w:before="0" w:after="160"/>
+        <w:ind w:right="0" w:firstLine="0"/>
+        <w:rPr>
+          <w:color w:val="000000" w:themeColor="text1"/>
+          <w:position w:val="0"/>
+          <w:sz w:val="20"/>
+          <w:szCs w:val="20"/>
+          <w:rFonts w:ascii="맑은 고딕" w:eastAsia="맑은 고딕" w:hAnsi="맑은 고딕" w:hint="default"/>
+        </w:rPr>
+        <w:wordWrap w:val="off"/>
+        <w:autoSpaceDE w:val="1"/>
+        <w:autoSpaceDN w:val="1"/>
+      </w:pPr>
+    </w:p>
+    <w:p>
+      <w:pPr>
+        <w:numPr>
+          <w:ilvl w:val="0"/>
+          <w:numId w:val="0"/>
+        </w:numPr>
+        <w:jc w:val="both"/>
+        <w:spacing w:lineRule="auto" w:line="259" w:before="0" w:after="160"/>
+        <w:ind w:right="0" w:firstLine="0"/>
+        <w:rPr>
+          <w:color w:val="000000" w:themeColor="text1"/>
+          <w:position w:val="0"/>
+          <w:sz w:val="20"/>
+          <w:szCs w:val="20"/>
+          <w:rFonts w:ascii="맑은 고딕" w:eastAsia="맑은 고딕" w:hAnsi="맑은 고딕" w:hint="default"/>
+        </w:rPr>
+        <w:wordWrap w:val="off"/>
+        <w:autoSpaceDE w:val="1"/>
+        <w:autoSpaceDN w:val="1"/>
+      </w:pPr>
+      <w:r>
+        <w:rPr>
+          <w:color w:val="000000" w:themeColor="text1"/>
+          <w:position w:val="0"/>
+          <w:sz w:val="20"/>
+          <w:szCs w:val="20"/>
+          <w:rFonts w:ascii="맑은 고딕" w:eastAsia="맑은 고딕" w:hAnsi="맑은 고딕" w:hint="default"/>
+        </w:rPr>
+        <w:t xml:space="preserve">객체의 생성과 초기화 작업을 한 번에 하는 것이 좋지 않을까?</w:t>
+      </w:r>
+    </w:p>
+    <w:p>
+      <w:pPr>
+        <w:numPr>
+          <w:ilvl w:val="0"/>
+          <w:numId w:val="0"/>
+        </w:numPr>
+        <w:jc w:val="both"/>
+        <w:spacing w:lineRule="auto" w:line="259" w:before="0" w:after="160"/>
+        <w:ind w:right="0" w:firstLine="0"/>
+        <w:rPr>
+          <w:color w:val="000000" w:themeColor="text1"/>
+          <w:position w:val="0"/>
+          <w:sz w:val="20"/>
+          <w:szCs w:val="20"/>
+          <w:rFonts w:ascii="맑은 고딕" w:eastAsia="맑은 고딕" w:hAnsi="맑은 고딕" w:hint="default"/>
+        </w:rPr>
+        <w:wordWrap w:val="off"/>
+        <w:autoSpaceDE w:val="1"/>
+        <w:autoSpaceDN w:val="1"/>
+      </w:pPr>
+      <w:r>
+        <w:rPr>
+          <w:color w:val="000000" w:themeColor="text1"/>
+          <w:position w:val="0"/>
+          <w:sz w:val="20"/>
+          <w:szCs w:val="20"/>
+          <w:rFonts w:ascii="맑은 고딕" w:eastAsia="맑은 고딕" w:hAnsi="맑은 고딕" w:hint="default"/>
+        </w:rPr>
+        <w:t xml:space="preserve">생성자 객체 생성으로 객체 생성과 주입, 초기화 작업을 한 번에 하는 것은 좋지 않다.</w:t>
+      </w:r>
+    </w:p>
+    <w:p>
+      <w:pPr>
+        <w:numPr>
+          <w:ilvl w:val="0"/>
+          <w:numId w:val="0"/>
+        </w:numPr>
+        <w:jc w:val="both"/>
+        <w:spacing w:lineRule="auto" w:line="259" w:before="0" w:after="160"/>
+        <w:ind w:right="0" w:firstLine="0"/>
+        <w:rPr>
+          <w:color w:val="000000" w:themeColor="text1"/>
+          <w:position w:val="0"/>
+          <w:sz w:val="20"/>
+          <w:szCs w:val="20"/>
+          <w:rFonts w:ascii="맑은 고딕" w:eastAsia="맑은 고딕" w:hAnsi="맑은 고딕" w:hint="default"/>
+        </w:rPr>
+        <w:wordWrap w:val="off"/>
+        <w:autoSpaceDE w:val="1"/>
+        <w:autoSpaceDN w:val="1"/>
+      </w:pPr>
+      <w:r>
+        <w:rPr>
+          <w:color w:val="000000" w:themeColor="text1"/>
+          <w:position w:val="0"/>
+          <w:sz w:val="20"/>
+          <w:szCs w:val="20"/>
+          <w:rFonts w:ascii="맑은 고딕" w:eastAsia="맑은 고딕" w:hAnsi="맑은 고딕" w:hint="default"/>
+        </w:rPr>
+        <w:t xml:space="preserve">생성자는 필수 정보를 받고, 메모리를 할당해서 객체를 생성하는 책임을 가짐.</w:t>
+      </w:r>
+    </w:p>
+    <w:p>
+      <w:pPr>
+        <w:numPr>
+          <w:ilvl w:val="0"/>
+          <w:numId w:val="0"/>
+        </w:numPr>
+        <w:jc w:val="both"/>
+        <w:spacing w:lineRule="auto" w:line="259" w:before="0" w:after="160"/>
+        <w:ind w:right="0" w:firstLine="0"/>
+        <w:rPr>
+          <w:color w:val="000000" w:themeColor="text1"/>
+          <w:position w:val="0"/>
+          <w:sz w:val="20"/>
+          <w:szCs w:val="20"/>
+          <w:rFonts w:ascii="맑은 고딕" w:eastAsia="맑은 고딕" w:hAnsi="맑은 고딕" w:hint="default"/>
+        </w:rPr>
+        <w:wordWrap w:val="off"/>
+        <w:autoSpaceDE w:val="1"/>
+        <w:autoSpaceDN w:val="1"/>
+      </w:pPr>
+      <w:r>
+        <w:rPr>
+          <w:color w:val="000000" w:themeColor="text1"/>
+          <w:position w:val="0"/>
+          <w:sz w:val="20"/>
+          <w:szCs w:val="20"/>
+          <w:rFonts w:ascii="맑은 고딕" w:eastAsia="맑은 고딕" w:hAnsi="맑은 고딕" w:hint="default"/>
+        </w:rPr>
+        <w:t xml:space="preserve">초기화는 이렇게 생성된 값들을 활용해서 외부 커넥션을 연결하는(실제 동작 과정이 들어감.) 등 </w:t>
+      </w:r>
+      <w:r>
+        <w:rPr>
+          <w:color w:val="000000" w:themeColor="text1"/>
+          <w:position w:val="0"/>
+          <w:sz w:val="20"/>
+          <w:szCs w:val="20"/>
+          <w:rFonts w:ascii="맑은 고딕" w:eastAsia="맑은 고딕" w:hAnsi="맑은 고딕" w:hint="default"/>
+        </w:rPr>
+        <w:t xml:space="preserve">무거운 동작을 수행한다. - ex) 외부 커넥션을 만들거나, 커넥션 풀을 만들거나 등.</w:t>
+      </w:r>
+    </w:p>
+    <w:p>
+      <w:pPr>
+        <w:numPr>
+          <w:ilvl w:val="0"/>
+          <w:numId w:val="0"/>
+        </w:numPr>
+        <w:jc w:val="both"/>
+        <w:spacing w:lineRule="auto" w:line="259" w:before="0" w:after="160"/>
+        <w:ind w:right="0" w:firstLine="0"/>
+        <w:rPr>
+          <w:color w:val="000000" w:themeColor="text1"/>
+          <w:position w:val="0"/>
+          <w:sz w:val="20"/>
+          <w:szCs w:val="20"/>
+          <w:rFonts w:ascii="맑은 고딕" w:eastAsia="맑은 고딕" w:hAnsi="맑은 고딕" w:hint="default"/>
+        </w:rPr>
+        <w:wordWrap w:val="off"/>
+        <w:autoSpaceDE w:val="1"/>
+        <w:autoSpaceDN w:val="1"/>
+      </w:pPr>
+      <w:r>
+        <w:rPr>
+          <w:color w:val="000000" w:themeColor="text1"/>
+          <w:position w:val="0"/>
+          <w:sz w:val="20"/>
+          <w:szCs w:val="20"/>
+          <w:rFonts w:ascii="맑은 고딕" w:eastAsia="맑은 고딕" w:hAnsi="맑은 고딕" w:hint="default"/>
+        </w:rPr>
+        <w:t xml:space="preserve">유지보수 측면에서는 생성자 안에서 무거운 초기화 과정까지 한 번에 다 하는 것보다, 필수파라</w:t>
+      </w:r>
+      <w:r>
+        <w:rPr>
+          <w:color w:val="000000" w:themeColor="text1"/>
+          <w:position w:val="0"/>
+          <w:sz w:val="20"/>
+          <w:szCs w:val="20"/>
+          <w:rFonts w:ascii="맑은 고딕" w:eastAsia="맑은 고딕" w:hAnsi="맑은 고딕" w:hint="default"/>
+        </w:rPr>
+        <w:t xml:space="preserve">미터만 받고 객체의 생성에만 집중할 수 있게 만드는 것이 좋다. </w:t>
+      </w:r>
+    </w:p>
+    <w:p>
+      <w:pPr>
+        <w:numPr>
+          <w:ilvl w:val="0"/>
+          <w:numId w:val="0"/>
+        </w:numPr>
+        <w:jc w:val="both"/>
+        <w:spacing w:lineRule="auto" w:line="259" w:before="0" w:after="160"/>
+        <w:ind w:right="0" w:firstLine="0"/>
+        <w:rPr>
+          <w:color w:val="000000" w:themeColor="text1"/>
+          <w:position w:val="0"/>
+          <w:sz w:val="20"/>
+          <w:szCs w:val="20"/>
+          <w:rFonts w:ascii="맑은 고딕" w:eastAsia="맑은 고딕" w:hAnsi="맑은 고딕" w:hint="default"/>
+        </w:rPr>
+        <w:wordWrap w:val="off"/>
+        <w:autoSpaceDE w:val="1"/>
+        <w:autoSpaceDN w:val="1"/>
+      </w:pPr>
+      <w:r>
+        <w:rPr>
+          <w:color w:val="000000" w:themeColor="text1"/>
+          <w:position w:val="0"/>
+          <w:sz w:val="20"/>
+          <w:szCs w:val="20"/>
+          <w:rFonts w:ascii="맑은 고딕" w:eastAsia="맑은 고딕" w:hAnsi="맑은 고딕" w:hint="default"/>
+        </w:rPr>
+        <w:t xml:space="preserve">단일 책임 원칙을 지키자. </w:t>
+      </w:r>
+    </w:p>
+    <w:p>
+      <w:pPr>
+        <w:numPr>
+          <w:ilvl w:val="0"/>
+          <w:numId w:val="0"/>
+        </w:numPr>
+        <w:jc w:val="both"/>
+        <w:spacing w:lineRule="auto" w:line="259" w:before="0" w:after="160"/>
+        <w:ind w:right="0" w:firstLine="0"/>
+        <w:rPr>
+          <w:color w:val="000000" w:themeColor="text1"/>
+          <w:position w:val="0"/>
+          <w:sz w:val="20"/>
+          <w:szCs w:val="20"/>
+          <w:rFonts w:ascii="맑은 고딕" w:eastAsia="맑은 고딕" w:hAnsi="맑은 고딕" w:hint="default"/>
+        </w:rPr>
+        <w:wordWrap w:val="off"/>
+        <w:autoSpaceDE w:val="1"/>
+        <w:autoSpaceDN w:val="1"/>
+      </w:pPr>
+    </w:p>
+    <w:p>
+      <w:pPr>
+        <w:numPr>
+          <w:ilvl w:val="0"/>
+          <w:numId w:val="0"/>
+        </w:numPr>
+        <w:jc w:val="both"/>
+        <w:spacing w:lineRule="auto" w:line="259" w:before="0" w:after="160"/>
+        <w:ind w:right="0" w:firstLine="0"/>
+        <w:rPr>
+          <w:color w:val="000000" w:themeColor="text1"/>
+          <w:position w:val="0"/>
+          <w:sz w:val="20"/>
+          <w:szCs w:val="20"/>
+          <w:rFonts w:ascii="맑은 고딕" w:eastAsia="맑은 고딕" w:hAnsi="맑은 고딕" w:hint="default"/>
+        </w:rPr>
+        <w:wordWrap w:val="off"/>
+        <w:autoSpaceDE w:val="1"/>
+        <w:autoSpaceDN w:val="1"/>
+      </w:pPr>
+      <w:r>
+        <w:rPr>
+          <w:color w:val="000000" w:themeColor="text1"/>
+          <w:position w:val="0"/>
+          <w:sz w:val="20"/>
+          <w:szCs w:val="20"/>
+          <w:rFonts w:ascii="맑은 고딕" w:eastAsia="맑은 고딕" w:hAnsi="맑은 고딕" w:hint="default"/>
+        </w:rPr>
+        <w:t xml:space="preserve">객체를 생성하는 것과 초기화를 분리했을 때의 장점</w:t>
+      </w:r>
+    </w:p>
+    <w:p>
+      <w:pPr>
+        <w:numPr>
+          <w:ilvl w:val="0"/>
+          <w:numId w:val="0"/>
+        </w:numPr>
+        <w:jc w:val="both"/>
+        <w:spacing w:lineRule="auto" w:line="259" w:before="0" w:after="160"/>
+        <w:ind w:right="0" w:firstLine="0"/>
+        <w:rPr>
+          <w:color w:val="000000" w:themeColor="text1"/>
+          <w:position w:val="0"/>
+          <w:sz w:val="20"/>
+          <w:szCs w:val="20"/>
+          <w:rFonts w:ascii="맑은 고딕" w:eastAsia="맑은 고딕" w:hAnsi="맑은 고딕" w:hint="default"/>
+        </w:rPr>
+        <w:wordWrap w:val="off"/>
+        <w:autoSpaceDE w:val="1"/>
+        <w:autoSpaceDN w:val="1"/>
+      </w:pPr>
+      <w:r>
+        <w:rPr>
+          <w:color w:val="000000" w:themeColor="text1"/>
+          <w:position w:val="0"/>
+          <w:sz w:val="20"/>
+          <w:szCs w:val="20"/>
+          <w:rFonts w:ascii="맑은 고딕" w:eastAsia="맑은 고딕" w:hAnsi="맑은 고딕" w:hint="default"/>
+        </w:rPr>
+        <w:t xml:space="preserve">외부 커넥션을 맺는 작업을 최초의 어떤 행위가 올 때까지 최대한 미룰 수 있음. 생성만 하고 기</w:t>
+      </w:r>
+      <w:r>
+        <w:rPr>
+          <w:color w:val="000000" w:themeColor="text1"/>
+          <w:position w:val="0"/>
+          <w:sz w:val="20"/>
+          <w:szCs w:val="20"/>
+          <w:rFonts w:ascii="맑은 고딕" w:eastAsia="맑은 고딕" w:hAnsi="맑은 고딕" w:hint="default"/>
+        </w:rPr>
+        <w:t xml:space="preserve">다리다가 액션이 오면 만드는 등의 작업을 할 수 있다.</w:t>
+      </w:r>
+    </w:p>
+    <w:p>
+      <w:pPr>
+        <w:numPr>
+          <w:ilvl w:val="0"/>
+          <w:numId w:val="0"/>
+        </w:numPr>
+        <w:jc w:val="both"/>
+        <w:spacing w:lineRule="auto" w:line="259" w:before="0" w:after="160"/>
+        <w:ind w:right="0" w:firstLine="0"/>
+        <w:rPr>
+          <w:color w:val="000000" w:themeColor="text1"/>
+          <w:position w:val="0"/>
+          <w:sz w:val="20"/>
+          <w:szCs w:val="20"/>
+          <w:rFonts w:ascii="맑은 고딕" w:eastAsia="맑은 고딕" w:hAnsi="맑은 고딕" w:hint="default"/>
+        </w:rPr>
+        <w:wordWrap w:val="off"/>
+        <w:autoSpaceDE w:val="1"/>
+        <w:autoSpaceDN w:val="1"/>
+      </w:pPr>
+    </w:p>
+    <w:p>
+      <w:pPr>
+        <w:numPr>
+          <w:ilvl w:val="0"/>
+          <w:numId w:val="0"/>
+        </w:numPr>
+        <w:jc w:val="both"/>
+        <w:spacing w:lineRule="auto" w:line="259" w:before="0" w:after="160"/>
+        <w:ind w:right="0" w:firstLine="0"/>
+        <w:rPr>
+          <w:color w:val="000000" w:themeColor="text1"/>
+          <w:position w:val="0"/>
+          <w:sz w:val="20"/>
+          <w:szCs w:val="20"/>
+          <w:rFonts w:ascii="맑은 고딕" w:eastAsia="맑은 고딕" w:hAnsi="맑은 고딕" w:hint="default"/>
+        </w:rPr>
+        <w:wordWrap w:val="off"/>
+        <w:autoSpaceDE w:val="1"/>
+        <w:autoSpaceDN w:val="1"/>
+      </w:pPr>
+      <w:r>
+        <w:rPr>
+          <w:color w:val="000000" w:themeColor="text1"/>
+          <w:position w:val="0"/>
+          <w:sz w:val="20"/>
+          <w:szCs w:val="20"/>
+          <w:rFonts w:ascii="맑은 고딕" w:eastAsia="맑은 고딕" w:hAnsi="맑은 고딕" w:hint="default"/>
+        </w:rPr>
+        <w:t xml:space="preserve">스프링의 빈 생명주기 콜백 지원 3가지 방법</w:t>
+      </w:r>
+    </w:p>
+    <w:p>
+      <w:pPr>
+        <w:numPr>
+          <w:ilvl w:val="0"/>
+          <w:numId w:val="0"/>
+        </w:numPr>
+        <w:jc w:val="both"/>
+        <w:spacing w:lineRule="auto" w:line="259" w:before="0" w:after="160"/>
+        <w:ind w:right="0" w:firstLine="0"/>
+        <w:rPr>
+          <w:color w:val="000000" w:themeColor="text1"/>
+          <w:position w:val="0"/>
+          <w:sz w:val="20"/>
+          <w:szCs w:val="20"/>
+          <w:rFonts w:ascii="맑은 고딕" w:eastAsia="맑은 고딕" w:hAnsi="맑은 고딕" w:hint="default"/>
+        </w:rPr>
+        <w:wordWrap w:val="off"/>
+        <w:autoSpaceDE w:val="1"/>
+        <w:autoSpaceDN w:val="1"/>
+      </w:pPr>
+      <w:r>
+        <w:rPr>
+          <w:color w:val="000000" w:themeColor="text1"/>
+          <w:position w:val="0"/>
+          <w:sz w:val="20"/>
+          <w:szCs w:val="20"/>
+          <w:rFonts w:ascii="맑은 고딕" w:eastAsia="맑은 고딕" w:hAnsi="맑은 고딕" w:hint="default"/>
+        </w:rPr>
+        <w:t xml:space="preserve">1) 인터페이스 (</w:t>
+      </w:r>
+      <w:r>
+        <w:rPr>
+          <w:color w:val="FF0000"/>
+          <w:position w:val="0"/>
+          <w:sz w:val="19"/>
+          <w:szCs w:val="19"/>
+          <w:rFonts w:ascii="JetBrains Mono" w:eastAsia="JetBrains Mono" w:hAnsi="JetBrains Mono" w:hint="default"/>
+        </w:rPr>
+        <w:t xml:space="preserve">InitializingBean, DisposableBean</w:t>
+      </w:r>
+      <w:r>
+        <w:rPr>
+          <w:color w:val="000000" w:themeColor="text1"/>
+          <w:position w:val="0"/>
+          <w:sz w:val="19"/>
+          <w:szCs w:val="19"/>
+          <w:rFonts w:ascii="JetBrains Mono" w:eastAsia="JetBrains Mono" w:hAnsi="JetBrains Mono" w:hint="default"/>
+        </w:rPr>
+        <w:t>)</w:t>
+      </w:r>
+    </w:p>
+    <w:p>
+      <w:pPr>
+        <w:numPr>
+          <w:ilvl w:val="0"/>
+          <w:numId w:val="0"/>
+        </w:numPr>
+        <w:jc w:val="both"/>
+        <w:spacing w:lineRule="auto" w:line="259" w:before="0" w:after="160"/>
+        <w:ind w:right="0" w:firstLine="0"/>
+        <w:rPr>
+          <w:color w:val="000000" w:themeColor="text1"/>
+          <w:position w:val="0"/>
+          <w:sz w:val="20"/>
+          <w:szCs w:val="20"/>
+          <w:rFonts w:ascii="맑은 고딕" w:eastAsia="맑은 고딕" w:hAnsi="맑은 고딕" w:hint="default"/>
+        </w:rPr>
+        <w:wordWrap w:val="off"/>
+        <w:autoSpaceDE w:val="1"/>
+        <w:autoSpaceDN w:val="1"/>
+      </w:pPr>
+      <w:r>
+        <w:rPr>
+          <w:color w:val="000000" w:themeColor="text1"/>
+          <w:position w:val="0"/>
+          <w:sz w:val="20"/>
+          <w:szCs w:val="20"/>
+          <w:rFonts w:ascii="맑은 고딕" w:eastAsia="맑은 고딕" w:hAnsi="맑은 고딕" w:hint="default"/>
+        </w:rPr>
+        <w:t xml:space="preserve">2) 설저 정보에 초기화 메소드, 종류 메소드 지정</w:t>
+      </w:r>
+    </w:p>
+    <w:p>
+      <w:pPr>
+        <w:numPr>
+          <w:ilvl w:val="0"/>
+          <w:numId w:val="0"/>
+        </w:numPr>
+        <w:jc w:val="both"/>
+        <w:spacing w:lineRule="auto" w:line="259" w:before="0" w:after="160"/>
+        <w:ind w:right="0" w:firstLine="0"/>
+        <w:rPr>
+          <w:color w:val="000000" w:themeColor="text1"/>
+          <w:position w:val="0"/>
+          <w:sz w:val="20"/>
+          <w:szCs w:val="20"/>
+          <w:rFonts w:ascii="맑은 고딕" w:eastAsia="맑은 고딕" w:hAnsi="맑은 고딕" w:hint="default"/>
+        </w:rPr>
+        <w:wordWrap w:val="off"/>
+        <w:autoSpaceDE w:val="1"/>
+        <w:autoSpaceDN w:val="1"/>
+      </w:pPr>
+      <w:r>
+        <w:rPr>
+          <w:color w:val="000000" w:themeColor="text1"/>
+          <w:position w:val="0"/>
+          <w:sz w:val="20"/>
+          <w:szCs w:val="20"/>
+          <w:rFonts w:ascii="맑은 고딕" w:eastAsia="맑은 고딕" w:hAnsi="맑은 고딕" w:hint="default"/>
+        </w:rPr>
+        <w:t xml:space="preserve">3) @PostConstruct, @PreDestory 애노테이션 지원</w:t>
+      </w:r>
+    </w:p>
+    <w:p>
+      <w:pPr>
+        <w:numPr>
+          <w:ilvl w:val="0"/>
+          <w:numId w:val="0"/>
+        </w:numPr>
+        <w:jc w:val="both"/>
+        <w:spacing w:lineRule="auto" w:line="259" w:before="0" w:after="160"/>
+        <w:ind w:right="0" w:firstLine="0"/>
+        <w:rPr>
+          <w:color w:val="000000" w:themeColor="text1"/>
+          <w:position w:val="0"/>
+          <w:sz w:val="20"/>
+          <w:szCs w:val="20"/>
+          <w:rFonts w:ascii="맑은 고딕" w:eastAsia="맑은 고딕" w:hAnsi="맑은 고딕" w:hint="default"/>
+        </w:rPr>
+        <w:wordWrap w:val="off"/>
+        <w:autoSpaceDE w:val="1"/>
+        <w:autoSpaceDN w:val="1"/>
+      </w:pPr>
+    </w:p>
+    <w:p>
+      <w:pPr>
+        <w:numPr>
+          <w:ilvl w:val="0"/>
+          <w:numId w:val="0"/>
+        </w:numPr>
+        <w:jc w:val="both"/>
+        <w:spacing w:lineRule="auto" w:line="259" w:before="0" w:after="160"/>
+        <w:ind w:right="0" w:firstLine="0"/>
+        <w:rPr>
+          <w:color w:val="000000" w:themeColor="text1"/>
+          <w:position w:val="0"/>
+          <w:sz w:val="20"/>
+          <w:szCs w:val="20"/>
+          <w:rFonts w:ascii="맑은 고딕" w:eastAsia="맑은 고딕" w:hAnsi="맑은 고딕" w:hint="default"/>
+        </w:rPr>
+        <w:wordWrap w:val="off"/>
+        <w:autoSpaceDE w:val="1"/>
+        <w:autoSpaceDN w:val="1"/>
+      </w:pPr>
+      <w:r>
+        <w:rPr>
+          <w:color w:val="000000" w:themeColor="text1"/>
+          <w:position w:val="0"/>
+          <w:sz w:val="20"/>
+          <w:szCs w:val="20"/>
+          <w:rFonts w:ascii="맑은 고딕" w:eastAsia="맑은 고딕" w:hAnsi="맑은 고딕" w:hint="default"/>
+        </w:rPr>
+        <w:t xml:space="preserve">1. 인터페이스로 콜백 지원 받음. -&gt; 스프링 초창기에 나온 것이고, 거의 사용하지 않음.</w:t>
+      </w:r>
+    </w:p>
+    <w:p>
+      <w:pPr>
+        <w:numPr>
+          <w:ilvl w:val="0"/>
+          <w:numId w:val="0"/>
+        </w:numPr>
+        <w:jc w:val="both"/>
+        <w:spacing w:lineRule="auto" w:line="259" w:before="0" w:after="160"/>
+        <w:ind w:right="0" w:firstLine="0"/>
+        <w:rPr>
+          <w:color w:val="000000" w:themeColor="text1"/>
+          <w:position w:val="0"/>
+          <w:sz w:val="20"/>
+          <w:szCs w:val="20"/>
+          <w:rFonts w:ascii="맑은 고딕" w:eastAsia="맑은 고딕" w:hAnsi="맑은 고딕" w:hint="default"/>
+        </w:rPr>
+        <w:wordWrap w:val="off"/>
+        <w:autoSpaceDE w:val="1"/>
+        <w:autoSpaceDN w:val="1"/>
+      </w:pPr>
+      <w:r>
+        <w:rPr>
+          <w:color w:val="000000" w:themeColor="text1"/>
+          <w:position w:val="0"/>
+          <w:sz w:val="20"/>
+          <w:szCs w:val="20"/>
+          <w:rFonts w:ascii="맑은 고딕" w:eastAsia="맑은 고딕" w:hAnsi="맑은 고딕" w:hint="default"/>
+        </w:rPr>
+        <w:t xml:space="preserve">InitializingBean 과 DisposableBean을 구현함.</w:t>
+      </w:r>
+    </w:p>
+    <w:p>
+      <w:pPr>
+        <w:numPr>
+          <w:ilvl w:val="0"/>
+          <w:numId w:val="0"/>
+        </w:numPr>
+        <w:jc w:val="both"/>
+        <w:spacing w:lineRule="auto" w:line="259" w:before="0" w:after="160"/>
+        <w:ind w:right="0" w:firstLine="0"/>
+        <w:rPr>
+          <w:color w:val="000000" w:themeColor="text1"/>
+          <w:position w:val="0"/>
+          <w:sz w:val="19"/>
+          <w:szCs w:val="19"/>
+          <w:rFonts w:ascii="JetBrains Mono" w:eastAsia="JetBrains Mono" w:hAnsi="JetBrains Mono" w:hint="default"/>
+        </w:rPr>
+        <w:wordWrap w:val="off"/>
+        <w:autoSpaceDE w:val="1"/>
+        <w:autoSpaceDN w:val="1"/>
+      </w:pPr>
+      <w:r>
+        <w:rPr>
+          <w:color w:val="000000" w:themeColor="text1"/>
+          <w:position w:val="0"/>
+          <w:sz w:val="20"/>
+          <w:szCs w:val="20"/>
+          <w:rFonts w:ascii="맑은 고딕" w:eastAsia="맑은 고딕" w:hAnsi="맑은 고딕" w:hint="default"/>
+        </w:rPr>
+        <w:t xml:space="preserve">-&gt; initalizingBean의 </w:t>
+      </w:r>
+      <w:r>
+        <w:rPr>
+          <w:color w:val="000000" w:themeColor="text1"/>
+          <w:position w:val="0"/>
+          <w:sz w:val="19"/>
+          <w:szCs w:val="19"/>
+          <w:rFonts w:ascii="JetBrains Mono" w:eastAsia="JetBrains Mono" w:hAnsi="JetBrains Mono" w:hint="default"/>
+        </w:rPr>
+        <w:t xml:space="preserve">afterPropertiesSet </w:t>
+      </w:r>
+      <w:r>
+        <w:rPr>
+          <w:color w:val="000000" w:themeColor="text1"/>
+          <w:position w:val="0"/>
+          <w:sz w:val="20"/>
+          <w:szCs w:val="20"/>
+          <w:rFonts w:ascii="맑은 고딕" w:eastAsia="맑은 고딕" w:hAnsi="맑은 고딕" w:hint="default"/>
+        </w:rPr>
+        <w:t xml:space="preserve">DisposableBean의 </w:t>
+      </w:r>
+      <w:r>
+        <w:rPr>
+          <w:color w:val="000000" w:themeColor="text1"/>
+          <w:position w:val="0"/>
+          <w:sz w:val="19"/>
+          <w:szCs w:val="19"/>
+          <w:rFonts w:ascii="JetBrains Mono" w:eastAsia="JetBrains Mono" w:hAnsi="JetBrains Mono" w:hint="default"/>
+        </w:rPr>
+        <w:t xml:space="preserve">destroy를 overriding함</w:t>
+      </w:r>
+    </w:p>
+    <w:p>
+      <w:pPr>
+        <w:numPr>
+          <w:ilvl w:val="0"/>
+          <w:numId w:val="0"/>
+        </w:numPr>
+        <w:jc w:val="both"/>
+        <w:spacing w:lineRule="auto" w:line="259" w:before="0" w:after="160"/>
+        <w:ind w:right="0" w:firstLine="0"/>
+        <w:rPr>
+          <w:color w:val="000000" w:themeColor="text1"/>
+          <w:position w:val="0"/>
+          <w:sz w:val="20"/>
+          <w:szCs w:val="20"/>
+          <w:rFonts w:ascii="맑은 고딕" w:eastAsia="맑은 고딕" w:hAnsi="맑은 고딕" w:hint="default"/>
+        </w:rPr>
+        <w:wordWrap w:val="off"/>
+        <w:autoSpaceDE w:val="1"/>
+        <w:autoSpaceDN w:val="1"/>
+      </w:pPr>
+      <w:r>
+        <w:rPr>
+          <w:sz w:val="20"/>
+        </w:rPr>
+        <w:drawing>
+          <wp:inline distT="0" distB="0" distL="0" distR="0">
+            <wp:extent cx="5731510" cy="850900"/>
+            <wp:effectExtent l="0" t="0" r="0" b="0"/>
+            <wp:docPr id="12" name="그림 1"/>
+            <wp:cNvGraphicFramePr>
+              <a:graphicFrameLocks xmlns:a="http://schemas.openxmlformats.org/drawingml/2006/main" noChangeAspect="1"/>
+            </wp:cNvGraphicFramePr>
+            <a:graphic xmlns:a="http://schemas.openxmlformats.org/drawingml/2006/main">
+              <a:graphicData uri="http://schemas.openxmlformats.org/drawingml/2006/picture">
+                <pic:pic xmlns:pic="http://schemas.openxmlformats.org/drawingml/2006/picture">
+                  <pic:nvPicPr>
+                    <pic:cNvPr id="1" name="Picture 1" descr="C:/Users/킹갓한태훈/AppData/Roaming/PolarisOffice/ETemp/21228_6212088/fImage281641241.png"/>
+                    <pic:cNvPicPr>
+                      <a:picLocks noChangeAspect="1" noChangeArrowheads="1"/>
+                    </pic:cNvPicPr>
+                  </pic:nvPicPr>
+                  <pic:blipFill>
+                    <a:blip r:embed="rId5">
+                      <a:extLst>
+                        <a:ext uri="{28A0092B-C50C-407E-A947-70E740481C1C}">
+                          <a14:useLocalDpi xmlns:a14="http://schemas.microsoft.com/office/drawing/2010/main" val="0"/>
+                        </a:ext>
+                      </a:extLst>
+                    </a:blip>
+                    <a:stretch>
+                      <a:fillRect/>
+                    </a:stretch>
+                  </pic:blipFill>
+                  <pic:spPr>
+                    <a:xfrm>
+                      <a:off x="0" y="0"/>
+                      <a:ext cx="5732145" cy="851535"/>
+                    </a:xfrm>
+                    <a:prstGeom prst="rect"/>
+                    <a:ln cap="flat"/>
+                  </pic:spPr>
+                </pic:pic>
+              </a:graphicData>
+            </a:graphic>
+          </wp:inline>
+        </w:drawing>
+      </w:r>
+    </w:p>
+    <w:p>
+      <w:pPr>
+        <w:numPr>
+          <w:ilvl w:val="0"/>
+          <w:numId w:val="0"/>
+        </w:numPr>
+        <w:jc w:val="both"/>
+        <w:spacing w:lineRule="auto" w:line="259" w:before="0" w:after="160"/>
+        <w:ind w:right="0" w:firstLine="0"/>
+        <w:rPr>
+          <w:color w:val="000000" w:themeColor="text1"/>
+          <w:position w:val="0"/>
+          <w:sz w:val="20"/>
+          <w:szCs w:val="20"/>
+          <w:rFonts w:ascii="맑은 고딕" w:eastAsia="맑은 고딕" w:hAnsi="맑은 고딕" w:hint="default"/>
+        </w:rPr>
+        <w:wordWrap w:val="off"/>
+        <w:autoSpaceDE w:val="1"/>
+        <w:autoSpaceDN w:val="1"/>
+      </w:pPr>
+    </w:p>
+    <w:p>
+      <w:pPr>
+        <w:numPr>
+          <w:ilvl w:val="0"/>
+          <w:numId w:val="0"/>
+        </w:numPr>
+        <w:jc w:val="both"/>
+        <w:spacing w:lineRule="auto" w:line="259" w:before="0" w:after="160"/>
+        <w:ind w:right="0" w:firstLine="0"/>
+        <w:rPr>
+          <w:color w:val="000000" w:themeColor="text1"/>
+          <w:position w:val="0"/>
+          <w:sz w:val="20"/>
+          <w:szCs w:val="20"/>
+          <w:rFonts w:ascii="맑은 고딕" w:eastAsia="맑은 고딕" w:hAnsi="맑은 고딕" w:hint="default"/>
+        </w:rPr>
+        <w:wordWrap w:val="off"/>
+        <w:autoSpaceDE w:val="1"/>
+        <w:autoSpaceDN w:val="1"/>
+      </w:pPr>
+      <w:r>
+        <w:rPr>
+          <w:color w:val="000000" w:themeColor="text1"/>
+          <w:position w:val="0"/>
+          <w:sz w:val="20"/>
+          <w:szCs w:val="20"/>
+          <w:rFonts w:ascii="맑은 고딕" w:eastAsia="맑은 고딕" w:hAnsi="맑은 고딕" w:hint="default"/>
+        </w:rPr>
+        <w:t xml:space="preserve">초기화, 소멸 인터페이스의 단졈</w:t>
+      </w:r>
+    </w:p>
+    <w:p>
+      <w:pPr>
+        <w:numPr>
+          <w:ilvl w:val="0"/>
+          <w:numId w:val="0"/>
+        </w:numPr>
+        <w:jc w:val="both"/>
+        <w:spacing w:lineRule="auto" w:line="259" w:before="0" w:after="160"/>
+        <w:ind w:right="0" w:firstLine="0"/>
+        <w:rPr>
+          <w:color w:val="000000" w:themeColor="text1"/>
+          <w:position w:val="0"/>
+          <w:sz w:val="20"/>
+          <w:szCs w:val="20"/>
+          <w:rFonts w:ascii="맑은 고딕" w:eastAsia="맑은 고딕" w:hAnsi="맑은 고딕" w:hint="default"/>
+        </w:rPr>
+        <w:wordWrap w:val="off"/>
+        <w:autoSpaceDE w:val="1"/>
+        <w:autoSpaceDN w:val="1"/>
+      </w:pPr>
+      <w:r>
+        <w:rPr>
+          <w:color w:val="000000" w:themeColor="text1"/>
+          <w:position w:val="0"/>
+          <w:sz w:val="20"/>
+          <w:szCs w:val="20"/>
+          <w:rFonts w:ascii="맑은 고딕" w:eastAsia="맑은 고딕" w:hAnsi="맑은 고딕" w:hint="default"/>
+        </w:rPr>
+        <w:t xml:space="preserve">: 스프링 전용 인터페이스여서, 해당 코드가 스프링 전용 인터페이스에 의존하게 된다.</w:t>
+      </w:r>
+    </w:p>
+    <w:p>
+      <w:pPr>
+        <w:numPr>
+          <w:ilvl w:val="0"/>
+          <w:numId w:val="0"/>
+        </w:numPr>
+        <w:jc w:val="both"/>
+        <w:spacing w:lineRule="auto" w:line="259" w:before="0" w:after="160"/>
+        <w:ind w:right="0" w:firstLine="0"/>
+        <w:rPr>
+          <w:color w:val="000000" w:themeColor="text1"/>
+          <w:position w:val="0"/>
+          <w:sz w:val="20"/>
+          <w:szCs w:val="20"/>
+          <w:rFonts w:ascii="맑은 고딕" w:eastAsia="맑은 고딕" w:hAnsi="맑은 고딕" w:hint="default"/>
+        </w:rPr>
+        <w:wordWrap w:val="off"/>
+        <w:autoSpaceDE w:val="1"/>
+        <w:autoSpaceDN w:val="1"/>
+      </w:pPr>
+      <w:r>
+        <w:rPr>
+          <w:color w:val="000000" w:themeColor="text1"/>
+          <w:position w:val="0"/>
+          <w:sz w:val="20"/>
+          <w:szCs w:val="20"/>
+          <w:rFonts w:ascii="맑은 고딕" w:eastAsia="맑은 고딕" w:hAnsi="맑은 고딕" w:hint="default"/>
+        </w:rPr>
+        <w:t xml:space="preserve">초기화, 소멸 메소드의 이용을 변경할 수 없다.</w:t>
+      </w:r>
+    </w:p>
+    <w:p>
+      <w:pPr>
+        <w:numPr>
+          <w:ilvl w:val="0"/>
+          <w:numId w:val="0"/>
+        </w:numPr>
+        <w:jc w:val="both"/>
+        <w:spacing w:lineRule="auto" w:line="259" w:before="0" w:after="160"/>
+        <w:ind w:right="0" w:firstLine="0"/>
+        <w:rPr>
+          <w:color w:val="000000" w:themeColor="text1"/>
+          <w:position w:val="0"/>
+          <w:sz w:val="20"/>
+          <w:szCs w:val="20"/>
+          <w:rFonts w:ascii="맑은 고딕" w:eastAsia="맑은 고딕" w:hAnsi="맑은 고딕" w:hint="default"/>
+        </w:rPr>
+        <w:wordWrap w:val="off"/>
+        <w:autoSpaceDE w:val="1"/>
+        <w:autoSpaceDN w:val="1"/>
+      </w:pPr>
+      <w:r>
+        <w:rPr>
+          <w:color w:val="000000" w:themeColor="text1"/>
+          <w:position w:val="0"/>
+          <w:sz w:val="20"/>
+          <w:szCs w:val="20"/>
+          <w:rFonts w:ascii="맑은 고딕" w:eastAsia="맑은 고딕" w:hAnsi="맑은 고딕" w:hint="default"/>
+        </w:rPr>
+        <w:t xml:space="preserve">내가 코드를 고칠 수 없는 외부 라이브러리에 적용할 수 없다.</w:t>
+      </w:r>
+    </w:p>
+    <w:p>
+      <w:pPr>
+        <w:numPr>
+          <w:ilvl w:val="0"/>
+          <w:numId w:val="0"/>
+        </w:numPr>
+        <w:jc w:val="both"/>
+        <w:spacing w:lineRule="auto" w:line="259" w:before="0" w:after="160"/>
+        <w:ind w:right="0" w:firstLine="0"/>
+        <w:rPr>
+          <w:color w:val="000000" w:themeColor="text1"/>
+          <w:position w:val="0"/>
+          <w:sz w:val="20"/>
+          <w:szCs w:val="20"/>
+          <w:rFonts w:ascii="맑은 고딕" w:eastAsia="맑은 고딕" w:hAnsi="맑은 고딕" w:hint="default"/>
+        </w:rPr>
+        <w:wordWrap w:val="off"/>
+        <w:autoSpaceDE w:val="1"/>
+        <w:autoSpaceDN w:val="1"/>
+      </w:pPr>
+    </w:p>
+    <w:p>
+      <w:pPr>
+        <w:numPr>
+          <w:ilvl w:val="0"/>
+          <w:numId w:val="0"/>
+        </w:numPr>
+        <w:jc w:val="both"/>
+        <w:spacing w:lineRule="auto" w:line="259" w:before="0" w:after="160"/>
+        <w:ind w:right="0" w:firstLine="0"/>
+        <w:rPr>
+          <w:color w:val="000000" w:themeColor="text1"/>
+          <w:position w:val="0"/>
+          <w:sz w:val="20"/>
+          <w:szCs w:val="20"/>
+          <w:rFonts w:ascii="맑은 고딕" w:eastAsia="맑은 고딕" w:hAnsi="맑은 고딕" w:hint="default"/>
+        </w:rPr>
+        <w:wordWrap w:val="off"/>
+        <w:autoSpaceDE w:val="1"/>
+        <w:autoSpaceDN w:val="1"/>
+      </w:pPr>
+      <w:r>
+        <w:rPr>
+          <w:color w:val="000000" w:themeColor="text1"/>
+          <w:position w:val="0"/>
+          <w:sz w:val="20"/>
+          <w:szCs w:val="20"/>
+          <w:rFonts w:ascii="맑은 고딕" w:eastAsia="맑은 고딕" w:hAnsi="맑은 고딕" w:hint="default"/>
+        </w:rPr>
+        <w:t xml:space="preserve">2. 빈등록 초기화 소멸 메소드.</w:t>
+      </w:r>
+    </w:p>
+    <w:p>
+      <w:pPr>
+        <w:numPr>
+          <w:ilvl w:val="0"/>
+          <w:numId w:val="0"/>
+        </w:numPr>
+        <w:jc w:val="both"/>
+        <w:spacing w:lineRule="auto" w:line="259" w:before="0" w:after="160"/>
         <w:ind w:left="0" w:hanging="0"/>
         <w:rPr>
-          <w:color w:val="BCBEC4"/>
-          <w:position w:val="0"/>
-          <w:sz w:val="19"/>
-          <w:szCs w:val="19"/>
-          <w:rFonts w:ascii="JetBrains Mono" w:eastAsia="JetBrains Mono" w:hAnsi="JetBrains Mono" w:hint="default"/>
-        </w:rPr>
-        <w:wordWrap w:val="off"/>
-      </w:pPr>
+          <w:color w:val="000000" w:themeColor="text1"/>
+          <w:position w:val="0"/>
+          <w:sz w:val="19"/>
+          <w:szCs w:val="19"/>
+          <w:rFonts w:ascii="JetBrains Mono" w:eastAsia="JetBrains Mono" w:hAnsi="JetBrains Mono" w:hint="default"/>
+        </w:rPr>
+        <w:wordWrap w:val="off"/>
+      </w:pPr>
+      <w:r>
+        <w:rPr>
+          <w:color w:val="000000" w:themeColor="text1"/>
+          <w:position w:val="0"/>
+          <w:sz w:val="19"/>
+          <w:szCs w:val="19"/>
+          <w:rFonts w:ascii="JetBrains Mono" w:eastAsia="JetBrains Mono" w:hAnsi="JetBrains Mono" w:hint="default"/>
+        </w:rPr>
+        <w:t>@Bean</w:t>
+      </w:r>
+      <w:r>
+        <w:rPr>
+          <w:color w:val="000000" w:themeColor="text1"/>
+          <w:position w:val="0"/>
+          <w:sz w:val="19"/>
+          <w:szCs w:val="19"/>
+          <w:rFonts w:ascii="JetBrains Mono" w:eastAsia="JetBrains Mono" w:hAnsi="JetBrains Mono" w:hint="default"/>
+        </w:rPr>
+        <w:t xml:space="preserve">(initMethod = </w:t>
+      </w:r>
+      <w:r>
+        <w:rPr>
+          <w:color w:val="000000" w:themeColor="text1"/>
+          <w:position w:val="0"/>
+          <w:sz w:val="19"/>
+          <w:szCs w:val="19"/>
+          <w:rFonts w:ascii="JetBrains Mono" w:eastAsia="JetBrains Mono" w:hAnsi="JetBrains Mono" w:hint="default"/>
+        </w:rPr>
+        <w:t>"init"</w:t>
+      </w:r>
+      <w:r>
+        <w:rPr>
+          <w:color w:val="000000" w:themeColor="text1"/>
+          <w:position w:val="0"/>
+          <w:sz w:val="19"/>
+          <w:szCs w:val="19"/>
+          <w:rFonts w:ascii="JetBrains Mono" w:eastAsia="JetBrains Mono" w:hAnsi="JetBrains Mono" w:hint="default"/>
+        </w:rPr>
+        <w:t xml:space="preserve">, destroyMethod = </w:t>
+      </w:r>
+      <w:r>
+        <w:rPr>
+          <w:color w:val="000000" w:themeColor="text1"/>
+          <w:position w:val="0"/>
+          <w:sz w:val="19"/>
+          <w:szCs w:val="19"/>
+          <w:rFonts w:ascii="JetBrains Mono" w:eastAsia="JetBrains Mono" w:hAnsi="JetBrains Mono" w:hint="default"/>
+        </w:rPr>
+        <w:t>"close"</w:t>
+      </w:r>
+      <w:r>
+        <w:rPr>
+          <w:color w:val="000000" w:themeColor="text1"/>
+          <w:position w:val="0"/>
+          <w:sz w:val="19"/>
+          <w:szCs w:val="19"/>
+          <w:rFonts w:ascii="JetBrains Mono" w:eastAsia="JetBrains Mono" w:hAnsi="JetBrains Mono" w:hint="default"/>
+        </w:rPr>
+        <w:t xml:space="preserve">) 을 통해 init 메소드와 destory 메소드 등</w:t>
+      </w:r>
+      <w:r>
+        <w:rPr>
+          <w:color w:val="000000" w:themeColor="text1"/>
+          <w:position w:val="0"/>
+          <w:sz w:val="19"/>
+          <w:szCs w:val="19"/>
+          <w:rFonts w:ascii="JetBrains Mono" w:eastAsia="JetBrains Mono" w:hAnsi="JetBrains Mono" w:hint="default"/>
+        </w:rPr>
+        <w:t xml:space="preserve">록 가능</w:t>
+      </w:r>
     </w:p>
     <w:p>
       <w:pPr>
@@ -1735,1760 +4501,169 @@
         <w:spacing w:lineRule="auto" w:line="259" w:before="0" w:after="160"/>
         <w:ind w:left="0" w:hanging="0"/>
         <w:rPr>
-          <w:color w:val="BCBEC4"/>
-          <w:position w:val="0"/>
-          <w:sz w:val="19"/>
-          <w:szCs w:val="19"/>
-          <w:rFonts w:ascii="JetBrains Mono" w:eastAsia="JetBrains Mono" w:hAnsi="JetBrains Mono" w:hint="default"/>
-        </w:rPr>
-        <w:wordWrap w:val="off"/>
-      </w:pPr>
-    </w:p>
-    <w:p>
-      <w:pPr>
-        <w:numPr>
-          <w:ilvl w:val="0"/>
-          <w:numId w:val="0"/>
-        </w:numPr>
-        <w:jc w:val="both"/>
-        <w:spacing w:lineRule="auto" w:line="259" w:before="0" w:after="160"/>
-        <w:ind w:left="0" w:hanging="0"/>
-        <w:rPr>
-          <w:color w:val="BCBEC4"/>
-          <w:position w:val="0"/>
-          <w:sz w:val="19"/>
-          <w:szCs w:val="19"/>
-          <w:rFonts w:ascii="JetBrains Mono" w:eastAsia="JetBrains Mono" w:hAnsi="JetBrains Mono" w:hint="default"/>
-        </w:rPr>
-        <w:wordWrap w:val="off"/>
-      </w:pPr>
-    </w:p>
-    <w:p>
-      <w:pPr>
-        <w:numPr>
-          <w:ilvl w:val="0"/>
-          <w:numId w:val="0"/>
-        </w:numPr>
-        <w:jc w:val="both"/>
-        <w:spacing w:lineRule="auto" w:line="259" w:before="0" w:after="160"/>
-        <w:ind w:left="0" w:hanging="0"/>
-        <w:rPr>
-          <w:color w:val="BCBEC4"/>
-          <w:position w:val="0"/>
-          <w:sz w:val="19"/>
-          <w:szCs w:val="19"/>
-          <w:rFonts w:ascii="JetBrains Mono" w:eastAsia="JetBrains Mono" w:hAnsi="JetBrains Mono" w:hint="default"/>
-        </w:rPr>
-        <w:wordWrap w:val="off"/>
-      </w:pPr>
-      <w:r>
-        <w:rPr>
-          <w:color w:val="BCBEC4"/>
-          <w:position w:val="0"/>
-          <w:sz w:val="19"/>
-          <w:szCs w:val="19"/>
-          <w:rFonts w:ascii="JetBrains Mono" w:eastAsia="JetBrains Mono" w:hAnsi="JetBrains Mono" w:hint="default"/>
-        </w:rPr>
-        <w:t>---</w:t>
-      </w:r>
-    </w:p>
-    <w:p>
-      <w:pPr>
-        <w:numPr>
-          <w:ilvl w:val="0"/>
-          <w:numId w:val="0"/>
-        </w:numPr>
-        <w:jc w:val="both"/>
-        <w:spacing w:lineRule="auto" w:line="259" w:before="0" w:after="160"/>
-        <w:ind w:left="0" w:hanging="0"/>
-        <w:rPr>
-          <w:color w:val="BCBEC4"/>
-          <w:position w:val="0"/>
-          <w:sz w:val="19"/>
-          <w:szCs w:val="19"/>
-          <w:rFonts w:ascii="JetBrains Mono" w:eastAsia="JetBrains Mono" w:hAnsi="JetBrains Mono" w:hint="default"/>
-        </w:rPr>
-        <w:wordWrap w:val="off"/>
-      </w:pPr>
-      <w:r>
-        <w:rPr>
-          <w:color w:val="BCBEC4"/>
-          <w:position w:val="0"/>
-          <w:sz w:val="19"/>
-          <w:szCs w:val="19"/>
-          <w:rFonts w:ascii="JetBrains Mono" w:eastAsia="JetBrains Mono" w:hAnsi="JetBrains Mono" w:hint="default"/>
-        </w:rPr>
-        <w:t>---</w:t>
-      </w:r>
-    </w:p>
-    <w:p>
-      <w:pPr>
-        <w:numPr>
-          <w:ilvl w:val="0"/>
-          <w:numId w:val="0"/>
-        </w:numPr>
-        <w:jc w:val="both"/>
-        <w:spacing w:lineRule="auto" w:line="259" w:before="0" w:after="160"/>
-        <w:ind w:left="0" w:hanging="0"/>
-        <w:rPr>
-          <w:color w:val="BCBEC4"/>
-          <w:position w:val="0"/>
-          <w:sz w:val="19"/>
-          <w:szCs w:val="19"/>
-          <w:rFonts w:ascii="JetBrains Mono" w:eastAsia="JetBrains Mono" w:hAnsi="JetBrains Mono" w:hint="default"/>
-        </w:rPr>
-        <w:wordWrap w:val="off"/>
-      </w:pPr>
-      <w:r>
-        <w:rPr>
-          <w:color w:val="CF8E6D"/>
-          <w:position w:val="0"/>
-          <w:sz w:val="19"/>
-          <w:szCs w:val="19"/>
-          <w:rFonts w:ascii="JetBrains Mono" w:eastAsia="JetBrains Mono" w:hAnsi="JetBrains Mono" w:hint="default"/>
-        </w:rPr>
-        <w:t xml:space="preserve">package </w:t>
-      </w:r>
-      <w:r>
-        <w:rPr>
-          <w:color w:val="BCBEC4"/>
-          <w:position w:val="0"/>
-          <w:sz w:val="19"/>
-          <w:szCs w:val="19"/>
-          <w:rFonts w:ascii="JetBrains Mono" w:eastAsia="JetBrains Mono" w:hAnsi="JetBrains Mono" w:hint="default"/>
-        </w:rPr>
-        <w:t>hello.core.lifecyle;</w:t>
-      </w:r>
-      <w:r>
-        <w:rPr>
-          <w:color w:val="BCBEC4"/>
-          <w:position w:val="0"/>
-          <w:sz w:val="19"/>
-          <w:szCs w:val="19"/>
-          <w:rFonts w:ascii="JetBrains Mono" w:eastAsia="JetBrains Mono" w:hAnsi="JetBrains Mono" w:hint="default"/>
-        </w:rPr>
-        <w:br/>
-      </w:r>
-      <w:r>
-        <w:rPr>
-          <w:color w:val="BCBEC4"/>
-          <w:position w:val="0"/>
-          <w:sz w:val="19"/>
-          <w:szCs w:val="19"/>
-          <w:rFonts w:ascii="JetBrains Mono" w:eastAsia="JetBrains Mono" w:hAnsi="JetBrains Mono" w:hint="default"/>
-        </w:rPr>
-        <w:br/>
-      </w:r>
-      <w:r>
-        <w:rPr>
-          <w:color w:val="CF8E6D"/>
-          <w:position w:val="0"/>
-          <w:sz w:val="19"/>
-          <w:szCs w:val="19"/>
-          <w:rFonts w:ascii="JetBrains Mono" w:eastAsia="JetBrains Mono" w:hAnsi="JetBrains Mono" w:hint="default"/>
-        </w:rPr>
-        <w:t xml:space="preserve">import </w:t>
-      </w:r>
-      <w:r>
-        <w:rPr>
-          <w:color w:val="BCBEC4"/>
-          <w:position w:val="0"/>
-          <w:sz w:val="19"/>
-          <w:szCs w:val="19"/>
-          <w:rFonts w:ascii="JetBrains Mono" w:eastAsia="JetBrains Mono" w:hAnsi="JetBrains Mono" w:hint="default"/>
-        </w:rPr>
-        <w:t>org.junit.jupiter.api.</w:t>
-      </w:r>
-      <w:r>
-        <w:rPr>
-          <w:color w:val="B3AE60"/>
-          <w:position w:val="0"/>
-          <w:sz w:val="19"/>
-          <w:szCs w:val="19"/>
-          <w:rFonts w:ascii="JetBrains Mono" w:eastAsia="JetBrains Mono" w:hAnsi="JetBrains Mono" w:hint="default"/>
-        </w:rPr>
-        <w:t>Test</w:t>
-      </w:r>
-      <w:r>
-        <w:rPr>
-          <w:color w:val="BCBEC4"/>
-          <w:position w:val="0"/>
-          <w:sz w:val="19"/>
-          <w:szCs w:val="19"/>
-          <w:rFonts w:ascii="JetBrains Mono" w:eastAsia="JetBrains Mono" w:hAnsi="JetBrains Mono" w:hint="default"/>
-        </w:rPr>
-        <w:t>;</w:t>
-      </w:r>
-      <w:r>
-        <w:rPr>
-          <w:color w:val="BCBEC4"/>
-          <w:position w:val="0"/>
-          <w:sz w:val="19"/>
-          <w:szCs w:val="19"/>
-          <w:rFonts w:ascii="JetBrains Mono" w:eastAsia="JetBrains Mono" w:hAnsi="JetBrains Mono" w:hint="default"/>
-        </w:rPr>
-        <w:br/>
-      </w:r>
-      <w:r>
-        <w:rPr>
-          <w:color w:val="CF8E6D"/>
-          <w:position w:val="0"/>
-          <w:sz w:val="19"/>
-          <w:szCs w:val="19"/>
-          <w:rFonts w:ascii="JetBrains Mono" w:eastAsia="JetBrains Mono" w:hAnsi="JetBrains Mono" w:hint="default"/>
-        </w:rPr>
-        <w:t xml:space="preserve">import </w:t>
-      </w:r>
-      <w:r>
-        <w:rPr>
-          <w:color w:val="BCBEC4"/>
-          <w:position w:val="0"/>
-          <w:sz w:val="19"/>
-          <w:szCs w:val="19"/>
-          <w:rFonts w:ascii="JetBrains Mono" w:eastAsia="JetBrains Mono" w:hAnsi="JetBrains Mono" w:hint="default"/>
-        </w:rPr>
-        <w:t>org.springframework.context.annotation.AnnotationConfigApplicationContext;</w:t>
-      </w:r>
-      <w:r>
-        <w:rPr>
-          <w:color w:val="BCBEC4"/>
-          <w:position w:val="0"/>
-          <w:sz w:val="19"/>
-          <w:szCs w:val="19"/>
-          <w:rFonts w:ascii="JetBrains Mono" w:eastAsia="JetBrains Mono" w:hAnsi="JetBrains Mono" w:hint="default"/>
-        </w:rPr>
-        <w:br/>
-      </w:r>
-      <w:r>
-        <w:rPr>
-          <w:color w:val="CF8E6D"/>
-          <w:position w:val="0"/>
-          <w:sz w:val="19"/>
-          <w:szCs w:val="19"/>
-          <w:rFonts w:ascii="JetBrains Mono" w:eastAsia="JetBrains Mono" w:hAnsi="JetBrains Mono" w:hint="default"/>
-        </w:rPr>
-        <w:t xml:space="preserve">import </w:t>
-      </w:r>
-      <w:r>
-        <w:rPr>
-          <w:color w:val="BCBEC4"/>
-          <w:position w:val="0"/>
-          <w:sz w:val="19"/>
-          <w:szCs w:val="19"/>
-          <w:rFonts w:ascii="JetBrains Mono" w:eastAsia="JetBrains Mono" w:hAnsi="JetBrains Mono" w:hint="default"/>
-        </w:rPr>
-        <w:t>org.springframework.context.annotation.</w:t>
-      </w:r>
-      <w:r>
-        <w:rPr>
-          <w:color w:val="B3AE60"/>
-          <w:position w:val="0"/>
-          <w:sz w:val="19"/>
-          <w:szCs w:val="19"/>
-          <w:rFonts w:ascii="JetBrains Mono" w:eastAsia="JetBrains Mono" w:hAnsi="JetBrains Mono" w:hint="default"/>
-        </w:rPr>
-        <w:t>Bean</w:t>
-      </w:r>
-      <w:r>
-        <w:rPr>
-          <w:color w:val="BCBEC4"/>
-          <w:position w:val="0"/>
-          <w:sz w:val="19"/>
-          <w:szCs w:val="19"/>
-          <w:rFonts w:ascii="JetBrains Mono" w:eastAsia="JetBrains Mono" w:hAnsi="JetBrains Mono" w:hint="default"/>
-        </w:rPr>
-        <w:t>;</w:t>
-      </w:r>
-      <w:r>
-        <w:rPr>
-          <w:color w:val="BCBEC4"/>
-          <w:position w:val="0"/>
-          <w:sz w:val="19"/>
-          <w:szCs w:val="19"/>
-          <w:rFonts w:ascii="JetBrains Mono" w:eastAsia="JetBrains Mono" w:hAnsi="JetBrains Mono" w:hint="default"/>
-        </w:rPr>
-        <w:br/>
-      </w:r>
-      <w:r>
-        <w:rPr>
-          <w:color w:val="CF8E6D"/>
-          <w:position w:val="0"/>
-          <w:sz w:val="19"/>
-          <w:szCs w:val="19"/>
-          <w:rFonts w:ascii="JetBrains Mono" w:eastAsia="JetBrains Mono" w:hAnsi="JetBrains Mono" w:hint="default"/>
-        </w:rPr>
-        <w:t xml:space="preserve">import </w:t>
-      </w:r>
-      <w:r>
-        <w:rPr>
-          <w:color w:val="BCBEC4"/>
-          <w:position w:val="0"/>
-          <w:sz w:val="19"/>
-          <w:szCs w:val="19"/>
-          <w:rFonts w:ascii="JetBrains Mono" w:eastAsia="JetBrains Mono" w:hAnsi="JetBrains Mono" w:hint="default"/>
-        </w:rPr>
-        <w:t>org.springframework.context.annotation.</w:t>
-      </w:r>
-      <w:r>
-        <w:rPr>
-          <w:color w:val="B3AE60"/>
-          <w:position w:val="0"/>
-          <w:sz w:val="19"/>
-          <w:szCs w:val="19"/>
-          <w:rFonts w:ascii="JetBrains Mono" w:eastAsia="JetBrains Mono" w:hAnsi="JetBrains Mono" w:hint="default"/>
-        </w:rPr>
-        <w:t>Configuration</w:t>
-      </w:r>
-      <w:r>
-        <w:rPr>
-          <w:color w:val="BCBEC4"/>
-          <w:position w:val="0"/>
-          <w:sz w:val="19"/>
-          <w:szCs w:val="19"/>
-          <w:rFonts w:ascii="JetBrains Mono" w:eastAsia="JetBrains Mono" w:hAnsi="JetBrains Mono" w:hint="default"/>
-        </w:rPr>
-        <w:t>;</w:t>
-      </w:r>
-      <w:r>
-        <w:rPr>
-          <w:color w:val="BCBEC4"/>
-          <w:position w:val="0"/>
-          <w:sz w:val="19"/>
-          <w:szCs w:val="19"/>
-          <w:rFonts w:ascii="JetBrains Mono" w:eastAsia="JetBrains Mono" w:hAnsi="JetBrains Mono" w:hint="default"/>
-        </w:rPr>
-        <w:br/>
-      </w:r>
-      <w:r>
-        <w:rPr>
-          <w:color w:val="BCBEC4"/>
-          <w:position w:val="0"/>
-          <w:sz w:val="19"/>
-          <w:szCs w:val="19"/>
-          <w:rFonts w:ascii="JetBrains Mono" w:eastAsia="JetBrains Mono" w:hAnsi="JetBrains Mono" w:hint="default"/>
-        </w:rPr>
-        <w:br/>
-      </w:r>
-      <w:r>
-        <w:rPr>
-          <w:color w:val="CF8E6D"/>
-          <w:position w:val="0"/>
-          <w:sz w:val="19"/>
-          <w:szCs w:val="19"/>
-          <w:rFonts w:ascii="JetBrains Mono" w:eastAsia="JetBrains Mono" w:hAnsi="JetBrains Mono" w:hint="default"/>
-        </w:rPr>
-        <w:t xml:space="preserve">public class </w:t>
-      </w:r>
-      <w:r>
-        <w:rPr>
-          <w:color w:val="BCBEC4"/>
-          <w:position w:val="0"/>
-          <w:sz w:val="19"/>
-          <w:szCs w:val="19"/>
-          <w:rFonts w:ascii="JetBrains Mono" w:eastAsia="JetBrains Mono" w:hAnsi="JetBrains Mono" w:hint="default"/>
-        </w:rPr>
-        <w:t xml:space="preserve">BeanLifeCycleTest {</w:t>
-      </w:r>
-      <w:r>
-        <w:rPr>
-          <w:color w:val="BCBEC4"/>
-          <w:position w:val="0"/>
-          <w:sz w:val="19"/>
-          <w:szCs w:val="19"/>
-          <w:rFonts w:ascii="JetBrains Mono" w:eastAsia="JetBrains Mono" w:hAnsi="JetBrains Mono" w:hint="default"/>
-        </w:rPr>
-        <w:br/>
-      </w:r>
-      <w:r>
-        <w:rPr>
-          <w:color w:val="BCBEC4"/>
-          <w:position w:val="0"/>
-          <w:sz w:val="19"/>
-          <w:szCs w:val="19"/>
-          <w:rFonts w:ascii="JetBrains Mono" w:eastAsia="JetBrains Mono" w:hAnsi="JetBrains Mono" w:hint="default"/>
-        </w:rPr>
-        <w:br/>
-      </w:r>
-      <w:r>
-        <w:rPr>
-          <w:color w:val="BCBEC4"/>
-          <w:position w:val="0"/>
-          <w:sz w:val="19"/>
-          <w:szCs w:val="19"/>
-          <w:rFonts w:ascii="JetBrains Mono" w:eastAsia="JetBrains Mono" w:hAnsi="JetBrains Mono" w:hint="default"/>
-        </w:rPr>
-        <w:t xml:space="preserve">    </w:t>
-      </w:r>
-      <w:r>
-        <w:rPr>
-          <w:color w:val="B3AE60"/>
-          <w:position w:val="0"/>
-          <w:sz w:val="19"/>
-          <w:szCs w:val="19"/>
-          <w:rFonts w:ascii="JetBrains Mono" w:eastAsia="JetBrains Mono" w:hAnsi="JetBrains Mono" w:hint="default"/>
-        </w:rPr>
-        <w:t>@Test</w:t>
-      </w:r>
-      <w:r>
-        <w:rPr>
-          <w:color w:val="B3AE60"/>
-          <w:position w:val="0"/>
-          <w:sz w:val="19"/>
-          <w:szCs w:val="19"/>
-          <w:rFonts w:ascii="JetBrains Mono" w:eastAsia="JetBrains Mono" w:hAnsi="JetBrains Mono" w:hint="default"/>
-        </w:rPr>
-        <w:br/>
-      </w:r>
-      <w:r>
-        <w:rPr>
-          <w:color w:val="B3AE60"/>
-          <w:position w:val="0"/>
-          <w:sz w:val="19"/>
-          <w:szCs w:val="19"/>
-          <w:rFonts w:ascii="JetBrains Mono" w:eastAsia="JetBrains Mono" w:hAnsi="JetBrains Mono" w:hint="default"/>
-        </w:rPr>
-        <w:t xml:space="preserve">    </w:t>
-      </w:r>
-      <w:r>
-        <w:rPr>
-          <w:color w:val="CF8E6D"/>
-          <w:position w:val="0"/>
-          <w:sz w:val="19"/>
-          <w:szCs w:val="19"/>
-          <w:rFonts w:ascii="JetBrains Mono" w:eastAsia="JetBrains Mono" w:hAnsi="JetBrains Mono" w:hint="default"/>
-        </w:rPr>
-        <w:t xml:space="preserve">public void </w:t>
-      </w:r>
-      <w:r>
-        <w:rPr>
-          <w:color w:val="56A8F5"/>
-          <w:position w:val="0"/>
-          <w:sz w:val="19"/>
-          <w:szCs w:val="19"/>
-          <w:rFonts w:ascii="JetBrains Mono" w:eastAsia="JetBrains Mono" w:hAnsi="JetBrains Mono" w:hint="default"/>
-        </w:rPr>
-        <w:t>lifeCycleTest</w:t>
-      </w:r>
-      <w:r>
-        <w:rPr>
-          <w:color w:val="BCBEC4"/>
-          <w:position w:val="0"/>
-          <w:sz w:val="19"/>
-          <w:szCs w:val="19"/>
-          <w:rFonts w:ascii="JetBrains Mono" w:eastAsia="JetBrains Mono" w:hAnsi="JetBrains Mono" w:hint="default"/>
-        </w:rPr>
-        <w:t xml:space="preserve">() {</w:t>
-      </w:r>
-      <w:r>
-        <w:rPr>
-          <w:color w:val="BCBEC4"/>
-          <w:position w:val="0"/>
-          <w:sz w:val="19"/>
-          <w:szCs w:val="19"/>
-          <w:rFonts w:ascii="JetBrains Mono" w:eastAsia="JetBrains Mono" w:hAnsi="JetBrains Mono" w:hint="default"/>
-        </w:rPr>
-        <w:br/>
-      </w:r>
-      <w:r>
-        <w:rPr>
-          <w:color w:val="BCBEC4"/>
-          <w:position w:val="0"/>
-          <w:sz w:val="19"/>
-          <w:szCs w:val="19"/>
-          <w:rFonts w:ascii="JetBrains Mono" w:eastAsia="JetBrains Mono" w:hAnsi="JetBrains Mono" w:hint="default"/>
-        </w:rPr>
-        <w:t xml:space="preserve">        AnnotationConfigApplicationContext ac = </w:t>
-      </w:r>
-      <w:r>
-        <w:rPr>
-          <w:color w:val="CF8E6D"/>
-          <w:position w:val="0"/>
-          <w:sz w:val="19"/>
-          <w:szCs w:val="19"/>
-          <w:rFonts w:ascii="JetBrains Mono" w:eastAsia="JetBrains Mono" w:hAnsi="JetBrains Mono" w:hint="default"/>
-        </w:rPr>
-        <w:t xml:space="preserve">new </w:t>
-      </w:r>
-      <w:r>
-        <w:rPr>
-          <w:color w:val="BCBEC4"/>
-          <w:position w:val="0"/>
-          <w:sz w:val="19"/>
-          <w:szCs w:val="19"/>
-          <w:rFonts w:ascii="JetBrains Mono" w:eastAsia="JetBrains Mono" w:hAnsi="JetBrains Mono" w:hint="default"/>
-        </w:rPr>
-        <w:t>AnnotationConfigApplicationContext(LifeCycleConfig.</w:t>
-      </w:r>
-      <w:r>
-        <w:rPr>
-          <w:color w:val="CF8E6D"/>
-          <w:position w:val="0"/>
-          <w:sz w:val="19"/>
-          <w:szCs w:val="19"/>
-          <w:rFonts w:ascii="JetBrains Mono" w:eastAsia="JetBrains Mono" w:hAnsi="JetBrains Mono" w:hint="default"/>
-        </w:rPr>
-        <w:t>class</w:t>
-      </w:r>
-      <w:r>
-        <w:rPr>
-          <w:color w:val="BCBEC4"/>
-          <w:position w:val="0"/>
-          <w:sz w:val="19"/>
-          <w:szCs w:val="19"/>
-          <w:rFonts w:ascii="JetBrains Mono" w:eastAsia="JetBrains Mono" w:hAnsi="JetBrains Mono" w:hint="default"/>
-        </w:rPr>
-        <w:t>);</w:t>
-      </w:r>
-      <w:r>
-        <w:rPr>
-          <w:color w:val="BCBEC4"/>
-          <w:position w:val="0"/>
-          <w:sz w:val="19"/>
-          <w:szCs w:val="19"/>
-          <w:rFonts w:ascii="JetBrains Mono" w:eastAsia="JetBrains Mono" w:hAnsi="JetBrains Mono" w:hint="default"/>
-        </w:rPr>
-        <w:br/>
-      </w:r>
-      <w:r>
-        <w:rPr>
-          <w:color w:val="BCBEC4"/>
-          <w:position w:val="0"/>
-          <w:sz w:val="19"/>
-          <w:szCs w:val="19"/>
-          <w:rFonts w:ascii="JetBrains Mono" w:eastAsia="JetBrains Mono" w:hAnsi="JetBrains Mono" w:hint="default"/>
-        </w:rPr>
-        <w:t xml:space="preserve">        </w:t>
-      </w:r>
-      <w:r>
-        <w:rPr>
-          <w:color w:val="7A7E85"/>
-          <w:position w:val="0"/>
-          <w:sz w:val="19"/>
-          <w:szCs w:val="19"/>
-          <w:rFonts w:ascii="JetBrains Mono" w:eastAsia="JetBrains Mono" w:hAnsi="JetBrains Mono" w:hint="default"/>
-        </w:rPr>
-        <w:t xml:space="preserve">// ConfigurableApplicationContext </w:t>
-      </w:r>
-      <w:r>
-        <w:rPr>
-          <w:color w:val="7A7E85"/>
-          <w:position w:val="0"/>
-          <w:sz w:val="19"/>
-          <w:szCs w:val="19"/>
-          <w:rFonts w:ascii="Courier New" w:eastAsia="Courier New" w:hAnsi="Courier New" w:hint="default"/>
-        </w:rPr>
-        <w:t xml:space="preserve">인터페이스를 사용하거나</w:t>
-      </w:r>
-      <w:r>
-        <w:rPr>
-          <w:color w:val="7A7E85"/>
-          <w:position w:val="0"/>
-          <w:sz w:val="19"/>
-          <w:szCs w:val="19"/>
-          <w:rFonts w:ascii="JetBrains Mono" w:eastAsia="JetBrains Mono" w:hAnsi="JetBrains Mono" w:hint="default"/>
-        </w:rPr>
-        <w:t xml:space="preserve">, </w:t>
-      </w:r>
-      <w:r>
-        <w:rPr>
-          <w:color w:val="7A7E85"/>
-          <w:position w:val="0"/>
-          <w:sz w:val="19"/>
-          <w:szCs w:val="19"/>
-          <w:rFonts w:ascii="JetBrains Mono" w:eastAsia="JetBrains Mono" w:hAnsi="JetBrains Mono" w:hint="default"/>
-        </w:rPr>
-        <w:t xml:space="preserve">AnnotationConfigApplicationContext </w:t>
-      </w:r>
-      <w:r>
-        <w:rPr>
-          <w:color w:val="7A7E85"/>
-          <w:position w:val="0"/>
-          <w:sz w:val="19"/>
-          <w:szCs w:val="19"/>
-          <w:rFonts w:ascii="Courier New" w:eastAsia="Courier New" w:hAnsi="Courier New" w:hint="default"/>
-        </w:rPr>
-        <w:t xml:space="preserve">를 사용해야</w:t>
-      </w:r>
-      <w:r>
-        <w:rPr>
-          <w:color w:val="7A7E85"/>
-          <w:position w:val="0"/>
-          <w:sz w:val="19"/>
-          <w:szCs w:val="19"/>
-          <w:rFonts w:ascii="JetBrains Mono" w:eastAsia="JetBrains Mono" w:hAnsi="JetBrains Mono" w:hint="default"/>
-        </w:rPr>
-        <w:t xml:space="preserve"> .close</w:t>
-      </w:r>
-      <w:r>
-        <w:rPr>
-          <w:color w:val="7A7E85"/>
-          <w:position w:val="0"/>
-          <w:sz w:val="19"/>
-          <w:szCs w:val="19"/>
-          <w:rFonts w:ascii="Courier New" w:eastAsia="Courier New" w:hAnsi="Courier New" w:hint="default"/>
-        </w:rPr>
-        <w:t xml:space="preserve">메소드를 쓸 수 있다</w:t>
-      </w:r>
-      <w:r>
-        <w:rPr>
-          <w:color w:val="7A7E85"/>
-          <w:position w:val="0"/>
-          <w:sz w:val="19"/>
-          <w:szCs w:val="19"/>
-          <w:rFonts w:ascii="JetBrains Mono" w:eastAsia="JetBrains Mono" w:hAnsi="JetBrains Mono" w:hint="default"/>
-        </w:rPr>
-        <w:t>.</w:t>
-      </w:r>
-      <w:r>
-        <w:rPr>
-          <w:color w:val="7A7E85"/>
-          <w:position w:val="0"/>
-          <w:sz w:val="19"/>
-          <w:szCs w:val="19"/>
-          <w:rFonts w:ascii="JetBrains Mono" w:eastAsia="JetBrains Mono" w:hAnsi="JetBrains Mono" w:hint="default"/>
-        </w:rPr>
-        <w:br/>
-      </w:r>
-      <w:r>
-        <w:rPr>
-          <w:color w:val="7A7E85"/>
-          <w:position w:val="0"/>
-          <w:sz w:val="19"/>
-          <w:szCs w:val="19"/>
-          <w:rFonts w:ascii="JetBrains Mono" w:eastAsia="JetBrains Mono" w:hAnsi="JetBrains Mono" w:hint="default"/>
-        </w:rPr>
-        <w:t xml:space="preserve">        </w:t>
-      </w:r>
-      <w:r>
-        <w:rPr>
-          <w:color w:val="BCBEC4"/>
-          <w:position w:val="0"/>
-          <w:sz w:val="19"/>
-          <w:szCs w:val="19"/>
-          <w:rFonts w:ascii="JetBrains Mono" w:eastAsia="JetBrains Mono" w:hAnsi="JetBrains Mono" w:hint="default"/>
-        </w:rPr>
-        <w:t xml:space="preserve">NetworkClient client = ac.getBean(NetworkClient.</w:t>
-      </w:r>
-      <w:r>
-        <w:rPr>
-          <w:color w:val="CF8E6D"/>
-          <w:position w:val="0"/>
-          <w:sz w:val="19"/>
-          <w:szCs w:val="19"/>
-          <w:rFonts w:ascii="JetBrains Mono" w:eastAsia="JetBrains Mono" w:hAnsi="JetBrains Mono" w:hint="default"/>
-        </w:rPr>
-        <w:t>class</w:t>
-      </w:r>
-      <w:r>
-        <w:rPr>
-          <w:color w:val="BCBEC4"/>
-          <w:position w:val="0"/>
-          <w:sz w:val="19"/>
-          <w:szCs w:val="19"/>
-          <w:rFonts w:ascii="JetBrains Mono" w:eastAsia="JetBrains Mono" w:hAnsi="JetBrains Mono" w:hint="default"/>
-        </w:rPr>
-        <w:t>);</w:t>
-      </w:r>
-      <w:r>
-        <w:rPr>
-          <w:color w:val="BCBEC4"/>
-          <w:position w:val="0"/>
-          <w:sz w:val="19"/>
-          <w:szCs w:val="19"/>
-          <w:rFonts w:ascii="JetBrains Mono" w:eastAsia="JetBrains Mono" w:hAnsi="JetBrains Mono" w:hint="default"/>
-        </w:rPr>
-        <w:br/>
-      </w:r>
-      <w:r>
-        <w:rPr>
-          <w:color w:val="BCBEC4"/>
-          <w:position w:val="0"/>
-          <w:sz w:val="19"/>
-          <w:szCs w:val="19"/>
-          <w:rFonts w:ascii="JetBrains Mono" w:eastAsia="JetBrains Mono" w:hAnsi="JetBrains Mono" w:hint="default"/>
-        </w:rPr>
-        <w:t xml:space="preserve">        ac.close();</w:t>
-      </w:r>
-      <w:r>
-        <w:rPr>
-          <w:color w:val="BCBEC4"/>
-          <w:position w:val="0"/>
-          <w:sz w:val="19"/>
-          <w:szCs w:val="19"/>
-          <w:rFonts w:ascii="JetBrains Mono" w:eastAsia="JetBrains Mono" w:hAnsi="JetBrains Mono" w:hint="default"/>
-        </w:rPr>
-        <w:br/>
-      </w:r>
-      <w:r>
-        <w:rPr>
-          <w:color w:val="BCBEC4"/>
-          <w:position w:val="0"/>
-          <w:sz w:val="19"/>
-          <w:szCs w:val="19"/>
-          <w:rFonts w:ascii="JetBrains Mono" w:eastAsia="JetBrains Mono" w:hAnsi="JetBrains Mono" w:hint="default"/>
-        </w:rPr>
-        <w:br/>
-      </w:r>
-      <w:r>
-        <w:rPr>
-          <w:color w:val="BCBEC4"/>
-          <w:position w:val="0"/>
-          <w:sz w:val="19"/>
-          <w:szCs w:val="19"/>
-          <w:rFonts w:ascii="JetBrains Mono" w:eastAsia="JetBrains Mono" w:hAnsi="JetBrains Mono" w:hint="default"/>
-        </w:rPr>
-        <w:t xml:space="preserve">    }</w:t>
-      </w:r>
-      <w:r>
-        <w:rPr>
-          <w:color w:val="BCBEC4"/>
-          <w:position w:val="0"/>
-          <w:sz w:val="19"/>
-          <w:szCs w:val="19"/>
-          <w:rFonts w:ascii="JetBrains Mono" w:eastAsia="JetBrains Mono" w:hAnsi="JetBrains Mono" w:hint="default"/>
-        </w:rPr>
-        <w:br/>
-      </w:r>
-      <w:r>
-        <w:rPr>
-          <w:color w:val="BCBEC4"/>
-          <w:position w:val="0"/>
-          <w:sz w:val="19"/>
-          <w:szCs w:val="19"/>
-          <w:rFonts w:ascii="JetBrains Mono" w:eastAsia="JetBrains Mono" w:hAnsi="JetBrains Mono" w:hint="default"/>
-        </w:rPr>
-        <w:br/>
-      </w:r>
-      <w:r>
-        <w:rPr>
-          <w:color w:val="BCBEC4"/>
-          <w:position w:val="0"/>
-          <w:sz w:val="19"/>
-          <w:szCs w:val="19"/>
-          <w:rFonts w:ascii="JetBrains Mono" w:eastAsia="JetBrains Mono" w:hAnsi="JetBrains Mono" w:hint="default"/>
-        </w:rPr>
-        <w:t xml:space="preserve">    </w:t>
-      </w:r>
-      <w:r>
-        <w:rPr>
-          <w:color w:val="B3AE60"/>
-          <w:position w:val="0"/>
-          <w:sz w:val="19"/>
-          <w:szCs w:val="19"/>
-          <w:rFonts w:ascii="JetBrains Mono" w:eastAsia="JetBrains Mono" w:hAnsi="JetBrains Mono" w:hint="default"/>
-        </w:rPr>
-        <w:t>@Configuration</w:t>
-      </w:r>
-      <w:r>
-        <w:rPr>
-          <w:color w:val="B3AE60"/>
-          <w:position w:val="0"/>
-          <w:sz w:val="19"/>
-          <w:szCs w:val="19"/>
-          <w:rFonts w:ascii="JetBrains Mono" w:eastAsia="JetBrains Mono" w:hAnsi="JetBrains Mono" w:hint="default"/>
-        </w:rPr>
-        <w:br/>
-      </w:r>
-      <w:r>
-        <w:rPr>
-          <w:color w:val="B3AE60"/>
-          <w:position w:val="0"/>
-          <w:sz w:val="19"/>
-          <w:szCs w:val="19"/>
-          <w:rFonts w:ascii="JetBrains Mono" w:eastAsia="JetBrains Mono" w:hAnsi="JetBrains Mono" w:hint="default"/>
-        </w:rPr>
-        <w:t xml:space="preserve">    </w:t>
-      </w:r>
-      <w:r>
-        <w:rPr>
-          <w:color w:val="CF8E6D"/>
-          <w:position w:val="0"/>
-          <w:sz w:val="19"/>
-          <w:szCs w:val="19"/>
-          <w:rFonts w:ascii="JetBrains Mono" w:eastAsia="JetBrains Mono" w:hAnsi="JetBrains Mono" w:hint="default"/>
-        </w:rPr>
-        <w:t xml:space="preserve">static class </w:t>
-      </w:r>
-      <w:r>
-        <w:rPr>
-          <w:color w:val="BCBEC4"/>
-          <w:position w:val="0"/>
-          <w:sz w:val="19"/>
-          <w:szCs w:val="19"/>
-          <w:rFonts w:ascii="JetBrains Mono" w:eastAsia="JetBrains Mono" w:hAnsi="JetBrains Mono" w:hint="default"/>
-        </w:rPr>
-        <w:t xml:space="preserve">LifeCycleConfig {</w:t>
-      </w:r>
-      <w:r>
-        <w:rPr>
-          <w:color w:val="BCBEC4"/>
-          <w:position w:val="0"/>
-          <w:sz w:val="19"/>
-          <w:szCs w:val="19"/>
-          <w:rFonts w:ascii="JetBrains Mono" w:eastAsia="JetBrains Mono" w:hAnsi="JetBrains Mono" w:hint="default"/>
-        </w:rPr>
-        <w:br/>
-      </w:r>
-      <w:r>
-        <w:rPr>
-          <w:color w:val="BCBEC4"/>
-          <w:position w:val="0"/>
-          <w:sz w:val="19"/>
-          <w:szCs w:val="19"/>
-          <w:rFonts w:ascii="JetBrains Mono" w:eastAsia="JetBrains Mono" w:hAnsi="JetBrains Mono" w:hint="default"/>
-        </w:rPr>
-        <w:t xml:space="preserve">        </w:t>
-      </w:r>
-      <w:r>
-        <w:rPr>
-          <w:color w:val="B3AE60"/>
-          <w:position w:val="0"/>
-          <w:sz w:val="19"/>
-          <w:szCs w:val="19"/>
-          <w:rFonts w:ascii="JetBrains Mono" w:eastAsia="JetBrains Mono" w:hAnsi="JetBrains Mono" w:hint="default"/>
-        </w:rPr>
-        <w:t>@Bean</w:t>
-      </w:r>
-      <w:r>
-        <w:rPr>
-          <w:color w:val="B3AE60"/>
-          <w:position w:val="0"/>
-          <w:sz w:val="19"/>
-          <w:szCs w:val="19"/>
-          <w:rFonts w:ascii="JetBrains Mono" w:eastAsia="JetBrains Mono" w:hAnsi="JetBrains Mono" w:hint="default"/>
-        </w:rPr>
-        <w:br/>
-      </w:r>
-      <w:r>
-        <w:rPr>
-          <w:color w:val="B3AE60"/>
-          <w:position w:val="0"/>
-          <w:sz w:val="19"/>
-          <w:szCs w:val="19"/>
-          <w:rFonts w:ascii="JetBrains Mono" w:eastAsia="JetBrains Mono" w:hAnsi="JetBrains Mono" w:hint="default"/>
-        </w:rPr>
-        <w:t xml:space="preserve">        </w:t>
-      </w:r>
-      <w:r>
-        <w:rPr>
-          <w:color w:val="CF8E6D"/>
-          <w:position w:val="0"/>
-          <w:sz w:val="19"/>
-          <w:szCs w:val="19"/>
-          <w:rFonts w:ascii="JetBrains Mono" w:eastAsia="JetBrains Mono" w:hAnsi="JetBrains Mono" w:hint="default"/>
-        </w:rPr>
-        <w:t xml:space="preserve">public </w:t>
-      </w:r>
-      <w:r>
-        <w:rPr>
-          <w:color w:val="BCBEC4"/>
-          <w:position w:val="0"/>
-          <w:sz w:val="19"/>
-          <w:szCs w:val="19"/>
-          <w:rFonts w:ascii="JetBrains Mono" w:eastAsia="JetBrains Mono" w:hAnsi="JetBrains Mono" w:hint="default"/>
-        </w:rPr>
-        <w:t xml:space="preserve">NetworkClient </w:t>
-      </w:r>
-      <w:r>
-        <w:rPr>
-          <w:color w:val="56A8F5"/>
-          <w:position w:val="0"/>
-          <w:sz w:val="19"/>
-          <w:szCs w:val="19"/>
-          <w:rFonts w:ascii="JetBrains Mono" w:eastAsia="JetBrains Mono" w:hAnsi="JetBrains Mono" w:hint="default"/>
-        </w:rPr>
-        <w:t>networkClient</w:t>
-      </w:r>
-      <w:r>
-        <w:rPr>
-          <w:color w:val="BCBEC4"/>
-          <w:position w:val="0"/>
-          <w:sz w:val="19"/>
-          <w:szCs w:val="19"/>
-          <w:rFonts w:ascii="JetBrains Mono" w:eastAsia="JetBrains Mono" w:hAnsi="JetBrains Mono" w:hint="default"/>
-        </w:rPr>
-        <w:t xml:space="preserve">() {</w:t>
-      </w:r>
-      <w:r>
-        <w:rPr>
-          <w:color w:val="BCBEC4"/>
-          <w:position w:val="0"/>
-          <w:sz w:val="19"/>
-          <w:szCs w:val="19"/>
-          <w:rFonts w:ascii="JetBrains Mono" w:eastAsia="JetBrains Mono" w:hAnsi="JetBrains Mono" w:hint="default"/>
-        </w:rPr>
-        <w:br/>
-      </w:r>
-      <w:r>
-        <w:rPr>
-          <w:color w:val="BCBEC4"/>
-          <w:position w:val="0"/>
-          <w:sz w:val="19"/>
-          <w:szCs w:val="19"/>
-          <w:rFonts w:ascii="JetBrains Mono" w:eastAsia="JetBrains Mono" w:hAnsi="JetBrains Mono" w:hint="default"/>
-        </w:rPr>
-        <w:t xml:space="preserve">            NetworkClient networkClient = </w:t>
-      </w:r>
-      <w:r>
-        <w:rPr>
-          <w:color w:val="CF8E6D"/>
-          <w:position w:val="0"/>
-          <w:sz w:val="19"/>
-          <w:szCs w:val="19"/>
-          <w:rFonts w:ascii="JetBrains Mono" w:eastAsia="JetBrains Mono" w:hAnsi="JetBrains Mono" w:hint="default"/>
-        </w:rPr>
-        <w:t xml:space="preserve">new </w:t>
-      </w:r>
-      <w:r>
-        <w:rPr>
-          <w:color w:val="BCBEC4"/>
-          <w:position w:val="0"/>
-          <w:sz w:val="19"/>
-          <w:szCs w:val="19"/>
-          <w:rFonts w:ascii="JetBrains Mono" w:eastAsia="JetBrains Mono" w:hAnsi="JetBrains Mono" w:hint="default"/>
-        </w:rPr>
-        <w:t>NetworkClient();</w:t>
-      </w:r>
-      <w:r>
-        <w:rPr>
-          <w:color w:val="BCBEC4"/>
-          <w:position w:val="0"/>
-          <w:sz w:val="19"/>
-          <w:szCs w:val="19"/>
-          <w:rFonts w:ascii="JetBrains Mono" w:eastAsia="JetBrains Mono" w:hAnsi="JetBrains Mono" w:hint="default"/>
-        </w:rPr>
-        <w:br/>
-      </w:r>
-      <w:r>
-        <w:rPr>
-          <w:color w:val="BCBEC4"/>
-          <w:position w:val="0"/>
-          <w:sz w:val="19"/>
-          <w:szCs w:val="19"/>
-          <w:rFonts w:ascii="JetBrains Mono" w:eastAsia="JetBrains Mono" w:hAnsi="JetBrains Mono" w:hint="default"/>
-        </w:rPr>
-        <w:t xml:space="preserve">            networkClient.setUrl(</w:t>
-      </w:r>
-      <w:r>
-        <w:rPr>
-          <w:color w:val="6AAB73"/>
-          <w:position w:val="0"/>
-          <w:sz w:val="19"/>
-          <w:szCs w:val="19"/>
-          <w:rFonts w:ascii="JetBrains Mono" w:eastAsia="JetBrains Mono" w:hAnsi="JetBrains Mono" w:hint="default"/>
-        </w:rPr>
-        <w:t>"http://hello-spring.dev"</w:t>
-      </w:r>
-      <w:r>
-        <w:rPr>
-          <w:color w:val="BCBEC4"/>
-          <w:position w:val="0"/>
-          <w:sz w:val="19"/>
-          <w:szCs w:val="19"/>
-          <w:rFonts w:ascii="JetBrains Mono" w:eastAsia="JetBrains Mono" w:hAnsi="JetBrains Mono" w:hint="default"/>
-        </w:rPr>
-        <w:t>);</w:t>
-      </w:r>
-      <w:r>
-        <w:rPr>
-          <w:color w:val="BCBEC4"/>
-          <w:position w:val="0"/>
-          <w:sz w:val="19"/>
-          <w:szCs w:val="19"/>
-          <w:rFonts w:ascii="JetBrains Mono" w:eastAsia="JetBrains Mono" w:hAnsi="JetBrains Mono" w:hint="default"/>
-        </w:rPr>
-        <w:br/>
-      </w:r>
-      <w:r>
-        <w:rPr>
-          <w:color w:val="BCBEC4"/>
-          <w:position w:val="0"/>
-          <w:sz w:val="19"/>
-          <w:szCs w:val="19"/>
-          <w:rFonts w:ascii="JetBrains Mono" w:eastAsia="JetBrains Mono" w:hAnsi="JetBrains Mono" w:hint="default"/>
-        </w:rPr>
-        <w:t xml:space="preserve">            </w:t>
-      </w:r>
-      <w:r>
-        <w:rPr>
-          <w:color w:val="CF8E6D"/>
-          <w:position w:val="0"/>
-          <w:sz w:val="19"/>
-          <w:szCs w:val="19"/>
-          <w:rFonts w:ascii="JetBrains Mono" w:eastAsia="JetBrains Mono" w:hAnsi="JetBrains Mono" w:hint="default"/>
-        </w:rPr>
-        <w:t xml:space="preserve">return </w:t>
-      </w:r>
-      <w:r>
-        <w:rPr>
-          <w:color w:val="BCBEC4"/>
-          <w:position w:val="0"/>
-          <w:sz w:val="19"/>
-          <w:szCs w:val="19"/>
-          <w:rFonts w:ascii="JetBrains Mono" w:eastAsia="JetBrains Mono" w:hAnsi="JetBrains Mono" w:hint="default"/>
-        </w:rPr>
-        <w:t>networkClient;</w:t>
-      </w:r>
-      <w:r>
-        <w:rPr>
-          <w:color w:val="BCBEC4"/>
-          <w:position w:val="0"/>
-          <w:sz w:val="19"/>
-          <w:szCs w:val="19"/>
-          <w:rFonts w:ascii="JetBrains Mono" w:eastAsia="JetBrains Mono" w:hAnsi="JetBrains Mono" w:hint="default"/>
-        </w:rPr>
-        <w:br/>
-      </w:r>
-      <w:r>
-        <w:rPr>
-          <w:color w:val="BCBEC4"/>
-          <w:position w:val="0"/>
-          <w:sz w:val="19"/>
-          <w:szCs w:val="19"/>
-          <w:rFonts w:ascii="JetBrains Mono" w:eastAsia="JetBrains Mono" w:hAnsi="JetBrains Mono" w:hint="default"/>
-        </w:rPr>
-        <w:t xml:space="preserve">        }</w:t>
-      </w:r>
-      <w:r>
-        <w:rPr>
-          <w:color w:val="BCBEC4"/>
-          <w:position w:val="0"/>
-          <w:sz w:val="19"/>
-          <w:szCs w:val="19"/>
-          <w:rFonts w:ascii="JetBrains Mono" w:eastAsia="JetBrains Mono" w:hAnsi="JetBrains Mono" w:hint="default"/>
-        </w:rPr>
-        <w:br/>
-      </w:r>
-      <w:r>
-        <w:rPr>
-          <w:color w:val="BCBEC4"/>
-          <w:position w:val="0"/>
-          <w:sz w:val="19"/>
-          <w:szCs w:val="19"/>
-          <w:rFonts w:ascii="JetBrains Mono" w:eastAsia="JetBrains Mono" w:hAnsi="JetBrains Mono" w:hint="default"/>
-        </w:rPr>
-        <w:t xml:space="preserve">    }</w:t>
-      </w:r>
-      <w:r>
-        <w:rPr>
-          <w:color w:val="BCBEC4"/>
-          <w:position w:val="0"/>
-          <w:sz w:val="19"/>
-          <w:szCs w:val="19"/>
-          <w:rFonts w:ascii="JetBrains Mono" w:eastAsia="JetBrains Mono" w:hAnsi="JetBrains Mono" w:hint="default"/>
-        </w:rPr>
-        <w:br/>
-      </w:r>
-      <w:r>
-        <w:rPr>
-          <w:color w:val="BCBEC4"/>
-          <w:position w:val="0"/>
-          <w:sz w:val="19"/>
-          <w:szCs w:val="19"/>
-          <w:rFonts w:ascii="JetBrains Mono" w:eastAsia="JetBrains Mono" w:hAnsi="JetBrains Mono" w:hint="default"/>
-        </w:rPr>
-        <w:t>}</w:t>
-      </w:r>
-    </w:p>
-    <w:p>
-      <w:pPr>
-        <w:numPr>
-          <w:ilvl w:val="0"/>
-          <w:numId w:val="0"/>
-        </w:numPr>
-        <w:jc w:val="both"/>
-        <w:spacing w:lineRule="auto" w:line="259" w:before="0" w:after="160"/>
-        <w:ind w:left="0" w:hanging="0"/>
-        <w:rPr>
-          <w:color w:val="BCBEC4"/>
-          <w:position w:val="0"/>
-          <w:sz w:val="19"/>
-          <w:szCs w:val="19"/>
-          <w:rFonts w:ascii="JetBrains Mono" w:eastAsia="JetBrains Mono" w:hAnsi="JetBrains Mono" w:hint="default"/>
-        </w:rPr>
-        <w:wordWrap w:val="off"/>
-      </w:pPr>
-    </w:p>
-    <w:p>
-      <w:pPr>
-        <w:numPr>
-          <w:ilvl w:val="0"/>
-          <w:numId w:val="0"/>
-        </w:numPr>
-        <w:jc w:val="both"/>
-        <w:spacing w:lineRule="auto" w:line="259" w:before="0" w:after="160"/>
-        <w:ind w:left="0" w:hanging="0"/>
-        <w:rPr>
-          <w:color w:val="000000" w:themeColor="text1"/>
-          <w:position w:val="0"/>
-          <w:sz w:val="20"/>
-          <w:szCs w:val="20"/>
-          <w:rFonts w:ascii="JetBrains Mono" w:eastAsia="JetBrains Mono" w:hAnsi="JetBrains Mono" w:hint="default"/>
-        </w:rPr>
-        <w:wordWrap w:val="off"/>
-      </w:pPr>
-      <w:r>
-        <w:rPr>
-          <w:color w:val="000000" w:themeColor="text1"/>
-          <w:position w:val="0"/>
-          <w:sz w:val="20"/>
-          <w:szCs w:val="20"/>
-          <w:rFonts w:ascii="JetBrains Mono" w:eastAsia="JetBrains Mono" w:hAnsi="JetBrains Mono" w:hint="default"/>
-        </w:rPr>
-        <w:t xml:space="preserve">NetworkClient 생성자 부분을 보면 url 정보 없이 connect 가 호출되는 것을 볼 수 있다.</w:t>
-      </w:r>
-    </w:p>
-    <w:p>
-      <w:pPr>
-        <w:numPr>
-          <w:ilvl w:val="0"/>
-          <w:numId w:val="0"/>
-        </w:numPr>
-        <w:jc w:val="both"/>
-        <w:spacing w:lineRule="auto" w:line="259" w:before="0" w:after="160"/>
-        <w:ind w:left="0" w:hanging="0"/>
-        <w:rPr>
-          <w:color w:val="000000" w:themeColor="text1"/>
-          <w:position w:val="0"/>
-          <w:sz w:val="20"/>
-          <w:szCs w:val="20"/>
-          <w:rFonts w:ascii="JetBrains Mono" w:eastAsia="JetBrains Mono" w:hAnsi="JetBrains Mono" w:hint="default"/>
-        </w:rPr>
-        <w:wordWrap w:val="off"/>
-      </w:pPr>
-      <w:r>
-        <w:rPr>
-          <w:color w:val="000000" w:themeColor="text1"/>
-          <w:position w:val="0"/>
-          <w:sz w:val="20"/>
-          <w:szCs w:val="20"/>
-          <w:rFonts w:ascii="JetBrains Mono" w:eastAsia="JetBrains Mono" w:hAnsi="JetBrains Mono" w:hint="default"/>
-        </w:rPr>
-        <w:t xml:space="preserve">객체를 생성하는 단계에는 url이 없고, 객체를 생성한 다음 외부에서 수정자 주입을 통해서 </w:t>
-      </w:r>
-      <w:r>
-        <w:rPr>
-          <w:color w:val="000000" w:themeColor="text1"/>
-          <w:position w:val="0"/>
-          <w:sz w:val="20"/>
-          <w:szCs w:val="20"/>
-          <w:rFonts w:ascii="JetBrains Mono" w:eastAsia="JetBrains Mono" w:hAnsi="JetBrains Mono" w:hint="default"/>
-        </w:rPr>
-        <w:t xml:space="preserve">setUrl이 호출되어야 url 이 존재하게 된다.</w:t>
-      </w:r>
-    </w:p>
-    <w:p>
-      <w:pPr>
-        <w:numPr>
-          <w:ilvl w:val="0"/>
-          <w:numId w:val="0"/>
-        </w:numPr>
-        <w:jc w:val="both"/>
-        <w:spacing w:lineRule="auto" w:line="259" w:before="0" w:after="160"/>
-        <w:ind w:left="0" w:hanging="0"/>
-        <w:rPr>
-          <w:color w:val="000000" w:themeColor="text1"/>
-          <w:position w:val="0"/>
-          <w:sz w:val="20"/>
-          <w:szCs w:val="20"/>
-          <w:rFonts w:ascii="맑은 고딕" w:eastAsia="맑은 고딕" w:hAnsi="맑은 고딕" w:hint="default"/>
-        </w:rPr>
-        <w:wordWrap w:val="off"/>
-      </w:pPr>
-    </w:p>
-    <w:p>
-      <w:pPr>
-        <w:numPr>
-          <w:ilvl w:val="0"/>
-          <w:numId w:val="0"/>
-        </w:numPr>
-        <w:jc w:val="both"/>
-        <w:spacing w:lineRule="auto" w:line="259" w:before="0" w:after="160"/>
-        <w:ind w:left="0" w:hanging="0"/>
-        <w:rPr>
-          <w:color w:val="000000" w:themeColor="text1"/>
-          <w:position w:val="0"/>
-          <w:sz w:val="20"/>
-          <w:szCs w:val="20"/>
-          <w:rFonts w:ascii="맑은 고딕" w:eastAsia="맑은 고딕" w:hAnsi="맑은 고딕" w:hint="default"/>
-        </w:rPr>
-        <w:wordWrap w:val="off"/>
-      </w:pPr>
-      <w:r>
-        <w:rPr>
-          <w:color w:val="000000" w:themeColor="text1"/>
-          <w:position w:val="0"/>
-          <w:sz w:val="20"/>
-          <w:szCs w:val="20"/>
-          <w:rFonts w:ascii="맑은 고딕" w:eastAsia="맑은 고딕" w:hAnsi="맑은 고딕" w:hint="default"/>
-        </w:rPr>
-        <w:t xml:space="preserve">스프링 빈은 간단하게 다음과 같은 라이프사이클을 가진다.</w:t>
-      </w:r>
-    </w:p>
-    <w:p>
-      <w:pPr>
-        <w:numPr>
-          <w:ilvl w:val="0"/>
-          <w:numId w:val="0"/>
-        </w:numPr>
-        <w:jc w:val="both"/>
-        <w:spacing w:lineRule="auto" w:line="259" w:before="0" w:after="160"/>
-        <w:ind w:left="0" w:hanging="0"/>
-        <w:rPr>
-          <w:color w:val="000000" w:themeColor="text1"/>
-          <w:position w:val="0"/>
-          <w:sz w:val="20"/>
-          <w:szCs w:val="20"/>
-          <w:rFonts w:ascii="맑은 고딕" w:eastAsia="맑은 고딕" w:hAnsi="맑은 고딕" w:hint="default"/>
-        </w:rPr>
-        <w:wordWrap w:val="off"/>
-      </w:pPr>
-      <w:r>
-        <w:rPr>
-          <w:color w:val="000000" w:themeColor="text1"/>
-          <w:position w:val="0"/>
-          <w:sz w:val="20"/>
-          <w:szCs w:val="20"/>
-          <w:rFonts w:ascii="맑은 고딕" w:eastAsia="맑은 고딕" w:hAnsi="맑은 고딕" w:hint="default"/>
-        </w:rPr>
-        <w:t xml:space="preserve">‘객체 생성’ -&gt; 의존관계 주입.</w:t>
-      </w:r>
-    </w:p>
-    <w:p>
-      <w:pPr>
-        <w:numPr>
-          <w:ilvl w:val="0"/>
-          <w:numId w:val="0"/>
-        </w:numPr>
-        <w:jc w:val="both"/>
-        <w:spacing w:lineRule="auto" w:line="259" w:before="0" w:after="160"/>
-        <w:ind w:left="0" w:hanging="0"/>
-        <w:rPr>
-          <w:color w:val="000000" w:themeColor="text1"/>
-          <w:position w:val="0"/>
-          <w:sz w:val="20"/>
-          <w:szCs w:val="20"/>
-          <w:rFonts w:ascii="맑은 고딕" w:eastAsia="맑은 고딕" w:hAnsi="맑은 고딕" w:hint="default"/>
-        </w:rPr>
-        <w:wordWrap w:val="off"/>
-      </w:pPr>
-      <w:r>
-        <w:rPr>
-          <w:color w:val="000000" w:themeColor="text1"/>
-          <w:position w:val="0"/>
-          <w:sz w:val="20"/>
-          <w:szCs w:val="20"/>
-          <w:rFonts w:ascii="맑은 고딕" w:eastAsia="맑은 고딕" w:hAnsi="맑은 고딕" w:hint="default"/>
-        </w:rPr>
-        <w:t xml:space="preserve">(생성자 객체 생성은 예외, 생성자를 통한 객체 생성은 이미 만들어져있는 객체를 파라미터로 쓰</w:t>
-      </w:r>
-      <w:r>
-        <w:rPr>
-          <w:color w:val="000000" w:themeColor="text1"/>
-          <w:position w:val="0"/>
-          <w:sz w:val="20"/>
-          <w:szCs w:val="20"/>
-          <w:rFonts w:ascii="맑은 고딕" w:eastAsia="맑은 고딕" w:hAnsi="맑은 고딕" w:hint="default"/>
-        </w:rPr>
-        <w:t xml:space="preserve">기 때문에 주입과 동시에 객체가 생성이 된다.)</w:t>
-      </w:r>
-    </w:p>
-    <w:p>
-      <w:pPr>
-        <w:numPr>
-          <w:ilvl w:val="0"/>
-          <w:numId w:val="0"/>
-        </w:numPr>
-        <w:jc w:val="both"/>
-        <w:spacing w:lineRule="auto" w:line="259" w:before="0" w:after="160"/>
-        <w:ind w:left="0" w:hanging="0"/>
-        <w:rPr>
-          <w:color w:val="000000" w:themeColor="text1"/>
-          <w:position w:val="0"/>
-          <w:sz w:val="20"/>
-          <w:szCs w:val="20"/>
-          <w:rFonts w:ascii="맑은 고딕" w:eastAsia="맑은 고딕" w:hAnsi="맑은 고딕" w:hint="default"/>
-        </w:rPr>
-        <w:wordWrap w:val="off"/>
-      </w:pPr>
-      <w:r>
-        <w:rPr>
-          <w:color w:val="000000" w:themeColor="text1"/>
-          <w:position w:val="0"/>
-          <w:sz w:val="20"/>
-          <w:szCs w:val="20"/>
-          <w:rFonts w:ascii="맑은 고딕" w:eastAsia="맑은 고딕" w:hAnsi="맑은 고딕" w:hint="default"/>
-        </w:rPr>
-        <w:t xml:space="preserve">setter나 필드 주입과 같은 경우에는 객체 생성이후 의존관계 주입이 일어난다.</w:t>
-      </w:r>
-    </w:p>
-    <w:p>
-      <w:pPr>
-        <w:numPr>
-          <w:ilvl w:val="0"/>
-          <w:numId w:val="0"/>
-        </w:numPr>
-        <w:jc w:val="both"/>
-        <w:spacing w:lineRule="auto" w:line="259" w:before="0" w:after="160"/>
-        <w:ind w:left="0" w:hanging="0"/>
-        <w:rPr>
-          <w:color w:val="000000" w:themeColor="text1"/>
-          <w:position w:val="0"/>
-          <w:sz w:val="20"/>
-          <w:szCs w:val="20"/>
-          <w:rFonts w:ascii="맑은 고딕" w:eastAsia="맑은 고딕" w:hAnsi="맑은 고딕" w:hint="default"/>
-        </w:rPr>
-        <w:wordWrap w:val="off"/>
-      </w:pPr>
-    </w:p>
-    <w:p>
-      <w:pPr>
-        <w:numPr>
-          <w:ilvl w:val="0"/>
-          <w:numId w:val="0"/>
-        </w:numPr>
-        <w:jc w:val="both"/>
-        <w:spacing w:lineRule="auto" w:line="259" w:before="0" w:after="160"/>
-        <w:ind w:left="0" w:hanging="0"/>
-        <w:rPr>
-          <w:color w:val="000000" w:themeColor="text1"/>
-          <w:position w:val="0"/>
-          <w:sz w:val="20"/>
-          <w:szCs w:val="20"/>
-          <w:rFonts w:ascii="맑은 고딕" w:eastAsia="맑은 고딕" w:hAnsi="맑은 고딕" w:hint="default"/>
-        </w:rPr>
-        <w:wordWrap w:val="off"/>
-      </w:pPr>
-      <w:r>
-        <w:rPr>
-          <w:color w:val="000000" w:themeColor="text1"/>
-          <w:position w:val="0"/>
-          <w:sz w:val="20"/>
-          <w:szCs w:val="20"/>
-          <w:rFonts w:ascii="맑은 고딕" w:eastAsia="맑은 고딕" w:hAnsi="맑은 고딕" w:hint="default"/>
-        </w:rPr>
-        <w:t xml:space="preserve">스프링 빈은 객체를 생성하고, 의존관계 주입이 다 끝난 다음에야 온전한 작업을 할 수 있다. 만</w:t>
-      </w:r>
-      <w:r>
-        <w:rPr>
-          <w:color w:val="000000" w:themeColor="text1"/>
-          <w:position w:val="0"/>
-          <w:sz w:val="20"/>
-          <w:szCs w:val="20"/>
-          <w:rFonts w:ascii="맑은 고딕" w:eastAsia="맑은 고딕" w:hAnsi="맑은 고딕" w:hint="default"/>
-        </w:rPr>
-        <w:t xml:space="preserve">약 객체를 생성하는 단계에서 필요한 데이터를 설정하거나 초기화하거나 사용하는 등의 작업을 </w:t>
-      </w:r>
-      <w:r>
-        <w:rPr>
-          <w:color w:val="000000" w:themeColor="text1"/>
-          <w:position w:val="0"/>
-          <w:sz w:val="20"/>
-          <w:szCs w:val="20"/>
-          <w:rFonts w:ascii="맑은 고딕" w:eastAsia="맑은 고딕" w:hAnsi="맑은 고딕" w:hint="default"/>
-        </w:rPr>
-        <w:t xml:space="preserve">하면, 오류가 날 수 있다. 객체 생성 및 의존 관계 주입이 모두 완료된 다음에 초기화 작업이 이</w:t>
-      </w:r>
-      <w:r>
-        <w:rPr>
-          <w:color w:val="000000" w:themeColor="text1"/>
-          <w:position w:val="0"/>
-          <w:sz w:val="20"/>
-          <w:szCs w:val="20"/>
-          <w:rFonts w:ascii="맑은 고딕" w:eastAsia="맑은 고딕" w:hAnsi="맑은 고딕" w:hint="default"/>
-        </w:rPr>
-        <w:t xml:space="preserve">루어져야 한다.</w:t>
-      </w:r>
-    </w:p>
-    <w:p>
-      <w:pPr>
-        <w:numPr>
-          <w:ilvl w:val="0"/>
-          <w:numId w:val="0"/>
-        </w:numPr>
-        <w:jc w:val="both"/>
-        <w:spacing w:lineRule="auto" w:line="259" w:before="0" w:after="160"/>
-        <w:ind w:left="0" w:hanging="0"/>
-        <w:rPr>
-          <w:color w:val="000000" w:themeColor="text1"/>
-          <w:position w:val="0"/>
-          <w:sz w:val="20"/>
-          <w:szCs w:val="20"/>
-          <w:rFonts w:ascii="맑은 고딕" w:eastAsia="맑은 고딕" w:hAnsi="맑은 고딕" w:hint="default"/>
-        </w:rPr>
-        <w:wordWrap w:val="off"/>
-      </w:pPr>
-    </w:p>
-    <w:p>
-      <w:pPr>
-        <w:numPr>
-          <w:ilvl w:val="0"/>
-          <w:numId w:val="0"/>
-        </w:numPr>
-        <w:jc w:val="both"/>
-        <w:spacing w:lineRule="auto" w:line="259" w:before="0" w:after="160"/>
-        <w:ind w:left="0" w:hanging="0"/>
-        <w:rPr>
-          <w:color w:val="000000" w:themeColor="text1"/>
-          <w:position w:val="0"/>
-          <w:sz w:val="20"/>
-          <w:szCs w:val="20"/>
-          <w:rFonts w:ascii="맑은 고딕" w:eastAsia="맑은 고딕" w:hAnsi="맑은 고딕" w:hint="default"/>
-        </w:rPr>
-        <w:wordWrap w:val="off"/>
-      </w:pPr>
-      <w:r>
-        <w:rPr>
-          <w:color w:val="000000" w:themeColor="text1"/>
-          <w:position w:val="0"/>
-          <w:sz w:val="20"/>
-          <w:szCs w:val="20"/>
-          <w:rFonts w:ascii="맑은 고딕" w:eastAsia="맑은 고딕" w:hAnsi="맑은 고딕" w:hint="default"/>
-        </w:rPr>
-        <w:t xml:space="preserve">개발자는 의존관계 주입이 모두 완료된 시점을 어떻게 알지? </w:t>
-      </w:r>
-    </w:p>
-    <w:p>
-      <w:pPr>
-        <w:numPr>
-          <w:ilvl w:val="0"/>
-          <w:numId w:val="0"/>
-        </w:numPr>
-        <w:jc w:val="both"/>
-        <w:spacing w:lineRule="auto" w:line="259" w:before="0" w:after="160"/>
-        <w:ind w:left="0" w:hanging="0"/>
-        <w:rPr>
-          <w:color w:val="000000" w:themeColor="text1"/>
-          <w:position w:val="0"/>
-          <w:sz w:val="20"/>
-          <w:szCs w:val="20"/>
-          <w:rFonts w:ascii="맑은 고딕" w:eastAsia="맑은 고딕" w:hAnsi="맑은 고딕" w:hint="default"/>
-        </w:rPr>
-        <w:wordWrap w:val="off"/>
-      </w:pPr>
-      <w:r>
-        <w:rPr>
-          <w:color w:val="000000" w:themeColor="text1"/>
-          <w:position w:val="0"/>
-          <w:sz w:val="20"/>
-          <w:szCs w:val="20"/>
-          <w:rFonts w:ascii="맑은 고딕" w:eastAsia="맑은 고딕" w:hAnsi="맑은 고딕" w:hint="default"/>
-        </w:rPr>
-        <w:t xml:space="preserve">-&gt; 스프링은 의존 관계 주입이 완료되면 </w:t>
-      </w:r>
-      <w:r>
-        <w:rPr>
-          <w:b w:val="1"/>
-          <w:color w:val="000000" w:themeColor="text1"/>
-          <w:position w:val="0"/>
-          <w:sz w:val="20"/>
-          <w:szCs w:val="20"/>
-          <w:rFonts w:ascii="맑은 고딕" w:eastAsia="맑은 고딕" w:hAnsi="맑은 고딕" w:hint="default"/>
-        </w:rPr>
-        <w:t xml:space="preserve">스프링 빈에게 콜백 메서드를 통해서 초기화 시점을 알</w:t>
-      </w:r>
-      <w:r>
-        <w:rPr>
-          <w:b w:val="1"/>
-          <w:color w:val="000000" w:themeColor="text1"/>
-          <w:position w:val="0"/>
-          <w:sz w:val="20"/>
-          <w:szCs w:val="20"/>
-          <w:rFonts w:ascii="맑은 고딕" w:eastAsia="맑은 고딕" w:hAnsi="맑은 고딕" w:hint="default"/>
-        </w:rPr>
-        <w:t xml:space="preserve">려주는 기능을 제공</w:t>
-      </w:r>
-      <w:r>
-        <w:rPr>
-          <w:color w:val="000000" w:themeColor="text1"/>
-          <w:position w:val="0"/>
-          <w:sz w:val="20"/>
-          <w:szCs w:val="20"/>
-          <w:rFonts w:ascii="맑은 고딕" w:eastAsia="맑은 고딕" w:hAnsi="맑은 고딕" w:hint="default"/>
-        </w:rPr>
-        <w:t>한다.</w:t>
-      </w:r>
-    </w:p>
-    <w:p>
-      <w:pPr>
-        <w:numPr>
-          <w:ilvl w:val="0"/>
-          <w:numId w:val="0"/>
-        </w:numPr>
-        <w:jc w:val="both"/>
-        <w:spacing w:lineRule="auto" w:line="259" w:before="0" w:after="160"/>
-        <w:ind w:left="0" w:hanging="0"/>
-        <w:rPr>
-          <w:color w:val="000000" w:themeColor="text1"/>
-          <w:position w:val="0"/>
-          <w:sz w:val="20"/>
-          <w:szCs w:val="20"/>
-          <w:rFonts w:ascii="맑은 고딕" w:eastAsia="맑은 고딕" w:hAnsi="맑은 고딕" w:hint="default"/>
-        </w:rPr>
-        <w:wordWrap w:val="off"/>
-      </w:pPr>
-      <w:r>
-        <w:rPr>
-          <w:color w:val="000000" w:themeColor="text1"/>
-          <w:position w:val="0"/>
-          <w:sz w:val="20"/>
-          <w:szCs w:val="20"/>
-          <w:rFonts w:ascii="맑은 고딕" w:eastAsia="맑은 고딕" w:hAnsi="맑은 고딕" w:hint="default"/>
-        </w:rPr>
-        <w:t xml:space="preserve">또한 </w:t>
-      </w:r>
-      <w:r>
-        <w:rPr>
-          <w:b w:val="1"/>
-          <w:color w:val="000000" w:themeColor="text1"/>
-          <w:position w:val="0"/>
-          <w:sz w:val="20"/>
-          <w:szCs w:val="20"/>
-          <w:rFonts w:ascii="맑은 고딕" w:eastAsia="맑은 고딕" w:hAnsi="맑은 고딕" w:hint="default"/>
-        </w:rPr>
-        <w:t xml:space="preserve">스프링은 스프링 컨테이너가 종료되기 직전에 소멸 콜백 메소드</w:t>
-      </w:r>
-      <w:r>
-        <w:rPr>
-          <w:color w:val="000000" w:themeColor="text1"/>
-          <w:position w:val="0"/>
-          <w:sz w:val="20"/>
-          <w:szCs w:val="20"/>
-          <w:rFonts w:ascii="맑은 고딕" w:eastAsia="맑은 고딕" w:hAnsi="맑은 고딕" w:hint="default"/>
-        </w:rPr>
-        <w:t xml:space="preserve">를 호출한다.</w:t>
-      </w:r>
-    </w:p>
-    <w:p>
-      <w:pPr>
-        <w:numPr>
-          <w:ilvl w:val="0"/>
-          <w:numId w:val="0"/>
-        </w:numPr>
-        <w:jc w:val="both"/>
-        <w:spacing w:lineRule="auto" w:line="259" w:before="0" w:after="160"/>
-        <w:ind w:left="0" w:hanging="0"/>
-        <w:rPr>
-          <w:color w:val="000000" w:themeColor="text1"/>
-          <w:position w:val="0"/>
-          <w:sz w:val="20"/>
-          <w:szCs w:val="20"/>
-          <w:rFonts w:ascii="맑은 고딕" w:eastAsia="맑은 고딕" w:hAnsi="맑은 고딕" w:hint="default"/>
-        </w:rPr>
-        <w:wordWrap w:val="off"/>
-      </w:pPr>
-      <w:r>
-        <w:rPr>
-          <w:color w:val="000000" w:themeColor="text1"/>
-          <w:position w:val="0"/>
-          <w:sz w:val="20"/>
-          <w:szCs w:val="20"/>
-          <w:rFonts w:ascii="맑은 고딕" w:eastAsia="맑은 고딕" w:hAnsi="맑은 고딕" w:hint="default"/>
-        </w:rPr>
-        <w:t xml:space="preserve">-&gt; 안전하게 종료작업을 진행할 수 있음.</w:t>
-      </w:r>
-    </w:p>
-    <w:p>
-      <w:pPr>
-        <w:numPr>
-          <w:ilvl w:val="0"/>
-          <w:numId w:val="0"/>
-        </w:numPr>
-        <w:jc w:val="both"/>
-        <w:spacing w:lineRule="auto" w:line="259" w:before="0" w:after="160"/>
-        <w:ind w:left="0" w:hanging="0"/>
-        <w:rPr>
-          <w:color w:val="000000" w:themeColor="text1"/>
-          <w:position w:val="0"/>
-          <w:sz w:val="20"/>
-          <w:szCs w:val="20"/>
-          <w:rFonts w:ascii="맑은 고딕" w:eastAsia="맑은 고딕" w:hAnsi="맑은 고딕" w:hint="default"/>
-        </w:rPr>
-        <w:wordWrap w:val="off"/>
-      </w:pPr>
-    </w:p>
-    <w:p>
-      <w:pPr>
-        <w:numPr>
-          <w:ilvl w:val="0"/>
-          <w:numId w:val="0"/>
-        </w:numPr>
-        <w:jc w:val="both"/>
-        <w:spacing w:lineRule="auto" w:line="259" w:before="0" w:after="160"/>
-        <w:ind w:left="0" w:hanging="0"/>
-        <w:rPr>
-          <w:color w:val="000000" w:themeColor="text1"/>
-          <w:position w:val="0"/>
-          <w:sz w:val="20"/>
-          <w:szCs w:val="20"/>
-          <w:rFonts w:ascii="맑은 고딕" w:eastAsia="맑은 고딕" w:hAnsi="맑은 고딕" w:hint="default"/>
-        </w:rPr>
-        <w:wordWrap w:val="off"/>
-      </w:pPr>
-      <w:r>
-        <w:rPr>
-          <w:color w:val="000000" w:themeColor="text1"/>
-          <w:position w:val="0"/>
-          <w:sz w:val="20"/>
-          <w:szCs w:val="20"/>
-          <w:rFonts w:ascii="맑은 고딕" w:eastAsia="맑은 고딕" w:hAnsi="맑은 고딕" w:hint="default"/>
-        </w:rPr>
-        <w:t xml:space="preserve">스프링 빈의 이벤트 라이프사이클</w:t>
-      </w:r>
-    </w:p>
-    <w:p>
-      <w:pPr>
-        <w:numPr>
-          <w:ilvl w:val="0"/>
-          <w:numId w:val="0"/>
-        </w:numPr>
-        <w:jc w:val="both"/>
-        <w:spacing w:lineRule="auto" w:line="259" w:before="0" w:after="160"/>
-        <w:ind w:left="0" w:hanging="0"/>
-        <w:rPr>
-          <w:color w:val="000000" w:themeColor="text1"/>
-          <w:position w:val="0"/>
-          <w:sz w:val="20"/>
-          <w:szCs w:val="20"/>
-          <w:rFonts w:ascii="맑은 고딕" w:eastAsia="맑은 고딕" w:hAnsi="맑은 고딕" w:hint="default"/>
-        </w:rPr>
-        <w:wordWrap w:val="off"/>
-      </w:pPr>
-      <w:r>
-        <w:rPr>
-          <w:color w:val="000000" w:themeColor="text1"/>
-          <w:position w:val="0"/>
-          <w:sz w:val="20"/>
-          <w:szCs w:val="20"/>
-          <w:rFonts w:ascii="맑은 고딕" w:eastAsia="맑은 고딕" w:hAnsi="맑은 고딕" w:hint="default"/>
-        </w:rPr>
-        <w:t xml:space="preserve">스프링 컨테이너 생성 -&gt; 스프링 빈 생성 -&gt; 의존관계주입 -&gt; 초기화 콜백 -&gt; 사용 -&gt; 소멸전 </w:t>
-      </w:r>
-      <w:r>
-        <w:rPr>
-          <w:color w:val="000000" w:themeColor="text1"/>
-          <w:position w:val="0"/>
-          <w:sz w:val="20"/>
-          <w:szCs w:val="20"/>
-          <w:rFonts w:ascii="맑은 고딕" w:eastAsia="맑은 고딕" w:hAnsi="맑은 고딕" w:hint="default"/>
-        </w:rPr>
-        <w:t xml:space="preserve">콜백 -&gt; 스프링 종료</w:t>
-      </w:r>
-    </w:p>
-    <w:p>
-      <w:pPr>
-        <w:numPr>
-          <w:ilvl w:val="0"/>
-          <w:numId w:val="0"/>
-        </w:numPr>
-        <w:jc w:val="both"/>
-        <w:spacing w:lineRule="auto" w:line="259" w:before="0" w:after="160"/>
-        <w:ind w:left="0" w:hanging="0"/>
-        <w:rPr>
-          <w:color w:val="000000" w:themeColor="text1"/>
-          <w:position w:val="0"/>
-          <w:sz w:val="20"/>
-          <w:szCs w:val="20"/>
-          <w:rFonts w:ascii="맑은 고딕" w:eastAsia="맑은 고딕" w:hAnsi="맑은 고딕" w:hint="default"/>
-        </w:rPr>
-        <w:wordWrap w:val="off"/>
-      </w:pPr>
-    </w:p>
-    <w:p>
-      <w:pPr>
-        <w:numPr>
-          <w:ilvl w:val="0"/>
-          <w:numId w:val="0"/>
-        </w:numPr>
-        <w:jc w:val="both"/>
-        <w:spacing w:lineRule="auto" w:line="259" w:before="0" w:after="160"/>
-        <w:ind w:left="0" w:hanging="0"/>
-        <w:rPr>
-          <w:color w:val="000000" w:themeColor="text1"/>
-          <w:position w:val="0"/>
-          <w:sz w:val="20"/>
-          <w:szCs w:val="20"/>
-          <w:rFonts w:ascii="맑은 고딕" w:eastAsia="맑은 고딕" w:hAnsi="맑은 고딕" w:hint="default"/>
-        </w:rPr>
-        <w:wordWrap w:val="off"/>
-      </w:pPr>
-      <w:r>
-        <w:rPr>
-          <w:color w:val="000000" w:themeColor="text1"/>
-          <w:position w:val="0"/>
-          <w:sz w:val="20"/>
-          <w:szCs w:val="20"/>
-          <w:rFonts w:ascii="맑은 고딕" w:eastAsia="맑은 고딕" w:hAnsi="맑은 고딕" w:hint="default"/>
-        </w:rPr>
-        <w:t xml:space="preserve">초기화 콜백 : 빈이 생성되고, 빈의 의존관계 주입이 완료된 후 호출</w:t>
-      </w:r>
-    </w:p>
-    <w:p>
-      <w:pPr>
-        <w:numPr>
-          <w:ilvl w:val="0"/>
-          <w:numId w:val="0"/>
-        </w:numPr>
-        <w:jc w:val="both"/>
-        <w:spacing w:lineRule="auto" w:line="259" w:before="0" w:after="160"/>
-        <w:ind w:left="0" w:hanging="0"/>
-        <w:rPr>
-          <w:color w:val="000000" w:themeColor="text1"/>
-          <w:position w:val="0"/>
-          <w:sz w:val="20"/>
-          <w:szCs w:val="20"/>
-          <w:rFonts w:ascii="맑은 고딕" w:eastAsia="맑은 고딕" w:hAnsi="맑은 고딕" w:hint="default"/>
-        </w:rPr>
-        <w:wordWrap w:val="off"/>
-      </w:pPr>
-      <w:r>
-        <w:rPr>
-          <w:color w:val="000000" w:themeColor="text1"/>
-          <w:position w:val="0"/>
-          <w:sz w:val="20"/>
-          <w:szCs w:val="20"/>
-          <w:rFonts w:ascii="맑은 고딕" w:eastAsia="맑은 고딕" w:hAnsi="맑은 고딕" w:hint="default"/>
-        </w:rPr>
-        <w:t xml:space="preserve">소멸전 콜백 : 빈이 소멸되기 직전에 호출</w:t>
-      </w:r>
-    </w:p>
-    <w:p>
-      <w:pPr>
-        <w:numPr>
-          <w:ilvl w:val="0"/>
-          <w:numId w:val="0"/>
-        </w:numPr>
-        <w:jc w:val="both"/>
-        <w:spacing w:lineRule="auto" w:line="259" w:before="0" w:after="160"/>
-        <w:ind w:left="0" w:hanging="0"/>
-        <w:rPr>
-          <w:color w:val="000000" w:themeColor="text1"/>
-          <w:position w:val="0"/>
-          <w:sz w:val="20"/>
-          <w:szCs w:val="20"/>
-          <w:rFonts w:ascii="맑은 고딕" w:eastAsia="맑은 고딕" w:hAnsi="맑은 고딕" w:hint="default"/>
-        </w:rPr>
-        <w:wordWrap w:val="off"/>
-      </w:pPr>
-    </w:p>
-    <w:p>
-      <w:pPr>
-        <w:numPr>
-          <w:ilvl w:val="0"/>
-          <w:numId w:val="0"/>
-        </w:numPr>
-        <w:jc w:val="both"/>
-        <w:spacing w:lineRule="auto" w:line="259" w:before="0" w:after="160"/>
-        <w:ind w:left="0" w:hanging="0"/>
-        <w:rPr>
-          <w:color w:val="000000" w:themeColor="text1"/>
-          <w:position w:val="0"/>
-          <w:sz w:val="20"/>
-          <w:szCs w:val="20"/>
-          <w:rFonts w:ascii="맑은 고딕" w:eastAsia="맑은 고딕" w:hAnsi="맑은 고딕" w:hint="default"/>
-        </w:rPr>
-        <w:wordWrap w:val="off"/>
-      </w:pPr>
+          <w:color w:val="000000" w:themeColor="text1"/>
+          <w:position w:val="0"/>
+          <w:sz w:val="19"/>
+          <w:szCs w:val="19"/>
+          <w:rFonts w:ascii="JetBrains Mono" w:eastAsia="JetBrains Mono" w:hAnsi="JetBrains Mono" w:hint="default"/>
+        </w:rPr>
+        <w:wordWrap w:val="off"/>
+      </w:pPr>
+    </w:p>
+    <w:p>
+      <w:pPr>
+        <w:numPr>
+          <w:ilvl w:val="0"/>
+          <w:numId w:val="0"/>
+        </w:numPr>
+        <w:jc w:val="both"/>
+        <w:spacing w:lineRule="auto" w:line="259" w:before="0" w:after="160"/>
+        <w:ind w:right="0" w:firstLine="0"/>
+        <w:rPr>
+          <w:color w:val="000000" w:themeColor="text1"/>
+          <w:position w:val="0"/>
+          <w:sz w:val="20"/>
+          <w:szCs w:val="20"/>
+          <w:rFonts w:ascii="맑은 고딕" w:eastAsia="맑은 고딕" w:hAnsi="맑은 고딕" w:hint="default"/>
+        </w:rPr>
+        <w:wordWrap w:val="off"/>
+        <w:autoSpaceDE w:val="1"/>
+        <w:autoSpaceDN w:val="1"/>
+      </w:pPr>
+      <w:r>
+        <w:rPr>
+          <w:color w:val="000000" w:themeColor="text1"/>
+          <w:position w:val="0"/>
+          <w:sz w:val="20"/>
+          <w:szCs w:val="20"/>
+          <w:rFonts w:ascii="맑은 고딕" w:eastAsia="맑은 고딕" w:hAnsi="맑은 고딕" w:hint="default"/>
+        </w:rPr>
+        <w:t xml:space="preserve">: 메소드 이름을 자유롭게 줄 수 있다는 장점이 있음.</w:t>
+      </w:r>
+    </w:p>
+    <w:p>
+      <w:pPr>
+        <w:numPr>
+          <w:ilvl w:val="0"/>
+          <w:numId w:val="0"/>
+        </w:numPr>
+        <w:jc w:val="both"/>
+        <w:spacing w:lineRule="auto" w:line="259" w:before="0" w:after="160"/>
+        <w:ind w:right="0" w:firstLine="0"/>
+        <w:rPr>
+          <w:color w:val="000000" w:themeColor="text1"/>
+          <w:position w:val="0"/>
+          <w:sz w:val="20"/>
+          <w:szCs w:val="20"/>
+          <w:rFonts w:ascii="맑은 고딕" w:eastAsia="맑은 고딕" w:hAnsi="맑은 고딕" w:hint="default"/>
+        </w:rPr>
+        <w:wordWrap w:val="off"/>
+        <w:autoSpaceDE w:val="1"/>
+        <w:autoSpaceDN w:val="1"/>
+      </w:pPr>
+      <w:r>
+        <w:rPr>
+          <w:color w:val="000000" w:themeColor="text1"/>
+          <w:position w:val="0"/>
+          <w:sz w:val="20"/>
+          <w:szCs w:val="20"/>
+          <w:rFonts w:ascii="맑은 고딕" w:eastAsia="맑은 고딕" w:hAnsi="맑은 고딕" w:hint="default"/>
+        </w:rPr>
+        <w:t xml:space="preserve">스프링 빈이 스프링 코드에 의존하지 않음.</w:t>
+      </w:r>
+    </w:p>
+    <w:p>
+      <w:pPr>
+        <w:numPr>
+          <w:ilvl w:val="0"/>
+          <w:numId w:val="0"/>
+        </w:numPr>
+        <w:jc w:val="both"/>
+        <w:spacing w:lineRule="auto" w:line="259" w:before="0" w:after="160"/>
+        <w:ind w:right="0" w:firstLine="0"/>
+        <w:rPr>
+          <w:color w:val="000000" w:themeColor="text1"/>
+          <w:position w:val="0"/>
+          <w:sz w:val="20"/>
+          <w:szCs w:val="20"/>
+          <w:rFonts w:ascii="맑은 고딕" w:eastAsia="맑은 고딕" w:hAnsi="맑은 고딕" w:hint="default"/>
+        </w:rPr>
+        <w:wordWrap w:val="off"/>
+        <w:autoSpaceDE w:val="1"/>
+        <w:autoSpaceDN w:val="1"/>
+      </w:pPr>
+      <w:r>
+        <w:rPr>
+          <w:color w:val="000000" w:themeColor="text1"/>
+          <w:position w:val="0"/>
+          <w:sz w:val="20"/>
+          <w:szCs w:val="20"/>
+          <w:rFonts w:ascii="맑은 고딕" w:eastAsia="맑은 고딕" w:hAnsi="맑은 고딕" w:hint="default"/>
+        </w:rPr>
+        <w:t xml:space="preserve">코드가 아니라 설정 정보를 사용하기 때문에 코드를 고칠 수 없는 외부 라이브러리에도 초기화 ,</w:t>
+      </w:r>
+      <w:r>
+        <w:rPr>
+          <w:color w:val="000000" w:themeColor="text1"/>
+          <w:position w:val="0"/>
+          <w:sz w:val="20"/>
+          <w:szCs w:val="20"/>
+          <w:rFonts w:ascii="맑은 고딕" w:eastAsia="맑은 고딕" w:hAnsi="맑은 고딕" w:hint="default"/>
+        </w:rPr>
+        <w:t xml:space="preserve">종료 메소드를 적용할 수 있다.</w:t>
+      </w:r>
+    </w:p>
+    <w:p>
+      <w:pPr>
+        <w:numPr>
+          <w:ilvl w:val="0"/>
+          <w:numId w:val="0"/>
+        </w:numPr>
+        <w:jc w:val="both"/>
+        <w:spacing w:lineRule="auto" w:line="259" w:before="0" w:after="160"/>
+        <w:ind w:right="0" w:firstLine="0"/>
+        <w:rPr>
+          <w:color w:val="000000" w:themeColor="text1"/>
+          <w:position w:val="0"/>
+          <w:sz w:val="20"/>
+          <w:szCs w:val="20"/>
+          <w:rFonts w:ascii="맑은 고딕" w:eastAsia="맑은 고딕" w:hAnsi="맑은 고딕" w:hint="default"/>
+        </w:rPr>
+        <w:wordWrap w:val="off"/>
+        <w:autoSpaceDE w:val="1"/>
+        <w:autoSpaceDN w:val="1"/>
+      </w:pPr>
+    </w:p>
+    <w:p>
+      <w:pPr>
+        <w:numPr>
+          <w:ilvl w:val="0"/>
+          <w:numId w:val="0"/>
+        </w:numPr>
+        <w:jc w:val="both"/>
+        <w:spacing w:lineRule="auto" w:line="259" w:before="0" w:after="160"/>
+        <w:ind w:right="0" w:firstLine="0"/>
+        <w:rPr>
+          <w:color w:val="000000" w:themeColor="text1"/>
+          <w:position w:val="0"/>
+          <w:sz w:val="20"/>
+          <w:szCs w:val="20"/>
+          <w:rFonts w:ascii="나눔고딕 ExtraBold" w:eastAsia="나눔고딕 ExtraBold" w:hAnsi="나눔고딕 ExtraBold" w:hint="default"/>
+        </w:rPr>
+        <w:wordWrap w:val="off"/>
+        <w:autoSpaceDE w:val="1"/>
+        <w:autoSpaceDN w:val="1"/>
+      </w:pPr>
+      <w:r>
+        <w:rPr>
+          <w:color w:val="000000" w:themeColor="text1"/>
+          <w:position w:val="0"/>
+          <w:sz w:val="20"/>
+          <w:szCs w:val="20"/>
+          <w:rFonts w:ascii="맑은 고딕" w:eastAsia="맑은 고딕" w:hAnsi="맑은 고딕" w:hint="default"/>
+        </w:rPr>
+        <w:t xml:space="preserve">@Bean으로 등록할 때만 발생함.</w:t>
+      </w:r>
     </w:p>
     <w:sectPr>
       <w:footnotePr>

--- a/spring/스프링 빈 생명주기 콜백 시작 12-20.docx
+++ b/spring/스프링 빈 생명주기 콜백 시작 12-20.docx
@@ -4163,9 +4163,9 @@
         </w:rPr>
         <w:drawing>
           <wp:inline distT="0" distB="0" distL="0" distR="0">
-            <wp:extent cx="5731510" cy="850900"/>
+            <wp:extent cx="5732145" cy="851535"/>
             <wp:effectExtent l="0" t="0" r="0" b="0"/>
-            <wp:docPr id="12" name="그림 1"/>
+            <wp:docPr id="9" name="그림 1"/>
             <wp:cNvGraphicFramePr>
               <a:graphicFrameLocks xmlns:a="http://schemas.openxmlformats.org/drawingml/2006/main" noChangeAspect="1"/>
             </wp:cNvGraphicFramePr>
@@ -4173,7 +4173,7 @@
               <a:graphicData uri="http://schemas.openxmlformats.org/drawingml/2006/picture">
                 <pic:pic xmlns:pic="http://schemas.openxmlformats.org/drawingml/2006/picture">
                   <pic:nvPicPr>
-                    <pic:cNvPr id="1" name="Picture 1" descr="C:/Users/킹갓한태훈/AppData/Roaming/PolarisOffice/ETemp/21228_6212088/fImage281641241.png"/>
+                    <pic:cNvPr id="1" name="Picture 1" descr="C:/Users/킹갓한태훈/AppData/Roaming/PolarisOffice/ETemp/12484_23357600/fImage281641241.png"/>
                     <pic:cNvPicPr>
                       <a:picLocks noChangeAspect="1" noChangeArrowheads="1"/>
                     </pic:cNvPicPr>
@@ -4193,7 +4193,7 @@
                   <pic:spPr>
                     <a:xfrm>
                       <a:off x="0" y="0"/>
-                      <a:ext cx="5732145" cy="851535"/>
+                      <a:ext cx="5732780" cy="852170"/>
                     </a:xfrm>
                     <a:prstGeom prst="rect"/>
                     <a:ln cap="flat"/>
@@ -4410,85 +4410,772 @@
         </w:numPr>
         <w:jc w:val="both"/>
         <w:spacing w:lineRule="auto" w:line="259" w:before="0" w:after="160"/>
+        <w:ind w:right="0" w:firstLine="0"/>
+        <w:rPr>
+          <w:color w:val="000000" w:themeColor="text1"/>
+          <w:position w:val="0"/>
+          <w:sz w:val="19"/>
+          <w:szCs w:val="19"/>
+          <w:rFonts w:ascii="JetBrains Mono" w:eastAsia="JetBrains Mono" w:hAnsi="JetBrains Mono" w:hint="default"/>
+        </w:rPr>
+        <w:wordWrap w:val="off"/>
+        <w:autoSpaceDE w:val="1"/>
+        <w:autoSpaceDN w:val="1"/>
+      </w:pPr>
+      <w:r>
+        <w:rPr>
+          <w:color w:val="000000" w:themeColor="text1"/>
+          <w:position w:val="0"/>
+          <w:sz w:val="19"/>
+          <w:szCs w:val="19"/>
+          <w:rFonts w:ascii="JetBrains Mono" w:eastAsia="JetBrains Mono" w:hAnsi="JetBrains Mono" w:hint="default"/>
+        </w:rPr>
+        <w:t xml:space="preserve">@Bean(initMethod = "init", destroyMethod = "close") 을 통해 init 메소드와 destory 메소드 등록 </w:t>
+      </w:r>
+      <w:r>
+        <w:rPr>
+          <w:color w:val="000000" w:themeColor="text1"/>
+          <w:position w:val="0"/>
+          <w:sz w:val="19"/>
+          <w:szCs w:val="19"/>
+          <w:rFonts w:ascii="JetBrains Mono" w:eastAsia="JetBrains Mono" w:hAnsi="JetBrains Mono" w:hint="default"/>
+        </w:rPr>
+        <w:t>가능</w:t>
+      </w:r>
+    </w:p>
+    <w:p>
+      <w:pPr>
+        <w:numPr>
+          <w:ilvl w:val="0"/>
+          <w:numId w:val="0"/>
+        </w:numPr>
+        <w:jc w:val="both"/>
+        <w:spacing w:lineRule="auto" w:line="259" w:before="0" w:after="160"/>
+        <w:ind w:right="0" w:firstLine="0"/>
+        <w:rPr>
+          <w:color w:val="000000" w:themeColor="text1"/>
+          <w:position w:val="0"/>
+          <w:sz w:val="19"/>
+          <w:szCs w:val="19"/>
+          <w:rFonts w:ascii="JetBrains Mono" w:eastAsia="JetBrains Mono" w:hAnsi="JetBrains Mono" w:hint="default"/>
+        </w:rPr>
+        <w:wordWrap w:val="off"/>
+        <w:autoSpaceDE w:val="1"/>
+        <w:autoSpaceDN w:val="1"/>
+      </w:pPr>
+    </w:p>
+    <w:p>
+      <w:pPr>
+        <w:numPr>
+          <w:ilvl w:val="0"/>
+          <w:numId w:val="0"/>
+        </w:numPr>
+        <w:jc w:val="both"/>
+        <w:spacing w:lineRule="auto" w:line="259" w:before="0" w:after="160"/>
+        <w:ind w:right="0" w:firstLine="0"/>
+        <w:rPr>
+          <w:color w:val="000000" w:themeColor="text1"/>
+          <w:position w:val="0"/>
+          <w:sz w:val="20"/>
+          <w:szCs w:val="20"/>
+          <w:rFonts w:ascii="맑은 고딕" w:eastAsia="맑은 고딕" w:hAnsi="맑은 고딕" w:hint="default"/>
+        </w:rPr>
+        <w:wordWrap w:val="off"/>
+        <w:autoSpaceDE w:val="1"/>
+        <w:autoSpaceDN w:val="1"/>
+      </w:pPr>
+      <w:r>
+        <w:rPr>
+          <w:color w:val="000000" w:themeColor="text1"/>
+          <w:position w:val="0"/>
+          <w:sz w:val="20"/>
+          <w:szCs w:val="20"/>
+          <w:rFonts w:ascii="맑은 고딕" w:eastAsia="맑은 고딕" w:hAnsi="맑은 고딕" w:hint="default"/>
+        </w:rPr>
+        <w:t xml:space="preserve">: 메소드 이름을 자유롭게 줄 수 있다는 장점이 있음.</w:t>
+      </w:r>
+    </w:p>
+    <w:p>
+      <w:pPr>
+        <w:numPr>
+          <w:ilvl w:val="0"/>
+          <w:numId w:val="0"/>
+        </w:numPr>
+        <w:jc w:val="both"/>
+        <w:spacing w:lineRule="auto" w:line="259" w:before="0" w:after="160"/>
+        <w:ind w:right="0" w:firstLine="0"/>
+        <w:rPr>
+          <w:color w:val="000000" w:themeColor="text1"/>
+          <w:position w:val="0"/>
+          <w:sz w:val="20"/>
+          <w:szCs w:val="20"/>
+          <w:rFonts w:ascii="맑은 고딕" w:eastAsia="맑은 고딕" w:hAnsi="맑은 고딕" w:hint="default"/>
+        </w:rPr>
+        <w:wordWrap w:val="off"/>
+        <w:autoSpaceDE w:val="1"/>
+        <w:autoSpaceDN w:val="1"/>
+      </w:pPr>
+      <w:r>
+        <w:rPr>
+          <w:color w:val="000000" w:themeColor="text1"/>
+          <w:position w:val="0"/>
+          <w:sz w:val="20"/>
+          <w:szCs w:val="20"/>
+          <w:rFonts w:ascii="맑은 고딕" w:eastAsia="맑은 고딕" w:hAnsi="맑은 고딕" w:hint="default"/>
+        </w:rPr>
+        <w:t xml:space="preserve">스프링 빈이 스프링 코드에 의존하지 않음.</w:t>
+      </w:r>
+    </w:p>
+    <w:p>
+      <w:pPr>
+        <w:numPr>
+          <w:ilvl w:val="0"/>
+          <w:numId w:val="0"/>
+        </w:numPr>
+        <w:jc w:val="both"/>
+        <w:spacing w:lineRule="auto" w:line="259" w:before="0" w:after="160"/>
+        <w:ind w:right="0" w:firstLine="0"/>
+        <w:rPr>
+          <w:color w:val="000000" w:themeColor="text1"/>
+          <w:position w:val="0"/>
+          <w:sz w:val="20"/>
+          <w:szCs w:val="20"/>
+          <w:rFonts w:ascii="맑은 고딕" w:eastAsia="맑은 고딕" w:hAnsi="맑은 고딕" w:hint="default"/>
+        </w:rPr>
+        <w:wordWrap w:val="off"/>
+        <w:autoSpaceDE w:val="1"/>
+        <w:autoSpaceDN w:val="1"/>
+      </w:pPr>
+      <w:r>
+        <w:rPr>
+          <w:color w:val="000000" w:themeColor="text1"/>
+          <w:position w:val="0"/>
+          <w:sz w:val="20"/>
+          <w:szCs w:val="20"/>
+          <w:rFonts w:ascii="맑은 고딕" w:eastAsia="맑은 고딕" w:hAnsi="맑은 고딕" w:hint="default"/>
+        </w:rPr>
+        <w:t xml:space="preserve">코드가 아니라 설정 정보를 사용하기 때문에 코드를 고칠 수 없는 외부 라이브러리에도 초기화 ,</w:t>
+      </w:r>
+      <w:r>
+        <w:rPr>
+          <w:color w:val="000000" w:themeColor="text1"/>
+          <w:position w:val="0"/>
+          <w:sz w:val="20"/>
+          <w:szCs w:val="20"/>
+          <w:rFonts w:ascii="맑은 고딕" w:eastAsia="맑은 고딕" w:hAnsi="맑은 고딕" w:hint="default"/>
+        </w:rPr>
+        <w:t xml:space="preserve">종료 메소드를 적용할 수 있다.</w:t>
+      </w:r>
+    </w:p>
+    <w:p>
+      <w:pPr>
+        <w:numPr>
+          <w:ilvl w:val="0"/>
+          <w:numId w:val="0"/>
+        </w:numPr>
+        <w:jc w:val="both"/>
+        <w:spacing w:lineRule="auto" w:line="259" w:before="0" w:after="160"/>
+        <w:ind w:right="0" w:firstLine="0"/>
+        <w:rPr>
+          <w:color w:val="000000" w:themeColor="text1"/>
+          <w:position w:val="0"/>
+          <w:sz w:val="20"/>
+          <w:szCs w:val="20"/>
+          <w:rFonts w:ascii="맑은 고딕" w:eastAsia="맑은 고딕" w:hAnsi="맑은 고딕" w:hint="default"/>
+        </w:rPr>
+        <w:wordWrap w:val="off"/>
+        <w:autoSpaceDE w:val="1"/>
+        <w:autoSpaceDN w:val="1"/>
+      </w:pPr>
+    </w:p>
+    <w:p>
+      <w:pPr>
+        <w:numPr>
+          <w:ilvl w:val="0"/>
+          <w:numId w:val="0"/>
+        </w:numPr>
+        <w:jc w:val="both"/>
+        <w:spacing w:lineRule="auto" w:line="259" w:before="0" w:after="160"/>
+        <w:ind w:right="0" w:firstLine="0"/>
+        <w:rPr>
+          <w:color w:val="000000" w:themeColor="text1"/>
+          <w:position w:val="0"/>
+          <w:sz w:val="20"/>
+          <w:szCs w:val="20"/>
+          <w:rFonts w:ascii="맑은 고딕" w:eastAsia="맑은 고딕" w:hAnsi="맑은 고딕" w:hint="default"/>
+        </w:rPr>
+        <w:wordWrap w:val="off"/>
+        <w:autoSpaceDE w:val="1"/>
+        <w:autoSpaceDN w:val="1"/>
+      </w:pPr>
+      <w:r>
+        <w:rPr>
+          <w:color w:val="000000" w:themeColor="text1"/>
+          <w:position w:val="0"/>
+          <w:sz w:val="20"/>
+          <w:szCs w:val="20"/>
+          <w:rFonts w:ascii="맑은 고딕" w:eastAsia="맑은 고딕" w:hAnsi="맑은 고딕" w:hint="default"/>
+        </w:rPr>
+        <w:t xml:space="preserve">@Bean으로 등록할 때만 발생함.</w:t>
+      </w:r>
+    </w:p>
+    <w:p>
+      <w:pPr>
+        <w:numPr>
+          <w:ilvl w:val="0"/>
+          <w:numId w:val="0"/>
+        </w:numPr>
+        <w:jc w:val="both"/>
+        <w:spacing w:lineRule="auto" w:line="259" w:before="0" w:after="160"/>
+        <w:ind w:right="0" w:firstLine="0"/>
+        <w:rPr>
+          <w:color w:val="000000" w:themeColor="text1"/>
+          <w:position w:val="0"/>
+          <w:sz w:val="20"/>
+          <w:szCs w:val="20"/>
+          <w:rFonts w:ascii="맑은 고딕" w:eastAsia="맑은 고딕" w:hAnsi="맑은 고딕" w:hint="default"/>
+        </w:rPr>
+        <w:wordWrap w:val="off"/>
+        <w:autoSpaceDE w:val="1"/>
+        <w:autoSpaceDN w:val="1"/>
+      </w:pPr>
+      <w:r>
+        <w:rPr>
+          <w:color w:val="000000" w:themeColor="text1"/>
+          <w:position w:val="0"/>
+          <w:sz w:val="20"/>
+          <w:szCs w:val="20"/>
+          <w:rFonts w:ascii="맑은 고딕" w:eastAsia="맑은 고딕" w:hAnsi="맑은 고딕" w:hint="default"/>
+        </w:rPr>
+        <w:t xml:space="preserve">Bean의 destroyMethod 속성에는 아주 특별한 기능이 있다.</w:t>
+      </w:r>
+    </w:p>
+    <w:p>
+      <w:pPr>
+        <w:numPr>
+          <w:ilvl w:val="0"/>
+          <w:numId w:val="0"/>
+        </w:numPr>
+        <w:jc w:val="both"/>
+        <w:spacing w:lineRule="auto" w:line="259" w:before="0" w:after="160"/>
+        <w:ind w:right="0" w:firstLine="0"/>
+        <w:rPr>
+          <w:color w:val="000000" w:themeColor="text1"/>
+          <w:position w:val="0"/>
+          <w:sz w:val="20"/>
+          <w:szCs w:val="20"/>
+          <w:rFonts w:ascii="맑은 고딕" w:eastAsia="맑은 고딕" w:hAnsi="맑은 고딕" w:hint="default"/>
+        </w:rPr>
+        <w:wordWrap w:val="off"/>
+        <w:autoSpaceDE w:val="1"/>
+        <w:autoSpaceDN w:val="1"/>
+      </w:pPr>
+      <w:r>
+        <w:rPr>
+          <w:color w:val="000000" w:themeColor="text1"/>
+          <w:position w:val="0"/>
+          <w:sz w:val="20"/>
+          <w:szCs w:val="20"/>
+          <w:rFonts w:ascii="맑은 고딕" w:eastAsia="맑은 고딕" w:hAnsi="맑은 고딕" w:hint="default"/>
+        </w:rPr>
+        <w:t xml:space="preserve">라이브러리는 대부분 close나 shutdown이라는 이름의 종료 메서드를 사용한다.</w:t>
+      </w:r>
+    </w:p>
+    <w:p>
+      <w:pPr>
+        <w:numPr>
+          <w:ilvl w:val="0"/>
+          <w:numId w:val="0"/>
+        </w:numPr>
+        <w:jc w:val="both"/>
+        <w:spacing w:lineRule="auto" w:line="259" w:before="0" w:after="160"/>
+        <w:ind w:right="0" w:firstLine="0"/>
+        <w:rPr>
+          <w:color w:val="000000" w:themeColor="text1"/>
+          <w:position w:val="0"/>
+          <w:sz w:val="20"/>
+          <w:szCs w:val="20"/>
+          <w:rFonts w:ascii="맑은 고딕" w:eastAsia="맑은 고딕" w:hAnsi="맑은 고딕" w:hint="default"/>
+        </w:rPr>
+        <w:wordWrap w:val="off"/>
+        <w:autoSpaceDE w:val="1"/>
+        <w:autoSpaceDN w:val="1"/>
+      </w:pPr>
+      <w:r>
+        <w:rPr>
+          <w:color w:val="000000" w:themeColor="text1"/>
+          <w:position w:val="0"/>
+          <w:sz w:val="20"/>
+          <w:szCs w:val="20"/>
+          <w:rFonts w:ascii="맑은 고딕" w:eastAsia="맑은 고딕" w:hAnsi="맑은 고딕" w:hint="default"/>
+        </w:rPr>
+        <w:t xml:space="preserve">@Bean의 destroyMethod는 기본값이 {inferred} 으로 등록되어있는데,</w:t>
+      </w:r>
+    </w:p>
+    <w:p>
+      <w:pPr>
+        <w:numPr>
+          <w:ilvl w:val="0"/>
+          <w:numId w:val="0"/>
+        </w:numPr>
+        <w:jc w:val="both"/>
+        <w:spacing w:lineRule="auto" w:line="259" w:before="0" w:after="160"/>
+        <w:ind w:right="0" w:firstLine="0"/>
+        <w:rPr>
+          <w:color w:val="000000" w:themeColor="text1"/>
+          <w:position w:val="0"/>
+          <w:sz w:val="20"/>
+          <w:szCs w:val="20"/>
+          <w:rFonts w:ascii="맑은 고딕" w:eastAsia="맑은 고딕" w:hAnsi="맑은 고딕" w:hint="default"/>
+        </w:rPr>
+        <w:wordWrap w:val="off"/>
+        <w:autoSpaceDE w:val="1"/>
+        <w:autoSpaceDN w:val="1"/>
+      </w:pPr>
+      <w:r>
+        <w:rPr>
+          <w:color w:val="000000" w:themeColor="text1"/>
+          <w:position w:val="0"/>
+          <w:sz w:val="20"/>
+          <w:szCs w:val="20"/>
+          <w:rFonts w:ascii="맑은 고딕" w:eastAsia="맑은 고딕" w:hAnsi="맑은 고딕" w:hint="default"/>
+        </w:rPr>
+        <w:t xml:space="preserve">이 추론 기능은 ‘close’,’shutdown’이라는 이름의 메서드를 자동으로 호출해준다.</w:t>
+      </w:r>
+    </w:p>
+    <w:p>
+      <w:pPr>
+        <w:numPr>
+          <w:ilvl w:val="0"/>
+          <w:numId w:val="0"/>
+        </w:numPr>
+        <w:jc w:val="both"/>
+        <w:spacing w:lineRule="auto" w:line="259" w:before="0" w:after="160"/>
+        <w:ind w:right="0" w:firstLine="0"/>
+        <w:rPr>
+          <w:color w:val="000000" w:themeColor="text1"/>
+          <w:position w:val="0"/>
+          <w:sz w:val="20"/>
+          <w:szCs w:val="20"/>
+          <w:rFonts w:ascii="맑은 고딕" w:eastAsia="맑은 고딕" w:hAnsi="맑은 고딕" w:hint="default"/>
+        </w:rPr>
+        <w:wordWrap w:val="off"/>
+        <w:autoSpaceDE w:val="1"/>
+        <w:autoSpaceDN w:val="1"/>
+      </w:pPr>
+      <w:r>
+        <w:rPr>
+          <w:color w:val="000000" w:themeColor="text1"/>
+          <w:position w:val="0"/>
+          <w:sz w:val="20"/>
+          <w:szCs w:val="20"/>
+          <w:rFonts w:ascii="맑은 고딕" w:eastAsia="맑은 고딕" w:hAnsi="맑은 고딕" w:hint="default"/>
+        </w:rPr>
+        <w:t xml:space="preserve">따라서 직접 스프링 빈으로 등록하면 종료 메서드는 따로 적어주지 않아도 잘 동작할 때도 있다.</w:t>
+      </w:r>
+    </w:p>
+    <w:p>
+      <w:pPr>
+        <w:numPr>
+          <w:ilvl w:val="0"/>
+          <w:numId w:val="0"/>
+        </w:numPr>
+        <w:jc w:val="both"/>
+        <w:spacing w:lineRule="auto" w:line="259" w:before="0" w:after="160"/>
+        <w:ind w:right="0" w:firstLine="0"/>
+        <w:rPr>
+          <w:color w:val="000000" w:themeColor="text1"/>
+          <w:position w:val="0"/>
+          <w:sz w:val="20"/>
+          <w:szCs w:val="20"/>
+          <w:rFonts w:ascii="맑은 고딕" w:eastAsia="맑은 고딕" w:hAnsi="맑은 고딕" w:hint="default"/>
+        </w:rPr>
+        <w:wordWrap w:val="off"/>
+        <w:autoSpaceDE w:val="1"/>
+        <w:autoSpaceDN w:val="1"/>
+      </w:pPr>
+      <w:r>
+        <w:rPr>
+          <w:color w:val="000000" w:themeColor="text1"/>
+          <w:position w:val="0"/>
+          <w:sz w:val="20"/>
+          <w:szCs w:val="20"/>
+          <w:rFonts w:ascii="맑은 고딕" w:eastAsia="맑은 고딕" w:hAnsi="맑은 고딕" w:hint="default"/>
+        </w:rPr>
+        <w:t xml:space="preserve">추론 기능을 사용하기 싫으면 destoryMethod=”” 처럼 빈 공백을 지정하면 된다.</w:t>
+      </w:r>
+    </w:p>
+    <w:p>
+      <w:pPr>
+        <w:numPr>
+          <w:ilvl w:val="0"/>
+          <w:numId w:val="0"/>
+        </w:numPr>
+        <w:jc w:val="both"/>
+        <w:spacing w:lineRule="auto" w:line="259" w:before="0" w:after="160"/>
+        <w:ind w:right="0" w:firstLine="0"/>
+        <w:rPr>
+          <w:color w:val="000000" w:themeColor="text1"/>
+          <w:position w:val="0"/>
+          <w:sz w:val="20"/>
+          <w:szCs w:val="20"/>
+          <w:rFonts w:ascii="맑은 고딕" w:eastAsia="맑은 고딕" w:hAnsi="맑은 고딕" w:hint="default"/>
+        </w:rPr>
+        <w:wordWrap w:val="off"/>
+        <w:autoSpaceDE w:val="1"/>
+        <w:autoSpaceDN w:val="1"/>
+      </w:pPr>
+    </w:p>
+    <w:p>
+      <w:pPr>
+        <w:numPr>
+          <w:ilvl w:val="0"/>
+          <w:numId w:val="0"/>
+        </w:numPr>
+        <w:jc w:val="both"/>
+        <w:spacing w:lineRule="auto" w:line="259" w:before="0" w:after="160"/>
+        <w:ind w:right="0" w:firstLine="0"/>
+        <w:rPr>
+          <w:color w:val="000000" w:themeColor="text1"/>
+          <w:position w:val="0"/>
+          <w:sz w:val="20"/>
+          <w:szCs w:val="20"/>
+          <w:rFonts w:ascii="맑은 고딕" w:eastAsia="맑은 고딕" w:hAnsi="맑은 고딕" w:hint="default"/>
+        </w:rPr>
+        <w:wordWrap w:val="off"/>
+        <w:autoSpaceDE w:val="1"/>
+        <w:autoSpaceDN w:val="1"/>
+      </w:pPr>
+      <w:r>
+        <w:rPr>
+          <w:color w:val="000000" w:themeColor="text1"/>
+          <w:position w:val="0"/>
+          <w:sz w:val="20"/>
+          <w:szCs w:val="20"/>
+          <w:rFonts w:ascii="맑은 고딕" w:eastAsia="맑은 고딕" w:hAnsi="맑은 고딕" w:hint="default"/>
+        </w:rPr>
+        <w:t xml:space="preserve">AutoCloseable 클래스</w:t>
+      </w:r>
+    </w:p>
+    <w:p>
+      <w:pPr>
+        <w:numPr>
+          <w:ilvl w:val="0"/>
+          <w:numId w:val="0"/>
+        </w:numPr>
+        <w:jc w:val="both"/>
+        <w:spacing w:lineRule="auto" w:line="259" w:before="0" w:after="160"/>
+        <w:ind w:right="0" w:firstLine="0"/>
+        <w:rPr>
+          <w:color w:val="000000" w:themeColor="text1"/>
+          <w:position w:val="0"/>
+          <w:sz w:val="20"/>
+          <w:szCs w:val="20"/>
+          <w:rFonts w:ascii="맑은 고딕" w:eastAsia="맑은 고딕" w:hAnsi="맑은 고딕" w:hint="default"/>
+        </w:rPr>
+        <w:wordWrap w:val="off"/>
+        <w:autoSpaceDE w:val="1"/>
+        <w:autoSpaceDN w:val="1"/>
+      </w:pPr>
+      <w:r>
+        <w:rPr>
+          <w:color w:val="000000" w:themeColor="text1"/>
+          <w:position w:val="0"/>
+          <w:sz w:val="20"/>
+          <w:szCs w:val="20"/>
+          <w:rFonts w:ascii="맑은 고딕" w:eastAsia="맑은 고딕" w:hAnsi="맑은 고딕" w:hint="default"/>
+        </w:rPr>
+        <w:t xml:space="preserve">try-with-resources는 try()문에 선언된 객체들에 대해서 try가 종료될 때 자동으로 자원을 해제해</w:t>
+      </w:r>
+      <w:r>
+        <w:rPr>
+          <w:color w:val="000000" w:themeColor="text1"/>
+          <w:position w:val="0"/>
+          <w:sz w:val="20"/>
+          <w:szCs w:val="20"/>
+          <w:rFonts w:ascii="맑은 고딕" w:eastAsia="맑은 고딕" w:hAnsi="맑은 고딕" w:hint="default"/>
+        </w:rPr>
+        <w:t xml:space="preserve">주는 기능. try에 선언된 객체가 AutoCloseable 을 구현했더라면 try구문이 종료될 때 객체의 </w:t>
+      </w:r>
+      <w:r>
+        <w:rPr>
+          <w:color w:val="000000" w:themeColor="text1"/>
+          <w:position w:val="0"/>
+          <w:sz w:val="20"/>
+          <w:szCs w:val="20"/>
+          <w:rFonts w:ascii="맑은 고딕" w:eastAsia="맑은 고딕" w:hAnsi="맑은 고딕" w:hint="default"/>
+        </w:rPr>
+        <w:t xml:space="preserve">close 메소드를 호출해준다.</w:t>
+      </w:r>
+    </w:p>
+    <w:p>
+      <w:pPr>
+        <w:numPr>
+          <w:ilvl w:val="0"/>
+          <w:numId w:val="0"/>
+        </w:numPr>
+        <w:jc w:val="both"/>
+        <w:spacing w:lineRule="auto" w:line="259" w:before="0" w:after="160"/>
+        <w:ind w:right="0" w:firstLine="0"/>
+        <w:rPr>
+          <w:color w:val="000000" w:themeColor="text1"/>
+          <w:position w:val="0"/>
+          <w:sz w:val="20"/>
+          <w:szCs w:val="20"/>
+          <w:rFonts w:ascii="맑은 고딕" w:eastAsia="맑은 고딕" w:hAnsi="맑은 고딕" w:hint="default"/>
+        </w:rPr>
+        <w:wordWrap w:val="off"/>
+        <w:autoSpaceDE w:val="1"/>
+        <w:autoSpaceDN w:val="1"/>
+      </w:pPr>
+      <w:r>
+        <w:rPr>
+          <w:sz w:val="20"/>
+        </w:rPr>
+        <w:drawing>
+          <wp:inline distT="0" distB="0" distL="0" distR="0">
+            <wp:extent cx="5731510" cy="5563870"/>
+            <wp:effectExtent l="0" t="0" r="0" b="0"/>
+            <wp:docPr id="14" name="그림 2"/>
+            <wp:cNvGraphicFramePr>
+              <a:graphicFrameLocks xmlns:a="http://schemas.openxmlformats.org/drawingml/2006/main" noChangeAspect="1"/>
+            </wp:cNvGraphicFramePr>
+            <a:graphic xmlns:a="http://schemas.openxmlformats.org/drawingml/2006/main">
+              <a:graphicData uri="http://schemas.openxmlformats.org/drawingml/2006/picture">
+                <pic:pic xmlns:pic="http://schemas.openxmlformats.org/drawingml/2006/picture">
+                  <pic:nvPicPr>
+                    <pic:cNvPr id="2" name="Picture 2" descr="C:/Users/킹갓한태훈/AppData/Roaming/PolarisOffice/ETemp/12484_23357600/fImage507271441.png"/>
+                    <pic:cNvPicPr>
+                      <a:picLocks noChangeAspect="1" noChangeArrowheads="1"/>
+                    </pic:cNvPicPr>
+                  </pic:nvPicPr>
+                  <pic:blipFill>
+                    <a:blip r:embed="rId6">
+                      <a:extLst>
+                        <a:ext uri="{28A0092B-C50C-407E-A947-70E740481C1C}">
+                          <a14:useLocalDpi xmlns:a14="http://schemas.microsoft.com/office/drawing/2010/main" val="0"/>
+                        </a:ext>
+                      </a:extLst>
+                    </a:blip>
+                    <a:stretch>
+                      <a:fillRect/>
+                    </a:stretch>
+                  </pic:blipFill>
+                  <pic:spPr>
+                    <a:xfrm>
+                      <a:off x="0" y="0"/>
+                      <a:ext cx="5732145" cy="5564505"/>
+                    </a:xfrm>
+                    <a:prstGeom prst="rect"/>
+                    <a:ln cap="flat"/>
+                  </pic:spPr>
+                </pic:pic>
+              </a:graphicData>
+            </a:graphic>
+          </wp:inline>
+        </w:drawing>
+      </w:r>
+    </w:p>
+    <w:p>
+      <w:pPr>
+        <w:numPr>
+          <w:ilvl w:val="0"/>
+          <w:numId w:val="0"/>
+        </w:numPr>
+        <w:jc w:val="both"/>
+        <w:spacing w:lineRule="auto" w:line="259" w:before="0" w:after="160"/>
+        <w:ind w:right="0" w:firstLine="0"/>
+        <w:rPr>
+          <w:color w:val="000000" w:themeColor="text1"/>
+          <w:position w:val="0"/>
+          <w:sz w:val="20"/>
+          <w:szCs w:val="20"/>
+          <w:rFonts w:ascii="맑은 고딕" w:eastAsia="맑은 고딕" w:hAnsi="맑은 고딕" w:hint="default"/>
+        </w:rPr>
+        <w:wordWrap w:val="off"/>
+        <w:autoSpaceDE w:val="1"/>
+        <w:autoSpaceDN w:val="1"/>
+      </w:pPr>
+      <w:r>
+        <w:rPr>
+          <w:color w:val="000000" w:themeColor="text1"/>
+          <w:position w:val="0"/>
+          <w:sz w:val="20"/>
+          <w:szCs w:val="20"/>
+          <w:rFonts w:ascii="맑은 고딕" w:eastAsia="맑은 고딕" w:hAnsi="맑은 고딕" w:hint="default"/>
+        </w:rPr>
+        <w:t xml:space="preserve">Try catch finally사용</w:t>
+      </w:r>
+    </w:p>
+    <w:p>
+      <w:pPr>
+        <w:numPr>
+          <w:ilvl w:val="0"/>
+          <w:numId w:val="0"/>
+        </w:numPr>
+        <w:jc w:val="both"/>
+        <w:spacing w:lineRule="auto" w:line="259" w:before="0" w:after="160"/>
+        <w:ind w:right="0" w:firstLine="0"/>
+        <w:rPr>
+          <w:color w:val="000000" w:themeColor="text1"/>
+          <w:position w:val="0"/>
+          <w:sz w:val="20"/>
+          <w:szCs w:val="20"/>
+          <w:rFonts w:ascii="맑은 고딕" w:eastAsia="맑은 고딕" w:hAnsi="맑은 고딕" w:hint="default"/>
+        </w:rPr>
+        <w:wordWrap w:val="off"/>
+        <w:autoSpaceDE w:val="1"/>
+        <w:autoSpaceDN w:val="1"/>
+      </w:pPr>
+      <w:r>
+        <w:rPr>
+          <w:sz w:val="20"/>
+        </w:rPr>
+        <w:drawing>
+          <wp:inline distT="0" distB="0" distL="0" distR="0">
+            <wp:extent cx="5731510" cy="3512820"/>
+            <wp:effectExtent l="0" t="0" r="0" b="0"/>
+            <wp:docPr id="16" name="그림 3"/>
+            <wp:cNvGraphicFramePr>
+              <a:graphicFrameLocks xmlns:a="http://schemas.openxmlformats.org/drawingml/2006/main" noChangeAspect="1"/>
+            </wp:cNvGraphicFramePr>
+            <a:graphic xmlns:a="http://schemas.openxmlformats.org/drawingml/2006/main">
+              <a:graphicData uri="http://schemas.openxmlformats.org/drawingml/2006/picture">
+                <pic:pic xmlns:pic="http://schemas.openxmlformats.org/drawingml/2006/picture">
+                  <pic:nvPicPr>
+                    <pic:cNvPr id="3" name="Picture 3" descr="C:/Users/킹갓한태훈/AppData/Roaming/PolarisOffice/ETemp/12484_23357600/fImage45804168467.png"/>
+                    <pic:cNvPicPr>
+                      <a:picLocks noChangeAspect="1" noChangeArrowheads="1"/>
+                    </pic:cNvPicPr>
+                  </pic:nvPicPr>
+                  <pic:blipFill>
+                    <a:blip r:embed="rId7">
+                      <a:extLst>
+                        <a:ext uri="{28A0092B-C50C-407E-A947-70E740481C1C}">
+                          <a14:useLocalDpi xmlns:a14="http://schemas.microsoft.com/office/drawing/2010/main" val="0"/>
+                        </a:ext>
+                      </a:extLst>
+                    </a:blip>
+                    <a:stretch>
+                      <a:fillRect/>
+                    </a:stretch>
+                  </pic:blipFill>
+                  <pic:spPr>
+                    <a:xfrm>
+                      <a:off x="0" y="0"/>
+                      <a:ext cx="5732145" cy="3513455"/>
+                    </a:xfrm>
+                    <a:prstGeom prst="rect"/>
+                    <a:ln cap="flat"/>
+                  </pic:spPr>
+                </pic:pic>
+              </a:graphicData>
+            </a:graphic>
+          </wp:inline>
+        </w:drawing>
+      </w:r>
+    </w:p>
+    <w:p>
+      <w:pPr>
+        <w:numPr>
+          <w:ilvl w:val="0"/>
+          <w:numId w:val="0"/>
+        </w:numPr>
+        <w:jc w:val="both"/>
+        <w:spacing w:lineRule="auto" w:line="259" w:before="0" w:after="160"/>
+        <w:ind w:right="0" w:firstLine="0"/>
+        <w:rPr>
+          <w:color w:val="000000" w:themeColor="text1"/>
+          <w:position w:val="0"/>
+          <w:sz w:val="20"/>
+          <w:szCs w:val="20"/>
+          <w:rFonts w:ascii="맑은 고딕" w:eastAsia="맑은 고딕" w:hAnsi="맑은 고딕" w:hint="default"/>
+        </w:rPr>
+        <w:wordWrap w:val="off"/>
+        <w:autoSpaceDE w:val="1"/>
+        <w:autoSpaceDN w:val="1"/>
+      </w:pPr>
+      <w:r>
+        <w:rPr>
+          <w:color w:val="000000" w:themeColor="text1"/>
+          <w:position w:val="0"/>
+          <w:sz w:val="20"/>
+          <w:szCs w:val="20"/>
+          <w:rFonts w:ascii="맑은 고딕" w:eastAsia="맑은 고딕" w:hAnsi="맑은 고딕" w:hint="default"/>
+        </w:rPr>
+        <w:t xml:space="preserve">Try with resources 사용</w:t>
+      </w:r>
+    </w:p>
+    <w:p>
+      <w:pPr>
+        <w:numPr>
+          <w:ilvl w:val="0"/>
+          <w:numId w:val="0"/>
+        </w:numPr>
+        <w:jc w:val="both"/>
+        <w:spacing w:lineRule="auto" w:line="259" w:before="0" w:after="160"/>
+        <w:ind w:right="0" w:firstLine="0"/>
+        <w:rPr>
+          <w:color w:val="000000" w:themeColor="text1"/>
+          <w:position w:val="0"/>
+          <w:sz w:val="20"/>
+          <w:szCs w:val="20"/>
+          <w:rFonts w:ascii="맑은 고딕" w:eastAsia="맑은 고딕" w:hAnsi="맑은 고딕" w:hint="default"/>
+        </w:rPr>
+        <w:wordWrap w:val="off"/>
+        <w:autoSpaceDE w:val="1"/>
+        <w:autoSpaceDN w:val="1"/>
+      </w:pPr>
+    </w:p>
+    <w:p>
+      <w:pPr>
+        <w:numPr>
+          <w:ilvl w:val="0"/>
+          <w:numId w:val="0"/>
+        </w:numPr>
+        <w:jc w:val="both"/>
+        <w:spacing w:lineRule="auto" w:line="259" w:before="0" w:after="160"/>
         <w:ind w:left="0" w:hanging="0"/>
         <w:rPr>
-          <w:color w:val="000000" w:themeColor="text1"/>
-          <w:position w:val="0"/>
-          <w:sz w:val="19"/>
-          <w:szCs w:val="19"/>
-          <w:rFonts w:ascii="JetBrains Mono" w:eastAsia="JetBrains Mono" w:hAnsi="JetBrains Mono" w:hint="default"/>
-        </w:rPr>
-        <w:wordWrap w:val="off"/>
-      </w:pPr>
-      <w:r>
-        <w:rPr>
-          <w:color w:val="000000" w:themeColor="text1"/>
-          <w:position w:val="0"/>
-          <w:sz w:val="19"/>
-          <w:szCs w:val="19"/>
-          <w:rFonts w:ascii="JetBrains Mono" w:eastAsia="JetBrains Mono" w:hAnsi="JetBrains Mono" w:hint="default"/>
-        </w:rPr>
-        <w:t>@Bean</w:t>
-      </w:r>
-      <w:r>
-        <w:rPr>
-          <w:color w:val="000000" w:themeColor="text1"/>
-          <w:position w:val="0"/>
-          <w:sz w:val="19"/>
-          <w:szCs w:val="19"/>
-          <w:rFonts w:ascii="JetBrains Mono" w:eastAsia="JetBrains Mono" w:hAnsi="JetBrains Mono" w:hint="default"/>
-        </w:rPr>
-        <w:t xml:space="preserve">(initMethod = </w:t>
-      </w:r>
-      <w:r>
-        <w:rPr>
-          <w:color w:val="000000" w:themeColor="text1"/>
-          <w:position w:val="0"/>
-          <w:sz w:val="19"/>
-          <w:szCs w:val="19"/>
-          <w:rFonts w:ascii="JetBrains Mono" w:eastAsia="JetBrains Mono" w:hAnsi="JetBrains Mono" w:hint="default"/>
-        </w:rPr>
-        <w:t>"init"</w:t>
-      </w:r>
-      <w:r>
-        <w:rPr>
-          <w:color w:val="000000" w:themeColor="text1"/>
-          <w:position w:val="0"/>
-          <w:sz w:val="19"/>
-          <w:szCs w:val="19"/>
-          <w:rFonts w:ascii="JetBrains Mono" w:eastAsia="JetBrains Mono" w:hAnsi="JetBrains Mono" w:hint="default"/>
-        </w:rPr>
-        <w:t xml:space="preserve">, destroyMethod = </w:t>
-      </w:r>
-      <w:r>
-        <w:rPr>
-          <w:color w:val="000000" w:themeColor="text1"/>
-          <w:position w:val="0"/>
-          <w:sz w:val="19"/>
-          <w:szCs w:val="19"/>
-          <w:rFonts w:ascii="JetBrains Mono" w:eastAsia="JetBrains Mono" w:hAnsi="JetBrains Mono" w:hint="default"/>
-        </w:rPr>
-        <w:t>"close"</w:t>
-      </w:r>
-      <w:r>
-        <w:rPr>
-          <w:color w:val="000000" w:themeColor="text1"/>
-          <w:position w:val="0"/>
-          <w:sz w:val="19"/>
-          <w:szCs w:val="19"/>
-          <w:rFonts w:ascii="JetBrains Mono" w:eastAsia="JetBrains Mono" w:hAnsi="JetBrains Mono" w:hint="default"/>
-        </w:rPr>
-        <w:t xml:space="preserve">) 을 통해 init 메소드와 destory 메소드 등</w:t>
-      </w:r>
-      <w:r>
-        <w:rPr>
-          <w:color w:val="000000" w:themeColor="text1"/>
-          <w:position w:val="0"/>
-          <w:sz w:val="19"/>
-          <w:szCs w:val="19"/>
-          <w:rFonts w:ascii="JetBrains Mono" w:eastAsia="JetBrains Mono" w:hAnsi="JetBrains Mono" w:hint="default"/>
-        </w:rPr>
-        <w:t xml:space="preserve">록 가능</w:t>
+          <w:spacing w:val="-1"/>
+          <w:i w:val="0"/>
+          <w:b w:val="0"/>
+          <w:color w:val="212529"/>
+          <w:position w:val="0"/>
+          <w:sz w:val="27"/>
+          <w:szCs w:val="27"/>
+          <w:highlight w:val="white"/>
+          <w:rFonts w:ascii="Helvetica Neue" w:eastAsia="Malgun Gothic" w:hAnsi="Malgun Gothic" w:hint="default"/>
+        </w:rPr>
+        <w:wordWrap w:val="off"/>
+      </w:pPr>
+      <w:r>
+        <w:rPr>
+          <w:spacing w:val="-1"/>
+          <w:i w:val="0"/>
+          <w:b w:val="0"/>
+          <w:color w:val="212529"/>
+          <w:position w:val="0"/>
+          <w:sz w:val="27"/>
+          <w:szCs w:val="27"/>
+          <w:highlight w:val="white"/>
+          <w:rFonts w:ascii="Helvetica Neue" w:eastAsia="Malgun Gothic" w:hAnsi="Malgun Gothic" w:hint="default"/>
+        </w:rPr>
+        <w:t xml:space="preserve">Try-with-resources가 모든 객체의 close()를 호출해주지는 않습니다. </w:t>
+      </w:r>
+      <w:r>
+        <w:rPr>
+          <w:spacing w:val="-1"/>
+          <w:i w:val="0"/>
+          <w:b w:val="0"/>
+          <w:color w:val="212529"/>
+          <w:position w:val="0"/>
+          <w:sz w:val="27"/>
+          <w:szCs w:val="27"/>
+          <w:highlight w:val="white"/>
+          <w:rFonts w:ascii="Helvetica Neue" w:eastAsia="Malgun Gothic" w:hAnsi="Malgun Gothic" w:hint="default"/>
+        </w:rPr>
+        <w:t xml:space="preserve">AutoCloseable을 구현한 객체만 close()가 호출됩니다.</w:t>
       </w:r>
     </w:p>
     <w:p>
@@ -4501,169 +5188,380 @@
         <w:spacing w:lineRule="auto" w:line="259" w:before="0" w:after="160"/>
         <w:ind w:left="0" w:hanging="0"/>
         <w:rPr>
-          <w:color w:val="000000" w:themeColor="text1"/>
-          <w:position w:val="0"/>
-          <w:sz w:val="19"/>
-          <w:szCs w:val="19"/>
-          <w:rFonts w:ascii="JetBrains Mono" w:eastAsia="JetBrains Mono" w:hAnsi="JetBrains Mono" w:hint="default"/>
-        </w:rPr>
-        <w:wordWrap w:val="off"/>
-      </w:pPr>
-    </w:p>
-    <w:p>
-      <w:pPr>
-        <w:numPr>
-          <w:ilvl w:val="0"/>
-          <w:numId w:val="0"/>
-        </w:numPr>
-        <w:jc w:val="both"/>
-        <w:spacing w:lineRule="auto" w:line="259" w:before="0" w:after="160"/>
-        <w:ind w:right="0" w:firstLine="0"/>
-        <w:rPr>
-          <w:color w:val="000000" w:themeColor="text1"/>
-          <w:position w:val="0"/>
-          <w:sz w:val="20"/>
-          <w:szCs w:val="20"/>
-          <w:rFonts w:ascii="맑은 고딕" w:eastAsia="맑은 고딕" w:hAnsi="맑은 고딕" w:hint="default"/>
-        </w:rPr>
-        <w:wordWrap w:val="off"/>
-        <w:autoSpaceDE w:val="1"/>
-        <w:autoSpaceDN w:val="1"/>
-      </w:pPr>
-      <w:r>
-        <w:rPr>
-          <w:color w:val="000000" w:themeColor="text1"/>
-          <w:position w:val="0"/>
-          <w:sz w:val="20"/>
-          <w:szCs w:val="20"/>
-          <w:rFonts w:ascii="맑은 고딕" w:eastAsia="맑은 고딕" w:hAnsi="맑은 고딕" w:hint="default"/>
-        </w:rPr>
-        <w:t xml:space="preserve">: 메소드 이름을 자유롭게 줄 수 있다는 장점이 있음.</w:t>
-      </w:r>
-    </w:p>
-    <w:p>
-      <w:pPr>
-        <w:numPr>
-          <w:ilvl w:val="0"/>
-          <w:numId w:val="0"/>
-        </w:numPr>
-        <w:jc w:val="both"/>
-        <w:spacing w:lineRule="auto" w:line="259" w:before="0" w:after="160"/>
-        <w:ind w:right="0" w:firstLine="0"/>
-        <w:rPr>
-          <w:color w:val="000000" w:themeColor="text1"/>
-          <w:position w:val="0"/>
-          <w:sz w:val="20"/>
-          <w:szCs w:val="20"/>
-          <w:rFonts w:ascii="맑은 고딕" w:eastAsia="맑은 고딕" w:hAnsi="맑은 고딕" w:hint="default"/>
-        </w:rPr>
-        <w:wordWrap w:val="off"/>
-        <w:autoSpaceDE w:val="1"/>
-        <w:autoSpaceDN w:val="1"/>
-      </w:pPr>
-      <w:r>
-        <w:rPr>
-          <w:color w:val="000000" w:themeColor="text1"/>
-          <w:position w:val="0"/>
-          <w:sz w:val="20"/>
-          <w:szCs w:val="20"/>
-          <w:rFonts w:ascii="맑은 고딕" w:eastAsia="맑은 고딕" w:hAnsi="맑은 고딕" w:hint="default"/>
-        </w:rPr>
-        <w:t xml:space="preserve">스프링 빈이 스프링 코드에 의존하지 않음.</w:t>
-      </w:r>
-    </w:p>
-    <w:p>
-      <w:pPr>
-        <w:numPr>
-          <w:ilvl w:val="0"/>
-          <w:numId w:val="0"/>
-        </w:numPr>
-        <w:jc w:val="both"/>
-        <w:spacing w:lineRule="auto" w:line="259" w:before="0" w:after="160"/>
-        <w:ind w:right="0" w:firstLine="0"/>
-        <w:rPr>
-          <w:color w:val="000000" w:themeColor="text1"/>
-          <w:position w:val="0"/>
-          <w:sz w:val="20"/>
-          <w:szCs w:val="20"/>
-          <w:rFonts w:ascii="맑은 고딕" w:eastAsia="맑은 고딕" w:hAnsi="맑은 고딕" w:hint="default"/>
-        </w:rPr>
-        <w:wordWrap w:val="off"/>
-        <w:autoSpaceDE w:val="1"/>
-        <w:autoSpaceDN w:val="1"/>
-      </w:pPr>
-      <w:r>
-        <w:rPr>
-          <w:color w:val="000000" w:themeColor="text1"/>
-          <w:position w:val="0"/>
-          <w:sz w:val="20"/>
-          <w:szCs w:val="20"/>
-          <w:rFonts w:ascii="맑은 고딕" w:eastAsia="맑은 고딕" w:hAnsi="맑은 고딕" w:hint="default"/>
-        </w:rPr>
-        <w:t xml:space="preserve">코드가 아니라 설정 정보를 사용하기 때문에 코드를 고칠 수 없는 외부 라이브러리에도 초기화 ,</w:t>
-      </w:r>
-      <w:r>
-        <w:rPr>
-          <w:color w:val="000000" w:themeColor="text1"/>
-          <w:position w:val="0"/>
-          <w:sz w:val="20"/>
-          <w:szCs w:val="20"/>
-          <w:rFonts w:ascii="맑은 고딕" w:eastAsia="맑은 고딕" w:hAnsi="맑은 고딕" w:hint="default"/>
-        </w:rPr>
-        <w:t xml:space="preserve">종료 메소드를 적용할 수 있다.</w:t>
-      </w:r>
-    </w:p>
-    <w:p>
-      <w:pPr>
-        <w:numPr>
-          <w:ilvl w:val="0"/>
-          <w:numId w:val="0"/>
-        </w:numPr>
-        <w:jc w:val="both"/>
-        <w:spacing w:lineRule="auto" w:line="259" w:before="0" w:after="160"/>
-        <w:ind w:right="0" w:firstLine="0"/>
-        <w:rPr>
-          <w:color w:val="000000" w:themeColor="text1"/>
-          <w:position w:val="0"/>
-          <w:sz w:val="20"/>
-          <w:szCs w:val="20"/>
-          <w:rFonts w:ascii="맑은 고딕" w:eastAsia="맑은 고딕" w:hAnsi="맑은 고딕" w:hint="default"/>
-        </w:rPr>
-        <w:wordWrap w:val="off"/>
-        <w:autoSpaceDE w:val="1"/>
-        <w:autoSpaceDN w:val="1"/>
-      </w:pPr>
-    </w:p>
-    <w:p>
-      <w:pPr>
-        <w:numPr>
-          <w:ilvl w:val="0"/>
-          <w:numId w:val="0"/>
-        </w:numPr>
-        <w:jc w:val="both"/>
-        <w:spacing w:lineRule="auto" w:line="259" w:before="0" w:after="160"/>
-        <w:ind w:right="0" w:firstLine="0"/>
-        <w:rPr>
-          <w:color w:val="000000" w:themeColor="text1"/>
-          <w:position w:val="0"/>
-          <w:sz w:val="20"/>
-          <w:szCs w:val="20"/>
-          <w:rFonts w:ascii="나눔고딕 ExtraBold" w:eastAsia="나눔고딕 ExtraBold" w:hAnsi="나눔고딕 ExtraBold" w:hint="default"/>
-        </w:rPr>
-        <w:wordWrap w:val="off"/>
-        <w:autoSpaceDE w:val="1"/>
-        <w:autoSpaceDN w:val="1"/>
-      </w:pPr>
-      <w:r>
-        <w:rPr>
-          <w:color w:val="000000" w:themeColor="text1"/>
-          <w:position w:val="0"/>
-          <w:sz w:val="20"/>
-          <w:szCs w:val="20"/>
-          <w:rFonts w:ascii="맑은 고딕" w:eastAsia="맑은 고딕" w:hAnsi="맑은 고딕" w:hint="default"/>
-        </w:rPr>
-        <w:t xml:space="preserve">@Bean으로 등록할 때만 발생함.</w:t>
-      </w:r>
+          <w:spacing w:val="-1"/>
+          <w:i w:val="0"/>
+          <w:b w:val="0"/>
+          <w:color w:val="212529"/>
+          <w:position w:val="0"/>
+          <w:sz w:val="27"/>
+          <w:szCs w:val="27"/>
+          <w:highlight w:val="white"/>
+          <w:rFonts w:ascii="Helvetica Neue" w:eastAsia="Malgun Gothic" w:hAnsi="Malgun Gothic" w:hint="default"/>
+        </w:rPr>
+        <w:wordWrap w:val="off"/>
+      </w:pPr>
+    </w:p>
+    <w:p>
+      <w:pPr>
+        <w:numPr>
+          <w:ilvl w:val="0"/>
+          <w:numId w:val="0"/>
+        </w:numPr>
+        <w:jc w:val="both"/>
+        <w:spacing w:lineRule="auto" w:line="259" w:before="0" w:after="160"/>
+        <w:ind w:left="0" w:hanging="0"/>
+        <w:rPr>
+          <w:spacing w:val="-1"/>
+          <w:i w:val="0"/>
+          <w:b w:val="0"/>
+          <w:color w:val="212529"/>
+          <w:position w:val="0"/>
+          <w:sz w:val="20"/>
+          <w:szCs w:val="20"/>
+          <w:highlight w:val="white"/>
+          <w:rFonts w:ascii="Helvetica Neue" w:eastAsia="Malgun Gothic" w:hAnsi="Malgun Gothic" w:hint="default"/>
+        </w:rPr>
+        <w:wordWrap w:val="off"/>
+      </w:pPr>
+      <w:r>
+        <w:rPr>
+          <w:spacing w:val="-1"/>
+          <w:i w:val="0"/>
+          <w:b w:val="0"/>
+          <w:color w:val="212529"/>
+          <w:position w:val="0"/>
+          <w:sz w:val="20"/>
+          <w:szCs w:val="20"/>
+          <w:highlight w:val="white"/>
+          <w:rFonts w:ascii="Helvetica Neue" w:eastAsia="Malgun Gothic" w:hAnsi="Malgun Gothic" w:hint="default"/>
+        </w:rPr>
+        <w:t xml:space="preserve">3. 애노테이션 @PostConstruct, @PreDestroy 사용 ( 이것을 쓰면 됨.)</w:t>
+      </w:r>
+    </w:p>
+    <w:p>
+      <w:pPr>
+        <w:numPr>
+          <w:ilvl w:val="0"/>
+          <w:numId w:val="0"/>
+        </w:numPr>
+        <w:jc w:val="both"/>
+        <w:spacing w:lineRule="auto" w:line="259" w:before="0" w:after="160"/>
+        <w:ind w:left="0" w:hanging="0"/>
+        <w:rPr>
+          <w:spacing w:val="-1"/>
+          <w:i w:val="0"/>
+          <w:b w:val="0"/>
+          <w:color w:val="212529"/>
+          <w:position w:val="0"/>
+          <w:sz w:val="20"/>
+          <w:szCs w:val="20"/>
+          <w:highlight w:val="white"/>
+          <w:rFonts w:ascii="Helvetica Neue" w:eastAsia="Malgun Gothic" w:hAnsi="Malgun Gothic" w:hint="default"/>
+        </w:rPr>
+        <w:wordWrap w:val="off"/>
+      </w:pPr>
+      <w:r>
+        <w:rPr>
+          <w:spacing w:val="-1"/>
+          <w:i w:val="0"/>
+          <w:b w:val="0"/>
+          <w:color w:val="212529"/>
+          <w:position w:val="0"/>
+          <w:sz w:val="20"/>
+          <w:szCs w:val="20"/>
+          <w:highlight w:val="white"/>
+          <w:rFonts w:ascii="Helvetica Neue" w:eastAsia="Malgun Gothic" w:hAnsi="Malgun Gothic" w:hint="default"/>
+        </w:rPr>
+        <w:t xml:space="preserve">@PostContruct와 @PreDestory는 javax.annotation(네임스페이스가 jakatra로 변경됨) 에 속해있는 </w:t>
+      </w:r>
+      <w:r>
+        <w:rPr>
+          <w:spacing w:val="-1"/>
+          <w:i w:val="0"/>
+          <w:b w:val="0"/>
+          <w:color w:val="212529"/>
+          <w:position w:val="0"/>
+          <w:sz w:val="20"/>
+          <w:szCs w:val="20"/>
+          <w:highlight w:val="white"/>
+          <w:rFonts w:ascii="Helvetica Neue" w:eastAsia="Malgun Gothic" w:hAnsi="Malgun Gothic" w:hint="default"/>
+        </w:rPr>
+        <w:t xml:space="preserve">것으로 자바에서 지원해주기 때문에 스프링이 아닌 다른 컨테이너를 사용하더라도 호환이 된다.</w:t>
+      </w:r>
+    </w:p>
+    <w:p>
+      <w:pPr>
+        <w:numPr>
+          <w:ilvl w:val="0"/>
+          <w:numId w:val="0"/>
+        </w:numPr>
+        <w:jc w:val="both"/>
+        <w:spacing w:lineRule="auto" w:line="259" w:before="0" w:after="160"/>
+        <w:ind w:left="0" w:hanging="0"/>
+        <w:rPr>
+          <w:color w:val="000000" w:themeColor="text1"/>
+          <w:position w:val="0"/>
+          <w:sz w:val="20"/>
+          <w:szCs w:val="20"/>
+          <w:rFonts w:ascii="맑은 고딕" w:eastAsia="맑은 고딕" w:hAnsi="맑은 고딕" w:hint="default"/>
+        </w:rPr>
+        <w:wordWrap w:val="off"/>
+      </w:pPr>
+      <w:hyperlink r:id="rId8">
+        <w:r>
+          <w:rPr>
+            <w:color w:val="0563C1" w:themeColor="hyperlink"/>
+            <w:position w:val="0"/>
+            <w:sz w:val="20"/>
+            <w:szCs w:val="20"/>
+            <w:u w:val="single"/>
+            <w:rFonts w:ascii="맑은 고딕" w:eastAsia="맑은 고딕" w:hAnsi="맑은 고딕" w:hint="default"/>
+          </w:rPr>
+          <w:t>https://www.samsungsds.com/kr/insights/java_jakarta.html</w:t>
+        </w:r>
+      </w:hyperlink>
+      <w:r>
+        <w:rPr>
+          <w:color w:val="000000" w:themeColor="text1"/>
+          <w:position w:val="0"/>
+          <w:sz w:val="20"/>
+          <w:szCs w:val="20"/>
+          <w:rFonts w:ascii="맑은 고딕" w:eastAsia="맑은 고딕" w:hAnsi="맑은 고딕" w:hint="default"/>
+        </w:rPr>
+        <w:t xml:space="preserve"> (Jakatra 참고 스프링 3버전부터는 javax</w:t>
+      </w:r>
+      <w:r>
+        <w:rPr>
+          <w:color w:val="000000" w:themeColor="text1"/>
+          <w:position w:val="0"/>
+          <w:sz w:val="20"/>
+          <w:szCs w:val="20"/>
+          <w:rFonts w:ascii="맑은 고딕" w:eastAsia="맑은 고딕" w:hAnsi="맑은 고딕" w:hint="default"/>
+        </w:rPr>
+        <w:t xml:space="preserve">가 아닌 jakatra 사용</w:t>
+      </w:r>
+    </w:p>
+    <w:p>
+      <w:pPr>
+        <w:numPr>
+          <w:ilvl w:val="0"/>
+          <w:numId w:val="0"/>
+        </w:numPr>
+        <w:jc w:val="both"/>
+        <w:spacing w:lineRule="auto" w:line="259" w:before="0" w:after="160"/>
+        <w:ind w:left="0" w:hanging="0"/>
+        <w:rPr>
+          <w:color w:val="000000" w:themeColor="text1"/>
+          <w:position w:val="0"/>
+          <w:sz w:val="20"/>
+          <w:szCs w:val="20"/>
+          <w:rFonts w:ascii="맑은 고딕" w:eastAsia="맑은 고딕" w:hAnsi="맑은 고딕" w:hint="default"/>
+        </w:rPr>
+        <w:wordWrap w:val="off"/>
+      </w:pPr>
+    </w:p>
+    <w:p>
+      <w:pPr>
+        <w:numPr>
+          <w:ilvl w:val="0"/>
+          <w:numId w:val="0"/>
+        </w:numPr>
+        <w:jc w:val="both"/>
+        <w:spacing w:lineRule="auto" w:line="259" w:before="0" w:after="160"/>
+        <w:ind w:left="0" w:hanging="0"/>
+        <w:rPr>
+          <w:color w:val="000000" w:themeColor="text1"/>
+          <w:position w:val="0"/>
+          <w:sz w:val="20"/>
+          <w:szCs w:val="20"/>
+          <w:rFonts w:ascii="맑은 고딕" w:eastAsia="맑은 고딕" w:hAnsi="맑은 고딕" w:hint="default"/>
+        </w:rPr>
+        <w:wordWrap w:val="off"/>
+      </w:pPr>
+      <w:r>
+        <w:rPr>
+          <w:color w:val="000000" w:themeColor="text1"/>
+          <w:position w:val="0"/>
+          <w:sz w:val="20"/>
+          <w:szCs w:val="20"/>
+          <w:rFonts w:ascii="맑은 고딕" w:eastAsia="맑은 고딕" w:hAnsi="맑은 고딕" w:hint="default"/>
+        </w:rPr>
+        <w:t xml:space="preserve">최신 스프링에서 가장 권장하는 방법이다.</w:t>
+      </w:r>
+    </w:p>
+    <w:p>
+      <w:pPr>
+        <w:numPr>
+          <w:ilvl w:val="0"/>
+          <w:numId w:val="0"/>
+        </w:numPr>
+        <w:jc w:val="both"/>
+        <w:spacing w:lineRule="auto" w:line="259" w:before="0" w:after="160"/>
+        <w:ind w:left="0" w:hanging="0"/>
+        <w:rPr>
+          <w:color w:val="000000" w:themeColor="text1"/>
+          <w:position w:val="0"/>
+          <w:sz w:val="20"/>
+          <w:szCs w:val="20"/>
+          <w:rFonts w:ascii="맑은 고딕" w:eastAsia="맑은 고딕" w:hAnsi="맑은 고딕" w:hint="default"/>
+        </w:rPr>
+        <w:wordWrap w:val="off"/>
+      </w:pPr>
+      <w:r>
+        <w:rPr>
+          <w:color w:val="000000" w:themeColor="text1"/>
+          <w:position w:val="0"/>
+          <w:sz w:val="20"/>
+          <w:szCs w:val="20"/>
+          <w:rFonts w:ascii="맑은 고딕" w:eastAsia="맑은 고딕" w:hAnsi="맑은 고딕" w:hint="default"/>
+        </w:rPr>
+        <w:t xml:space="preserve">컴포넌트 스캔과 잘 어울린다. (빈 등록하는 것이 아니기 때문에 수동 빈 등록이 아니더라도 자동 </w:t>
+      </w:r>
+      <w:r>
+        <w:rPr>
+          <w:color w:val="000000" w:themeColor="text1"/>
+          <w:position w:val="0"/>
+          <w:sz w:val="20"/>
+          <w:szCs w:val="20"/>
+          <w:rFonts w:ascii="맑은 고딕" w:eastAsia="맑은 고딕" w:hAnsi="맑은 고딕" w:hint="default"/>
+        </w:rPr>
+        <w:t xml:space="preserve">등록 가능.)</w:t>
+      </w:r>
+    </w:p>
+    <w:p>
+      <w:pPr>
+        <w:numPr>
+          <w:ilvl w:val="0"/>
+          <w:numId w:val="0"/>
+        </w:numPr>
+        <w:jc w:val="both"/>
+        <w:spacing w:lineRule="auto" w:line="259" w:before="0" w:after="160"/>
+        <w:ind w:left="0" w:hanging="0"/>
+        <w:rPr>
+          <w:color w:val="000000" w:themeColor="text1"/>
+          <w:position w:val="0"/>
+          <w:sz w:val="20"/>
+          <w:szCs w:val="20"/>
+          <w:rFonts w:ascii="맑은 고딕" w:eastAsia="맑은 고딕" w:hAnsi="맑은 고딕" w:hint="default"/>
+        </w:rPr>
+        <w:wordWrap w:val="off"/>
+      </w:pPr>
+      <w:r>
+        <w:rPr>
+          <w:color w:val="000000" w:themeColor="text1"/>
+          <w:position w:val="0"/>
+          <w:sz w:val="20"/>
+          <w:szCs w:val="20"/>
+          <w:rFonts w:ascii="맑은 고딕" w:eastAsia="맑은 고딕" w:hAnsi="맑은 고딕" w:hint="default"/>
+        </w:rPr>
+        <w:t xml:space="preserve">유일한 단점은 외부 라이브러리에는 적용하지 못한다. 외부 라이브러리를 초기화, 종료 해야하면 </w:t>
+      </w:r>
+      <w:r>
+        <w:rPr>
+          <w:color w:val="000000" w:themeColor="text1"/>
+          <w:position w:val="0"/>
+          <w:sz w:val="20"/>
+          <w:szCs w:val="20"/>
+          <w:rFonts w:ascii="맑은 고딕" w:eastAsia="맑은 고딕" w:hAnsi="맑은 고딕" w:hint="default"/>
+        </w:rPr>
+        <w:t xml:space="preserve">@Bean의 기능을 사용하자.</w:t>
+      </w:r>
+    </w:p>
+    <w:p>
+      <w:pPr>
+        <w:numPr>
+          <w:ilvl w:val="0"/>
+          <w:numId w:val="0"/>
+        </w:numPr>
+        <w:jc w:val="both"/>
+        <w:spacing w:lineRule="auto" w:line="259" w:before="0" w:after="160"/>
+        <w:ind w:left="0" w:hanging="0"/>
+        <w:rPr>
+          <w:color w:val="000000" w:themeColor="text1"/>
+          <w:position w:val="0"/>
+          <w:sz w:val="20"/>
+          <w:szCs w:val="20"/>
+          <w:rFonts w:ascii="맑은 고딕" w:eastAsia="맑은 고딕" w:hAnsi="맑은 고딕" w:hint="default"/>
+        </w:rPr>
+        <w:wordWrap w:val="off"/>
+      </w:pPr>
+    </w:p>
+    <w:p>
+      <w:pPr>
+        <w:numPr>
+          <w:ilvl w:val="0"/>
+          <w:numId w:val="0"/>
+        </w:numPr>
+        <w:jc w:val="both"/>
+        <w:spacing w:lineRule="auto" w:line="259" w:before="0" w:after="160"/>
+        <w:ind w:left="0" w:hanging="0"/>
+        <w:rPr>
+          <w:color w:val="000000" w:themeColor="text1"/>
+          <w:position w:val="0"/>
+          <w:sz w:val="20"/>
+          <w:szCs w:val="20"/>
+          <w:rFonts w:ascii="맑은 고딕" w:eastAsia="맑은 고딕" w:hAnsi="맑은 고딕" w:hint="default"/>
+        </w:rPr>
+        <w:wordWrap w:val="off"/>
+      </w:pPr>
+      <w:r>
+        <w:rPr>
+          <w:color w:val="000000" w:themeColor="text1"/>
+          <w:position w:val="0"/>
+          <w:sz w:val="20"/>
+          <w:szCs w:val="20"/>
+          <w:rFonts w:ascii="맑은 고딕" w:eastAsia="맑은 고딕" w:hAnsi="맑은 고딕" w:hint="default"/>
+        </w:rPr>
+        <w:t xml:space="preserve">정리 : PostContruct 와 @PreDestroy를 사용하자. 외부 라이브러리의 경우는 @Bean의 initMethod, </w:t>
+      </w:r>
+      <w:r>
+        <w:rPr>
+          <w:color w:val="000000" w:themeColor="text1"/>
+          <w:position w:val="0"/>
+          <w:sz w:val="20"/>
+          <w:szCs w:val="20"/>
+          <w:rFonts w:ascii="맑은 고딕" w:eastAsia="맑은 고딕" w:hAnsi="맑은 고딕" w:hint="default"/>
+        </w:rPr>
+        <w:t xml:space="preserve">destroyMethod를 사용하자.</w:t>
+      </w:r>
+    </w:p>
+    <w:p>
+      <w:pPr>
+        <w:numPr>
+          <w:ilvl w:val="0"/>
+          <w:numId w:val="0"/>
+        </w:numPr>
+        <w:jc w:val="both"/>
+        <w:spacing w:lineRule="auto" w:line="259" w:before="0" w:after="160"/>
+        <w:ind w:left="0" w:hanging="0"/>
+        <w:rPr>
+          <w:color w:val="000000" w:themeColor="text1"/>
+          <w:position w:val="0"/>
+          <w:sz w:val="20"/>
+          <w:szCs w:val="20"/>
+          <w:rFonts w:ascii="맑은 고딕" w:eastAsia="맑은 고딕" w:hAnsi="맑은 고딕" w:hint="default"/>
+        </w:rPr>
+        <w:wordWrap w:val="off"/>
+      </w:pPr>
+    </w:p>
+    <w:p>
+      <w:pPr>
+        <w:numPr>
+          <w:ilvl w:val="0"/>
+          <w:numId w:val="0"/>
+        </w:numPr>
+        <w:jc w:val="both"/>
+        <w:spacing w:lineRule="auto" w:line="259" w:before="0" w:after="160"/>
+        <w:ind w:left="0" w:hanging="0"/>
+        <w:rPr>
+          <w:color w:val="000000" w:themeColor="text1"/>
+          <w:position w:val="0"/>
+          <w:sz w:val="20"/>
+          <w:szCs w:val="20"/>
+          <w:rFonts w:ascii="맑은 고딕" w:eastAsia="맑은 고딕" w:hAnsi="맑은 고딕" w:hint="default"/>
+        </w:rPr>
+        <w:wordWrap w:val="off"/>
+      </w:pPr>
     </w:p>
     <w:sectPr>
       <w:footnotePr>
